--- a/Исследование_БД_4219_Григорьева_Максимов.docx
+++ b/Исследование_БД_4219_Григорьева_Максимов.docx
@@ -618,7 +618,7 @@
           <w:sz w:val="28"/>
           <w:szCs w:val="28"/>
         </w:rPr>
-        <w:t>свёрточных</w:t>
+        <w:t>сверточных</w:t>
       </w:r>
       <w:proofErr w:type="spellEnd"/>
       <w:r>
@@ -630,6 +630,1351 @@
           <w:szCs w:val="28"/>
         </w:rPr>
         <w:t xml:space="preserve"> нейронных сетей</w:t>
+      </w:r>
+    </w:p>
+    <w:p>
+      <w:pPr>
+        <w:spacing w:after="0" w:line="360" w:lineRule="auto"/>
+        <w:ind w:firstLine="709"/>
+        <w:contextualSpacing/>
+        <w:jc w:val="both"/>
+        <w:rPr>
+          <w:rFonts w:ascii="Times New Roman" w:hAnsi="Times New Roman" w:cs="Times New Roman"/>
+          <w:kern w:val="2"/>
+          <w:sz w:val="28"/>
+          <w:szCs w:val="28"/>
+          <w:lang w:eastAsia="en-US"/>
+          <w14:ligatures w14:val="standardContextual"/>
+        </w:rPr>
+      </w:pPr>
+      <w:r>
+        <w:rPr>
+          <w:rFonts w:ascii="Times New Roman" w:hAnsi="Times New Roman" w:cs="Times New Roman"/>
+          <w:kern w:val="2"/>
+          <w:sz w:val="28"/>
+          <w:szCs w:val="28"/>
+          <w:lang w:eastAsia="en-US"/>
+          <w14:ligatures w14:val="standardContextual"/>
+        </w:rPr>
+        <w:t>В отличие от методов машинного обучения, где признаки задаются вручную, глубокие</w:t>
+      </w:r>
+      <w:r>
+        <w:rPr>
+          <w:rFonts w:ascii="Times New Roman" w:hAnsi="Times New Roman" w:cs="Times New Roman"/>
+          <w:kern w:val="2"/>
+          <w:sz w:val="28"/>
+          <w:szCs w:val="28"/>
+          <w:lang w:eastAsia="en-US"/>
+          <w14:ligatures w14:val="standardContextual"/>
+        </w:rPr>
+        <w:t xml:space="preserve"> </w:t>
+      </w:r>
+      <w:r>
+        <w:rPr>
+          <w:rFonts w:ascii="Times New Roman" w:hAnsi="Times New Roman" w:cs="Times New Roman"/>
+          <w:kern w:val="2"/>
+          <w:sz w:val="28"/>
+          <w:szCs w:val="28"/>
+          <w:lang w:eastAsia="en-US"/>
+          <w14:ligatures w14:val="standardContextual"/>
+        </w:rPr>
+        <w:t>нейронные</w:t>
+      </w:r>
+      <w:r>
+        <w:rPr>
+          <w:rFonts w:ascii="Times New Roman" w:hAnsi="Times New Roman" w:cs="Times New Roman"/>
+          <w:kern w:val="2"/>
+          <w:sz w:val="28"/>
+          <w:szCs w:val="28"/>
+          <w:lang w:eastAsia="en-US"/>
+          <w14:ligatures w14:val="standardContextual"/>
+        </w:rPr>
+        <w:t xml:space="preserve"> сети сами учатся выделять релевантные характеристики на разных уровнях абстракции </w:t>
+      </w:r>
+      <w:r>
+        <w:rPr>
+          <w:rFonts w:ascii="Times New Roman" w:hAnsi="Times New Roman" w:cs="Times New Roman"/>
+          <w:bCs/>
+          <w:kern w:val="2"/>
+          <w:sz w:val="28"/>
+          <w:szCs w:val="28"/>
+          <w:lang w:eastAsia="en-US"/>
+          <w14:ligatures w14:val="standardContextual"/>
+        </w:rPr>
+        <w:t>–</w:t>
+      </w:r>
+      <w:r>
+        <w:rPr>
+          <w:rFonts w:ascii="Times New Roman" w:hAnsi="Times New Roman" w:cs="Times New Roman"/>
+          <w:kern w:val="2"/>
+          <w:sz w:val="28"/>
+          <w:szCs w:val="28"/>
+          <w:lang w:eastAsia="en-US"/>
+          <w14:ligatures w14:val="standardContextual"/>
+        </w:rPr>
+        <w:t xml:space="preserve"> от простых краёв и текстур до сложных семантических паттернов.</w:t>
+      </w:r>
+    </w:p>
+    <w:p>
+      <w:pPr>
+        <w:spacing w:after="0" w:line="360" w:lineRule="auto"/>
+        <w:ind w:firstLine="709"/>
+        <w:contextualSpacing/>
+        <w:jc w:val="both"/>
+        <w:rPr>
+          <w:rFonts w:ascii="Times New Roman" w:hAnsi="Times New Roman" w:cs="Times New Roman"/>
+          <w:kern w:val="2"/>
+          <w:sz w:val="28"/>
+          <w:szCs w:val="28"/>
+          <w:lang w:eastAsia="en-US"/>
+          <w14:ligatures w14:val="standardContextual"/>
+        </w:rPr>
+      </w:pPr>
+      <w:r>
+        <w:rPr>
+          <w:rFonts w:ascii="Times New Roman" w:hAnsi="Times New Roman" w:cs="Times New Roman"/>
+          <w:kern w:val="2"/>
+          <w:sz w:val="28"/>
+          <w:szCs w:val="28"/>
+          <w:lang w:eastAsia="en-US"/>
+          <w14:ligatures w14:val="standardContextual"/>
+        </w:rPr>
+        <w:t xml:space="preserve">Основой современных систем детектирования </w:t>
+      </w:r>
+      <w:r>
+        <w:rPr>
+          <w:rFonts w:ascii="Times New Roman" w:hAnsi="Times New Roman" w:cs="Times New Roman"/>
+          <w:kern w:val="2"/>
+          <w:sz w:val="28"/>
+          <w:szCs w:val="28"/>
+          <w:lang w:eastAsia="en-US"/>
+          <w14:ligatures w14:val="standardContextual"/>
+        </w:rPr>
+        <w:t xml:space="preserve">изображений </w:t>
+      </w:r>
+      <w:r>
+        <w:rPr>
+          <w:rFonts w:ascii="Times New Roman" w:hAnsi="Times New Roman" w:cs="Times New Roman"/>
+          <w:kern w:val="2"/>
+          <w:sz w:val="28"/>
+          <w:szCs w:val="28"/>
+          <w:lang w:eastAsia="en-US"/>
+          <w14:ligatures w14:val="standardContextual"/>
+        </w:rPr>
+        <w:t xml:space="preserve">являются </w:t>
+      </w:r>
+      <w:proofErr w:type="spellStart"/>
+      <w:r>
+        <w:rPr>
+          <w:rFonts w:ascii="Times New Roman" w:hAnsi="Times New Roman" w:cs="Times New Roman"/>
+          <w:kern w:val="2"/>
+          <w:sz w:val="28"/>
+          <w:szCs w:val="28"/>
+          <w:lang w:eastAsia="en-US"/>
+          <w14:ligatures w14:val="standardContextual"/>
+        </w:rPr>
+        <w:t>св</w:t>
+      </w:r>
+      <w:r>
+        <w:rPr>
+          <w:rFonts w:ascii="Times New Roman" w:hAnsi="Times New Roman" w:cs="Times New Roman"/>
+          <w:kern w:val="2"/>
+          <w:sz w:val="28"/>
+          <w:szCs w:val="28"/>
+          <w:lang w:eastAsia="en-US"/>
+          <w14:ligatures w14:val="standardContextual"/>
+        </w:rPr>
+        <w:t>е</w:t>
+      </w:r>
+      <w:r>
+        <w:rPr>
+          <w:rFonts w:ascii="Times New Roman" w:hAnsi="Times New Roman" w:cs="Times New Roman"/>
+          <w:kern w:val="2"/>
+          <w:sz w:val="28"/>
+          <w:szCs w:val="28"/>
+          <w:lang w:eastAsia="en-US"/>
+          <w14:ligatures w14:val="standardContextual"/>
+        </w:rPr>
+        <w:t>рточные</w:t>
+      </w:r>
+      <w:proofErr w:type="spellEnd"/>
+      <w:r>
+        <w:rPr>
+          <w:rFonts w:ascii="Times New Roman" w:hAnsi="Times New Roman" w:cs="Times New Roman"/>
+          <w:kern w:val="2"/>
+          <w:sz w:val="28"/>
+          <w:szCs w:val="28"/>
+          <w:lang w:eastAsia="en-US"/>
+          <w14:ligatures w14:val="standardContextual"/>
+        </w:rPr>
+        <w:t xml:space="preserve"> нейронные сети</w:t>
+      </w:r>
+      <w:r>
+        <w:rPr>
+          <w:rFonts w:ascii="Times New Roman" w:hAnsi="Times New Roman" w:cs="Times New Roman"/>
+          <w:kern w:val="2"/>
+          <w:sz w:val="28"/>
+          <w:szCs w:val="28"/>
+          <w:lang w:eastAsia="en-US"/>
+          <w14:ligatures w14:val="standardContextual"/>
+        </w:rPr>
+        <w:t xml:space="preserve"> (</w:t>
+      </w:r>
+      <w:r>
+        <w:rPr>
+          <w:rFonts w:ascii="Times New Roman" w:hAnsi="Times New Roman" w:cs="Times New Roman"/>
+          <w:kern w:val="2"/>
+          <w:sz w:val="28"/>
+          <w:szCs w:val="28"/>
+          <w:lang w:val="en-US" w:eastAsia="en-US"/>
+          <w14:ligatures w14:val="standardContextual"/>
+        </w:rPr>
+        <w:t>CNN</w:t>
+      </w:r>
+      <w:r>
+        <w:rPr>
+          <w:rFonts w:ascii="Times New Roman" w:hAnsi="Times New Roman" w:cs="Times New Roman"/>
+          <w:kern w:val="2"/>
+          <w:sz w:val="28"/>
+          <w:szCs w:val="28"/>
+          <w:lang w:eastAsia="en-US"/>
+          <w14:ligatures w14:val="standardContextual"/>
+        </w:rPr>
+        <w:t>)</w:t>
+      </w:r>
+      <w:r>
+        <w:rPr>
+          <w:rFonts w:ascii="Times New Roman" w:hAnsi="Times New Roman" w:cs="Times New Roman"/>
+          <w:kern w:val="2"/>
+          <w:sz w:val="28"/>
+          <w:szCs w:val="28"/>
+          <w:lang w:eastAsia="en-US"/>
+          <w14:ligatures w14:val="standardContextual"/>
+        </w:rPr>
+        <w:t xml:space="preserve">. Они эффективно обрабатывают двумерные структуры изображений, сохраняя пространственные зависимости между пикселями. </w:t>
+      </w:r>
+      <w:r>
+        <w:rPr>
+          <w:rFonts w:ascii="Times New Roman" w:hAnsi="Times New Roman" w:cs="Times New Roman"/>
+          <w:kern w:val="2"/>
+          <w:sz w:val="28"/>
+          <w:szCs w:val="28"/>
+          <w:lang w:eastAsia="en-US"/>
+          <w14:ligatures w14:val="standardContextual"/>
+        </w:rPr>
+        <w:t xml:space="preserve">Основные компоненты </w:t>
+      </w:r>
+      <w:r>
+        <w:rPr>
+          <w:rFonts w:ascii="Times New Roman" w:hAnsi="Times New Roman" w:cs="Times New Roman"/>
+          <w:kern w:val="2"/>
+          <w:sz w:val="28"/>
+          <w:szCs w:val="28"/>
+          <w:lang w:val="en-US" w:eastAsia="en-US"/>
+          <w14:ligatures w14:val="standardContextual"/>
+        </w:rPr>
+        <w:t>CNN</w:t>
+      </w:r>
+      <w:r>
+        <w:rPr>
+          <w:rFonts w:ascii="Times New Roman" w:hAnsi="Times New Roman" w:cs="Times New Roman"/>
+          <w:kern w:val="2"/>
+          <w:sz w:val="28"/>
+          <w:szCs w:val="28"/>
+          <w:lang w:eastAsia="en-US"/>
+          <w14:ligatures w14:val="standardContextual"/>
+        </w:rPr>
+        <w:t xml:space="preserve"> </w:t>
+      </w:r>
+      <w:r>
+        <w:rPr>
+          <w:rFonts w:ascii="Times New Roman" w:hAnsi="Times New Roman" w:cs="Times New Roman"/>
+          <w:kern w:val="2"/>
+          <w:sz w:val="28"/>
+          <w:szCs w:val="28"/>
+          <w:lang w:eastAsia="en-US"/>
+          <w14:ligatures w14:val="standardContextual"/>
+        </w:rPr>
+        <w:t xml:space="preserve">включают </w:t>
+      </w:r>
+      <w:proofErr w:type="spellStart"/>
+      <w:r>
+        <w:rPr>
+          <w:rFonts w:ascii="Times New Roman" w:hAnsi="Times New Roman" w:cs="Times New Roman"/>
+          <w:kern w:val="2"/>
+          <w:sz w:val="28"/>
+          <w:szCs w:val="28"/>
+          <w:lang w:eastAsia="en-US"/>
+          <w14:ligatures w14:val="standardContextual"/>
+        </w:rPr>
+        <w:t>сверточные</w:t>
+      </w:r>
+      <w:proofErr w:type="spellEnd"/>
+      <w:r>
+        <w:rPr>
+          <w:rFonts w:ascii="Times New Roman" w:hAnsi="Times New Roman" w:cs="Times New Roman"/>
+          <w:kern w:val="2"/>
+          <w:sz w:val="28"/>
+          <w:szCs w:val="28"/>
+          <w:lang w:eastAsia="en-US"/>
+          <w14:ligatures w14:val="standardContextual"/>
+        </w:rPr>
+        <w:t xml:space="preserve">, </w:t>
+      </w:r>
+      <w:proofErr w:type="spellStart"/>
+      <w:r>
+        <w:rPr>
+          <w:rFonts w:ascii="Times New Roman" w:hAnsi="Times New Roman" w:cs="Times New Roman"/>
+          <w:kern w:val="2"/>
+          <w:sz w:val="28"/>
+          <w:szCs w:val="28"/>
+          <w:lang w:eastAsia="en-US"/>
+          <w14:ligatures w14:val="standardContextual"/>
+        </w:rPr>
+        <w:t>пулинговые</w:t>
+      </w:r>
+      <w:proofErr w:type="spellEnd"/>
+      <w:r>
+        <w:rPr>
+          <w:rFonts w:ascii="Times New Roman" w:hAnsi="Times New Roman" w:cs="Times New Roman"/>
+          <w:kern w:val="2"/>
+          <w:sz w:val="28"/>
+          <w:szCs w:val="28"/>
+          <w:lang w:eastAsia="en-US"/>
+          <w14:ligatures w14:val="standardContextual"/>
+        </w:rPr>
+        <w:t xml:space="preserve"> и </w:t>
+      </w:r>
+      <w:proofErr w:type="spellStart"/>
+      <w:r>
+        <w:rPr>
+          <w:rFonts w:ascii="Times New Roman" w:hAnsi="Times New Roman" w:cs="Times New Roman"/>
+          <w:kern w:val="2"/>
+          <w:sz w:val="28"/>
+          <w:szCs w:val="28"/>
+          <w:lang w:eastAsia="en-US"/>
+          <w14:ligatures w14:val="standardContextual"/>
+        </w:rPr>
+        <w:t>полносвязные</w:t>
+      </w:r>
+      <w:proofErr w:type="spellEnd"/>
+      <w:r>
+        <w:rPr>
+          <w:rFonts w:ascii="Times New Roman" w:hAnsi="Times New Roman" w:cs="Times New Roman"/>
+          <w:kern w:val="2"/>
+          <w:sz w:val="28"/>
+          <w:szCs w:val="28"/>
+          <w:lang w:eastAsia="en-US"/>
+          <w14:ligatures w14:val="standardContextual"/>
+        </w:rPr>
+        <w:t xml:space="preserve"> слои. Базовая операция с </w:t>
+      </w:r>
+      <w:r>
+        <w:rPr>
+          <w:rFonts w:ascii="Times New Roman" w:hAnsi="Times New Roman" w:cs="Times New Roman"/>
+          <w:kern w:val="2"/>
+          <w:sz w:val="28"/>
+          <w:szCs w:val="28"/>
+          <w:lang w:val="en-US" w:eastAsia="en-US"/>
+          <w14:ligatures w14:val="standardContextual"/>
+        </w:rPr>
+        <w:t>CNN</w:t>
+      </w:r>
+      <w:r>
+        <w:rPr>
+          <w:rFonts w:ascii="Times New Roman" w:hAnsi="Times New Roman" w:cs="Times New Roman"/>
+          <w:kern w:val="2"/>
+          <w:sz w:val="28"/>
+          <w:szCs w:val="28"/>
+          <w:lang w:eastAsia="en-US"/>
+          <w14:ligatures w14:val="standardContextual"/>
+        </w:rPr>
+        <w:t xml:space="preserve"> </w:t>
+      </w:r>
+      <w:r>
+        <w:rPr>
+          <w:rFonts w:ascii="Times New Roman" w:hAnsi="Times New Roman" w:cs="Times New Roman"/>
+          <w:kern w:val="2"/>
+          <w:sz w:val="28"/>
+          <w:szCs w:val="28"/>
+          <w:lang w:eastAsia="en-US"/>
+          <w14:ligatures w14:val="standardContextual"/>
+        </w:rPr>
+        <w:t>– свёртка, которая выражается через линейную алгебру следующим образом:</w:t>
+      </w:r>
+    </w:p>
+    <w:p>
+      <w:pPr>
+        <w:spacing w:after="0" w:line="360" w:lineRule="auto"/>
+        <w:ind w:firstLine="709"/>
+        <w:contextualSpacing/>
+        <w:jc w:val="center"/>
+        <w:rPr>
+          <w:rFonts w:ascii="Times New Roman" w:hAnsi="Times New Roman" w:cs="Times New Roman"/>
+          <w:i/>
+          <w:kern w:val="2"/>
+          <w:sz w:val="28"/>
+          <w:szCs w:val="28"/>
+          <w:lang w:eastAsia="en-US"/>
+          <w14:ligatures w14:val="standardContextual"/>
+        </w:rPr>
+      </w:pPr>
+      <w:r>
+        <w:rPr>
+          <w:rFonts w:ascii="Times New Roman" w:hAnsi="Times New Roman" w:cs="Times New Roman"/>
+          <w:i/>
+          <w:kern w:val="2"/>
+          <w:sz w:val="28"/>
+          <w:szCs w:val="28"/>
+          <w:lang w:val="en-US" w:eastAsia="en-US"/>
+          <w14:ligatures w14:val="standardContextual"/>
+        </w:rPr>
+        <w:t>C</w:t>
+      </w:r>
+      <w:r>
+        <w:rPr>
+          <w:rFonts w:ascii="Times New Roman" w:hAnsi="Times New Roman" w:cs="Times New Roman"/>
+          <w:i/>
+          <w:kern w:val="2"/>
+          <w:sz w:val="28"/>
+          <w:szCs w:val="28"/>
+          <w:lang w:eastAsia="en-US"/>
+          <w14:ligatures w14:val="standardContextual"/>
+        </w:rPr>
+        <w:t xml:space="preserve"> = </w:t>
+      </w:r>
+      <w:proofErr w:type="gramStart"/>
+      <w:r>
+        <w:rPr>
+          <w:rFonts w:ascii="Times New Roman" w:hAnsi="Times New Roman" w:cs="Times New Roman"/>
+          <w:i/>
+          <w:kern w:val="2"/>
+          <w:sz w:val="28"/>
+          <w:szCs w:val="28"/>
+          <w:lang w:val="en-US" w:eastAsia="en-US"/>
+          <w14:ligatures w14:val="standardContextual"/>
+        </w:rPr>
+        <w:t>f</w:t>
+      </w:r>
+      <w:r>
+        <w:rPr>
+          <w:rFonts w:ascii="Times New Roman" w:hAnsi="Times New Roman" w:cs="Times New Roman"/>
+          <w:i/>
+          <w:kern w:val="2"/>
+          <w:sz w:val="28"/>
+          <w:szCs w:val="28"/>
+          <w:lang w:eastAsia="en-US"/>
+          <w14:ligatures w14:val="standardContextual"/>
+        </w:rPr>
+        <w:t>(</w:t>
+      </w:r>
+      <w:proofErr w:type="gramEnd"/>
+      <w:r>
+        <w:rPr>
+          <w:rFonts w:ascii="Times New Roman" w:hAnsi="Times New Roman" w:cs="Times New Roman"/>
+          <w:i/>
+          <w:kern w:val="2"/>
+          <w:sz w:val="28"/>
+          <w:szCs w:val="28"/>
+          <w:lang w:val="en-US" w:eastAsia="en-US"/>
+          <w14:ligatures w14:val="standardContextual"/>
+        </w:rPr>
+        <w:t>W</w:t>
+      </w:r>
+      <w:r>
+        <w:rPr>
+          <w:rFonts w:ascii="Times New Roman" w:hAnsi="Times New Roman" w:cs="Times New Roman"/>
+          <w:i/>
+          <w:kern w:val="2"/>
+          <w:sz w:val="28"/>
+          <w:szCs w:val="28"/>
+          <w:lang w:eastAsia="en-US"/>
+          <w14:ligatures w14:val="standardContextual"/>
+        </w:rPr>
+        <w:t xml:space="preserve"> * </w:t>
+      </w:r>
+      <w:r>
+        <w:rPr>
+          <w:rFonts w:ascii="Times New Roman" w:hAnsi="Times New Roman" w:cs="Times New Roman"/>
+          <w:i/>
+          <w:kern w:val="2"/>
+          <w:sz w:val="28"/>
+          <w:szCs w:val="28"/>
+          <w:lang w:val="en-US" w:eastAsia="en-US"/>
+          <w14:ligatures w14:val="standardContextual"/>
+        </w:rPr>
+        <w:t>I</w:t>
+      </w:r>
+      <w:r>
+        <w:rPr>
+          <w:rFonts w:ascii="Times New Roman" w:hAnsi="Times New Roman" w:cs="Times New Roman"/>
+          <w:i/>
+          <w:kern w:val="2"/>
+          <w:sz w:val="28"/>
+          <w:szCs w:val="28"/>
+          <w:lang w:eastAsia="en-US"/>
+          <w14:ligatures w14:val="standardContextual"/>
+        </w:rPr>
+        <w:t xml:space="preserve"> + </w:t>
+      </w:r>
+      <w:r>
+        <w:rPr>
+          <w:rFonts w:ascii="Times New Roman" w:hAnsi="Times New Roman" w:cs="Times New Roman"/>
+          <w:i/>
+          <w:kern w:val="2"/>
+          <w:sz w:val="28"/>
+          <w:szCs w:val="28"/>
+          <w:lang w:val="en-US" w:eastAsia="en-US"/>
+          <w14:ligatures w14:val="standardContextual"/>
+        </w:rPr>
+        <w:t>b</w:t>
+      </w:r>
+      <w:r>
+        <w:rPr>
+          <w:rFonts w:ascii="Times New Roman" w:hAnsi="Times New Roman" w:cs="Times New Roman"/>
+          <w:i/>
+          <w:kern w:val="2"/>
+          <w:sz w:val="28"/>
+          <w:szCs w:val="28"/>
+          <w:lang w:eastAsia="en-US"/>
+          <w14:ligatures w14:val="standardContextual"/>
+        </w:rPr>
+        <w:t>);</w:t>
+      </w:r>
+    </w:p>
+    <w:p>
+      <w:pPr>
+        <w:spacing w:after="0" w:line="360" w:lineRule="auto"/>
+        <w:ind w:firstLine="709"/>
+        <w:contextualSpacing/>
+        <w:jc w:val="both"/>
+        <w:rPr>
+          <w:rFonts w:ascii="Times New Roman" w:hAnsi="Times New Roman" w:cs="Times New Roman"/>
+          <w:kern w:val="2"/>
+          <w:sz w:val="28"/>
+          <w:szCs w:val="28"/>
+          <w:lang w:eastAsia="en-US"/>
+          <w14:ligatures w14:val="standardContextual"/>
+        </w:rPr>
+      </w:pPr>
+      <w:r>
+        <w:rPr>
+          <w:rFonts w:ascii="Times New Roman" w:hAnsi="Times New Roman" w:cs="Times New Roman"/>
+          <w:kern w:val="2"/>
+          <w:sz w:val="28"/>
+          <w:szCs w:val="28"/>
+          <w:lang w:eastAsia="en-US"/>
+          <w14:ligatures w14:val="standardContextual"/>
+        </w:rPr>
+        <w:t xml:space="preserve">где </w:t>
+      </w:r>
+      <w:r>
+        <w:rPr>
+          <w:rFonts w:ascii="Times New Roman" w:hAnsi="Times New Roman" w:cs="Times New Roman"/>
+          <w:i/>
+          <w:kern w:val="2"/>
+          <w:sz w:val="28"/>
+          <w:szCs w:val="28"/>
+          <w:lang w:eastAsia="en-US"/>
+          <w14:ligatures w14:val="standardContextual"/>
+        </w:rPr>
+        <w:t>С</w:t>
+      </w:r>
+      <w:r>
+        <w:rPr>
+          <w:rFonts w:ascii="Times New Roman" w:hAnsi="Times New Roman" w:cs="Times New Roman"/>
+          <w:kern w:val="2"/>
+          <w:sz w:val="28"/>
+          <w:szCs w:val="28"/>
+          <w:lang w:eastAsia="en-US"/>
+          <w14:ligatures w14:val="standardContextual"/>
+        </w:rPr>
+        <w:t xml:space="preserve"> – выходной сигнал слоя, </w:t>
+      </w:r>
+      <w:r>
+        <w:rPr>
+          <w:rFonts w:ascii="Times New Roman" w:hAnsi="Times New Roman" w:cs="Times New Roman"/>
+          <w:i/>
+          <w:kern w:val="2"/>
+          <w:sz w:val="28"/>
+          <w:szCs w:val="28"/>
+          <w:lang w:val="en-US" w:eastAsia="en-US"/>
+          <w14:ligatures w14:val="standardContextual"/>
+        </w:rPr>
+        <w:t>I</w:t>
+      </w:r>
+      <w:r>
+        <w:rPr>
+          <w:rFonts w:ascii="Times New Roman" w:hAnsi="Times New Roman" w:cs="Times New Roman"/>
+          <w:kern w:val="2"/>
+          <w:sz w:val="28"/>
+          <w:szCs w:val="28"/>
+          <w:lang w:eastAsia="en-US"/>
+          <w14:ligatures w14:val="standardContextual"/>
+        </w:rPr>
+        <w:t xml:space="preserve"> – входной сигнал, </w:t>
+      </w:r>
+      <w:r>
+        <w:rPr>
+          <w:rFonts w:ascii="Times New Roman" w:hAnsi="Times New Roman" w:cs="Times New Roman"/>
+          <w:i/>
+          <w:kern w:val="2"/>
+          <w:sz w:val="28"/>
+          <w:szCs w:val="28"/>
+          <w:lang w:val="en-US" w:eastAsia="en-US"/>
+          <w14:ligatures w14:val="standardContextual"/>
+        </w:rPr>
+        <w:t>W</w:t>
+      </w:r>
+      <w:r>
+        <w:rPr>
+          <w:rFonts w:ascii="Times New Roman" w:hAnsi="Times New Roman" w:cs="Times New Roman"/>
+          <w:kern w:val="2"/>
+          <w:sz w:val="28"/>
+          <w:szCs w:val="28"/>
+          <w:lang w:eastAsia="en-US"/>
+          <w14:ligatures w14:val="standardContextual"/>
+        </w:rPr>
+        <w:t xml:space="preserve"> </w:t>
+      </w:r>
+      <w:r>
+        <w:rPr>
+          <w:rFonts w:ascii="Times New Roman" w:hAnsi="Times New Roman" w:cs="Times New Roman"/>
+          <w:kern w:val="2"/>
+          <w:sz w:val="28"/>
+          <w:szCs w:val="28"/>
+          <w:lang w:eastAsia="en-US"/>
+          <w14:ligatures w14:val="standardContextual"/>
+        </w:rPr>
+        <w:t>–</w:t>
+      </w:r>
+      <w:r>
+        <w:rPr>
+          <w:rFonts w:ascii="Times New Roman" w:hAnsi="Times New Roman" w:cs="Times New Roman"/>
+          <w:kern w:val="2"/>
+          <w:sz w:val="28"/>
+          <w:szCs w:val="28"/>
+          <w:lang w:eastAsia="en-US"/>
+          <w14:ligatures w14:val="standardContextual"/>
+        </w:rPr>
+        <w:t xml:space="preserve"> </w:t>
+      </w:r>
+      <w:r>
+        <w:rPr>
+          <w:rFonts w:ascii="Times New Roman" w:hAnsi="Times New Roman" w:cs="Times New Roman"/>
+          <w:kern w:val="2"/>
+          <w:sz w:val="28"/>
+          <w:szCs w:val="28"/>
+          <w:lang w:eastAsia="en-US"/>
+          <w14:ligatures w14:val="standardContextual"/>
+        </w:rPr>
+        <w:t xml:space="preserve">матрица весов, </w:t>
+      </w:r>
+      <w:r>
+        <w:rPr>
+          <w:rFonts w:ascii="Times New Roman" w:hAnsi="Times New Roman" w:cs="Times New Roman"/>
+          <w:i/>
+          <w:kern w:val="2"/>
+          <w:sz w:val="28"/>
+          <w:szCs w:val="28"/>
+          <w:lang w:val="en-US" w:eastAsia="en-US"/>
+          <w14:ligatures w14:val="standardContextual"/>
+        </w:rPr>
+        <w:t>b</w:t>
+      </w:r>
+      <w:r>
+        <w:rPr>
+          <w:rFonts w:ascii="Times New Roman" w:hAnsi="Times New Roman" w:cs="Times New Roman"/>
+          <w:kern w:val="2"/>
+          <w:sz w:val="28"/>
+          <w:szCs w:val="28"/>
+          <w:lang w:eastAsia="en-US"/>
+          <w14:ligatures w14:val="standardContextual"/>
+        </w:rPr>
+        <w:t xml:space="preserve"> </w:t>
+      </w:r>
+      <w:r>
+        <w:rPr>
+          <w:rFonts w:ascii="Times New Roman" w:hAnsi="Times New Roman" w:cs="Times New Roman"/>
+          <w:kern w:val="2"/>
+          <w:sz w:val="28"/>
+          <w:szCs w:val="28"/>
+          <w:lang w:eastAsia="en-US"/>
+          <w14:ligatures w14:val="standardContextual"/>
+        </w:rPr>
+        <w:t>–</w:t>
+      </w:r>
+      <w:r>
+        <w:rPr>
+          <w:rFonts w:ascii="Times New Roman" w:hAnsi="Times New Roman" w:cs="Times New Roman"/>
+          <w:kern w:val="2"/>
+          <w:sz w:val="28"/>
+          <w:szCs w:val="28"/>
+          <w:lang w:eastAsia="en-US"/>
+          <w14:ligatures w14:val="standardContextual"/>
+        </w:rPr>
+        <w:t xml:space="preserve"> </w:t>
+      </w:r>
+      <w:r>
+        <w:rPr>
+          <w:rFonts w:ascii="Times New Roman" w:hAnsi="Times New Roman" w:cs="Times New Roman"/>
+          <w:kern w:val="2"/>
+          <w:sz w:val="28"/>
+          <w:szCs w:val="28"/>
+          <w:lang w:eastAsia="en-US"/>
+          <w14:ligatures w14:val="standardContextual"/>
+        </w:rPr>
+        <w:t xml:space="preserve">вектор смещения, а </w:t>
+      </w:r>
+      <w:r>
+        <w:rPr>
+          <w:rFonts w:ascii="Times New Roman" w:hAnsi="Times New Roman" w:cs="Times New Roman"/>
+          <w:i/>
+          <w:kern w:val="2"/>
+          <w:sz w:val="28"/>
+          <w:szCs w:val="28"/>
+          <w:lang w:val="en-US" w:eastAsia="en-US"/>
+          <w14:ligatures w14:val="standardContextual"/>
+        </w:rPr>
+        <w:t>f</w:t>
+      </w:r>
+      <w:r>
+        <w:rPr>
+          <w:rFonts w:ascii="Times New Roman" w:hAnsi="Times New Roman" w:cs="Times New Roman"/>
+          <w:kern w:val="2"/>
+          <w:sz w:val="28"/>
+          <w:szCs w:val="28"/>
+          <w:lang w:eastAsia="en-US"/>
+          <w14:ligatures w14:val="standardContextual"/>
+        </w:rPr>
+        <w:t xml:space="preserve"> </w:t>
+      </w:r>
+      <w:r>
+        <w:rPr>
+          <w:rFonts w:ascii="Times New Roman" w:hAnsi="Times New Roman" w:cs="Times New Roman"/>
+          <w:kern w:val="2"/>
+          <w:sz w:val="28"/>
+          <w:szCs w:val="28"/>
+          <w:lang w:eastAsia="en-US"/>
+          <w14:ligatures w14:val="standardContextual"/>
+        </w:rPr>
+        <w:t>–</w:t>
+      </w:r>
+      <w:r>
+        <w:rPr>
+          <w:rFonts w:ascii="Times New Roman" w:hAnsi="Times New Roman" w:cs="Times New Roman"/>
+          <w:kern w:val="2"/>
+          <w:sz w:val="28"/>
+          <w:szCs w:val="28"/>
+          <w:lang w:eastAsia="en-US"/>
+          <w14:ligatures w14:val="standardContextual"/>
+        </w:rPr>
+        <w:t xml:space="preserve"> </w:t>
+      </w:r>
+      <w:r>
+        <w:rPr>
+          <w:rFonts w:ascii="Times New Roman" w:hAnsi="Times New Roman" w:cs="Times New Roman"/>
+          <w:kern w:val="2"/>
+          <w:sz w:val="28"/>
+          <w:szCs w:val="28"/>
+          <w:lang w:eastAsia="en-US"/>
+          <w14:ligatures w14:val="standardContextual"/>
+        </w:rPr>
+        <w:t>активационная функция.</w:t>
+      </w:r>
+    </w:p>
+    <w:p>
+      <w:pPr>
+        <w:spacing w:after="0" w:line="360" w:lineRule="auto"/>
+        <w:ind w:firstLine="709"/>
+        <w:contextualSpacing/>
+        <w:jc w:val="both"/>
+        <w:rPr>
+          <w:rFonts w:ascii="Times New Roman" w:hAnsi="Times New Roman" w:cs="Times New Roman"/>
+          <w:kern w:val="2"/>
+          <w:sz w:val="28"/>
+          <w:szCs w:val="28"/>
+          <w:lang w:eastAsia="en-US"/>
+          <w14:ligatures w14:val="standardContextual"/>
+        </w:rPr>
+      </w:pPr>
+      <w:r>
+        <w:rPr>
+          <w:rFonts w:ascii="Times New Roman" w:hAnsi="Times New Roman" w:cs="Times New Roman"/>
+          <w:kern w:val="2"/>
+          <w:sz w:val="28"/>
+          <w:szCs w:val="28"/>
+          <w:lang w:eastAsia="en-US"/>
+          <w14:ligatures w14:val="standardContextual"/>
+        </w:rPr>
+        <w:t>На основе CNN</w:t>
+      </w:r>
+      <w:r>
+        <w:rPr>
+          <w:rFonts w:ascii="Times New Roman" w:hAnsi="Times New Roman" w:cs="Times New Roman"/>
+          <w:kern w:val="2"/>
+          <w:sz w:val="28"/>
+          <w:szCs w:val="28"/>
+          <w:lang w:eastAsia="en-US"/>
+          <w14:ligatures w14:val="standardContextual"/>
+        </w:rPr>
+        <w:t xml:space="preserve"> </w:t>
+      </w:r>
+      <w:r>
+        <w:rPr>
+          <w:rFonts w:ascii="Times New Roman" w:hAnsi="Times New Roman" w:cs="Times New Roman"/>
+          <w:kern w:val="2"/>
+          <w:sz w:val="28"/>
+          <w:szCs w:val="28"/>
+          <w:lang w:eastAsia="en-US"/>
+          <w14:ligatures w14:val="standardContextual"/>
+        </w:rPr>
+        <w:t xml:space="preserve">были разработаны два основных направления в </w:t>
+      </w:r>
+      <w:r>
+        <w:rPr>
+          <w:rFonts w:ascii="Times New Roman" w:hAnsi="Times New Roman" w:cs="Times New Roman"/>
+          <w:kern w:val="2"/>
+          <w:sz w:val="28"/>
+          <w:szCs w:val="28"/>
+          <w:lang w:eastAsia="en-US"/>
+          <w14:ligatures w14:val="standardContextual"/>
+        </w:rPr>
+        <w:t xml:space="preserve">области </w:t>
+      </w:r>
+      <w:r>
+        <w:rPr>
+          <w:rFonts w:ascii="Times New Roman" w:hAnsi="Times New Roman" w:cs="Times New Roman"/>
+          <w:kern w:val="2"/>
+          <w:sz w:val="28"/>
+          <w:szCs w:val="28"/>
+          <w:lang w:eastAsia="en-US"/>
+          <w14:ligatures w14:val="standardContextual"/>
+        </w:rPr>
+        <w:t>детектировании объектов в компьютерном зрении</w:t>
+      </w:r>
+      <w:r>
+        <w:rPr>
+          <w:rFonts w:ascii="Times New Roman" w:hAnsi="Times New Roman" w:cs="Times New Roman"/>
+          <w:kern w:val="2"/>
+          <w:sz w:val="28"/>
+          <w:szCs w:val="28"/>
+          <w:lang w:eastAsia="en-US"/>
+          <w14:ligatures w14:val="standardContextual"/>
+        </w:rPr>
+        <w:t>:</w:t>
+      </w:r>
+    </w:p>
+    <w:p>
+      <w:pPr>
+        <w:numPr>
+          <w:ilvl w:val="0"/>
+          <w:numId w:val="29"/>
+        </w:numPr>
+        <w:spacing w:after="0" w:line="360" w:lineRule="auto"/>
+        <w:ind w:left="0" w:firstLine="709"/>
+        <w:contextualSpacing/>
+        <w:jc w:val="both"/>
+        <w:rPr>
+          <w:rFonts w:ascii="Times New Roman" w:hAnsi="Times New Roman" w:cs="Times New Roman"/>
+          <w:kern w:val="2"/>
+          <w:sz w:val="28"/>
+          <w:szCs w:val="28"/>
+          <w:lang w:eastAsia="en-US"/>
+          <w14:ligatures w14:val="standardContextual"/>
+        </w:rPr>
+      </w:pPr>
+      <w:r>
+        <w:rPr>
+          <w:rFonts w:ascii="Times New Roman" w:hAnsi="Times New Roman" w:cs="Times New Roman"/>
+          <w:kern w:val="2"/>
+          <w:sz w:val="28"/>
+          <w:szCs w:val="28"/>
+          <w:lang w:eastAsia="en-US"/>
+          <w14:ligatures w14:val="standardContextual"/>
+        </w:rPr>
+        <w:t xml:space="preserve">Одноэтапные архитектуры. В таких подходах локализация и классификация выполняются за один проход сети, что обеспечивает высокую скорость. Примерами таких систем являются YOLO и </w:t>
+      </w:r>
+      <w:r>
+        <w:rPr>
+          <w:rFonts w:ascii="Times New Roman" w:hAnsi="Times New Roman" w:cs="Times New Roman"/>
+          <w:kern w:val="2"/>
+          <w:sz w:val="28"/>
+          <w:szCs w:val="28"/>
+          <w:lang w:val="en-US" w:eastAsia="en-US"/>
+          <w14:ligatures w14:val="standardContextual"/>
+        </w:rPr>
+        <w:t>SSD</w:t>
+      </w:r>
+      <w:r>
+        <w:rPr>
+          <w:rFonts w:ascii="Times New Roman" w:hAnsi="Times New Roman" w:cs="Times New Roman"/>
+          <w:kern w:val="2"/>
+          <w:sz w:val="28"/>
+          <w:szCs w:val="28"/>
+          <w:lang w:eastAsia="en-US"/>
+          <w14:ligatures w14:val="standardContextual"/>
+        </w:rPr>
+        <w:t>.</w:t>
+      </w:r>
+    </w:p>
+    <w:p>
+      <w:pPr>
+        <w:numPr>
+          <w:ilvl w:val="0"/>
+          <w:numId w:val="29"/>
+        </w:numPr>
+        <w:spacing w:after="0" w:line="360" w:lineRule="auto"/>
+        <w:ind w:left="0" w:firstLine="709"/>
+        <w:contextualSpacing/>
+        <w:jc w:val="both"/>
+        <w:rPr>
+          <w:rFonts w:ascii="Times New Roman" w:hAnsi="Times New Roman" w:cs="Times New Roman"/>
+          <w:kern w:val="2"/>
+          <w:sz w:val="28"/>
+          <w:szCs w:val="28"/>
+          <w:lang w:eastAsia="en-US"/>
+          <w14:ligatures w14:val="standardContextual"/>
+        </w:rPr>
+      </w:pPr>
+      <w:r>
+        <w:rPr>
+          <w:rFonts w:ascii="Times New Roman" w:hAnsi="Times New Roman" w:cs="Times New Roman"/>
+          <w:kern w:val="2"/>
+          <w:sz w:val="28"/>
+          <w:szCs w:val="28"/>
+          <w:lang w:eastAsia="en-US"/>
+          <w14:ligatures w14:val="standardContextual"/>
+        </w:rPr>
+        <w:t xml:space="preserve">Двухэтапные архитектуры. Такие модели сначала генерируют множество </w:t>
+      </w:r>
+      <w:proofErr w:type="spellStart"/>
+      <w:r>
+        <w:rPr>
+          <w:rFonts w:ascii="Times New Roman" w:hAnsi="Times New Roman" w:cs="Times New Roman"/>
+          <w:kern w:val="2"/>
+          <w:sz w:val="28"/>
+          <w:szCs w:val="28"/>
+          <w:lang w:eastAsia="en-US"/>
+          <w14:ligatures w14:val="standardContextual"/>
+        </w:rPr>
+        <w:t>кандидатных</w:t>
+      </w:r>
+      <w:proofErr w:type="spellEnd"/>
+      <w:r>
+        <w:rPr>
+          <w:rFonts w:ascii="Times New Roman" w:hAnsi="Times New Roman" w:cs="Times New Roman"/>
+          <w:kern w:val="2"/>
+          <w:sz w:val="28"/>
+          <w:szCs w:val="28"/>
+          <w:lang w:eastAsia="en-US"/>
+          <w14:ligatures w14:val="standardContextual"/>
+        </w:rPr>
+        <w:t xml:space="preserve"> областей, а затем классифицируют каждую из них. Примерами таких систем являются </w:t>
+      </w:r>
+      <w:r>
+        <w:rPr>
+          <w:rFonts w:ascii="Times New Roman" w:hAnsi="Times New Roman" w:cs="Times New Roman"/>
+          <w:kern w:val="2"/>
+          <w:sz w:val="28"/>
+          <w:szCs w:val="28"/>
+          <w:lang w:val="en-US" w:eastAsia="en-US"/>
+          <w14:ligatures w14:val="standardContextual"/>
+        </w:rPr>
+        <w:t>R</w:t>
+      </w:r>
+      <w:r>
+        <w:rPr>
+          <w:rFonts w:ascii="Times New Roman" w:hAnsi="Times New Roman" w:cs="Times New Roman"/>
+          <w:kern w:val="2"/>
+          <w:sz w:val="28"/>
+          <w:szCs w:val="28"/>
+          <w:lang w:eastAsia="en-US"/>
+          <w14:ligatures w14:val="standardContextual"/>
+        </w:rPr>
+        <w:t>-</w:t>
+      </w:r>
+      <w:r>
+        <w:rPr>
+          <w:rFonts w:ascii="Times New Roman" w:hAnsi="Times New Roman" w:cs="Times New Roman"/>
+          <w:kern w:val="2"/>
+          <w:sz w:val="28"/>
+          <w:szCs w:val="28"/>
+          <w:lang w:val="en-US" w:eastAsia="en-US"/>
+          <w14:ligatures w14:val="standardContextual"/>
+        </w:rPr>
+        <w:t>CNN</w:t>
+      </w:r>
+      <w:r>
+        <w:rPr>
+          <w:rFonts w:ascii="Times New Roman" w:hAnsi="Times New Roman" w:cs="Times New Roman"/>
+          <w:kern w:val="2"/>
+          <w:sz w:val="28"/>
+          <w:szCs w:val="28"/>
+          <w:lang w:eastAsia="en-US"/>
+          <w14:ligatures w14:val="standardContextual"/>
+        </w:rPr>
+        <w:t xml:space="preserve">, </w:t>
+      </w:r>
+      <w:r>
+        <w:rPr>
+          <w:rFonts w:ascii="Times New Roman" w:hAnsi="Times New Roman" w:cs="Times New Roman"/>
+          <w:kern w:val="2"/>
+          <w:sz w:val="28"/>
+          <w:szCs w:val="28"/>
+          <w:lang w:val="en-US" w:eastAsia="en-US"/>
+          <w14:ligatures w14:val="standardContextual"/>
+        </w:rPr>
+        <w:t>Fast</w:t>
+      </w:r>
+      <w:r>
+        <w:rPr>
+          <w:rFonts w:ascii="Times New Roman" w:hAnsi="Times New Roman" w:cs="Times New Roman"/>
+          <w:kern w:val="2"/>
+          <w:sz w:val="28"/>
+          <w:szCs w:val="28"/>
+          <w:lang w:eastAsia="en-US"/>
+          <w14:ligatures w14:val="standardContextual"/>
+        </w:rPr>
+        <w:t xml:space="preserve"> </w:t>
+      </w:r>
+      <w:r>
+        <w:rPr>
+          <w:rFonts w:ascii="Times New Roman" w:hAnsi="Times New Roman" w:cs="Times New Roman"/>
+          <w:kern w:val="2"/>
+          <w:sz w:val="28"/>
+          <w:szCs w:val="28"/>
+          <w:lang w:val="en-US" w:eastAsia="en-US"/>
+          <w14:ligatures w14:val="standardContextual"/>
+        </w:rPr>
+        <w:t>R</w:t>
+      </w:r>
+      <w:r>
+        <w:rPr>
+          <w:rFonts w:ascii="Times New Roman" w:hAnsi="Times New Roman" w:cs="Times New Roman"/>
+          <w:kern w:val="2"/>
+          <w:sz w:val="28"/>
+          <w:szCs w:val="28"/>
+          <w:lang w:eastAsia="en-US"/>
+          <w14:ligatures w14:val="standardContextual"/>
+        </w:rPr>
+        <w:t>-</w:t>
+      </w:r>
+      <w:r>
+        <w:rPr>
+          <w:rFonts w:ascii="Times New Roman" w:hAnsi="Times New Roman" w:cs="Times New Roman"/>
+          <w:kern w:val="2"/>
+          <w:sz w:val="28"/>
+          <w:szCs w:val="28"/>
+          <w:lang w:val="en-US" w:eastAsia="en-US"/>
+          <w14:ligatures w14:val="standardContextual"/>
+        </w:rPr>
+        <w:t>CNN</w:t>
+      </w:r>
+      <w:r>
+        <w:rPr>
+          <w:rFonts w:ascii="Times New Roman" w:hAnsi="Times New Roman" w:cs="Times New Roman"/>
+          <w:kern w:val="2"/>
+          <w:sz w:val="28"/>
+          <w:szCs w:val="28"/>
+          <w:lang w:eastAsia="en-US"/>
+          <w14:ligatures w14:val="standardContextual"/>
+        </w:rPr>
+        <w:t xml:space="preserve">, </w:t>
+      </w:r>
+      <w:r>
+        <w:rPr>
+          <w:rFonts w:ascii="Times New Roman" w:hAnsi="Times New Roman" w:cs="Times New Roman"/>
+          <w:kern w:val="2"/>
+          <w:sz w:val="28"/>
+          <w:szCs w:val="28"/>
+          <w:lang w:val="en-US" w:eastAsia="en-US"/>
+          <w14:ligatures w14:val="standardContextual"/>
+        </w:rPr>
+        <w:t>Faster</w:t>
+      </w:r>
+      <w:r>
+        <w:rPr>
+          <w:rFonts w:ascii="Times New Roman" w:hAnsi="Times New Roman" w:cs="Times New Roman"/>
+          <w:kern w:val="2"/>
+          <w:sz w:val="28"/>
+          <w:szCs w:val="28"/>
+          <w:lang w:eastAsia="en-US"/>
+          <w14:ligatures w14:val="standardContextual"/>
+        </w:rPr>
+        <w:t xml:space="preserve"> </w:t>
+      </w:r>
+      <w:r>
+        <w:rPr>
+          <w:rFonts w:ascii="Times New Roman" w:hAnsi="Times New Roman" w:cs="Times New Roman"/>
+          <w:kern w:val="2"/>
+          <w:sz w:val="28"/>
+          <w:szCs w:val="28"/>
+          <w:lang w:val="en-US" w:eastAsia="en-US"/>
+          <w14:ligatures w14:val="standardContextual"/>
+        </w:rPr>
+        <w:t>R</w:t>
+      </w:r>
+      <w:r>
+        <w:rPr>
+          <w:rFonts w:ascii="Times New Roman" w:hAnsi="Times New Roman" w:cs="Times New Roman"/>
+          <w:kern w:val="2"/>
+          <w:sz w:val="28"/>
+          <w:szCs w:val="28"/>
+          <w:lang w:eastAsia="en-US"/>
+          <w14:ligatures w14:val="standardContextual"/>
+        </w:rPr>
+        <w:t>-</w:t>
+      </w:r>
+      <w:r>
+        <w:rPr>
+          <w:rFonts w:ascii="Times New Roman" w:hAnsi="Times New Roman" w:cs="Times New Roman"/>
+          <w:kern w:val="2"/>
+          <w:sz w:val="28"/>
+          <w:szCs w:val="28"/>
+          <w:lang w:val="en-US" w:eastAsia="en-US"/>
+          <w14:ligatures w14:val="standardContextual"/>
+        </w:rPr>
+        <w:t>CNN</w:t>
+      </w:r>
+      <w:r>
+        <w:rPr>
+          <w:rFonts w:ascii="Times New Roman" w:hAnsi="Times New Roman" w:cs="Times New Roman"/>
+          <w:kern w:val="2"/>
+          <w:sz w:val="28"/>
+          <w:szCs w:val="28"/>
+          <w:lang w:eastAsia="en-US"/>
+          <w14:ligatures w14:val="standardContextual"/>
+        </w:rPr>
+        <w:t>.</w:t>
+      </w:r>
+    </w:p>
+    <w:p>
+      <w:pPr>
+        <w:spacing w:after="0" w:line="360" w:lineRule="auto"/>
+        <w:ind w:firstLine="709"/>
+        <w:contextualSpacing/>
+        <w:jc w:val="both"/>
+        <w:rPr>
+          <w:rFonts w:ascii="Times New Roman" w:hAnsi="Times New Roman" w:cs="Times New Roman"/>
+          <w:kern w:val="2"/>
+          <w:sz w:val="28"/>
+          <w:szCs w:val="28"/>
+          <w:lang w:eastAsia="en-US"/>
+          <w14:ligatures w14:val="standardContextual"/>
+        </w:rPr>
+      </w:pPr>
+      <w:r>
+        <w:rPr>
+          <w:rFonts w:ascii="Times New Roman" w:hAnsi="Times New Roman" w:cs="Times New Roman"/>
+          <w:kern w:val="2"/>
+          <w:sz w:val="28"/>
+          <w:szCs w:val="28"/>
+          <w:lang w:eastAsia="en-US"/>
+          <w14:ligatures w14:val="standardContextual"/>
+        </w:rPr>
+        <w:t xml:space="preserve">В данной работе будет рассмотрено семейство моделей </w:t>
+      </w:r>
+      <w:r>
+        <w:rPr>
+          <w:rFonts w:ascii="Times New Roman" w:hAnsi="Times New Roman" w:cs="Times New Roman"/>
+          <w:kern w:val="2"/>
+          <w:sz w:val="28"/>
+          <w:szCs w:val="28"/>
+          <w:lang w:val="en-US" w:eastAsia="en-US"/>
+          <w14:ligatures w14:val="standardContextual"/>
+        </w:rPr>
+        <w:t>YOLO</w:t>
+      </w:r>
+      <w:r>
+        <w:rPr>
+          <w:rFonts w:ascii="Times New Roman" w:hAnsi="Times New Roman" w:cs="Times New Roman"/>
+          <w:kern w:val="2"/>
+          <w:sz w:val="28"/>
+          <w:szCs w:val="28"/>
+          <w:lang w:eastAsia="en-US"/>
+          <w14:ligatures w14:val="standardContextual"/>
+        </w:rPr>
+        <w:t xml:space="preserve"> (</w:t>
+      </w:r>
+      <w:r>
+        <w:rPr>
+          <w:rFonts w:ascii="Times New Roman" w:hAnsi="Times New Roman" w:cs="Times New Roman"/>
+          <w:kern w:val="2"/>
+          <w:sz w:val="28"/>
+          <w:szCs w:val="28"/>
+          <w:lang w:val="en-US" w:eastAsia="en-US"/>
+          <w14:ligatures w14:val="standardContextual"/>
+        </w:rPr>
+        <w:t>You</w:t>
+      </w:r>
+      <w:r>
+        <w:rPr>
+          <w:rFonts w:ascii="Times New Roman" w:hAnsi="Times New Roman" w:cs="Times New Roman"/>
+          <w:kern w:val="2"/>
+          <w:sz w:val="28"/>
+          <w:szCs w:val="28"/>
+          <w:lang w:eastAsia="en-US"/>
+          <w14:ligatures w14:val="standardContextual"/>
+        </w:rPr>
+        <w:t xml:space="preserve"> </w:t>
+      </w:r>
+      <w:r>
+        <w:rPr>
+          <w:rFonts w:ascii="Times New Roman" w:hAnsi="Times New Roman" w:cs="Times New Roman"/>
+          <w:kern w:val="2"/>
+          <w:sz w:val="28"/>
+          <w:szCs w:val="28"/>
+          <w:lang w:val="en-US" w:eastAsia="en-US"/>
+          <w14:ligatures w14:val="standardContextual"/>
+        </w:rPr>
+        <w:t>only</w:t>
+      </w:r>
+      <w:r>
+        <w:rPr>
+          <w:rFonts w:ascii="Times New Roman" w:hAnsi="Times New Roman" w:cs="Times New Roman"/>
+          <w:kern w:val="2"/>
+          <w:sz w:val="28"/>
+          <w:szCs w:val="28"/>
+          <w:lang w:eastAsia="en-US"/>
+          <w14:ligatures w14:val="standardContextual"/>
+        </w:rPr>
+        <w:t xml:space="preserve"> </w:t>
+      </w:r>
+      <w:r>
+        <w:rPr>
+          <w:rFonts w:ascii="Times New Roman" w:hAnsi="Times New Roman" w:cs="Times New Roman"/>
+          <w:kern w:val="2"/>
+          <w:sz w:val="28"/>
+          <w:szCs w:val="28"/>
+          <w:lang w:val="en-US" w:eastAsia="en-US"/>
+          <w14:ligatures w14:val="standardContextual"/>
+        </w:rPr>
+        <w:t>look</w:t>
+      </w:r>
+      <w:r>
+        <w:rPr>
+          <w:rFonts w:ascii="Times New Roman" w:hAnsi="Times New Roman" w:cs="Times New Roman"/>
+          <w:kern w:val="2"/>
+          <w:sz w:val="28"/>
+          <w:szCs w:val="28"/>
+          <w:lang w:eastAsia="en-US"/>
+          <w14:ligatures w14:val="standardContextual"/>
+        </w:rPr>
+        <w:t xml:space="preserve"> </w:t>
+      </w:r>
+      <w:r>
+        <w:rPr>
+          <w:rFonts w:ascii="Times New Roman" w:hAnsi="Times New Roman" w:cs="Times New Roman"/>
+          <w:kern w:val="2"/>
+          <w:sz w:val="28"/>
+          <w:szCs w:val="28"/>
+          <w:lang w:val="en-US" w:eastAsia="en-US"/>
+          <w14:ligatures w14:val="standardContextual"/>
+        </w:rPr>
+        <w:t>once</w:t>
+      </w:r>
+      <w:r>
+        <w:rPr>
+          <w:rFonts w:ascii="Times New Roman" w:hAnsi="Times New Roman" w:cs="Times New Roman"/>
+          <w:kern w:val="2"/>
+          <w:sz w:val="28"/>
+          <w:szCs w:val="28"/>
+          <w:lang w:eastAsia="en-US"/>
+          <w14:ligatures w14:val="standardContextual"/>
+        </w:rPr>
+        <w:t xml:space="preserve">), </w:t>
+      </w:r>
+      <w:r>
+        <w:rPr>
+          <w:rFonts w:ascii="Times New Roman" w:hAnsi="Times New Roman" w:cs="Times New Roman"/>
+          <w:kern w:val="2"/>
+          <w:sz w:val="28"/>
+          <w:szCs w:val="28"/>
+          <w:lang w:eastAsia="en-US"/>
+          <w14:ligatures w14:val="standardContextual"/>
+        </w:rPr>
+        <w:t>изучена их архитектура, основные принципы и произведено сравнение моделей между собой по поставленным критериям.</w:t>
+      </w:r>
+      <w:r>
+        <w:rPr>
+          <w:rFonts w:ascii="Times New Roman" w:hAnsi="Times New Roman" w:cs="Times New Roman"/>
+          <w:kern w:val="2"/>
+          <w:sz w:val="28"/>
+          <w:szCs w:val="28"/>
+          <w:lang w:eastAsia="en-US"/>
+          <w14:ligatures w14:val="standardContextual"/>
+        </w:rPr>
+        <w:t xml:space="preserve"> </w:t>
+      </w:r>
+      <w:r>
+        <w:rPr>
+          <w:rFonts w:ascii="Times New Roman" w:hAnsi="Times New Roman" w:cs="Times New Roman"/>
+          <w:kern w:val="2"/>
+          <w:sz w:val="28"/>
+          <w:szCs w:val="28"/>
+          <w:lang w:eastAsia="en-US"/>
+          <w14:ligatures w14:val="standardContextual"/>
+        </w:rPr>
+        <w:t>При выполнении работы используется версия YOLOv10 – последняя стабильная версия, выпущенная в 2024 году.</w:t>
+      </w:r>
+    </w:p>
+    <w:p>
+      <w:pPr>
+        <w:spacing w:after="0" w:line="360" w:lineRule="auto"/>
+        <w:ind w:firstLine="709"/>
+        <w:jc w:val="center"/>
+        <w:rPr>
+          <w:rFonts w:ascii="Times New Roman" w:eastAsia="Times New Roman" w:hAnsi="Times New Roman" w:cs="Times New Roman"/>
+          <w:color w:val="000000"/>
+          <w:sz w:val="28"/>
+          <w:szCs w:val="32"/>
+        </w:rPr>
+      </w:pPr>
+      <w:r>
+        <w:rPr>
+          <w:rFonts w:ascii="Times New Roman" w:eastAsia="Times New Roman" w:hAnsi="Times New Roman" w:cs="Times New Roman"/>
+          <w:b/>
+          <w:bCs/>
+          <w:color w:val="000000"/>
+          <w:sz w:val="28"/>
+          <w:szCs w:val="32"/>
+        </w:rPr>
+        <w:t>Архитектура</w:t>
+      </w:r>
+      <w:r>
+        <w:rPr>
+          <w:rFonts w:ascii="Times New Roman" w:eastAsia="Times New Roman" w:hAnsi="Times New Roman" w:cs="Times New Roman"/>
+          <w:b/>
+          <w:bCs/>
+          <w:color w:val="000000"/>
+          <w:sz w:val="28"/>
+          <w:szCs w:val="32"/>
+        </w:rPr>
+        <w:t xml:space="preserve"> системы</w:t>
+      </w:r>
+      <w:r>
+        <w:rPr>
+          <w:rFonts w:ascii="Times New Roman" w:eastAsia="Times New Roman" w:hAnsi="Times New Roman" w:cs="Times New Roman"/>
+          <w:b/>
+          <w:bCs/>
+          <w:color w:val="000000"/>
+          <w:sz w:val="28"/>
+          <w:szCs w:val="32"/>
+        </w:rPr>
+        <w:t xml:space="preserve"> </w:t>
+      </w:r>
+      <w:r>
+        <w:rPr>
+          <w:rFonts w:ascii="Times New Roman" w:eastAsia="Times New Roman" w:hAnsi="Times New Roman" w:cs="Times New Roman"/>
+          <w:b/>
+          <w:bCs/>
+          <w:color w:val="000000"/>
+          <w:sz w:val="28"/>
+          <w:szCs w:val="32"/>
+          <w:lang w:val="en-US"/>
+        </w:rPr>
+        <w:t>YOLO</w:t>
       </w:r>
     </w:p>
     <w:p>
@@ -642,7 +1987,6 @@
           <w:color w:val="000000"/>
           <w:sz w:val="28"/>
           <w:szCs w:val="32"/>
-          <w:highlight w:val="yellow"/>
         </w:rPr>
       </w:pPr>
       <w:r>
@@ -651,1174 +1995,8 @@
           <w:color w:val="000000"/>
           <w:sz w:val="28"/>
           <w:szCs w:val="32"/>
-          <w:highlight w:val="yellow"/>
-        </w:rPr>
-        <w:t>Современные подходы к распознаванию объектов на изображениях условно делятся на двухэтапные и одноэтапные архитектуры.</w:t>
-      </w:r>
-    </w:p>
-    <w:p>
-      <w:pPr>
-        <w:pStyle w:val="a3"/>
-        <w:numPr>
-          <w:ilvl w:val="0"/>
-          <w:numId w:val="18"/>
-        </w:numPr>
-        <w:spacing w:after="0" w:line="360" w:lineRule="auto"/>
-        <w:ind w:left="0" w:firstLine="709"/>
-        <w:jc w:val="both"/>
-        <w:rPr>
-          <w:rFonts w:ascii="Times New Roman" w:eastAsia="Times New Roman" w:hAnsi="Times New Roman" w:cs="Times New Roman"/>
-          <w:color w:val="000000"/>
-          <w:sz w:val="28"/>
-          <w:szCs w:val="32"/>
-          <w:highlight w:val="yellow"/>
-        </w:rPr>
-      </w:pPr>
-      <w:r>
-        <w:rPr>
-          <w:rFonts w:ascii="Times New Roman" w:eastAsia="Times New Roman" w:hAnsi="Times New Roman" w:cs="Times New Roman"/>
-          <w:color w:val="000000"/>
-          <w:sz w:val="28"/>
-          <w:szCs w:val="32"/>
-          <w:highlight w:val="yellow"/>
-        </w:rPr>
-        <w:t xml:space="preserve">Двухэтапные детекторы (например, </w:t>
-      </w:r>
-      <w:proofErr w:type="spellStart"/>
-      <w:r>
-        <w:rPr>
-          <w:rFonts w:ascii="Times New Roman" w:eastAsia="Times New Roman" w:hAnsi="Times New Roman" w:cs="Times New Roman"/>
-          <w:color w:val="000000"/>
-          <w:sz w:val="28"/>
-          <w:szCs w:val="32"/>
-          <w:highlight w:val="yellow"/>
-        </w:rPr>
-        <w:t>Faster</w:t>
-      </w:r>
-      <w:proofErr w:type="spellEnd"/>
-      <w:r>
-        <w:rPr>
-          <w:rFonts w:ascii="Times New Roman" w:eastAsia="Times New Roman" w:hAnsi="Times New Roman" w:cs="Times New Roman"/>
-          <w:color w:val="000000"/>
-          <w:sz w:val="28"/>
-          <w:szCs w:val="32"/>
-          <w:highlight w:val="yellow"/>
-        </w:rPr>
-        <w:t xml:space="preserve"> R-CNN, </w:t>
-      </w:r>
-      <w:proofErr w:type="spellStart"/>
-      <w:r>
-        <w:rPr>
-          <w:rFonts w:ascii="Times New Roman" w:eastAsia="Times New Roman" w:hAnsi="Times New Roman" w:cs="Times New Roman"/>
-          <w:color w:val="000000"/>
-          <w:sz w:val="28"/>
-          <w:szCs w:val="32"/>
-          <w:highlight w:val="yellow"/>
-        </w:rPr>
-        <w:t>Mask</w:t>
-      </w:r>
-      <w:proofErr w:type="spellEnd"/>
-      <w:r>
-        <w:rPr>
-          <w:rFonts w:ascii="Times New Roman" w:eastAsia="Times New Roman" w:hAnsi="Times New Roman" w:cs="Times New Roman"/>
-          <w:color w:val="000000"/>
-          <w:sz w:val="28"/>
-          <w:szCs w:val="32"/>
-          <w:highlight w:val="yellow"/>
-        </w:rPr>
-        <w:t xml:space="preserve"> R-CNN) сначала генерируют </w:t>
-      </w:r>
-      <w:proofErr w:type="spellStart"/>
-      <w:r>
-        <w:rPr>
-          <w:rFonts w:ascii="Times New Roman" w:eastAsia="Times New Roman" w:hAnsi="Times New Roman" w:cs="Times New Roman"/>
-          <w:color w:val="000000"/>
-          <w:sz w:val="28"/>
-          <w:szCs w:val="32"/>
-          <w:highlight w:val="yellow"/>
-        </w:rPr>
-        <w:t>кандидатные</w:t>
-      </w:r>
-      <w:proofErr w:type="spellEnd"/>
-      <w:r>
-        <w:rPr>
-          <w:rFonts w:ascii="Times New Roman" w:eastAsia="Times New Roman" w:hAnsi="Times New Roman" w:cs="Times New Roman"/>
-          <w:color w:val="000000"/>
-          <w:sz w:val="28"/>
-          <w:szCs w:val="32"/>
-          <w:highlight w:val="yellow"/>
-        </w:rPr>
-        <w:t xml:space="preserve"> области (</w:t>
-      </w:r>
-      <w:proofErr w:type="spellStart"/>
-      <w:r>
-        <w:rPr>
-          <w:rFonts w:ascii="Times New Roman" w:eastAsia="Times New Roman" w:hAnsi="Times New Roman" w:cs="Times New Roman"/>
-          <w:color w:val="000000"/>
-          <w:sz w:val="28"/>
-          <w:szCs w:val="32"/>
-          <w:highlight w:val="yellow"/>
-        </w:rPr>
-        <w:t>region</w:t>
-      </w:r>
-      <w:proofErr w:type="spellEnd"/>
-      <w:r>
-        <w:rPr>
-          <w:rFonts w:ascii="Times New Roman" w:eastAsia="Times New Roman" w:hAnsi="Times New Roman" w:cs="Times New Roman"/>
-          <w:color w:val="000000"/>
-          <w:sz w:val="28"/>
-          <w:szCs w:val="32"/>
-          <w:highlight w:val="yellow"/>
-        </w:rPr>
-        <w:t xml:space="preserve"> </w:t>
-      </w:r>
-      <w:proofErr w:type="spellStart"/>
-      <w:r>
-        <w:rPr>
-          <w:rFonts w:ascii="Times New Roman" w:eastAsia="Times New Roman" w:hAnsi="Times New Roman" w:cs="Times New Roman"/>
-          <w:color w:val="000000"/>
-          <w:sz w:val="28"/>
-          <w:szCs w:val="32"/>
-          <w:highlight w:val="yellow"/>
-        </w:rPr>
-        <w:t>proposals</w:t>
-      </w:r>
-      <w:proofErr w:type="spellEnd"/>
-      <w:r>
-        <w:rPr>
-          <w:rFonts w:ascii="Times New Roman" w:eastAsia="Times New Roman" w:hAnsi="Times New Roman" w:cs="Times New Roman"/>
-          <w:color w:val="000000"/>
-          <w:sz w:val="28"/>
-          <w:szCs w:val="32"/>
-          <w:highlight w:val="yellow"/>
-        </w:rPr>
-        <w:t>), а затем классифицируют и уточняют их границы</w:t>
-      </w:r>
-      <w:r>
-        <w:rPr>
-          <w:rFonts w:ascii="Times New Roman" w:eastAsia="Times New Roman" w:hAnsi="Times New Roman" w:cs="Times New Roman"/>
-          <w:color w:val="000000"/>
-          <w:sz w:val="28"/>
-          <w:szCs w:val="32"/>
-          <w:highlight w:val="yellow"/>
-        </w:rPr>
-        <w:t xml:space="preserve">. </w:t>
-      </w:r>
-      <w:r>
-        <w:rPr>
-          <w:rFonts w:ascii="Times New Roman" w:eastAsia="Times New Roman" w:hAnsi="Times New Roman" w:cs="Times New Roman"/>
-          <w:color w:val="000000"/>
-          <w:sz w:val="28"/>
-          <w:szCs w:val="32"/>
-          <w:highlight w:val="yellow"/>
-        </w:rPr>
-        <w:t xml:space="preserve">Их главное преимущество </w:t>
-      </w:r>
-      <w:r>
-        <w:rPr>
-          <w:rFonts w:ascii="Times New Roman" w:eastAsia="Times New Roman" w:hAnsi="Times New Roman" w:cs="Times New Roman"/>
-          <w:color w:val="000000"/>
-          <w:sz w:val="28"/>
-          <w:szCs w:val="32"/>
-          <w:highlight w:val="yellow"/>
-        </w:rPr>
-        <w:t>–</w:t>
-      </w:r>
-      <w:r>
-        <w:rPr>
-          <w:rFonts w:ascii="Times New Roman" w:eastAsia="Times New Roman" w:hAnsi="Times New Roman" w:cs="Times New Roman"/>
-          <w:color w:val="000000"/>
-          <w:sz w:val="28"/>
-          <w:szCs w:val="32"/>
-          <w:highlight w:val="yellow"/>
-        </w:rPr>
-        <w:t xml:space="preserve"> высокая точность, особенно при использовании для задач инстанс-сегментации</w:t>
-      </w:r>
-      <w:r>
-        <w:rPr>
-          <w:rFonts w:ascii="Times New Roman" w:eastAsia="Times New Roman" w:hAnsi="Times New Roman" w:cs="Times New Roman"/>
-          <w:color w:val="000000"/>
-          <w:sz w:val="28"/>
-          <w:szCs w:val="32"/>
-          <w:highlight w:val="yellow"/>
-        </w:rPr>
-        <w:t xml:space="preserve">. Например, в </w:t>
-      </w:r>
-      <w:proofErr w:type="spellStart"/>
-      <w:r>
-        <w:rPr>
-          <w:rFonts w:ascii="Times New Roman" w:eastAsia="Times New Roman" w:hAnsi="Times New Roman" w:cs="Times New Roman"/>
-          <w:color w:val="000000"/>
-          <w:sz w:val="28"/>
-          <w:szCs w:val="32"/>
-          <w:highlight w:val="yellow"/>
-        </w:rPr>
-        <w:t>Mask</w:t>
-      </w:r>
-      <w:proofErr w:type="spellEnd"/>
-      <w:r>
-        <w:rPr>
-          <w:rFonts w:ascii="Times New Roman" w:eastAsia="Times New Roman" w:hAnsi="Times New Roman" w:cs="Times New Roman"/>
-          <w:color w:val="000000"/>
-          <w:sz w:val="28"/>
-          <w:szCs w:val="32"/>
-          <w:highlight w:val="yellow"/>
-        </w:rPr>
-        <w:t xml:space="preserve"> R-CNN</w:t>
-      </w:r>
-      <w:r>
-        <w:rPr>
-          <w:rFonts w:ascii="Times New Roman" w:eastAsia="Times New Roman" w:hAnsi="Times New Roman" w:cs="Times New Roman"/>
-          <w:color w:val="000000"/>
-          <w:sz w:val="28"/>
-          <w:szCs w:val="32"/>
-          <w:highlight w:val="yellow"/>
-        </w:rPr>
-        <w:t xml:space="preserve">, архитектура </w:t>
-      </w:r>
-      <w:r>
-        <w:rPr>
-          <w:rFonts w:ascii="Times New Roman" w:eastAsia="Times New Roman" w:hAnsi="Times New Roman" w:cs="Times New Roman"/>
-          <w:color w:val="000000"/>
-          <w:sz w:val="28"/>
-          <w:szCs w:val="32"/>
-          <w:highlight w:val="yellow"/>
-        </w:rPr>
-        <w:t>которого представлена на рис. 1</w:t>
-      </w:r>
-      <w:r>
-        <w:rPr>
-          <w:rFonts w:ascii="Times New Roman" w:eastAsia="Times New Roman" w:hAnsi="Times New Roman" w:cs="Times New Roman"/>
-          <w:color w:val="000000"/>
-          <w:sz w:val="28"/>
-          <w:szCs w:val="32"/>
-          <w:highlight w:val="yellow"/>
-        </w:rPr>
-        <w:t>. Однако из-за сложности вычислений такие модели обладают низкой производительностью (обычно &lt;10 FPS на GPU среднего класса), что делает их малопригодными для интерактивных или мобильных приложений.</w:t>
-      </w:r>
-    </w:p>
-    <w:p>
-      <w:pPr>
-        <w:pStyle w:val="a3"/>
-        <w:spacing w:after="0" w:line="360" w:lineRule="auto"/>
-        <w:ind w:left="709"/>
-        <w:jc w:val="center"/>
-        <w:rPr>
-          <w:rFonts w:ascii="Times New Roman" w:eastAsia="Times New Roman" w:hAnsi="Times New Roman" w:cs="Times New Roman"/>
-          <w:color w:val="000000"/>
-          <w:sz w:val="28"/>
-          <w:szCs w:val="32"/>
-          <w:highlight w:val="yellow"/>
-        </w:rPr>
-      </w:pPr>
-      <w:r>
-        <w:rPr>
-          <w:noProof/>
-          <w:highlight w:val="yellow"/>
-        </w:rPr>
-        <w:drawing>
-          <wp:inline distT="0" distB="0" distL="0" distR="0" wp14:anchorId="1D2DD5C3" wp14:editId="75EFDF0B">
-            <wp:extent cx="4547616" cy="1882178"/>
-            <wp:effectExtent l="19050" t="19050" r="24765" b="22860"/>
-            <wp:docPr id="821804444" name="Рисунок 3"/>
-            <wp:cNvGraphicFramePr>
-              <a:graphicFrameLocks xmlns:a="http://schemas.openxmlformats.org/drawingml/2006/main" noChangeAspect="1"/>
-            </wp:cNvGraphicFramePr>
-            <a:graphic xmlns:a="http://schemas.openxmlformats.org/drawingml/2006/main">
-              <a:graphicData uri="http://schemas.openxmlformats.org/drawingml/2006/picture">
-                <pic:pic xmlns:pic="http://schemas.openxmlformats.org/drawingml/2006/picture">
-                  <pic:nvPicPr>
-                    <pic:cNvPr id="0" name="Picture 8"/>
-                    <pic:cNvPicPr>
-                      <a:picLocks noChangeAspect="1" noChangeArrowheads="1"/>
-                    </pic:cNvPicPr>
-                  </pic:nvPicPr>
-                  <pic:blipFill>
-                    <a:blip r:embed="rId6" cstate="print">
-                      <a:extLst>
-                        <a:ext uri="{28A0092B-C50C-407E-A947-70E740481C1C}">
-                          <a14:useLocalDpi xmlns:a14="http://schemas.microsoft.com/office/drawing/2010/main" val="0"/>
-                        </a:ext>
-                      </a:extLst>
-                    </a:blip>
-                    <a:srcRect/>
-                    <a:stretch>
-                      <a:fillRect/>
-                    </a:stretch>
-                  </pic:blipFill>
-                  <pic:spPr bwMode="auto">
-                    <a:xfrm>
-                      <a:off x="0" y="0"/>
-                      <a:ext cx="4584750" cy="1897547"/>
-                    </a:xfrm>
-                    <a:prstGeom prst="rect">
-                      <a:avLst/>
-                    </a:prstGeom>
-                    <a:noFill/>
-                    <a:ln>
-                      <a:solidFill>
-                        <a:schemeClr val="tx1"/>
-                      </a:solidFill>
-                    </a:ln>
-                  </pic:spPr>
-                </pic:pic>
-              </a:graphicData>
-            </a:graphic>
-          </wp:inline>
-        </w:drawing>
-      </w:r>
-    </w:p>
-    <w:p>
-      <w:pPr>
-        <w:pStyle w:val="a3"/>
-        <w:spacing w:after="0" w:line="360" w:lineRule="auto"/>
-        <w:ind w:left="709"/>
-        <w:jc w:val="center"/>
-        <w:rPr>
-          <w:rFonts w:ascii="Times New Roman" w:eastAsia="Times New Roman" w:hAnsi="Times New Roman" w:cs="Times New Roman"/>
-          <w:color w:val="000000"/>
-          <w:sz w:val="28"/>
-          <w:szCs w:val="32"/>
-          <w:highlight w:val="yellow"/>
-        </w:rPr>
-      </w:pPr>
-      <w:r>
-        <w:rPr>
-          <w:rFonts w:ascii="Times New Roman" w:eastAsia="Times New Roman" w:hAnsi="Times New Roman" w:cs="Times New Roman"/>
-          <w:color w:val="000000"/>
-          <w:sz w:val="28"/>
-          <w:szCs w:val="32"/>
-          <w:highlight w:val="yellow"/>
-        </w:rPr>
-        <w:t xml:space="preserve">Рис. 1. Схема архитектуры </w:t>
-      </w:r>
-      <w:proofErr w:type="spellStart"/>
-      <w:r>
-        <w:rPr>
-          <w:rFonts w:ascii="Times New Roman" w:eastAsia="Times New Roman" w:hAnsi="Times New Roman" w:cs="Times New Roman"/>
-          <w:color w:val="000000"/>
-          <w:sz w:val="28"/>
-          <w:szCs w:val="32"/>
-          <w:highlight w:val="yellow"/>
-        </w:rPr>
-        <w:t>Mask</w:t>
-      </w:r>
-      <w:proofErr w:type="spellEnd"/>
-      <w:r>
-        <w:rPr>
-          <w:rFonts w:ascii="Times New Roman" w:eastAsia="Times New Roman" w:hAnsi="Times New Roman" w:cs="Times New Roman"/>
-          <w:color w:val="000000"/>
-          <w:sz w:val="28"/>
-          <w:szCs w:val="32"/>
-          <w:highlight w:val="yellow"/>
-        </w:rPr>
-        <w:t xml:space="preserve"> R-CNN</w:t>
-      </w:r>
-    </w:p>
-    <w:p>
-      <w:pPr>
-        <w:pStyle w:val="a3"/>
-        <w:numPr>
-          <w:ilvl w:val="0"/>
-          <w:numId w:val="18"/>
-        </w:numPr>
-        <w:spacing w:after="0" w:line="360" w:lineRule="auto"/>
-        <w:ind w:left="0" w:firstLine="709"/>
-        <w:jc w:val="both"/>
-        <w:rPr>
-          <w:rFonts w:ascii="Times New Roman" w:eastAsia="Times New Roman" w:hAnsi="Times New Roman" w:cs="Times New Roman"/>
-          <w:color w:val="000000"/>
-          <w:sz w:val="28"/>
-          <w:szCs w:val="32"/>
-          <w:highlight w:val="yellow"/>
-        </w:rPr>
-      </w:pPr>
-      <w:r>
-        <w:rPr>
-          <w:rFonts w:ascii="Times New Roman" w:eastAsia="Times New Roman" w:hAnsi="Times New Roman" w:cs="Times New Roman"/>
-          <w:color w:val="000000"/>
-          <w:sz w:val="28"/>
-          <w:szCs w:val="32"/>
-          <w:highlight w:val="yellow"/>
-        </w:rPr>
-        <w:t>Одноэтапные детекторы, такие как YOLO (</w:t>
-      </w:r>
-      <w:proofErr w:type="spellStart"/>
-      <w:r>
-        <w:rPr>
-          <w:rFonts w:ascii="Times New Roman" w:eastAsia="Times New Roman" w:hAnsi="Times New Roman" w:cs="Times New Roman"/>
-          <w:color w:val="000000"/>
-          <w:sz w:val="28"/>
-          <w:szCs w:val="32"/>
-          <w:highlight w:val="yellow"/>
-        </w:rPr>
-        <w:t>You</w:t>
-      </w:r>
-      <w:proofErr w:type="spellEnd"/>
-      <w:r>
-        <w:rPr>
-          <w:rFonts w:ascii="Times New Roman" w:eastAsia="Times New Roman" w:hAnsi="Times New Roman" w:cs="Times New Roman"/>
-          <w:color w:val="000000"/>
-          <w:sz w:val="28"/>
-          <w:szCs w:val="32"/>
-          <w:highlight w:val="yellow"/>
-        </w:rPr>
-        <w:t xml:space="preserve"> </w:t>
-      </w:r>
-      <w:proofErr w:type="spellStart"/>
-      <w:r>
-        <w:rPr>
-          <w:rFonts w:ascii="Times New Roman" w:eastAsia="Times New Roman" w:hAnsi="Times New Roman" w:cs="Times New Roman"/>
-          <w:color w:val="000000"/>
-          <w:sz w:val="28"/>
-          <w:szCs w:val="32"/>
-          <w:highlight w:val="yellow"/>
-        </w:rPr>
-        <w:t>Only</w:t>
-      </w:r>
-      <w:proofErr w:type="spellEnd"/>
-      <w:r>
-        <w:rPr>
-          <w:rFonts w:ascii="Times New Roman" w:eastAsia="Times New Roman" w:hAnsi="Times New Roman" w:cs="Times New Roman"/>
-          <w:color w:val="000000"/>
-          <w:sz w:val="28"/>
-          <w:szCs w:val="32"/>
-          <w:highlight w:val="yellow"/>
-        </w:rPr>
-        <w:t xml:space="preserve"> </w:t>
-      </w:r>
-      <w:proofErr w:type="spellStart"/>
-      <w:r>
-        <w:rPr>
-          <w:rFonts w:ascii="Times New Roman" w:eastAsia="Times New Roman" w:hAnsi="Times New Roman" w:cs="Times New Roman"/>
-          <w:color w:val="000000"/>
-          <w:sz w:val="28"/>
-          <w:szCs w:val="32"/>
-          <w:highlight w:val="yellow"/>
-        </w:rPr>
-        <w:t>Look</w:t>
-      </w:r>
-      <w:proofErr w:type="spellEnd"/>
-      <w:r>
-        <w:rPr>
-          <w:rFonts w:ascii="Times New Roman" w:eastAsia="Times New Roman" w:hAnsi="Times New Roman" w:cs="Times New Roman"/>
-          <w:color w:val="000000"/>
-          <w:sz w:val="28"/>
-          <w:szCs w:val="32"/>
-          <w:highlight w:val="yellow"/>
-        </w:rPr>
-        <w:t xml:space="preserve"> </w:t>
-      </w:r>
-      <w:proofErr w:type="spellStart"/>
-      <w:r>
-        <w:rPr>
-          <w:rFonts w:ascii="Times New Roman" w:eastAsia="Times New Roman" w:hAnsi="Times New Roman" w:cs="Times New Roman"/>
-          <w:color w:val="000000"/>
-          <w:sz w:val="28"/>
-          <w:szCs w:val="32"/>
-          <w:highlight w:val="yellow"/>
-        </w:rPr>
-        <w:t>Once</w:t>
-      </w:r>
-      <w:proofErr w:type="spellEnd"/>
-      <w:r>
-        <w:rPr>
-          <w:rFonts w:ascii="Times New Roman" w:eastAsia="Times New Roman" w:hAnsi="Times New Roman" w:cs="Times New Roman"/>
-          <w:color w:val="000000"/>
-          <w:sz w:val="28"/>
-          <w:szCs w:val="32"/>
-          <w:highlight w:val="yellow"/>
-        </w:rPr>
-        <w:t>) и SSD (</w:t>
-      </w:r>
-      <w:proofErr w:type="spellStart"/>
-      <w:r>
-        <w:rPr>
-          <w:rFonts w:ascii="Times New Roman" w:eastAsia="Times New Roman" w:hAnsi="Times New Roman" w:cs="Times New Roman"/>
-          <w:color w:val="000000"/>
-          <w:sz w:val="28"/>
-          <w:szCs w:val="32"/>
-          <w:highlight w:val="yellow"/>
-        </w:rPr>
-        <w:t>Single</w:t>
-      </w:r>
-      <w:proofErr w:type="spellEnd"/>
-      <w:r>
-        <w:rPr>
-          <w:rFonts w:ascii="Times New Roman" w:eastAsia="Times New Roman" w:hAnsi="Times New Roman" w:cs="Times New Roman"/>
-          <w:color w:val="000000"/>
-          <w:sz w:val="28"/>
-          <w:szCs w:val="32"/>
-          <w:highlight w:val="yellow"/>
-        </w:rPr>
-        <w:t xml:space="preserve"> </w:t>
-      </w:r>
-      <w:proofErr w:type="spellStart"/>
-      <w:r>
-        <w:rPr>
-          <w:rFonts w:ascii="Times New Roman" w:eastAsia="Times New Roman" w:hAnsi="Times New Roman" w:cs="Times New Roman"/>
-          <w:color w:val="000000"/>
-          <w:sz w:val="28"/>
-          <w:szCs w:val="32"/>
-          <w:highlight w:val="yellow"/>
-        </w:rPr>
-        <w:t>Shot</w:t>
-      </w:r>
-      <w:proofErr w:type="spellEnd"/>
-      <w:r>
-        <w:rPr>
-          <w:rFonts w:ascii="Times New Roman" w:eastAsia="Times New Roman" w:hAnsi="Times New Roman" w:cs="Times New Roman"/>
-          <w:color w:val="000000"/>
-          <w:sz w:val="28"/>
-          <w:szCs w:val="32"/>
-          <w:highlight w:val="yellow"/>
-        </w:rPr>
-        <w:t xml:space="preserve"> </w:t>
-      </w:r>
-      <w:proofErr w:type="spellStart"/>
-      <w:r>
-        <w:rPr>
-          <w:rFonts w:ascii="Times New Roman" w:eastAsia="Times New Roman" w:hAnsi="Times New Roman" w:cs="Times New Roman"/>
-          <w:color w:val="000000"/>
-          <w:sz w:val="28"/>
-          <w:szCs w:val="32"/>
-          <w:highlight w:val="yellow"/>
-        </w:rPr>
-        <w:t>MultiBox</w:t>
-      </w:r>
-      <w:proofErr w:type="spellEnd"/>
-      <w:r>
-        <w:rPr>
-          <w:rFonts w:ascii="Times New Roman" w:eastAsia="Times New Roman" w:hAnsi="Times New Roman" w:cs="Times New Roman"/>
-          <w:color w:val="000000"/>
-          <w:sz w:val="28"/>
-          <w:szCs w:val="32"/>
-          <w:highlight w:val="yellow"/>
-        </w:rPr>
-        <w:t xml:space="preserve"> </w:t>
-      </w:r>
-      <w:proofErr w:type="spellStart"/>
-      <w:r>
-        <w:rPr>
-          <w:rFonts w:ascii="Times New Roman" w:eastAsia="Times New Roman" w:hAnsi="Times New Roman" w:cs="Times New Roman"/>
-          <w:color w:val="000000"/>
-          <w:sz w:val="28"/>
-          <w:szCs w:val="32"/>
-          <w:highlight w:val="yellow"/>
-        </w:rPr>
-        <w:t>Detector</w:t>
-      </w:r>
-      <w:proofErr w:type="spellEnd"/>
-      <w:r>
-        <w:rPr>
-          <w:rFonts w:ascii="Times New Roman" w:eastAsia="Times New Roman" w:hAnsi="Times New Roman" w:cs="Times New Roman"/>
-          <w:color w:val="000000"/>
-          <w:sz w:val="28"/>
-          <w:szCs w:val="32"/>
-          <w:highlight w:val="yellow"/>
-        </w:rPr>
-        <w:t xml:space="preserve">), решают задачу локализации и классификации за один проход нейросети, что обеспечивает высокую скорость (&gt;30 FPS даже на CPU). </w:t>
-      </w:r>
-      <w:r>
-        <w:rPr>
-          <w:rFonts w:ascii="Times New Roman" w:eastAsia="Times New Roman" w:hAnsi="Times New Roman" w:cs="Times New Roman"/>
-          <w:color w:val="000000"/>
-          <w:sz w:val="28"/>
-          <w:szCs w:val="32"/>
-          <w:highlight w:val="yellow"/>
-        </w:rPr>
-        <w:t xml:space="preserve">Схема архитектуры </w:t>
-      </w:r>
-      <w:r>
-        <w:rPr>
-          <w:rFonts w:ascii="Times New Roman" w:eastAsia="Times New Roman" w:hAnsi="Times New Roman" w:cs="Times New Roman"/>
-          <w:color w:val="000000"/>
-          <w:sz w:val="28"/>
-          <w:szCs w:val="32"/>
-          <w:highlight w:val="yellow"/>
-        </w:rPr>
-        <w:t xml:space="preserve">YOLO </w:t>
-      </w:r>
-      <w:r>
-        <w:rPr>
-          <w:rFonts w:ascii="Times New Roman" w:eastAsia="Times New Roman" w:hAnsi="Times New Roman" w:cs="Times New Roman"/>
-          <w:color w:val="000000"/>
-          <w:sz w:val="28"/>
-          <w:szCs w:val="32"/>
-          <w:highlight w:val="yellow"/>
-        </w:rPr>
-        <w:t>представлена на рис. 2</w:t>
-      </w:r>
-      <w:r>
-        <w:rPr>
-          <w:rFonts w:ascii="Times New Roman" w:eastAsia="Times New Roman" w:hAnsi="Times New Roman" w:cs="Times New Roman"/>
-          <w:color w:val="000000"/>
-          <w:sz w:val="28"/>
-          <w:szCs w:val="32"/>
-          <w:highlight w:val="yellow"/>
-        </w:rPr>
-        <w:t>.</w:t>
-      </w:r>
-    </w:p>
-    <w:p>
-      <w:pPr>
-        <w:spacing w:after="0" w:line="360" w:lineRule="auto"/>
-        <w:jc w:val="center"/>
-        <w:rPr>
-          <w:rFonts w:ascii="Times New Roman" w:eastAsia="Times New Roman" w:hAnsi="Times New Roman" w:cs="Times New Roman"/>
-          <w:color w:val="000000"/>
-          <w:sz w:val="28"/>
-          <w:szCs w:val="32"/>
-          <w:highlight w:val="yellow"/>
-        </w:rPr>
-      </w:pPr>
-      <w:r>
-        <w:rPr>
-          <w:noProof/>
-          <w:highlight w:val="yellow"/>
-        </w:rPr>
-        <w:drawing>
-          <wp:inline distT="0" distB="0" distL="0" distR="0" wp14:anchorId="03F39AF8" wp14:editId="662D6105">
-            <wp:extent cx="4739774" cy="1653857"/>
-            <wp:effectExtent l="19050" t="19050" r="22860" b="22860"/>
-            <wp:docPr id="615051946" name="Рисунок 2"/>
-            <wp:cNvGraphicFramePr>
-              <a:graphicFrameLocks xmlns:a="http://schemas.openxmlformats.org/drawingml/2006/main" noChangeAspect="1"/>
-            </wp:cNvGraphicFramePr>
-            <a:graphic xmlns:a="http://schemas.openxmlformats.org/drawingml/2006/main">
-              <a:graphicData uri="http://schemas.openxmlformats.org/drawingml/2006/picture">
-                <pic:pic xmlns:pic="http://schemas.openxmlformats.org/drawingml/2006/picture">
-                  <pic:nvPicPr>
-                    <pic:cNvPr id="0" name="Picture 6"/>
-                    <pic:cNvPicPr>
-                      <a:picLocks noChangeAspect="1" noChangeArrowheads="1"/>
-                    </pic:cNvPicPr>
-                  </pic:nvPicPr>
-                  <pic:blipFill>
-                    <a:blip r:embed="rId7" cstate="print">
-                      <a:extLst>
-                        <a:ext uri="{28A0092B-C50C-407E-A947-70E740481C1C}">
-                          <a14:useLocalDpi xmlns:a14="http://schemas.microsoft.com/office/drawing/2010/main" val="0"/>
-                        </a:ext>
-                      </a:extLst>
-                    </a:blip>
-                    <a:srcRect/>
-                    <a:stretch>
-                      <a:fillRect/>
-                    </a:stretch>
-                  </pic:blipFill>
-                  <pic:spPr bwMode="auto">
-                    <a:xfrm>
-                      <a:off x="0" y="0"/>
-                      <a:ext cx="4780317" cy="1668004"/>
-                    </a:xfrm>
-                    <a:prstGeom prst="rect">
-                      <a:avLst/>
-                    </a:prstGeom>
-                    <a:noFill/>
-                    <a:ln>
-                      <a:solidFill>
-                        <a:schemeClr val="tx1"/>
-                      </a:solidFill>
-                    </a:ln>
-                  </pic:spPr>
-                </pic:pic>
-              </a:graphicData>
-            </a:graphic>
-          </wp:inline>
-        </w:drawing>
-      </w:r>
-    </w:p>
-    <w:p>
-      <w:pPr>
-        <w:pStyle w:val="a3"/>
-        <w:spacing w:after="0" w:line="360" w:lineRule="auto"/>
-        <w:ind w:left="709"/>
-        <w:jc w:val="center"/>
-        <w:rPr>
-          <w:rFonts w:ascii="Times New Roman" w:eastAsia="Times New Roman" w:hAnsi="Times New Roman" w:cs="Times New Roman"/>
-          <w:color w:val="000000"/>
-          <w:sz w:val="28"/>
-          <w:szCs w:val="32"/>
-          <w:highlight w:val="yellow"/>
-        </w:rPr>
-      </w:pPr>
-      <w:r>
-        <w:rPr>
-          <w:rFonts w:ascii="Times New Roman" w:eastAsia="Times New Roman" w:hAnsi="Times New Roman" w:cs="Times New Roman"/>
-          <w:color w:val="000000"/>
-          <w:sz w:val="28"/>
-          <w:szCs w:val="32"/>
-          <w:highlight w:val="yellow"/>
         </w:rPr>
         <w:lastRenderedPageBreak/>
-        <w:t xml:space="preserve">Рис. </w:t>
-      </w:r>
-      <w:r>
-        <w:rPr>
-          <w:rFonts w:ascii="Times New Roman" w:eastAsia="Times New Roman" w:hAnsi="Times New Roman" w:cs="Times New Roman"/>
-          <w:color w:val="000000"/>
-          <w:sz w:val="28"/>
-          <w:szCs w:val="32"/>
-          <w:highlight w:val="yellow"/>
-        </w:rPr>
-        <w:t xml:space="preserve">2. </w:t>
-      </w:r>
-      <w:r>
-        <w:rPr>
-          <w:rFonts w:ascii="Times New Roman" w:eastAsia="Times New Roman" w:hAnsi="Times New Roman" w:cs="Times New Roman"/>
-          <w:color w:val="000000"/>
-          <w:sz w:val="28"/>
-          <w:szCs w:val="32"/>
-          <w:highlight w:val="yellow"/>
-        </w:rPr>
-        <w:t>Схема архитектуры YOLO</w:t>
-      </w:r>
-    </w:p>
-    <w:p>
-      <w:pPr>
-        <w:spacing w:after="0" w:line="360" w:lineRule="auto"/>
-        <w:ind w:firstLine="709"/>
-        <w:jc w:val="both"/>
-        <w:rPr>
-          <w:rFonts w:ascii="Times New Roman" w:eastAsia="Times New Roman" w:hAnsi="Times New Roman" w:cs="Times New Roman"/>
-          <w:color w:val="000000"/>
-          <w:sz w:val="28"/>
-          <w:szCs w:val="32"/>
-          <w:highlight w:val="yellow"/>
-        </w:rPr>
-      </w:pPr>
-      <w:r>
-        <w:rPr>
-          <w:rFonts w:ascii="Times New Roman" w:eastAsia="Times New Roman" w:hAnsi="Times New Roman" w:cs="Times New Roman"/>
-          <w:color w:val="000000"/>
-          <w:sz w:val="28"/>
-          <w:szCs w:val="32"/>
-          <w:highlight w:val="yellow"/>
-        </w:rPr>
-        <w:t>В последние годы архитектура YOLO претерпела значительную эволюцию (v3, v5, v8), достигнув уровня точности, сопоставимого с двухэтапными моделями, при существенно меньшей вычислительной сложности.</w:t>
-      </w:r>
-      <w:r>
-        <w:rPr>
-          <w:rFonts w:ascii="Times New Roman" w:eastAsia="Times New Roman" w:hAnsi="Times New Roman" w:cs="Times New Roman"/>
-          <w:color w:val="000000"/>
-          <w:sz w:val="28"/>
-          <w:szCs w:val="32"/>
-          <w:highlight w:val="yellow"/>
-        </w:rPr>
-        <w:t xml:space="preserve"> </w:t>
-      </w:r>
-    </w:p>
-    <w:p>
-      <w:pPr>
-        <w:spacing w:after="0" w:line="360" w:lineRule="auto"/>
-        <w:ind w:firstLine="709"/>
-        <w:jc w:val="both"/>
-        <w:rPr>
-          <w:rFonts w:ascii="Times New Roman" w:eastAsia="Times New Roman" w:hAnsi="Times New Roman" w:cs="Times New Roman"/>
-          <w:color w:val="000000"/>
-          <w:sz w:val="28"/>
-          <w:szCs w:val="32"/>
-          <w:highlight w:val="yellow"/>
-        </w:rPr>
-      </w:pPr>
-      <w:r>
-        <w:rPr>
-          <w:rFonts w:ascii="Times New Roman" w:eastAsia="Times New Roman" w:hAnsi="Times New Roman" w:cs="Times New Roman"/>
-          <w:color w:val="000000"/>
-          <w:sz w:val="28"/>
-          <w:szCs w:val="32"/>
-          <w:highlight w:val="yellow"/>
-        </w:rPr>
-        <w:t>Сравнительный анализ семейства YOLO (рис. 3) демонстрирует, что последняя на момент исследования версия</w:t>
-      </w:r>
-      <w:r>
-        <w:rPr>
-          <w:rFonts w:ascii="Times New Roman" w:eastAsia="Times New Roman" w:hAnsi="Times New Roman" w:cs="Times New Roman"/>
-          <w:color w:val="000000"/>
-          <w:sz w:val="28"/>
-          <w:szCs w:val="32"/>
-          <w:highlight w:val="yellow"/>
-        </w:rPr>
-        <w:t>,</w:t>
-      </w:r>
-      <w:r>
-        <w:rPr>
-          <w:rFonts w:ascii="Times New Roman" w:eastAsia="Times New Roman" w:hAnsi="Times New Roman" w:cs="Times New Roman"/>
-          <w:color w:val="000000"/>
-          <w:sz w:val="28"/>
-          <w:szCs w:val="32"/>
-          <w:highlight w:val="yellow"/>
-        </w:rPr>
-        <w:t xml:space="preserve"> YOLOv8</w:t>
-      </w:r>
-      <w:r>
-        <w:rPr>
-          <w:rFonts w:ascii="Times New Roman" w:eastAsia="Times New Roman" w:hAnsi="Times New Roman" w:cs="Times New Roman"/>
-          <w:color w:val="000000"/>
-          <w:sz w:val="28"/>
-          <w:szCs w:val="32"/>
-          <w:highlight w:val="yellow"/>
-        </w:rPr>
-        <w:t>,</w:t>
-      </w:r>
-      <w:r>
-        <w:rPr>
-          <w:rFonts w:ascii="Times New Roman" w:eastAsia="Times New Roman" w:hAnsi="Times New Roman" w:cs="Times New Roman"/>
-          <w:color w:val="000000"/>
-          <w:sz w:val="28"/>
-          <w:szCs w:val="32"/>
-          <w:highlight w:val="yellow"/>
-        </w:rPr>
-        <w:t xml:space="preserve"> достигла оптимального баланса между скоростью и метрикой точности по сравнению с предшественниками, что делает её наиболее предпочтительным кандидатом для задач реального времени.</w:t>
-      </w:r>
-    </w:p>
-    <w:p>
-      <w:pPr>
-        <w:spacing w:after="0" w:line="360" w:lineRule="auto"/>
-        <w:ind w:firstLine="709"/>
-        <w:jc w:val="center"/>
-        <w:rPr>
-          <w:rFonts w:ascii="Times New Roman" w:eastAsia="Times New Roman" w:hAnsi="Times New Roman" w:cs="Times New Roman"/>
-          <w:color w:val="000000"/>
-          <w:sz w:val="28"/>
-          <w:szCs w:val="32"/>
-          <w:highlight w:val="yellow"/>
-        </w:rPr>
-      </w:pPr>
-      <w:r>
-        <w:rPr>
-          <w:rFonts w:ascii="Times New Roman" w:eastAsia="Times New Roman" w:hAnsi="Times New Roman" w:cs="Times New Roman"/>
-          <w:noProof/>
-          <w:color w:val="000000"/>
-          <w:sz w:val="28"/>
-          <w:szCs w:val="32"/>
-          <w:highlight w:val="yellow"/>
-        </w:rPr>
-        <w:drawing>
-          <wp:inline distT="0" distB="0" distL="0" distR="0" wp14:anchorId="777B5D69" wp14:editId="129DB262">
-            <wp:extent cx="5332491" cy="2002312"/>
-            <wp:effectExtent l="19050" t="19050" r="20955" b="17145"/>
-            <wp:docPr id="11330158" name="Рисунок 7"/>
-            <wp:cNvGraphicFramePr>
-              <a:graphicFrameLocks xmlns:a="http://schemas.openxmlformats.org/drawingml/2006/main" noChangeAspect="1"/>
-            </wp:cNvGraphicFramePr>
-            <a:graphic xmlns:a="http://schemas.openxmlformats.org/drawingml/2006/main">
-              <a:graphicData uri="http://schemas.openxmlformats.org/drawingml/2006/picture">
-                <pic:pic xmlns:pic="http://schemas.openxmlformats.org/drawingml/2006/picture">
-                  <pic:nvPicPr>
-                    <pic:cNvPr id="11330158" name="Рисунок 11330158"/>
-                    <pic:cNvPicPr/>
-                  </pic:nvPicPr>
-                  <pic:blipFill>
-                    <a:blip r:embed="rId8">
-                      <a:extLst>
-                        <a:ext uri="{BEBA8EAE-BF5A-486C-A8C5-ECC9F3942E4B}">
-                          <a14:imgProps xmlns:a14="http://schemas.microsoft.com/office/drawing/2010/main">
-                            <a14:imgLayer r:embed="rId9">
-                              <a14:imgEffect>
-                                <a14:sharpenSoften amount="25000"/>
-                              </a14:imgEffect>
-                            </a14:imgLayer>
-                          </a14:imgProps>
-                        </a:ext>
-                        <a:ext uri="{28A0092B-C50C-407E-A947-70E740481C1C}">
-                          <a14:useLocalDpi xmlns:a14="http://schemas.microsoft.com/office/drawing/2010/main" val="0"/>
-                        </a:ext>
-                      </a:extLst>
-                    </a:blip>
-                    <a:stretch>
-                      <a:fillRect/>
-                    </a:stretch>
-                  </pic:blipFill>
-                  <pic:spPr>
-                    <a:xfrm>
-                      <a:off x="0" y="0"/>
-                      <a:ext cx="5339248" cy="2004849"/>
-                    </a:xfrm>
-                    <a:prstGeom prst="rect">
-                      <a:avLst/>
-                    </a:prstGeom>
-                    <a:ln>
-                      <a:solidFill>
-                        <a:schemeClr val="tx1"/>
-                      </a:solidFill>
-                    </a:ln>
-                  </pic:spPr>
-                </pic:pic>
-              </a:graphicData>
-            </a:graphic>
-          </wp:inline>
-        </w:drawing>
-      </w:r>
-    </w:p>
-    <w:p>
-      <w:pPr>
-        <w:spacing w:after="0" w:line="360" w:lineRule="auto"/>
-        <w:ind w:firstLine="709"/>
-        <w:jc w:val="center"/>
-        <w:rPr>
-          <w:rFonts w:ascii="Times New Roman" w:eastAsia="Times New Roman" w:hAnsi="Times New Roman" w:cs="Times New Roman"/>
-          <w:color w:val="000000"/>
-          <w:sz w:val="28"/>
-          <w:szCs w:val="32"/>
-          <w:highlight w:val="yellow"/>
-        </w:rPr>
-      </w:pPr>
-      <w:r>
-        <w:rPr>
-          <w:rFonts w:ascii="Times New Roman" w:eastAsia="Times New Roman" w:hAnsi="Times New Roman" w:cs="Times New Roman"/>
-          <w:color w:val="000000"/>
-          <w:sz w:val="28"/>
-          <w:szCs w:val="32"/>
-          <w:highlight w:val="yellow"/>
-        </w:rPr>
-        <w:t>Рис. 3. Сравнение YOLOv8 с другими алгоритмами того же семейства</w:t>
-      </w:r>
-    </w:p>
-    <w:p>
-      <w:pPr>
-        <w:spacing w:after="0" w:line="360" w:lineRule="auto"/>
-        <w:ind w:firstLine="709"/>
-        <w:jc w:val="center"/>
-        <w:rPr>
-          <w:rFonts w:ascii="Times New Roman" w:eastAsia="Times New Roman" w:hAnsi="Times New Roman" w:cs="Times New Roman"/>
-          <w:color w:val="000000"/>
-          <w:sz w:val="28"/>
-          <w:szCs w:val="32"/>
-          <w:highlight w:val="yellow"/>
-        </w:rPr>
-      </w:pPr>
-    </w:p>
-    <w:p>
-      <w:pPr>
-        <w:spacing w:after="0" w:line="360" w:lineRule="auto"/>
-        <w:ind w:firstLine="709"/>
-        <w:jc w:val="both"/>
-        <w:rPr>
-          <w:rFonts w:ascii="Times New Roman" w:eastAsia="Times New Roman" w:hAnsi="Times New Roman" w:cs="Times New Roman"/>
-          <w:color w:val="000000"/>
-          <w:sz w:val="28"/>
-          <w:szCs w:val="32"/>
-        </w:rPr>
-      </w:pPr>
-      <w:r>
-        <w:rPr>
-          <w:rFonts w:ascii="Times New Roman" w:eastAsia="Times New Roman" w:hAnsi="Times New Roman" w:cs="Times New Roman"/>
-          <w:color w:val="000000"/>
-          <w:sz w:val="28"/>
-          <w:szCs w:val="32"/>
-          <w:highlight w:val="yellow"/>
-        </w:rPr>
-        <w:t xml:space="preserve">Таким образом, особый интерес для данной работы представляет модификация YOLOv8-seg, которая впервые в одноэтапной архитектуре объединяет детекцию, классификацию и инстанс-сегментацию в едином прямом проходе. В отличие от </w:t>
-      </w:r>
-      <w:proofErr w:type="spellStart"/>
-      <w:r>
-        <w:rPr>
-          <w:rFonts w:ascii="Times New Roman" w:eastAsia="Times New Roman" w:hAnsi="Times New Roman" w:cs="Times New Roman"/>
-          <w:color w:val="000000"/>
-          <w:sz w:val="28"/>
-          <w:szCs w:val="32"/>
-          <w:highlight w:val="yellow"/>
-        </w:rPr>
-        <w:t>Mask</w:t>
-      </w:r>
-      <w:proofErr w:type="spellEnd"/>
-      <w:r>
-        <w:rPr>
-          <w:rFonts w:ascii="Times New Roman" w:eastAsia="Times New Roman" w:hAnsi="Times New Roman" w:cs="Times New Roman"/>
-          <w:color w:val="000000"/>
-          <w:sz w:val="28"/>
-          <w:szCs w:val="32"/>
-          <w:highlight w:val="yellow"/>
-        </w:rPr>
-        <w:t xml:space="preserve"> R-CNN, YOLOv8-seg не требует отдельной ветви сети для генерации масок, что снижает потребление памяти и повышает скорость, сохраняя при этом приемлемую точность для целевого набора классов (фрукты, овощи, хлеб и др.). </w:t>
-      </w:r>
-      <w:r>
-        <w:rPr>
-          <w:rFonts w:ascii="Times New Roman" w:eastAsia="Times New Roman" w:hAnsi="Times New Roman" w:cs="Times New Roman"/>
-          <w:color w:val="000000"/>
-          <w:sz w:val="28"/>
-          <w:szCs w:val="32"/>
-          <w:highlight w:val="yellow"/>
-        </w:rPr>
-        <w:t xml:space="preserve">YOLOv8-seg </w:t>
-      </w:r>
-      <w:r>
-        <w:rPr>
-          <w:rFonts w:ascii="Times New Roman" w:eastAsia="Times New Roman" w:hAnsi="Times New Roman" w:cs="Times New Roman"/>
-          <w:color w:val="000000"/>
-          <w:sz w:val="28"/>
-          <w:szCs w:val="32"/>
-          <w:highlight w:val="yellow"/>
-        </w:rPr>
-        <w:t xml:space="preserve">также </w:t>
-      </w:r>
-      <w:r>
-        <w:rPr>
-          <w:rFonts w:ascii="Times New Roman" w:eastAsia="Times New Roman" w:hAnsi="Times New Roman" w:cs="Times New Roman"/>
-          <w:color w:val="000000"/>
-          <w:sz w:val="28"/>
-          <w:szCs w:val="32"/>
-          <w:highlight w:val="yellow"/>
-        </w:rPr>
-        <w:t xml:space="preserve">представляет собой компромисс между точностью геометрического анализа и вычислительной эффективностью, необходимой для практического применения. В отличие от классических детекторов, оперирующих только </w:t>
-      </w:r>
-      <w:proofErr w:type="spellStart"/>
-      <w:r>
-        <w:rPr>
-          <w:rFonts w:ascii="Times New Roman" w:eastAsia="Times New Roman" w:hAnsi="Times New Roman" w:cs="Times New Roman"/>
-          <w:color w:val="000000"/>
-          <w:sz w:val="28"/>
-          <w:szCs w:val="32"/>
-          <w:highlight w:val="yellow"/>
-        </w:rPr>
-        <w:t>bounding</w:t>
-      </w:r>
-      <w:proofErr w:type="spellEnd"/>
-      <w:r>
-        <w:rPr>
-          <w:rFonts w:ascii="Times New Roman" w:eastAsia="Times New Roman" w:hAnsi="Times New Roman" w:cs="Times New Roman"/>
-          <w:color w:val="000000"/>
-          <w:sz w:val="28"/>
-          <w:szCs w:val="32"/>
-          <w:highlight w:val="yellow"/>
-        </w:rPr>
-        <w:t xml:space="preserve"> </w:t>
-      </w:r>
-      <w:proofErr w:type="spellStart"/>
-      <w:r>
-        <w:rPr>
-          <w:rFonts w:ascii="Times New Roman" w:eastAsia="Times New Roman" w:hAnsi="Times New Roman" w:cs="Times New Roman"/>
-          <w:color w:val="000000"/>
-          <w:sz w:val="28"/>
-          <w:szCs w:val="32"/>
-          <w:highlight w:val="yellow"/>
-        </w:rPr>
-        <w:t>box</w:t>
-      </w:r>
-      <w:proofErr w:type="spellEnd"/>
-      <w:r>
-        <w:rPr>
-          <w:rFonts w:ascii="Times New Roman" w:eastAsia="Times New Roman" w:hAnsi="Times New Roman" w:cs="Times New Roman"/>
-          <w:color w:val="000000"/>
-          <w:sz w:val="28"/>
-          <w:szCs w:val="32"/>
-          <w:highlight w:val="yellow"/>
-        </w:rPr>
-        <w:t xml:space="preserve">, она обеспечивает </w:t>
-      </w:r>
-      <w:proofErr w:type="spellStart"/>
-      <w:r>
-        <w:rPr>
-          <w:rFonts w:ascii="Times New Roman" w:eastAsia="Times New Roman" w:hAnsi="Times New Roman" w:cs="Times New Roman"/>
-          <w:color w:val="000000"/>
-          <w:sz w:val="28"/>
-          <w:szCs w:val="32"/>
-          <w:highlight w:val="yellow"/>
-        </w:rPr>
-        <w:t>пиксельно</w:t>
-      </w:r>
-      <w:proofErr w:type="spellEnd"/>
-      <w:r>
-        <w:rPr>
-          <w:rFonts w:ascii="Times New Roman" w:eastAsia="Times New Roman" w:hAnsi="Times New Roman" w:cs="Times New Roman"/>
-          <w:color w:val="000000"/>
-          <w:sz w:val="28"/>
-          <w:szCs w:val="32"/>
-          <w:highlight w:val="yellow"/>
-        </w:rPr>
-        <w:t xml:space="preserve">-точное выделение контуров, что важно для корректного расчёта площади проекции и, как следствие, массы и калорийности пищевых объектов сложной </w:t>
-      </w:r>
-      <w:r>
-        <w:rPr>
-          <w:rFonts w:ascii="Times New Roman" w:eastAsia="Times New Roman" w:hAnsi="Times New Roman" w:cs="Times New Roman"/>
-          <w:color w:val="000000"/>
-          <w:sz w:val="28"/>
-          <w:szCs w:val="32"/>
-          <w:highlight w:val="yellow"/>
-        </w:rPr>
-        <w:lastRenderedPageBreak/>
-        <w:t>формы. Именно это преимущество ложится в основу гипотезы данного исследования.</w:t>
-      </w:r>
-    </w:p>
-    <w:p>
-      <w:pPr>
-        <w:spacing w:after="0" w:line="360" w:lineRule="auto"/>
-        <w:ind w:firstLine="709"/>
-        <w:jc w:val="center"/>
-        <w:rPr>
-          <w:rFonts w:ascii="Times New Roman" w:eastAsia="Times New Roman" w:hAnsi="Times New Roman" w:cs="Times New Roman"/>
-          <w:color w:val="000000"/>
-          <w:sz w:val="28"/>
-          <w:szCs w:val="32"/>
-        </w:rPr>
-      </w:pPr>
-      <w:r>
-        <w:rPr>
-          <w:rFonts w:ascii="Times New Roman" w:eastAsia="Times New Roman" w:hAnsi="Times New Roman" w:cs="Times New Roman"/>
-          <w:b/>
-          <w:bCs/>
-          <w:color w:val="000000"/>
-          <w:sz w:val="28"/>
-          <w:szCs w:val="32"/>
-        </w:rPr>
-        <w:t>Архитектура</w:t>
-      </w:r>
-      <w:r>
-        <w:rPr>
-          <w:rFonts w:ascii="Times New Roman" w:eastAsia="Times New Roman" w:hAnsi="Times New Roman" w:cs="Times New Roman"/>
-          <w:b/>
-          <w:bCs/>
-          <w:color w:val="000000"/>
-          <w:sz w:val="28"/>
-          <w:szCs w:val="32"/>
-        </w:rPr>
-        <w:t xml:space="preserve"> системы</w:t>
-      </w:r>
-      <w:r>
-        <w:rPr>
-          <w:rFonts w:ascii="Times New Roman" w:eastAsia="Times New Roman" w:hAnsi="Times New Roman" w:cs="Times New Roman"/>
-          <w:b/>
-          <w:bCs/>
-          <w:color w:val="000000"/>
-          <w:sz w:val="28"/>
-          <w:szCs w:val="32"/>
-        </w:rPr>
-        <w:t xml:space="preserve"> </w:t>
-      </w:r>
-      <w:r>
-        <w:rPr>
-          <w:rFonts w:ascii="Times New Roman" w:eastAsia="Times New Roman" w:hAnsi="Times New Roman" w:cs="Times New Roman"/>
-          <w:b/>
-          <w:bCs/>
-          <w:color w:val="000000"/>
-          <w:sz w:val="28"/>
-          <w:szCs w:val="32"/>
-          <w:lang w:val="en-US"/>
-        </w:rPr>
-        <w:t>YOLO</w:t>
-      </w:r>
-    </w:p>
-    <w:p>
-      <w:pPr>
-        <w:spacing w:after="0" w:line="360" w:lineRule="auto"/>
-        <w:ind w:firstLine="709"/>
-        <w:jc w:val="both"/>
-        <w:rPr>
-          <w:rFonts w:ascii="Times New Roman" w:eastAsia="Times New Roman" w:hAnsi="Times New Roman" w:cs="Times New Roman"/>
-          <w:color w:val="000000"/>
-          <w:sz w:val="28"/>
-          <w:szCs w:val="32"/>
-        </w:rPr>
-      </w:pPr>
-      <w:r>
-        <w:rPr>
-          <w:rFonts w:ascii="Times New Roman" w:eastAsia="Times New Roman" w:hAnsi="Times New Roman" w:cs="Times New Roman"/>
-          <w:color w:val="000000"/>
-          <w:sz w:val="28"/>
-          <w:szCs w:val="32"/>
-        </w:rPr>
         <w:t>В рамках данной работы была разработана и реализована модульная клиент-серверная система, способная автоматически анализировать изображения пищевых продуктов и оценивать их калорийность. Система построена на принципах конвейерной обработки данных (</w:t>
       </w:r>
       <w:proofErr w:type="spellStart"/>
@@ -1918,7 +2096,7 @@
                     <pic:cNvPicPr/>
                   </pic:nvPicPr>
                   <pic:blipFill>
-                    <a:blip r:embed="rId10"/>
+                    <a:blip r:embed="rId6"/>
                     <a:stretch>
                       <a:fillRect/>
                     </a:stretch>
@@ -2148,17 +2326,7 @@
           <w:sz w:val="28"/>
           <w:szCs w:val="32"/>
         </w:rPr>
-        <w:t xml:space="preserve"> требует предварительного размещения калибровочной доски, вычисления матрицы внутренних параметров и коэффициентов дисторсии. Хотя этот метод </w:t>
-      </w:r>
-      <w:r>
-        <w:rPr>
-          <w:rFonts w:ascii="Times New Roman" w:eastAsia="Times New Roman" w:hAnsi="Times New Roman" w:cs="Times New Roman"/>
-          <w:color w:val="000000"/>
-          <w:sz w:val="28"/>
-          <w:szCs w:val="32"/>
-        </w:rPr>
-        <w:lastRenderedPageBreak/>
-        <w:t>обеспечивает высокую точность, он не подходит для массового использования, так как требует от пользователя специальных действий и оборудования.</w:t>
+        <w:t xml:space="preserve"> требует предварительного размещения калибровочной доски, вычисления матрицы внутренних параметров и коэффициентов дисторсии. Хотя этот метод обеспечивает высокую точность, он не подходит для массового использования, так как требует от пользователя специальных действий и оборудования.</w:t>
       </w:r>
     </w:p>
     <w:p>
@@ -2185,6 +2353,7 @@
           <w:sz w:val="28"/>
           <w:szCs w:val="32"/>
         </w:rPr>
+        <w:lastRenderedPageBreak/>
         <w:t xml:space="preserve">Калибровка по эталонному объекту в сцене </w:t>
       </w:r>
       <w:r>
@@ -5818,10 +5987,131 @@
           <w:kern w:val="2"/>
           <w:sz w:val="28"/>
           <w:szCs w:val="28"/>
-          <w:lang w:eastAsia="en-US"/>
-          <w14:ligatures w14:val="standardContextual"/>
-        </w:rPr>
-        <w:t>Бишоп К. М. М. Распознавание образов и машинное обучение. — М.: ИД «Вильямс», 2019. — 736 с.</w:t>
+          <w14:ligatures w14:val="standardContextual"/>
+        </w:rPr>
+        <w:t>Баланов, А. Н. Машинное обу</w:t>
+      </w:r>
+      <w:r>
+        <w:rPr>
+          <w:rFonts w:ascii="Times New Roman" w:hAnsi="Times New Roman" w:cs="Times New Roman"/>
+          <w:kern w:val="2"/>
+          <w:sz w:val="28"/>
+          <w:szCs w:val="28"/>
+          <w14:ligatures w14:val="standardContextual"/>
+        </w:rPr>
+        <w:t>чение и искусственный интеллект</w:t>
+      </w:r>
+      <w:r>
+        <w:rPr>
+          <w:rFonts w:ascii="Times New Roman" w:hAnsi="Times New Roman" w:cs="Times New Roman"/>
+          <w:kern w:val="2"/>
+          <w:sz w:val="28"/>
+          <w:szCs w:val="28"/>
+          <w14:ligatures w14:val="standardContextual"/>
+        </w:rPr>
+        <w:t>: учебное пособие для вузов / А</w:t>
+      </w:r>
+      <w:r>
+        <w:rPr>
+          <w:rFonts w:ascii="Times New Roman" w:hAnsi="Times New Roman" w:cs="Times New Roman"/>
+          <w:kern w:val="2"/>
+          <w:sz w:val="28"/>
+          <w:szCs w:val="28"/>
+          <w14:ligatures w14:val="standardContextual"/>
+        </w:rPr>
+        <w:t>. Н. Баланов. — Санкт-Петербург</w:t>
+      </w:r>
+      <w:r>
+        <w:rPr>
+          <w:rFonts w:ascii="Times New Roman" w:hAnsi="Times New Roman" w:cs="Times New Roman"/>
+          <w:kern w:val="2"/>
+          <w:sz w:val="28"/>
+          <w:szCs w:val="28"/>
+          <w14:ligatures w14:val="standardContextual"/>
+        </w:rPr>
+        <w:t xml:space="preserve">: Лань, 2024. — </w:t>
+      </w:r>
+      <w:r>
+        <w:rPr>
+          <w:rFonts w:ascii="Times New Roman" w:hAnsi="Times New Roman" w:cs="Times New Roman"/>
+          <w:kern w:val="2"/>
+          <w:sz w:val="28"/>
+          <w:szCs w:val="28"/>
+          <w14:ligatures w14:val="standardContextual"/>
+        </w:rPr>
+        <w:t>ISBN 978-5-507-49194-0. — Текст: электронный // Лань</w:t>
+      </w:r>
+      <w:r>
+        <w:rPr>
+          <w:rFonts w:ascii="Times New Roman" w:hAnsi="Times New Roman" w:cs="Times New Roman"/>
+          <w:kern w:val="2"/>
+          <w:sz w:val="28"/>
+          <w:szCs w:val="28"/>
+          <w14:ligatures w14:val="standardContextual"/>
+        </w:rPr>
+        <w:t>: электронно-библиотечная система. — URL: ht</w:t>
+      </w:r>
+      <w:r>
+        <w:rPr>
+          <w:rFonts w:ascii="Times New Roman" w:hAnsi="Times New Roman" w:cs="Times New Roman"/>
+          <w:kern w:val="2"/>
+          <w:sz w:val="28"/>
+          <w:szCs w:val="28"/>
+          <w14:ligatures w14:val="standardContextual"/>
+        </w:rPr>
+        <w:t>tps://e.lanbook.com/book/414920</w:t>
+      </w:r>
+      <w:r>
+        <w:rPr>
+          <w:rFonts w:ascii="Times New Roman" w:hAnsi="Times New Roman" w:cs="Times New Roman"/>
+          <w:kern w:val="2"/>
+          <w:sz w:val="28"/>
+          <w:szCs w:val="28"/>
+          <w14:ligatures w14:val="standardContextual"/>
+        </w:rPr>
+        <w:t>. — Режим доступа: для</w:t>
+      </w:r>
+      <w:r>
+        <w:rPr>
+          <w:rFonts w:ascii="Times New Roman" w:hAnsi="Times New Roman" w:cs="Times New Roman"/>
+          <w:kern w:val="2"/>
+          <w:sz w:val="28"/>
+          <w:szCs w:val="28"/>
+          <w14:ligatures w14:val="standardContextual"/>
+        </w:rPr>
+        <w:t xml:space="preserve"> </w:t>
+      </w:r>
+      <w:proofErr w:type="spellStart"/>
+      <w:r>
+        <w:rPr>
+          <w:rFonts w:ascii="Times New Roman" w:hAnsi="Times New Roman" w:cs="Times New Roman"/>
+          <w:kern w:val="2"/>
+          <w:sz w:val="28"/>
+          <w:szCs w:val="28"/>
+          <w14:ligatures w14:val="standardContextual"/>
+        </w:rPr>
+        <w:t>авториз</w:t>
+      </w:r>
+      <w:proofErr w:type="spellEnd"/>
+      <w:r>
+        <w:rPr>
+          <w:rFonts w:ascii="Times New Roman" w:hAnsi="Times New Roman" w:cs="Times New Roman"/>
+          <w:kern w:val="2"/>
+          <w:sz w:val="28"/>
+          <w:szCs w:val="28"/>
+          <w14:ligatures w14:val="standardContextual"/>
+        </w:rPr>
+        <w:t>. пользователей. — С. 25 – 35</w:t>
+      </w:r>
+      <w:r>
+        <w:rPr>
+          <w:rFonts w:ascii="Times New Roman" w:hAnsi="Times New Roman" w:cs="Times New Roman"/>
+          <w:kern w:val="2"/>
+          <w:sz w:val="28"/>
+          <w:szCs w:val="28"/>
+          <w14:ligatures w14:val="standardContextual"/>
+        </w:rPr>
+        <w:t>.</w:t>
       </w:r>
     </w:p>
     <w:p>
@@ -5842,29 +6132,16 @@
           <w14:ligatures w14:val="standardContextual"/>
         </w:rPr>
       </w:pPr>
-      <w:proofErr w:type="spellStart"/>
-      <w:r>
-        <w:rPr>
-          <w:rFonts w:ascii="Times New Roman" w:hAnsi="Times New Roman" w:cs="Times New Roman"/>
-          <w:kern w:val="2"/>
-          <w:sz w:val="28"/>
-          <w:szCs w:val="28"/>
-          <w:lang w:eastAsia="en-US"/>
-          <w14:ligatures w14:val="standardContextual"/>
-        </w:rPr>
-        <w:t>OpenCV</w:t>
-      </w:r>
-      <w:proofErr w:type="spellEnd"/>
-      <w:r>
-        <w:rPr>
-          <w:rFonts w:ascii="Times New Roman" w:hAnsi="Times New Roman" w:cs="Times New Roman"/>
-          <w:kern w:val="2"/>
-          <w:sz w:val="28"/>
-          <w:szCs w:val="28"/>
-          <w:lang w:eastAsia="en-US"/>
-          <w14:ligatures w14:val="standardContextual"/>
-        </w:rPr>
-        <w:t>. Официальная документация. [Электронный ресурс]. — URL: https://docs.opencv.org/ (дата обращения: 21.11.2025).</w:t>
+      <w:r>
+        <w:rPr>
+          <w:rFonts w:ascii="Times New Roman" w:hAnsi="Times New Roman" w:cs="Times New Roman"/>
+          <w:kern w:val="2"/>
+          <w:sz w:val="28"/>
+          <w:szCs w:val="28"/>
+          <w:lang w:eastAsia="en-US"/>
+          <w14:ligatures w14:val="standardContextual"/>
+        </w:rPr>
+        <w:t>Бишоп К. М. М. Распознавание образов и машинное обучение. — М.: ИД «Вильямс», 2019. — 736 с.</w:t>
       </w:r>
     </w:p>
     <w:p>
@@ -5885,48 +6162,51 @@
           <w14:ligatures w14:val="standardContextual"/>
         </w:rPr>
       </w:pPr>
-      <w:r>
-        <w:rPr>
-          <w:rFonts w:ascii="Times New Roman" w:hAnsi="Times New Roman" w:cs="Times New Roman"/>
-          <w:kern w:val="2"/>
-          <w:sz w:val="28"/>
-          <w:szCs w:val="28"/>
-          <w:lang w:val="en-US" w:eastAsia="en-US"/>
-          <w14:ligatures w14:val="standardContextual"/>
-        </w:rPr>
-        <w:t>Python</w:t>
-      </w:r>
-      <w:r>
-        <w:rPr>
-          <w:rFonts w:ascii="Times New Roman" w:hAnsi="Times New Roman" w:cs="Times New Roman"/>
-          <w:kern w:val="2"/>
-          <w:sz w:val="28"/>
-          <w:szCs w:val="28"/>
-          <w:lang w:eastAsia="en-US"/>
-          <w14:ligatures w14:val="standardContextual"/>
-        </w:rPr>
-        <w:t xml:space="preserve">. Официальная документация. [Электронный ресурс]. — URL: </w:t>
-      </w:r>
-      <w:r>
-        <w:rPr>
-          <w:rFonts w:ascii="Times New Roman" w:hAnsi="Times New Roman" w:cs="Times New Roman"/>
-          <w:kern w:val="2"/>
-          <w:sz w:val="28"/>
-          <w:szCs w:val="28"/>
-          <w14:ligatures w14:val="standardContextual"/>
-        </w:rPr>
-        <w:t>https://www.python.org/doc/</w:t>
-      </w:r>
-      <w:r>
-        <w:rPr>
-          <w:rFonts w:ascii="Times New Roman" w:hAnsi="Times New Roman" w:cs="Times New Roman"/>
-          <w:kern w:val="2"/>
-          <w:sz w:val="28"/>
-          <w:szCs w:val="28"/>
-          <w:lang w:eastAsia="en-US"/>
-          <w14:ligatures w14:val="standardContextual"/>
-        </w:rPr>
-        <w:t xml:space="preserve"> (дата обращения: 17.11.2025).</w:t>
+      <w:proofErr w:type="spellStart"/>
+      <w:r>
+        <w:rPr>
+          <w:rFonts w:ascii="Times New Roman" w:hAnsi="Times New Roman" w:cs="Times New Roman"/>
+          <w:kern w:val="2"/>
+          <w:sz w:val="28"/>
+          <w:szCs w:val="28"/>
+          <w:lang w:eastAsia="en-US"/>
+          <w14:ligatures w14:val="standardContextual"/>
+        </w:rPr>
+        <w:t>OpenCV</w:t>
+      </w:r>
+      <w:proofErr w:type="spellEnd"/>
+      <w:r>
+        <w:rPr>
+          <w:rFonts w:ascii="Times New Roman" w:hAnsi="Times New Roman" w:cs="Times New Roman"/>
+          <w:kern w:val="2"/>
+          <w:sz w:val="28"/>
+          <w:szCs w:val="28"/>
+          <w:lang w:eastAsia="en-US"/>
+          <w14:ligatures w14:val="standardContextual"/>
+        </w:rPr>
+        <w:t>. Официальная документация. [Электронный ресурс]. — URL: https://docs.opencv.org/ (дата обращения: 21.1</w:t>
+      </w:r>
+      <w:r>
+        <w:rPr>
+          <w:rFonts w:ascii="Times New Roman" w:hAnsi="Times New Roman" w:cs="Times New Roman"/>
+          <w:kern w:val="2"/>
+          <w:sz w:val="28"/>
+          <w:szCs w:val="28"/>
+          <w:lang w:eastAsia="en-US"/>
+          <w14:ligatures w14:val="standardContextual"/>
+        </w:rPr>
+        <w:t>2</w:t>
+      </w:r>
+      <w:r>
+        <w:rPr>
+          <w:rFonts w:ascii="Times New Roman" w:hAnsi="Times New Roman" w:cs="Times New Roman"/>
+          <w:kern w:val="2"/>
+          <w:sz w:val="28"/>
+          <w:szCs w:val="28"/>
+          <w:lang w:eastAsia="en-US"/>
+          <w14:ligatures w14:val="standardContextual"/>
+        </w:rPr>
+        <w:t>.2025).</w:t>
       </w:r>
     </w:p>
     <w:p>
@@ -5947,97 +6227,247 @@
           <w14:ligatures w14:val="standardContextual"/>
         </w:rPr>
       </w:pPr>
+      <w:r>
+        <w:rPr>
+          <w:rFonts w:ascii="Times New Roman" w:hAnsi="Times New Roman" w:cs="Times New Roman"/>
+          <w:kern w:val="2"/>
+          <w:sz w:val="28"/>
+          <w:szCs w:val="28"/>
+          <w:lang w:val="en-US" w:eastAsia="en-US"/>
+          <w14:ligatures w14:val="standardContextual"/>
+        </w:rPr>
+        <w:t>Python</w:t>
+      </w:r>
+      <w:r>
+        <w:rPr>
+          <w:rFonts w:ascii="Times New Roman" w:hAnsi="Times New Roman" w:cs="Times New Roman"/>
+          <w:kern w:val="2"/>
+          <w:sz w:val="28"/>
+          <w:szCs w:val="28"/>
+          <w:lang w:eastAsia="en-US"/>
+          <w14:ligatures w14:val="standardContextual"/>
+        </w:rPr>
+        <w:t xml:space="preserve">. Официальная документация. [Электронный ресурс]. — URL: </w:t>
+      </w:r>
+      <w:r>
+        <w:rPr>
+          <w:rFonts w:ascii="Times New Roman" w:hAnsi="Times New Roman" w:cs="Times New Roman"/>
+          <w:kern w:val="2"/>
+          <w:sz w:val="28"/>
+          <w:szCs w:val="28"/>
+          <w14:ligatures w14:val="standardContextual"/>
+        </w:rPr>
+        <w:t>https://www.python.org/doc/</w:t>
+      </w:r>
+      <w:r>
+        <w:rPr>
+          <w:rFonts w:ascii="Times New Roman" w:hAnsi="Times New Roman" w:cs="Times New Roman"/>
+          <w:kern w:val="2"/>
+          <w:sz w:val="28"/>
+          <w:szCs w:val="28"/>
+          <w:lang w:eastAsia="en-US"/>
+          <w14:ligatures w14:val="standardContextual"/>
+        </w:rPr>
+        <w:t xml:space="preserve"> (дата обращения: 17.1</w:t>
+      </w:r>
+      <w:r>
+        <w:rPr>
+          <w:rFonts w:ascii="Times New Roman" w:hAnsi="Times New Roman" w:cs="Times New Roman"/>
+          <w:kern w:val="2"/>
+          <w:sz w:val="28"/>
+          <w:szCs w:val="28"/>
+          <w:lang w:eastAsia="en-US"/>
+          <w14:ligatures w14:val="standardContextual"/>
+        </w:rPr>
+        <w:t>2</w:t>
+      </w:r>
+      <w:r>
+        <w:rPr>
+          <w:rFonts w:ascii="Times New Roman" w:hAnsi="Times New Roman" w:cs="Times New Roman"/>
+          <w:kern w:val="2"/>
+          <w:sz w:val="28"/>
+          <w:szCs w:val="28"/>
+          <w:lang w:eastAsia="en-US"/>
+          <w14:ligatures w14:val="standardContextual"/>
+        </w:rPr>
+        <w:t>.2025).</w:t>
+      </w:r>
+    </w:p>
+    <w:p>
+      <w:pPr>
+        <w:numPr>
+          <w:ilvl w:val="0"/>
+          <w:numId w:val="28"/>
+        </w:numPr>
+        <w:spacing w:after="0" w:line="360" w:lineRule="auto"/>
+        <w:ind w:left="0" w:firstLine="709"/>
+        <w:contextualSpacing/>
+        <w:jc w:val="both"/>
+        <w:rPr>
+          <w:rFonts w:ascii="Times New Roman" w:hAnsi="Times New Roman" w:cs="Times New Roman"/>
+          <w:kern w:val="2"/>
+          <w:sz w:val="28"/>
+          <w:szCs w:val="28"/>
+          <w14:ligatures w14:val="standardContextual"/>
+        </w:rPr>
+      </w:pPr>
+      <w:proofErr w:type="spellStart"/>
+      <w:r>
+        <w:rPr>
+          <w:rFonts w:ascii="Times New Roman" w:hAnsi="Times New Roman" w:cs="Times New Roman"/>
+          <w:kern w:val="2"/>
+          <w:sz w:val="28"/>
+          <w:szCs w:val="28"/>
+          <w:lang w:val="en-US" w:eastAsia="en-US"/>
+          <w14:ligatures w14:val="standardContextual"/>
+        </w:rPr>
+        <w:t>Ultralytics</w:t>
+      </w:r>
+      <w:proofErr w:type="spellEnd"/>
+      <w:r>
+        <w:rPr>
+          <w:rFonts w:ascii="Times New Roman" w:hAnsi="Times New Roman" w:cs="Times New Roman"/>
+          <w:kern w:val="2"/>
+          <w:sz w:val="28"/>
+          <w:szCs w:val="28"/>
+          <w:lang w:eastAsia="en-US"/>
+          <w14:ligatures w14:val="standardContextual"/>
+        </w:rPr>
+        <w:t xml:space="preserve"> </w:t>
+      </w:r>
+      <w:r>
+        <w:rPr>
+          <w:rFonts w:ascii="Times New Roman" w:hAnsi="Times New Roman" w:cs="Times New Roman"/>
+          <w:kern w:val="2"/>
+          <w:sz w:val="28"/>
+          <w:szCs w:val="28"/>
+          <w:lang w:val="en-US" w:eastAsia="en-US"/>
+          <w14:ligatures w14:val="standardContextual"/>
+        </w:rPr>
+        <w:t>YOLO</w:t>
+      </w:r>
+      <w:r>
+        <w:rPr>
+          <w:rFonts w:ascii="Times New Roman" w:hAnsi="Times New Roman" w:cs="Times New Roman"/>
+          <w:kern w:val="2"/>
+          <w:sz w:val="28"/>
+          <w:szCs w:val="28"/>
+          <w:lang w:eastAsia="en-US"/>
+          <w14:ligatures w14:val="standardContextual"/>
+        </w:rPr>
+        <w:t xml:space="preserve"> </w:t>
+      </w:r>
+      <w:r>
+        <w:rPr>
+          <w:rFonts w:ascii="Times New Roman" w:hAnsi="Times New Roman" w:cs="Times New Roman"/>
+          <w:kern w:val="2"/>
+          <w:sz w:val="28"/>
+          <w:szCs w:val="28"/>
+          <w:lang w:val="en-US" w:eastAsia="en-US"/>
+          <w14:ligatures w14:val="standardContextual"/>
+        </w:rPr>
+        <w:t>Docs</w:t>
+      </w:r>
+      <w:r>
+        <w:rPr>
+          <w:rFonts w:ascii="Times New Roman" w:hAnsi="Times New Roman" w:cs="Times New Roman"/>
+          <w:kern w:val="2"/>
+          <w:sz w:val="28"/>
+          <w:szCs w:val="28"/>
+          <w:lang w:eastAsia="en-US"/>
+          <w14:ligatures w14:val="standardContextual"/>
+        </w:rPr>
+        <w:t xml:space="preserve"> [Электронный ресурс]. — URL: </w:t>
+      </w:r>
+      <w:r>
+        <w:rPr>
+          <w:rFonts w:ascii="Times New Roman" w:hAnsi="Times New Roman" w:cs="Times New Roman"/>
+          <w:kern w:val="2"/>
+          <w:sz w:val="28"/>
+          <w:szCs w:val="28"/>
+          <w14:ligatures w14:val="standardContextual"/>
+        </w:rPr>
+        <w:t xml:space="preserve">https://docs.ultralytics.com/ </w:t>
+      </w:r>
+      <w:r>
+        <w:rPr>
+          <w:rFonts w:ascii="Times New Roman" w:hAnsi="Times New Roman" w:cs="Times New Roman"/>
+          <w:kern w:val="2"/>
+          <w:sz w:val="28"/>
+          <w:szCs w:val="28"/>
+          <w:lang w:eastAsia="en-US"/>
+          <w14:ligatures w14:val="standardContextual"/>
+        </w:rPr>
+        <w:t xml:space="preserve">(дата обращения: </w:t>
+      </w:r>
+      <w:r>
+        <w:rPr>
+          <w:rFonts w:ascii="Times New Roman" w:hAnsi="Times New Roman" w:cs="Times New Roman"/>
+          <w:kern w:val="2"/>
+          <w:sz w:val="28"/>
+          <w:szCs w:val="28"/>
+          <w:lang w:eastAsia="en-US"/>
+          <w14:ligatures w14:val="standardContextual"/>
+        </w:rPr>
+        <w:t>3</w:t>
+      </w:r>
+      <w:r>
+        <w:rPr>
+          <w:rFonts w:ascii="Times New Roman" w:hAnsi="Times New Roman" w:cs="Times New Roman"/>
+          <w:kern w:val="2"/>
+          <w:sz w:val="28"/>
+          <w:szCs w:val="28"/>
+          <w:lang w:eastAsia="en-US"/>
+          <w14:ligatures w14:val="standardContextual"/>
+        </w:rPr>
+        <w:t>.</w:t>
+      </w:r>
+      <w:r>
+        <w:rPr>
+          <w:rFonts w:ascii="Times New Roman" w:hAnsi="Times New Roman" w:cs="Times New Roman"/>
+          <w:kern w:val="2"/>
+          <w:sz w:val="28"/>
+          <w:szCs w:val="28"/>
+          <w:lang w:eastAsia="en-US"/>
+          <w14:ligatures w14:val="standardContextual"/>
+        </w:rPr>
+        <w:t>01</w:t>
+      </w:r>
+      <w:r>
+        <w:rPr>
+          <w:rFonts w:ascii="Times New Roman" w:hAnsi="Times New Roman" w:cs="Times New Roman"/>
+          <w:kern w:val="2"/>
+          <w:sz w:val="28"/>
+          <w:szCs w:val="28"/>
+          <w:lang w:eastAsia="en-US"/>
+          <w14:ligatures w14:val="standardContextual"/>
+        </w:rPr>
+        <w:t>.202</w:t>
+      </w:r>
+      <w:r>
+        <w:rPr>
+          <w:rFonts w:ascii="Times New Roman" w:hAnsi="Times New Roman" w:cs="Times New Roman"/>
+          <w:kern w:val="2"/>
+          <w:sz w:val="28"/>
+          <w:szCs w:val="28"/>
+          <w:lang w:eastAsia="en-US"/>
+          <w14:ligatures w14:val="standardContextual"/>
+        </w:rPr>
+        <w:t>6</w:t>
+      </w:r>
+      <w:r>
+        <w:rPr>
+          <w:rFonts w:ascii="Times New Roman" w:hAnsi="Times New Roman" w:cs="Times New Roman"/>
+          <w:kern w:val="2"/>
+          <w:sz w:val="28"/>
+          <w:szCs w:val="28"/>
+          <w:lang w:eastAsia="en-US"/>
+          <w14:ligatures w14:val="standardContextual"/>
+        </w:rPr>
+        <w:t>).</w:t>
+      </w:r>
       <w:bookmarkStart w:id="4" w:name="_GoBack"/>
       <w:bookmarkEnd w:id="4"/>
-      <w:proofErr w:type="spellStart"/>
-      <w:r>
-        <w:rPr>
-          <w:rFonts w:ascii="Times New Roman" w:hAnsi="Times New Roman" w:cs="Times New Roman"/>
-          <w:kern w:val="2"/>
-          <w:sz w:val="28"/>
-          <w:szCs w:val="28"/>
-          <w:lang w:val="en-US" w:eastAsia="en-US"/>
-          <w14:ligatures w14:val="standardContextual"/>
-        </w:rPr>
-        <w:t>Ultralytics</w:t>
-      </w:r>
-      <w:proofErr w:type="spellEnd"/>
-      <w:r>
-        <w:rPr>
-          <w:rFonts w:ascii="Times New Roman" w:hAnsi="Times New Roman" w:cs="Times New Roman"/>
-          <w:kern w:val="2"/>
-          <w:sz w:val="28"/>
-          <w:szCs w:val="28"/>
-          <w:lang w:eastAsia="en-US"/>
-          <w14:ligatures w14:val="standardContextual"/>
-        </w:rPr>
-        <w:t xml:space="preserve"> </w:t>
-      </w:r>
-      <w:r>
-        <w:rPr>
-          <w:rFonts w:ascii="Times New Roman" w:hAnsi="Times New Roman" w:cs="Times New Roman"/>
-          <w:kern w:val="2"/>
-          <w:sz w:val="28"/>
-          <w:szCs w:val="28"/>
-          <w:lang w:val="en-US" w:eastAsia="en-US"/>
-          <w14:ligatures w14:val="standardContextual"/>
-        </w:rPr>
-        <w:t>YOLO</w:t>
-      </w:r>
-      <w:r>
-        <w:rPr>
-          <w:rFonts w:ascii="Times New Roman" w:hAnsi="Times New Roman" w:cs="Times New Roman"/>
-          <w:kern w:val="2"/>
-          <w:sz w:val="28"/>
-          <w:szCs w:val="28"/>
-          <w:lang w:eastAsia="en-US"/>
-          <w14:ligatures w14:val="standardContextual"/>
-        </w:rPr>
-        <w:t xml:space="preserve"> </w:t>
-      </w:r>
-      <w:r>
-        <w:rPr>
-          <w:rFonts w:ascii="Times New Roman" w:hAnsi="Times New Roman" w:cs="Times New Roman"/>
-          <w:kern w:val="2"/>
-          <w:sz w:val="28"/>
-          <w:szCs w:val="28"/>
-          <w:lang w:val="en-US" w:eastAsia="en-US"/>
-          <w14:ligatures w14:val="standardContextual"/>
-        </w:rPr>
-        <w:t>Docs</w:t>
-      </w:r>
-      <w:r>
-        <w:rPr>
-          <w:rFonts w:ascii="Times New Roman" w:hAnsi="Times New Roman" w:cs="Times New Roman"/>
-          <w:kern w:val="2"/>
-          <w:sz w:val="28"/>
-          <w:szCs w:val="28"/>
-          <w:lang w:eastAsia="en-US"/>
-          <w14:ligatures w14:val="standardContextual"/>
-        </w:rPr>
-        <w:t xml:space="preserve"> [Электронный ресурс]. — URL: </w:t>
-      </w:r>
-      <w:r>
-        <w:rPr>
-          <w:rFonts w:ascii="Times New Roman" w:hAnsi="Times New Roman" w:cs="Times New Roman"/>
-          <w:kern w:val="2"/>
-          <w:sz w:val="28"/>
-          <w:szCs w:val="28"/>
-          <w14:ligatures w14:val="standardContextual"/>
-        </w:rPr>
-        <w:t xml:space="preserve">https://docs.ultralytics.com/ </w:t>
-      </w:r>
-      <w:r>
-        <w:rPr>
-          <w:rFonts w:ascii="Times New Roman" w:hAnsi="Times New Roman" w:cs="Times New Roman"/>
-          <w:kern w:val="2"/>
-          <w:sz w:val="28"/>
-          <w:szCs w:val="28"/>
-          <w:lang w:eastAsia="en-US"/>
-          <w14:ligatures w14:val="standardContextual"/>
-        </w:rPr>
-        <w:t>(дата обращения: 11.12.2025).</w:t>
-      </w:r>
     </w:p>
     <w:sectPr>
       <w:pgSz w:w="11906" w:h="16838"/>
@@ -6251,6 +6681,95 @@
     </w:lvl>
   </w:abstractNum>
   <w:abstractNum w:abstractNumId="2" w15:restartNumberingAfterBreak="0">
+    <w:nsid w:val="02E423B1"/>
+    <w:multiLevelType w:val="hybridMultilevel"/>
+    <w:tmpl w:val="909AD1C8"/>
+    <w:lvl w:ilvl="0" w:tplc="34447980">
+      <w:start w:val="1"/>
+      <w:numFmt w:val="decimal"/>
+      <w:lvlText w:val="%1."/>
+      <w:lvlJc w:val="left"/>
+      <w:pPr>
+        <w:ind w:left="1069" w:hanging="360"/>
+      </w:pPr>
+      <w:rPr>
+        <w:rFonts w:hint="default"/>
+      </w:rPr>
+    </w:lvl>
+    <w:lvl w:ilvl="1" w:tplc="04190019" w:tentative="1">
+      <w:start w:val="1"/>
+      <w:numFmt w:val="lowerLetter"/>
+      <w:lvlText w:val="%2."/>
+      <w:lvlJc w:val="left"/>
+      <w:pPr>
+        <w:ind w:left="1789" w:hanging="360"/>
+      </w:pPr>
+    </w:lvl>
+    <w:lvl w:ilvl="2" w:tplc="0419001B" w:tentative="1">
+      <w:start w:val="1"/>
+      <w:numFmt w:val="lowerRoman"/>
+      <w:lvlText w:val="%3."/>
+      <w:lvlJc w:val="right"/>
+      <w:pPr>
+        <w:ind w:left="2509" w:hanging="180"/>
+      </w:pPr>
+    </w:lvl>
+    <w:lvl w:ilvl="3" w:tplc="0419000F" w:tentative="1">
+      <w:start w:val="1"/>
+      <w:numFmt w:val="decimal"/>
+      <w:lvlText w:val="%4."/>
+      <w:lvlJc w:val="left"/>
+      <w:pPr>
+        <w:ind w:left="3229" w:hanging="360"/>
+      </w:pPr>
+    </w:lvl>
+    <w:lvl w:ilvl="4" w:tplc="04190019" w:tentative="1">
+      <w:start w:val="1"/>
+      <w:numFmt w:val="lowerLetter"/>
+      <w:lvlText w:val="%5."/>
+      <w:lvlJc w:val="left"/>
+      <w:pPr>
+        <w:ind w:left="3949" w:hanging="360"/>
+      </w:pPr>
+    </w:lvl>
+    <w:lvl w:ilvl="5" w:tplc="0419001B" w:tentative="1">
+      <w:start w:val="1"/>
+      <w:numFmt w:val="lowerRoman"/>
+      <w:lvlText w:val="%6."/>
+      <w:lvlJc w:val="right"/>
+      <w:pPr>
+        <w:ind w:left="4669" w:hanging="180"/>
+      </w:pPr>
+    </w:lvl>
+    <w:lvl w:ilvl="6" w:tplc="0419000F" w:tentative="1">
+      <w:start w:val="1"/>
+      <w:numFmt w:val="decimal"/>
+      <w:lvlText w:val="%7."/>
+      <w:lvlJc w:val="left"/>
+      <w:pPr>
+        <w:ind w:left="5389" w:hanging="360"/>
+      </w:pPr>
+    </w:lvl>
+    <w:lvl w:ilvl="7" w:tplc="04190019" w:tentative="1">
+      <w:start w:val="1"/>
+      <w:numFmt w:val="lowerLetter"/>
+      <w:lvlText w:val="%8."/>
+      <w:lvlJc w:val="left"/>
+      <w:pPr>
+        <w:ind w:left="6109" w:hanging="360"/>
+      </w:pPr>
+    </w:lvl>
+    <w:lvl w:ilvl="8" w:tplc="0419001B" w:tentative="1">
+      <w:start w:val="1"/>
+      <w:numFmt w:val="lowerRoman"/>
+      <w:lvlText w:val="%9."/>
+      <w:lvlJc w:val="right"/>
+      <w:pPr>
+        <w:ind w:left="6829" w:hanging="180"/>
+      </w:pPr>
+    </w:lvl>
+  </w:abstractNum>
+  <w:abstractNum w:abstractNumId="3" w15:restartNumberingAfterBreak="0">
     <w:nsid w:val="06C278E3"/>
     <w:multiLevelType w:val="hybridMultilevel"/>
     <w:tmpl w:val="E268739C"/>
@@ -6339,7 +6858,7 @@
       </w:pPr>
     </w:lvl>
   </w:abstractNum>
-  <w:abstractNum w:abstractNumId="3" w15:restartNumberingAfterBreak="0">
+  <w:abstractNum w:abstractNumId="4" w15:restartNumberingAfterBreak="0">
     <w:nsid w:val="08EE3C70"/>
     <w:multiLevelType w:val="hybridMultilevel"/>
     <w:tmpl w:val="1F80F5F4"/>
@@ -6452,7 +6971,7 @@
       </w:rPr>
     </w:lvl>
   </w:abstractNum>
-  <w:abstractNum w:abstractNumId="4" w15:restartNumberingAfterBreak="0">
+  <w:abstractNum w:abstractNumId="5" w15:restartNumberingAfterBreak="0">
     <w:nsid w:val="0BCA6C00"/>
     <w:multiLevelType w:val="hybridMultilevel"/>
     <w:tmpl w:val="C5D4F1D0"/>
@@ -6541,7 +7060,7 @@
       </w:pPr>
     </w:lvl>
   </w:abstractNum>
-  <w:abstractNum w:abstractNumId="5" w15:restartNumberingAfterBreak="0">
+  <w:abstractNum w:abstractNumId="6" w15:restartNumberingAfterBreak="0">
     <w:nsid w:val="0BE041D1"/>
     <w:multiLevelType w:val="hybridMultilevel"/>
     <w:tmpl w:val="16D64D30"/>
@@ -6630,7 +7149,7 @@
       </w:pPr>
     </w:lvl>
   </w:abstractNum>
-  <w:abstractNum w:abstractNumId="6" w15:restartNumberingAfterBreak="0">
+  <w:abstractNum w:abstractNumId="7" w15:restartNumberingAfterBreak="0">
     <w:nsid w:val="10217820"/>
     <w:multiLevelType w:val="hybridMultilevel"/>
     <w:tmpl w:val="512C8BB0"/>
@@ -6743,7 +7262,7 @@
       </w:rPr>
     </w:lvl>
   </w:abstractNum>
-  <w:abstractNum w:abstractNumId="7" w15:restartNumberingAfterBreak="0">
+  <w:abstractNum w:abstractNumId="8" w15:restartNumberingAfterBreak="0">
     <w:nsid w:val="113B3AED"/>
     <w:multiLevelType w:val="hybridMultilevel"/>
     <w:tmpl w:val="1680B470"/>
@@ -6832,7 +7351,7 @@
       </w:pPr>
     </w:lvl>
   </w:abstractNum>
-  <w:abstractNum w:abstractNumId="8" w15:restartNumberingAfterBreak="0">
+  <w:abstractNum w:abstractNumId="9" w15:restartNumberingAfterBreak="0">
     <w:nsid w:val="16B8351B"/>
     <w:multiLevelType w:val="hybridMultilevel"/>
     <w:tmpl w:val="F650F88C"/>
@@ -6918,7 +7437,7 @@
       </w:pPr>
     </w:lvl>
   </w:abstractNum>
-  <w:abstractNum w:abstractNumId="9" w15:restartNumberingAfterBreak="0">
+  <w:abstractNum w:abstractNumId="10" w15:restartNumberingAfterBreak="0">
     <w:nsid w:val="1980762F"/>
     <w:multiLevelType w:val="hybridMultilevel"/>
     <w:tmpl w:val="5ED46646"/>
@@ -7007,7 +7526,7 @@
       </w:pPr>
     </w:lvl>
   </w:abstractNum>
-  <w:abstractNum w:abstractNumId="10" w15:restartNumberingAfterBreak="0">
+  <w:abstractNum w:abstractNumId="11" w15:restartNumberingAfterBreak="0">
     <w:nsid w:val="1C314A4B"/>
     <w:multiLevelType w:val="hybridMultilevel"/>
     <w:tmpl w:val="E9A86CAA"/>
@@ -7120,7 +7639,7 @@
       </w:rPr>
     </w:lvl>
   </w:abstractNum>
-  <w:abstractNum w:abstractNumId="11" w15:restartNumberingAfterBreak="0">
+  <w:abstractNum w:abstractNumId="12" w15:restartNumberingAfterBreak="0">
     <w:nsid w:val="263911C4"/>
     <w:multiLevelType w:val="hybridMultilevel"/>
     <w:tmpl w:val="8E8AEBAE"/>
@@ -7209,7 +7728,7 @@
       </w:pPr>
     </w:lvl>
   </w:abstractNum>
-  <w:abstractNum w:abstractNumId="12" w15:restartNumberingAfterBreak="0">
+  <w:abstractNum w:abstractNumId="13" w15:restartNumberingAfterBreak="0">
     <w:nsid w:val="29845C77"/>
     <w:multiLevelType w:val="hybridMultilevel"/>
     <w:tmpl w:val="2B5CC62E"/>
@@ -7322,7 +7841,7 @@
       </w:rPr>
     </w:lvl>
   </w:abstractNum>
-  <w:abstractNum w:abstractNumId="13" w15:restartNumberingAfterBreak="0">
+  <w:abstractNum w:abstractNumId="14" w15:restartNumberingAfterBreak="0">
     <w:nsid w:val="29CF1569"/>
     <w:multiLevelType w:val="hybridMultilevel"/>
     <w:tmpl w:val="D8386CA2"/>
@@ -7412,7 +7931,7 @@
       </w:pPr>
     </w:lvl>
   </w:abstractNum>
-  <w:abstractNum w:abstractNumId="14" w15:restartNumberingAfterBreak="0">
+  <w:abstractNum w:abstractNumId="15" w15:restartNumberingAfterBreak="0">
     <w:nsid w:val="316A7D14"/>
     <w:multiLevelType w:val="hybridMultilevel"/>
     <w:tmpl w:val="5FFA8F48"/>
@@ -7525,7 +8044,7 @@
       </w:rPr>
     </w:lvl>
   </w:abstractNum>
-  <w:abstractNum w:abstractNumId="15" w15:restartNumberingAfterBreak="0">
+  <w:abstractNum w:abstractNumId="16" w15:restartNumberingAfterBreak="0">
     <w:nsid w:val="33BD0C31"/>
     <w:multiLevelType w:val="hybridMultilevel"/>
     <w:tmpl w:val="5760600E"/>
@@ -7614,7 +8133,7 @@
       </w:pPr>
     </w:lvl>
   </w:abstractNum>
-  <w:abstractNum w:abstractNumId="16" w15:restartNumberingAfterBreak="0">
+  <w:abstractNum w:abstractNumId="17" w15:restartNumberingAfterBreak="0">
     <w:nsid w:val="382B0EF6"/>
     <w:multiLevelType w:val="hybridMultilevel"/>
     <w:tmpl w:val="868E6CD6"/>
@@ -7703,7 +8222,7 @@
       </w:pPr>
     </w:lvl>
   </w:abstractNum>
-  <w:abstractNum w:abstractNumId="17" w15:restartNumberingAfterBreak="0">
+  <w:abstractNum w:abstractNumId="18" w15:restartNumberingAfterBreak="0">
     <w:nsid w:val="42736AE9"/>
     <w:multiLevelType w:val="hybridMultilevel"/>
     <w:tmpl w:val="E66EC582"/>
@@ -7792,7 +8311,7 @@
       </w:pPr>
     </w:lvl>
   </w:abstractNum>
-  <w:abstractNum w:abstractNumId="18" w15:restartNumberingAfterBreak="0">
+  <w:abstractNum w:abstractNumId="19" w15:restartNumberingAfterBreak="0">
     <w:nsid w:val="4EE32E23"/>
     <w:multiLevelType w:val="multilevel"/>
     <w:tmpl w:val="535ECB0E"/>
@@ -7882,7 +8401,7 @@
       </w:pPr>
     </w:lvl>
   </w:abstractNum>
-  <w:abstractNum w:abstractNumId="19" w15:restartNumberingAfterBreak="0">
+  <w:abstractNum w:abstractNumId="20" w15:restartNumberingAfterBreak="0">
     <w:nsid w:val="5D0C4CBE"/>
     <w:multiLevelType w:val="hybridMultilevel"/>
     <w:tmpl w:val="C6F4209E"/>
@@ -7972,7 +8491,7 @@
       </w:pPr>
     </w:lvl>
   </w:abstractNum>
-  <w:abstractNum w:abstractNumId="20" w15:restartNumberingAfterBreak="0">
+  <w:abstractNum w:abstractNumId="21" w15:restartNumberingAfterBreak="0">
     <w:nsid w:val="618339E1"/>
     <w:multiLevelType w:val="hybridMultilevel"/>
     <w:tmpl w:val="BF1E9450"/>
@@ -8061,7 +8580,7 @@
       </w:pPr>
     </w:lvl>
   </w:abstractNum>
-  <w:abstractNum w:abstractNumId="21" w15:restartNumberingAfterBreak="0">
+  <w:abstractNum w:abstractNumId="22" w15:restartNumberingAfterBreak="0">
     <w:nsid w:val="67BC6A6F"/>
     <w:multiLevelType w:val="hybridMultilevel"/>
     <w:tmpl w:val="48925872"/>
@@ -8174,7 +8693,7 @@
       </w:rPr>
     </w:lvl>
   </w:abstractNum>
-  <w:abstractNum w:abstractNumId="22" w15:restartNumberingAfterBreak="0">
+  <w:abstractNum w:abstractNumId="23" w15:restartNumberingAfterBreak="0">
     <w:nsid w:val="69801DFD"/>
     <w:multiLevelType w:val="hybridMultilevel"/>
     <w:tmpl w:val="ADC8766C"/>
@@ -8263,7 +8782,7 @@
       </w:pPr>
     </w:lvl>
   </w:abstractNum>
-  <w:abstractNum w:abstractNumId="23" w15:restartNumberingAfterBreak="0">
+  <w:abstractNum w:abstractNumId="24" w15:restartNumberingAfterBreak="0">
     <w:nsid w:val="76711BA6"/>
     <w:multiLevelType w:val="multilevel"/>
     <w:tmpl w:val="FC167B72"/>
@@ -8376,7 +8895,7 @@
       </w:rPr>
     </w:lvl>
   </w:abstractNum>
-  <w:abstractNum w:abstractNumId="24" w15:restartNumberingAfterBreak="0">
+  <w:abstractNum w:abstractNumId="25" w15:restartNumberingAfterBreak="0">
     <w:nsid w:val="78A531AD"/>
     <w:multiLevelType w:val="hybridMultilevel"/>
     <w:tmpl w:val="F1D2BD30"/>
@@ -8489,7 +9008,7 @@
       </w:rPr>
     </w:lvl>
   </w:abstractNum>
-  <w:abstractNum w:abstractNumId="25" w15:restartNumberingAfterBreak="0">
+  <w:abstractNum w:abstractNumId="26" w15:restartNumberingAfterBreak="0">
     <w:nsid w:val="79B97D8C"/>
     <w:multiLevelType w:val="hybridMultilevel"/>
     <w:tmpl w:val="6646E52E"/>
@@ -8578,7 +9097,7 @@
       </w:pPr>
     </w:lvl>
   </w:abstractNum>
-  <w:abstractNum w:abstractNumId="26" w15:restartNumberingAfterBreak="0">
+  <w:abstractNum w:abstractNumId="27" w15:restartNumberingAfterBreak="0">
     <w:nsid w:val="7AD22C9D"/>
     <w:multiLevelType w:val="hybridMultilevel"/>
     <w:tmpl w:val="8610A53A"/>
@@ -8691,7 +9210,7 @@
       </w:rPr>
     </w:lvl>
   </w:abstractNum>
-  <w:abstractNum w:abstractNumId="27" w15:restartNumberingAfterBreak="0">
+  <w:abstractNum w:abstractNumId="28" w15:restartNumberingAfterBreak="0">
     <w:nsid w:val="7F8A25F3"/>
     <w:multiLevelType w:val="hybridMultilevel"/>
     <w:tmpl w:val="238E5042"/>
@@ -8805,88 +9324,91 @@
     </w:lvl>
   </w:abstractNum>
   <w:num w:numId="1">
-    <w:abstractNumId w:val="18"/>
+    <w:abstractNumId w:val="19"/>
   </w:num>
   <w:num w:numId="2">
     <w:abstractNumId w:val="1"/>
   </w:num>
   <w:num w:numId="3">
-    <w:abstractNumId w:val="24"/>
+    <w:abstractNumId w:val="25"/>
   </w:num>
   <w:num w:numId="4">
+    <w:abstractNumId w:val="14"/>
+  </w:num>
+  <w:num w:numId="5">
+    <w:abstractNumId w:val="4"/>
+  </w:num>
+  <w:num w:numId="6">
+    <w:abstractNumId w:val="20"/>
+  </w:num>
+  <w:num w:numId="7">
     <w:abstractNumId w:val="13"/>
   </w:num>
-  <w:num w:numId="5">
+  <w:num w:numId="8">
+    <w:abstractNumId w:val="5"/>
+  </w:num>
+  <w:num w:numId="9">
+    <w:abstractNumId w:val="8"/>
+  </w:num>
+  <w:num w:numId="10">
+    <w:abstractNumId w:val="26"/>
+  </w:num>
+  <w:num w:numId="11">
+    <w:abstractNumId w:val="10"/>
+  </w:num>
+  <w:num w:numId="12">
+    <w:abstractNumId w:val="17"/>
+  </w:num>
+  <w:num w:numId="13">
+    <w:abstractNumId w:val="12"/>
+  </w:num>
+  <w:num w:numId="14">
     <w:abstractNumId w:val="3"/>
   </w:num>
-  <w:num w:numId="6">
-    <w:abstractNumId w:val="19"/>
+  <w:num w:numId="15">
+    <w:abstractNumId w:val="6"/>
   </w:num>
-  <w:num w:numId="7">
-    <w:abstractNumId w:val="12"/>
-  </w:num>
-  <w:num w:numId="8">
-    <w:abstractNumId w:val="4"/>
-  </w:num>
-  <w:num w:numId="9">
-    <w:abstractNumId w:val="7"/>
-  </w:num>
-  <w:num w:numId="10">
-    <w:abstractNumId w:val="25"/>
-  </w:num>
-  <w:num w:numId="11">
-    <w:abstractNumId w:val="9"/>
-  </w:num>
-  <w:num w:numId="12">
+  <w:num w:numId="16">
     <w:abstractNumId w:val="16"/>
   </w:num>
-  <w:num w:numId="13">
+  <w:num w:numId="17">
     <w:abstractNumId w:val="11"/>
   </w:num>
-  <w:num w:numId="14">
-    <w:abstractNumId w:val="2"/>
-  </w:num>
-  <w:num w:numId="15">
-    <w:abstractNumId w:val="5"/>
-  </w:num>
-  <w:num w:numId="16">
-    <w:abstractNumId w:val="15"/>
-  </w:num>
-  <w:num w:numId="17">
-    <w:abstractNumId w:val="10"/>
-  </w:num>
   <w:num w:numId="18">
-    <w:abstractNumId w:val="22"/>
+    <w:abstractNumId w:val="23"/>
   </w:num>
   <w:num w:numId="19">
-    <w:abstractNumId w:val="17"/>
+    <w:abstractNumId w:val="18"/>
   </w:num>
   <w:num w:numId="20">
-    <w:abstractNumId w:val="20"/>
+    <w:abstractNumId w:val="21"/>
   </w:num>
   <w:num w:numId="21">
     <w:abstractNumId w:val="0"/>
   </w:num>
   <w:num w:numId="22">
+    <w:abstractNumId w:val="28"/>
+  </w:num>
+  <w:num w:numId="23">
+    <w:abstractNumId w:val="15"/>
+  </w:num>
+  <w:num w:numId="24">
     <w:abstractNumId w:val="27"/>
   </w:num>
-  <w:num w:numId="23">
-    <w:abstractNumId w:val="14"/>
-  </w:num>
-  <w:num w:numId="24">
-    <w:abstractNumId w:val="26"/>
-  </w:num>
   <w:num w:numId="25">
-    <w:abstractNumId w:val="6"/>
+    <w:abstractNumId w:val="7"/>
   </w:num>
   <w:num w:numId="26">
-    <w:abstractNumId w:val="21"/>
+    <w:abstractNumId w:val="22"/>
   </w:num>
   <w:num w:numId="27">
-    <w:abstractNumId w:val="23"/>
+    <w:abstractNumId w:val="24"/>
   </w:num>
   <w:num w:numId="28">
-    <w:abstractNumId w:val="8"/>
+    <w:abstractNumId w:val="9"/>
+  </w:num>
+  <w:num w:numId="29">
+    <w:abstractNumId w:val="2"/>
   </w:num>
 </w:numbering>
 </file>
@@ -9760,7 +10282,7 @@
 </file>
 
 <file path=customXml/itemProps1.xml><?xml version="1.0" encoding="utf-8"?>
-<ds:datastoreItem xmlns:ds="http://schemas.openxmlformats.org/officeDocument/2006/customXml" ds:itemID="{8A7423AF-6FDB-40BB-BE5A-16E4C2BB4EDF}">
+<ds:datastoreItem xmlns:ds="http://schemas.openxmlformats.org/officeDocument/2006/customXml" ds:itemID="{04531AD4-DC51-4984-9B41-81E913D936AD}">
   <ds:schemaRefs>
     <ds:schemaRef ds:uri="http://schemas.openxmlformats.org/officeDocument/2006/bibliography"/>
   </ds:schemaRefs>

--- a/Исследование_БД_4219_Григорьева_Максимов.docx
+++ b/Исследование_БД_4219_Григорьева_Максимов.docx
@@ -656,18 +656,7 @@
           <w:lang w:eastAsia="en-US"/>
           <w14:ligatures w14:val="standardContextual"/>
         </w:rPr>
-        <w:t>В отличие от методов машинного обучения, где признаки задаются вручную, глубокие</w:t>
-      </w:r>
-      <w:r>
-        <w:rPr>
-          <w:rFonts w:ascii="Times New Roman" w:hAnsi="Times New Roman" w:cs="Times New Roman"/>
-          <w:kern w:val="2"/>
-          <w:sz w:val="28"/>
-          <w:szCs w:val="28"/>
-          <w:lang w:eastAsia="en-US"/>
-          <w14:ligatures w14:val="standardContextual"/>
-        </w:rPr>
-        <w:t xml:space="preserve"> </w:t>
+        <w:t xml:space="preserve">В отличие от методов машинного обучения, где признаки задаются вручную, глубокие </w:t>
       </w:r>
       <w:r>
         <w:rPr>
@@ -4375,6 +4364,37 @@
           <w:szCs w:val="28"/>
         </w:rPr>
       </w:pPr>
+      <w:r>
+        <w:rPr>
+          <w:rFonts w:ascii="Times New Roman" w:eastAsia="Times New Roman" w:hAnsi="Times New Roman" w:cs="Times New Roman"/>
+          <w:color w:val="000000"/>
+          <w:sz w:val="28"/>
+          <w:szCs w:val="28"/>
+        </w:rPr>
+        <w:t xml:space="preserve">СЮДА МАТЕМАТИКУ ПЕРЕСЕЧЕНИЯ МАШИНЫ И СТОП ЛИНИИ (у тебя в </w:t>
+      </w:r>
+      <w:proofErr w:type="spellStart"/>
+      <w:r>
+        <w:rPr>
+          <w:rFonts w:ascii="Times New Roman" w:eastAsia="Times New Roman" w:hAnsi="Times New Roman" w:cs="Times New Roman"/>
+          <w:color w:val="000000"/>
+          <w:sz w:val="28"/>
+          <w:szCs w:val="28"/>
+        </w:rPr>
+        <w:t>нейронке</w:t>
+      </w:r>
+      <w:proofErr w:type="spellEnd"/>
+      <w:r>
+        <w:rPr>
+          <w:rFonts w:ascii="Times New Roman" w:eastAsia="Times New Roman" w:hAnsi="Times New Roman" w:cs="Times New Roman"/>
+          <w:color w:val="000000"/>
+          <w:sz w:val="28"/>
+          <w:szCs w:val="28"/>
+        </w:rPr>
+        <w:t xml:space="preserve"> было)</w:t>
+      </w:r>
+      <w:bookmarkStart w:id="4" w:name="_GoBack"/>
+      <w:bookmarkEnd w:id="4"/>
     </w:p>
     <w:p>
       <w:pPr>
@@ -4537,7 +4557,20 @@
           <w:lang w:eastAsia="en-US"/>
           <w14:ligatures w14:val="standardContextual"/>
         </w:rPr>
-        <w:t>Пользователь нажимает на кнопку для загрузки и с помощью диалогового окна выбирает изображение. При успешной загрузке выводится сообщение «Изображение загружено». При возникновении ошибки выводится соответствующее уведомление. Изображения можно загрузить в форматах .</w:t>
+        <w:t xml:space="preserve">Пользователь нажимает на кнопку для загрузки и с помощью диалогового окна выбирает изображение. При успешной загрузке выводится сообщение «Изображение загружено». При возникновении ошибки выводится </w:t>
+      </w:r>
+      <w:r>
+        <w:rPr>
+          <w:rFonts w:ascii="Times New Roman" w:hAnsi="Times New Roman" w:cs="Times New Roman"/>
+          <w:kern w:val="2"/>
+          <w:sz w:val="28"/>
+          <w:szCs w:val="28"/>
+          <w:highlight w:val="yellow"/>
+          <w:lang w:eastAsia="en-US"/>
+          <w14:ligatures w14:val="standardContextual"/>
+        </w:rPr>
+        <w:lastRenderedPageBreak/>
+        <w:t>соответствующее уведомление. Изображения можно загрузить в форматах .</w:t>
       </w:r>
       <w:r>
         <w:rPr>
@@ -4663,7 +4696,6 @@
           <w:lang w:eastAsia="en-US"/>
           <w14:ligatures w14:val="standardContextual"/>
         </w:rPr>
-        <w:lastRenderedPageBreak/>
         <w:t>Этап 3. Подготовка изображения</w:t>
       </w:r>
     </w:p>
@@ -5720,6 +5752,7 @@
           <w:sz w:val="28"/>
           <w:szCs w:val="28"/>
         </w:rPr>
+        <w:lastRenderedPageBreak/>
         <w:t xml:space="preserve">При выполнении </w:t>
       </w:r>
       <w:r>
@@ -5787,16 +5820,7 @@
           <w:sz w:val="28"/>
           <w:szCs w:val="28"/>
         </w:rPr>
-        <w:t xml:space="preserve">В ходе работы была </w:t>
-      </w:r>
-      <w:r>
-        <w:rPr>
-          <w:rFonts w:ascii="Times New Roman" w:eastAsia="Times New Roman" w:hAnsi="Times New Roman" w:cs="Times New Roman"/>
-          <w:sz w:val="28"/>
-          <w:szCs w:val="28"/>
-        </w:rPr>
-        <w:lastRenderedPageBreak/>
-        <w:t xml:space="preserve">изучена архитектура данной </w:t>
+        <w:t xml:space="preserve">В ходе работы была изучена архитектура данной </w:t>
       </w:r>
       <w:proofErr w:type="spellStart"/>
       <w:r>
@@ -6466,8 +6490,6 @@
         </w:rPr>
         <w:t>).</w:t>
       </w:r>
-      <w:bookmarkStart w:id="4" w:name="_GoBack"/>
-      <w:bookmarkEnd w:id="4"/>
     </w:p>
     <w:sectPr>
       <w:pgSz w:w="11906" w:h="16838"/>
@@ -10282,7 +10304,7 @@
 </file>
 
 <file path=customXml/itemProps1.xml><?xml version="1.0" encoding="utf-8"?>
-<ds:datastoreItem xmlns:ds="http://schemas.openxmlformats.org/officeDocument/2006/customXml" ds:itemID="{04531AD4-DC51-4984-9B41-81E913D936AD}">
+<ds:datastoreItem xmlns:ds="http://schemas.openxmlformats.org/officeDocument/2006/customXml" ds:itemID="{96DDF343-6D9C-46FF-8B23-0335DF95D9E7}">
   <ds:schemaRefs>
     <ds:schemaRef ds:uri="http://schemas.openxmlformats.org/officeDocument/2006/bibliography"/>
   </ds:schemaRefs>

--- a/Исследование_БД_4219_Григорьева_Максимов.docx
+++ b/Исследование_БД_4219_Григорьева_Максимов.docx
@@ -4393,8 +4393,6 @@
         </w:rPr>
         <w:t xml:space="preserve"> было)</w:t>
       </w:r>
-      <w:bookmarkStart w:id="4" w:name="_GoBack"/>
-      <w:bookmarkEnd w:id="4"/>
     </w:p>
     <w:p>
       <w:pPr>
@@ -4430,22 +4428,369 @@
           <w:kern w:val="2"/>
           <w:sz w:val="28"/>
           <w:szCs w:val="28"/>
-          <w:highlight w:val="yellow"/>
-          <w:lang w:eastAsia="en-US"/>
-          <w14:ligatures w14:val="standardContextual"/>
-        </w:rPr>
-      </w:pPr>
-      <w:r>
-        <w:rPr>
-          <w:rFonts w:ascii="Times New Roman" w:hAnsi="Times New Roman" w:cs="Times New Roman"/>
-          <w:kern w:val="2"/>
-          <w:sz w:val="28"/>
-          <w:szCs w:val="28"/>
-          <w:highlight w:val="yellow"/>
-          <w:lang w:eastAsia="en-US"/>
-          <w14:ligatures w14:val="standardContextual"/>
-        </w:rPr>
-        <w:t>Разработанный алгоритм автоматического распознавания светофоров состоит из последовательных этапов, каждый из которых решает определённую часть задачи: от загрузки изображения до отображения результатов. Ниже представлен полный алгоритм, включая основные шаги и используемые методы.</w:t>
+          <w:lang w:eastAsia="en-US"/>
+          <w14:ligatures w14:val="standardContextual"/>
+        </w:rPr>
+      </w:pPr>
+      <w:r>
+        <w:rPr>
+          <w:rFonts w:ascii="Times New Roman" w:hAnsi="Times New Roman" w:cs="Times New Roman"/>
+          <w:kern w:val="2"/>
+          <w:sz w:val="28"/>
+          <w:szCs w:val="28"/>
+          <w:lang w:eastAsia="en-US"/>
+          <w14:ligatures w14:val="standardContextual"/>
+        </w:rPr>
+        <w:t xml:space="preserve">Разработанный алгоритм распознавания </w:t>
+      </w:r>
+      <w:r>
+        <w:rPr>
+          <w:rFonts w:ascii="Times New Roman" w:hAnsi="Times New Roman" w:cs="Times New Roman"/>
+          <w:kern w:val="2"/>
+          <w:sz w:val="28"/>
+          <w:szCs w:val="28"/>
+          <w:lang w:eastAsia="en-US"/>
+          <w14:ligatures w14:val="standardContextual"/>
+        </w:rPr>
+        <w:t>проезда на красный сигнал светофора</w:t>
+      </w:r>
+      <w:r>
+        <w:rPr>
+          <w:rFonts w:ascii="Times New Roman" w:hAnsi="Times New Roman" w:cs="Times New Roman"/>
+          <w:kern w:val="2"/>
+          <w:sz w:val="28"/>
+          <w:szCs w:val="28"/>
+          <w:lang w:eastAsia="en-US"/>
+          <w14:ligatures w14:val="standardContextual"/>
+        </w:rPr>
+        <w:t xml:space="preserve"> состоит из последовательных этапов, каждый из которых решает определённую часть задачи</w:t>
+      </w:r>
+      <w:r>
+        <w:rPr>
+          <w:rFonts w:ascii="Times New Roman" w:hAnsi="Times New Roman" w:cs="Times New Roman"/>
+          <w:kern w:val="2"/>
+          <w:sz w:val="28"/>
+          <w:szCs w:val="28"/>
+          <w:lang w:eastAsia="en-US"/>
+          <w14:ligatures w14:val="standardContextual"/>
+        </w:rPr>
+        <w:t>. Основные шаги данного алгоритма:</w:t>
+      </w:r>
+    </w:p>
+    <w:p>
+      <w:pPr>
+        <w:pStyle w:val="a3"/>
+        <w:numPr>
+          <w:ilvl w:val="0"/>
+          <w:numId w:val="31"/>
+        </w:numPr>
+        <w:spacing w:after="0" w:line="360" w:lineRule="auto"/>
+        <w:jc w:val="both"/>
+        <w:rPr>
+          <w:rFonts w:ascii="Times New Roman" w:hAnsi="Times New Roman" w:cs="Times New Roman"/>
+          <w:kern w:val="2"/>
+          <w:sz w:val="28"/>
+          <w:szCs w:val="28"/>
+          <w:lang w:eastAsia="en-US"/>
+          <w14:ligatures w14:val="standardContextual"/>
+        </w:rPr>
+      </w:pPr>
+      <w:r>
+        <w:rPr>
+          <w:rFonts w:ascii="Times New Roman" w:hAnsi="Times New Roman" w:cs="Times New Roman"/>
+          <w:kern w:val="2"/>
+          <w:sz w:val="28"/>
+          <w:szCs w:val="28"/>
+          <w:lang w:eastAsia="en-US"/>
+          <w14:ligatures w14:val="standardContextual"/>
+        </w:rPr>
+        <w:t>Загрузка модели</w:t>
+      </w:r>
+      <w:r>
+        <w:rPr>
+          <w:rFonts w:ascii="Times New Roman" w:hAnsi="Times New Roman" w:cs="Times New Roman"/>
+          <w:kern w:val="2"/>
+          <w:sz w:val="28"/>
+          <w:szCs w:val="28"/>
+          <w:lang w:eastAsia="en-US"/>
+          <w14:ligatures w14:val="standardContextual"/>
+        </w:rPr>
+        <w:t>.</w:t>
+      </w:r>
+    </w:p>
+    <w:p>
+      <w:pPr>
+        <w:pStyle w:val="a3"/>
+        <w:numPr>
+          <w:ilvl w:val="0"/>
+          <w:numId w:val="31"/>
+        </w:numPr>
+        <w:spacing w:after="0" w:line="360" w:lineRule="auto"/>
+        <w:jc w:val="both"/>
+        <w:rPr>
+          <w:rFonts w:ascii="Times New Roman" w:hAnsi="Times New Roman" w:cs="Times New Roman"/>
+          <w:kern w:val="2"/>
+          <w:sz w:val="28"/>
+          <w:szCs w:val="28"/>
+          <w:lang w:eastAsia="en-US"/>
+          <w14:ligatures w14:val="standardContextual"/>
+        </w:rPr>
+      </w:pPr>
+      <w:r>
+        <w:rPr>
+          <w:rFonts w:ascii="Times New Roman" w:hAnsi="Times New Roman" w:cs="Times New Roman"/>
+          <w:kern w:val="2"/>
+          <w:sz w:val="28"/>
+          <w:szCs w:val="28"/>
+          <w:lang w:eastAsia="en-US"/>
+          <w14:ligatures w14:val="standardContextual"/>
+        </w:rPr>
+        <w:t>Загрузка изображения.</w:t>
+      </w:r>
+    </w:p>
+    <w:p>
+      <w:pPr>
+        <w:pStyle w:val="a3"/>
+        <w:numPr>
+          <w:ilvl w:val="0"/>
+          <w:numId w:val="31"/>
+        </w:numPr>
+        <w:spacing w:after="0" w:line="360" w:lineRule="auto"/>
+        <w:jc w:val="both"/>
+        <w:rPr>
+          <w:rFonts w:ascii="Times New Roman" w:hAnsi="Times New Roman" w:cs="Times New Roman"/>
+          <w:kern w:val="2"/>
+          <w:sz w:val="28"/>
+          <w:szCs w:val="28"/>
+          <w:lang w:eastAsia="en-US"/>
+          <w14:ligatures w14:val="standardContextual"/>
+        </w:rPr>
+      </w:pPr>
+      <w:r>
+        <w:rPr>
+          <w:rFonts w:ascii="Times New Roman" w:hAnsi="Times New Roman" w:cs="Times New Roman"/>
+          <w:kern w:val="2"/>
+          <w:sz w:val="28"/>
+          <w:szCs w:val="28"/>
+          <w:lang w:eastAsia="en-US"/>
+          <w14:ligatures w14:val="standardContextual"/>
+        </w:rPr>
+        <w:t>Подготовка изображения</w:t>
+      </w:r>
+      <w:r>
+        <w:rPr>
+          <w:rFonts w:ascii="Times New Roman" w:hAnsi="Times New Roman" w:cs="Times New Roman"/>
+          <w:kern w:val="2"/>
+          <w:sz w:val="28"/>
+          <w:szCs w:val="28"/>
+          <w:lang w:eastAsia="en-US"/>
+          <w14:ligatures w14:val="standardContextual"/>
+        </w:rPr>
+        <w:t>.</w:t>
+      </w:r>
+    </w:p>
+    <w:p>
+      <w:pPr>
+        <w:pStyle w:val="a3"/>
+        <w:numPr>
+          <w:ilvl w:val="0"/>
+          <w:numId w:val="31"/>
+        </w:numPr>
+        <w:spacing w:after="0" w:line="360" w:lineRule="auto"/>
+        <w:jc w:val="both"/>
+        <w:rPr>
+          <w:rFonts w:ascii="Times New Roman" w:hAnsi="Times New Roman" w:cs="Times New Roman"/>
+          <w:kern w:val="2"/>
+          <w:sz w:val="28"/>
+          <w:szCs w:val="28"/>
+          <w:lang w:eastAsia="en-US"/>
+          <w14:ligatures w14:val="standardContextual"/>
+        </w:rPr>
+      </w:pPr>
+      <w:proofErr w:type="spellStart"/>
+      <w:r>
+        <w:rPr>
+          <w:rFonts w:ascii="Times New Roman" w:hAnsi="Times New Roman" w:cs="Times New Roman"/>
+          <w:kern w:val="2"/>
+          <w:sz w:val="28"/>
+          <w:szCs w:val="28"/>
+          <w:lang w:eastAsia="en-US"/>
+          <w14:ligatures w14:val="standardContextual"/>
+        </w:rPr>
+        <w:t>Детекция</w:t>
+      </w:r>
+      <w:proofErr w:type="spellEnd"/>
+      <w:r>
+        <w:rPr>
+          <w:rFonts w:ascii="Times New Roman" w:hAnsi="Times New Roman" w:cs="Times New Roman"/>
+          <w:kern w:val="2"/>
+          <w:sz w:val="28"/>
+          <w:szCs w:val="28"/>
+          <w:lang w:eastAsia="en-US"/>
+          <w14:ligatures w14:val="standardContextual"/>
+        </w:rPr>
+        <w:t xml:space="preserve"> </w:t>
+      </w:r>
+      <w:r>
+        <w:rPr>
+          <w:rFonts w:ascii="Times New Roman" w:hAnsi="Times New Roman" w:cs="Times New Roman"/>
+          <w:kern w:val="2"/>
+          <w:sz w:val="28"/>
+          <w:szCs w:val="28"/>
+          <w:lang w:eastAsia="en-US"/>
+          <w14:ligatures w14:val="standardContextual"/>
+        </w:rPr>
+        <w:t>светофоров.</w:t>
+      </w:r>
+    </w:p>
+    <w:p>
+      <w:pPr>
+        <w:pStyle w:val="a3"/>
+        <w:numPr>
+          <w:ilvl w:val="0"/>
+          <w:numId w:val="31"/>
+        </w:numPr>
+        <w:spacing w:after="0" w:line="360" w:lineRule="auto"/>
+        <w:jc w:val="both"/>
+        <w:rPr>
+          <w:rFonts w:ascii="Times New Roman" w:hAnsi="Times New Roman" w:cs="Times New Roman"/>
+          <w:kern w:val="2"/>
+          <w:sz w:val="28"/>
+          <w:szCs w:val="28"/>
+          <w:lang w:eastAsia="en-US"/>
+          <w14:ligatures w14:val="standardContextual"/>
+        </w:rPr>
+      </w:pPr>
+      <w:r>
+        <w:rPr>
+          <w:rFonts w:ascii="Times New Roman" w:hAnsi="Times New Roman" w:cs="Times New Roman"/>
+          <w:kern w:val="2"/>
+          <w:sz w:val="28"/>
+          <w:szCs w:val="28"/>
+          <w:lang w:eastAsia="en-US"/>
+          <w14:ligatures w14:val="standardContextual"/>
+        </w:rPr>
+        <w:t>Выявление сигнала светофора.</w:t>
+      </w:r>
+    </w:p>
+    <w:p>
+      <w:pPr>
+        <w:pStyle w:val="a3"/>
+        <w:numPr>
+          <w:ilvl w:val="0"/>
+          <w:numId w:val="31"/>
+        </w:numPr>
+        <w:spacing w:after="0" w:line="360" w:lineRule="auto"/>
+        <w:jc w:val="both"/>
+        <w:rPr>
+          <w:rFonts w:ascii="Times New Roman" w:hAnsi="Times New Roman" w:cs="Times New Roman"/>
+          <w:kern w:val="2"/>
+          <w:sz w:val="28"/>
+          <w:szCs w:val="28"/>
+          <w:lang w:eastAsia="en-US"/>
+          <w14:ligatures w14:val="standardContextual"/>
+        </w:rPr>
+      </w:pPr>
+      <w:r>
+        <w:rPr>
+          <w:rFonts w:ascii="Times New Roman" w:hAnsi="Times New Roman" w:cs="Times New Roman"/>
+          <w:kern w:val="2"/>
+          <w:sz w:val="28"/>
+          <w:szCs w:val="28"/>
+          <w:lang w:eastAsia="en-US"/>
+          <w14:ligatures w14:val="standardContextual"/>
+        </w:rPr>
+        <w:t>Обнаружение машин.</w:t>
+      </w:r>
+    </w:p>
+    <w:p>
+      <w:pPr>
+        <w:pStyle w:val="a3"/>
+        <w:numPr>
+          <w:ilvl w:val="0"/>
+          <w:numId w:val="31"/>
+        </w:numPr>
+        <w:spacing w:after="0" w:line="360" w:lineRule="auto"/>
+        <w:jc w:val="both"/>
+        <w:rPr>
+          <w:rFonts w:ascii="Times New Roman" w:hAnsi="Times New Roman" w:cs="Times New Roman"/>
+          <w:kern w:val="2"/>
+          <w:sz w:val="28"/>
+          <w:szCs w:val="28"/>
+          <w:lang w:eastAsia="en-US"/>
+          <w14:ligatures w14:val="standardContextual"/>
+        </w:rPr>
+      </w:pPr>
+      <w:r>
+        <w:rPr>
+          <w:rFonts w:ascii="Times New Roman" w:hAnsi="Times New Roman" w:cs="Times New Roman"/>
+          <w:kern w:val="2"/>
+          <w:sz w:val="28"/>
+          <w:szCs w:val="28"/>
+          <w:lang w:eastAsia="en-US"/>
+          <w14:ligatures w14:val="standardContextual"/>
+        </w:rPr>
+        <w:t>Рисование стоп-линии.</w:t>
+      </w:r>
+    </w:p>
+    <w:p>
+      <w:pPr>
+        <w:pStyle w:val="a3"/>
+        <w:numPr>
+          <w:ilvl w:val="0"/>
+          <w:numId w:val="31"/>
+        </w:numPr>
+        <w:spacing w:after="0" w:line="360" w:lineRule="auto"/>
+        <w:jc w:val="both"/>
+        <w:rPr>
+          <w:rFonts w:ascii="Times New Roman" w:hAnsi="Times New Roman" w:cs="Times New Roman"/>
+          <w:kern w:val="2"/>
+          <w:sz w:val="28"/>
+          <w:szCs w:val="28"/>
+          <w:lang w:eastAsia="en-US"/>
+          <w14:ligatures w14:val="standardContextual"/>
+        </w:rPr>
+      </w:pPr>
+      <w:r>
+        <w:rPr>
+          <w:rFonts w:ascii="Times New Roman" w:hAnsi="Times New Roman" w:cs="Times New Roman"/>
+          <w:kern w:val="2"/>
+          <w:sz w:val="28"/>
+          <w:szCs w:val="28"/>
+          <w:lang w:eastAsia="en-US"/>
+          <w14:ligatures w14:val="standardContextual"/>
+        </w:rPr>
+        <w:t>Выявление нарушения.</w:t>
+      </w:r>
+    </w:p>
+    <w:p>
+      <w:pPr>
+        <w:pStyle w:val="a3"/>
+        <w:numPr>
+          <w:ilvl w:val="0"/>
+          <w:numId w:val="31"/>
+        </w:numPr>
+        <w:spacing w:after="0" w:line="360" w:lineRule="auto"/>
+        <w:jc w:val="both"/>
+        <w:rPr>
+          <w:rFonts w:ascii="Times New Roman" w:hAnsi="Times New Roman" w:cs="Times New Roman"/>
+          <w:kern w:val="2"/>
+          <w:sz w:val="28"/>
+          <w:szCs w:val="28"/>
+          <w:lang w:eastAsia="en-US"/>
+          <w14:ligatures w14:val="standardContextual"/>
+        </w:rPr>
+      </w:pPr>
+      <w:r>
+        <w:rPr>
+          <w:rFonts w:ascii="Times New Roman" w:hAnsi="Times New Roman" w:cs="Times New Roman"/>
+          <w:kern w:val="2"/>
+          <w:sz w:val="28"/>
+          <w:szCs w:val="28"/>
+          <w:lang w:eastAsia="en-US"/>
+          <w14:ligatures w14:val="standardContextual"/>
+        </w:rPr>
+        <w:t>Отображение результатов.</w:t>
       </w:r>
     </w:p>
     <w:p>
@@ -4458,22 +4803,351 @@
           <w:kern w:val="2"/>
           <w:sz w:val="28"/>
           <w:szCs w:val="28"/>
-          <w:highlight w:val="yellow"/>
-          <w:lang w:eastAsia="en-US"/>
-          <w14:ligatures w14:val="standardContextual"/>
-        </w:rPr>
-      </w:pPr>
-      <w:r>
-        <w:rPr>
-          <w:rFonts w:ascii="Times New Roman" w:hAnsi="Times New Roman" w:cs="Times New Roman"/>
-          <w:kern w:val="2"/>
-          <w:sz w:val="28"/>
-          <w:szCs w:val="28"/>
-          <w:highlight w:val="yellow"/>
-          <w:lang w:eastAsia="en-US"/>
-          <w14:ligatures w14:val="standardContextual"/>
-        </w:rPr>
-        <w:t>Этап 1. Загрузка модели</w:t>
+          <w:lang w:eastAsia="en-US"/>
+          <w14:ligatures w14:val="standardContextual"/>
+        </w:rPr>
+      </w:pPr>
+      <w:r>
+        <w:rPr>
+          <w:rFonts w:ascii="Times New Roman" w:hAnsi="Times New Roman" w:cs="Times New Roman"/>
+          <w:kern w:val="2"/>
+          <w:sz w:val="28"/>
+          <w:szCs w:val="28"/>
+          <w:lang w:eastAsia="en-US"/>
+          <w14:ligatures w14:val="standardContextual"/>
+        </w:rPr>
+        <w:t>В тестировании алгоритма использовались следующие модели:</w:t>
+      </w:r>
+    </w:p>
+    <w:p>
+      <w:pPr>
+        <w:pStyle w:val="a3"/>
+        <w:numPr>
+          <w:ilvl w:val="0"/>
+          <w:numId w:val="32"/>
+        </w:numPr>
+        <w:spacing w:after="0" w:line="360" w:lineRule="auto"/>
+        <w:ind w:left="0" w:firstLine="709"/>
+        <w:jc w:val="both"/>
+        <w:rPr>
+          <w:rFonts w:ascii="Times New Roman" w:hAnsi="Times New Roman" w:cs="Times New Roman"/>
+          <w:kern w:val="2"/>
+          <w:sz w:val="28"/>
+          <w:szCs w:val="28"/>
+          <w:lang w:eastAsia="en-US"/>
+          <w14:ligatures w14:val="standardContextual"/>
+        </w:rPr>
+      </w:pPr>
+      <w:proofErr w:type="spellStart"/>
+      <w:r>
+        <w:rPr>
+          <w:rFonts w:ascii="Times New Roman" w:hAnsi="Times New Roman" w:cs="Times New Roman"/>
+          <w:kern w:val="2"/>
+          <w:sz w:val="28"/>
+          <w:szCs w:val="28"/>
+          <w:lang w:val="en-US" w:eastAsia="en-US"/>
+          <w14:ligatures w14:val="standardContextual"/>
+        </w:rPr>
+        <w:lastRenderedPageBreak/>
+        <w:t>YOLOv</w:t>
+      </w:r>
+      <w:proofErr w:type="spellEnd"/>
+      <w:r>
+        <w:rPr>
+          <w:rFonts w:ascii="Times New Roman" w:hAnsi="Times New Roman" w:cs="Times New Roman"/>
+          <w:kern w:val="2"/>
+          <w:sz w:val="28"/>
+          <w:szCs w:val="28"/>
+          <w:lang w:eastAsia="en-US"/>
+          <w14:ligatures w14:val="standardContextual"/>
+        </w:rPr>
+        <w:t>10</w:t>
+      </w:r>
+      <w:r>
+        <w:rPr>
+          <w:rFonts w:ascii="Times New Roman" w:hAnsi="Times New Roman" w:cs="Times New Roman"/>
+          <w:kern w:val="2"/>
+          <w:sz w:val="28"/>
+          <w:szCs w:val="28"/>
+          <w:lang w:val="en-US" w:eastAsia="en-US"/>
+          <w14:ligatures w14:val="standardContextual"/>
+        </w:rPr>
+        <w:t>n</w:t>
+      </w:r>
+      <w:r>
+        <w:rPr>
+          <w:rFonts w:ascii="Times New Roman" w:hAnsi="Times New Roman" w:cs="Times New Roman"/>
+          <w:kern w:val="2"/>
+          <w:sz w:val="28"/>
+          <w:szCs w:val="28"/>
+          <w:lang w:eastAsia="en-US"/>
+          <w14:ligatures w14:val="standardContextual"/>
+        </w:rPr>
+        <w:t xml:space="preserve">: </w:t>
+      </w:r>
+      <w:r>
+        <w:rPr>
+          <w:rFonts w:ascii="Times New Roman" w:hAnsi="Times New Roman" w:cs="Times New Roman"/>
+          <w:kern w:val="2"/>
+          <w:sz w:val="28"/>
+          <w:szCs w:val="28"/>
+          <w:lang w:val="en-US" w:eastAsia="en-US"/>
+          <w14:ligatures w14:val="standardContextual"/>
+        </w:rPr>
+        <w:t>Nano</w:t>
+      </w:r>
+      <w:r>
+        <w:rPr>
+          <w:rFonts w:ascii="Times New Roman" w:hAnsi="Times New Roman" w:cs="Times New Roman"/>
+          <w:kern w:val="2"/>
+          <w:sz w:val="28"/>
+          <w:szCs w:val="28"/>
+          <w:lang w:eastAsia="en-US"/>
+          <w14:ligatures w14:val="standardContextual"/>
+        </w:rPr>
+        <w:t xml:space="preserve"> </w:t>
+      </w:r>
+      <w:r>
+        <w:rPr>
+          <w:rFonts w:ascii="Times New Roman" w:hAnsi="Times New Roman" w:cs="Times New Roman"/>
+          <w:kern w:val="2"/>
+          <w:sz w:val="28"/>
+          <w:szCs w:val="28"/>
+          <w:lang w:eastAsia="en-US"/>
+          <w14:ligatures w14:val="standardContextual"/>
+        </w:rPr>
+        <w:t>версия для</w:t>
+      </w:r>
+      <w:r>
+        <w:rPr>
+          <w:rFonts w:ascii="Times New Roman" w:hAnsi="Times New Roman" w:cs="Times New Roman"/>
+          <w:kern w:val="2"/>
+          <w:sz w:val="28"/>
+          <w:szCs w:val="28"/>
+          <w:lang w:eastAsia="en-US"/>
+          <w14:ligatures w14:val="standardContextual"/>
+        </w:rPr>
+        <w:t xml:space="preserve"> </w:t>
+      </w:r>
+      <w:r>
+        <w:rPr>
+          <w:rFonts w:ascii="Times New Roman" w:hAnsi="Times New Roman" w:cs="Times New Roman"/>
+          <w:kern w:val="2"/>
+          <w:sz w:val="28"/>
+          <w:szCs w:val="28"/>
+          <w:lang w:eastAsia="en-US"/>
+          <w14:ligatures w14:val="standardContextual"/>
+        </w:rPr>
+        <w:t>сред с крайне ограниченными ресурсами;</w:t>
+      </w:r>
+    </w:p>
+    <w:p>
+      <w:pPr>
+        <w:pStyle w:val="a3"/>
+        <w:numPr>
+          <w:ilvl w:val="0"/>
+          <w:numId w:val="32"/>
+        </w:numPr>
+        <w:spacing w:after="0" w:line="360" w:lineRule="auto"/>
+        <w:ind w:left="0" w:firstLine="709"/>
+        <w:jc w:val="both"/>
+        <w:rPr>
+          <w:rFonts w:ascii="Times New Roman" w:hAnsi="Times New Roman" w:cs="Times New Roman"/>
+          <w:kern w:val="2"/>
+          <w:sz w:val="28"/>
+          <w:szCs w:val="28"/>
+          <w:lang w:eastAsia="en-US"/>
+          <w14:ligatures w14:val="standardContextual"/>
+        </w:rPr>
+      </w:pPr>
+      <w:proofErr w:type="spellStart"/>
+      <w:r>
+        <w:rPr>
+          <w:rFonts w:ascii="Times New Roman" w:hAnsi="Times New Roman" w:cs="Times New Roman"/>
+          <w:kern w:val="2"/>
+          <w:sz w:val="28"/>
+          <w:szCs w:val="28"/>
+          <w:lang w:val="en-US" w:eastAsia="en-US"/>
+          <w14:ligatures w14:val="standardContextual"/>
+        </w:rPr>
+        <w:t>YOLOv</w:t>
+      </w:r>
+      <w:proofErr w:type="spellEnd"/>
+      <w:r>
+        <w:rPr>
+          <w:rFonts w:ascii="Times New Roman" w:hAnsi="Times New Roman" w:cs="Times New Roman"/>
+          <w:kern w:val="2"/>
+          <w:sz w:val="28"/>
+          <w:szCs w:val="28"/>
+          <w:lang w:eastAsia="en-US"/>
+          <w14:ligatures w14:val="standardContextual"/>
+        </w:rPr>
+        <w:t>10</w:t>
+      </w:r>
+      <w:r>
+        <w:rPr>
+          <w:rFonts w:ascii="Times New Roman" w:hAnsi="Times New Roman" w:cs="Times New Roman"/>
+          <w:kern w:val="2"/>
+          <w:sz w:val="28"/>
+          <w:szCs w:val="28"/>
+          <w:lang w:val="en-US" w:eastAsia="en-US"/>
+          <w14:ligatures w14:val="standardContextual"/>
+        </w:rPr>
+        <w:t>s</w:t>
+      </w:r>
+      <w:r>
+        <w:rPr>
+          <w:rFonts w:ascii="Times New Roman" w:hAnsi="Times New Roman" w:cs="Times New Roman"/>
+          <w:kern w:val="2"/>
+          <w:sz w:val="28"/>
+          <w:szCs w:val="28"/>
+          <w:lang w:eastAsia="en-US"/>
+          <w14:ligatures w14:val="standardContextual"/>
+        </w:rPr>
+        <w:t xml:space="preserve">: </w:t>
+      </w:r>
+      <w:r>
+        <w:rPr>
+          <w:rFonts w:ascii="Times New Roman" w:hAnsi="Times New Roman" w:cs="Times New Roman"/>
+          <w:kern w:val="2"/>
+          <w:sz w:val="28"/>
+          <w:szCs w:val="28"/>
+          <w:lang w:val="en-US" w:eastAsia="en-US"/>
+          <w14:ligatures w14:val="standardContextual"/>
+        </w:rPr>
+        <w:t>Small</w:t>
+      </w:r>
+      <w:r>
+        <w:rPr>
+          <w:rFonts w:ascii="Times New Roman" w:hAnsi="Times New Roman" w:cs="Times New Roman"/>
+          <w:kern w:val="2"/>
+          <w:sz w:val="28"/>
+          <w:szCs w:val="28"/>
+          <w:lang w:eastAsia="en-US"/>
+          <w14:ligatures w14:val="standardContextual"/>
+        </w:rPr>
+        <w:t xml:space="preserve"> </w:t>
+      </w:r>
+      <w:r>
+        <w:rPr>
+          <w:rFonts w:ascii="Times New Roman" w:hAnsi="Times New Roman" w:cs="Times New Roman"/>
+          <w:kern w:val="2"/>
+          <w:sz w:val="28"/>
+          <w:szCs w:val="28"/>
+          <w:lang w:eastAsia="en-US"/>
+          <w14:ligatures w14:val="standardContextual"/>
+        </w:rPr>
+        <w:t>версия, сохраняющая баланс между скоростью и точностью;</w:t>
+      </w:r>
+    </w:p>
+    <w:p>
+      <w:pPr>
+        <w:pStyle w:val="a3"/>
+        <w:numPr>
+          <w:ilvl w:val="0"/>
+          <w:numId w:val="32"/>
+        </w:numPr>
+        <w:spacing w:after="0" w:line="360" w:lineRule="auto"/>
+        <w:ind w:left="0" w:firstLine="709"/>
+        <w:jc w:val="both"/>
+        <w:rPr>
+          <w:rFonts w:ascii="Times New Roman" w:hAnsi="Times New Roman" w:cs="Times New Roman"/>
+          <w:kern w:val="2"/>
+          <w:sz w:val="28"/>
+          <w:szCs w:val="28"/>
+          <w:lang w:eastAsia="en-US"/>
+          <w14:ligatures w14:val="standardContextual"/>
+        </w:rPr>
+      </w:pPr>
+      <w:proofErr w:type="spellStart"/>
+      <w:r>
+        <w:rPr>
+          <w:rFonts w:ascii="Times New Roman" w:hAnsi="Times New Roman" w:cs="Times New Roman"/>
+          <w:kern w:val="2"/>
+          <w:sz w:val="28"/>
+          <w:szCs w:val="28"/>
+          <w:lang w:val="en-US" w:eastAsia="en-US"/>
+          <w14:ligatures w14:val="standardContextual"/>
+        </w:rPr>
+        <w:t>YOLOv</w:t>
+      </w:r>
+      <w:proofErr w:type="spellEnd"/>
+      <w:r>
+        <w:rPr>
+          <w:rFonts w:ascii="Times New Roman" w:hAnsi="Times New Roman" w:cs="Times New Roman"/>
+          <w:kern w:val="2"/>
+          <w:sz w:val="28"/>
+          <w:szCs w:val="28"/>
+          <w:lang w:eastAsia="en-US"/>
+          <w14:ligatures w14:val="standardContextual"/>
+        </w:rPr>
+        <w:t>10</w:t>
+      </w:r>
+      <w:r>
+        <w:rPr>
+          <w:rFonts w:ascii="Times New Roman" w:hAnsi="Times New Roman" w:cs="Times New Roman"/>
+          <w:kern w:val="2"/>
+          <w:sz w:val="28"/>
+          <w:szCs w:val="28"/>
+          <w:lang w:val="en-US" w:eastAsia="en-US"/>
+          <w14:ligatures w14:val="standardContextual"/>
+        </w:rPr>
+        <w:t>m</w:t>
+      </w:r>
+      <w:r>
+        <w:rPr>
+          <w:rFonts w:ascii="Times New Roman" w:hAnsi="Times New Roman" w:cs="Times New Roman"/>
+          <w:kern w:val="2"/>
+          <w:sz w:val="28"/>
+          <w:szCs w:val="28"/>
+          <w:lang w:eastAsia="en-US"/>
+          <w14:ligatures w14:val="standardContextual"/>
+        </w:rPr>
+        <w:t xml:space="preserve">: </w:t>
+      </w:r>
+      <w:r>
+        <w:rPr>
+          <w:rFonts w:ascii="Times New Roman" w:hAnsi="Times New Roman" w:cs="Times New Roman"/>
+          <w:kern w:val="2"/>
+          <w:sz w:val="28"/>
+          <w:szCs w:val="28"/>
+          <w:lang w:val="en-US" w:eastAsia="en-US"/>
+          <w14:ligatures w14:val="standardContextual"/>
+        </w:rPr>
+        <w:t>Medium</w:t>
+      </w:r>
+      <w:r>
+        <w:rPr>
+          <w:rFonts w:ascii="Times New Roman" w:hAnsi="Times New Roman" w:cs="Times New Roman"/>
+          <w:kern w:val="2"/>
+          <w:sz w:val="28"/>
+          <w:szCs w:val="28"/>
+          <w:lang w:eastAsia="en-US"/>
+          <w14:ligatures w14:val="standardContextual"/>
+        </w:rPr>
+        <w:t xml:space="preserve"> </w:t>
+      </w:r>
+      <w:r>
+        <w:rPr>
+          <w:rFonts w:ascii="Times New Roman" w:hAnsi="Times New Roman" w:cs="Times New Roman"/>
+          <w:kern w:val="2"/>
+          <w:sz w:val="28"/>
+          <w:szCs w:val="28"/>
+          <w:lang w:eastAsia="en-US"/>
+          <w14:ligatures w14:val="standardContextual"/>
+        </w:rPr>
+        <w:t>версия для общего назначения</w:t>
+      </w:r>
+      <w:r>
+        <w:rPr>
+          <w:rFonts w:ascii="Times New Roman" w:hAnsi="Times New Roman" w:cs="Times New Roman"/>
+          <w:kern w:val="2"/>
+          <w:sz w:val="28"/>
+          <w:szCs w:val="28"/>
+          <w:lang w:eastAsia="en-US"/>
+          <w14:ligatures w14:val="standardContextual"/>
+        </w:rPr>
+        <w:t>.</w:t>
       </w:r>
     </w:p>
     <w:p>
@@ -4501,14 +5175,9 @@
           <w:lang w:eastAsia="en-US"/>
           <w14:ligatures w14:val="standardContextual"/>
         </w:rPr>
-        <w:t>Автоматически при открытии приложения загружается модель «yolov8n.pt». При желании пользователь может выбрать нужную ему, используя выпадающий список. При успешной загрузке модели выводится соответствующее сообщение.</w:t>
-      </w:r>
-    </w:p>
-    <w:p>
-      <w:pPr>
-        <w:spacing w:after="0" w:line="360" w:lineRule="auto"/>
-        <w:ind w:firstLine="709"/>
-        <w:jc w:val="both"/>
+        <w:t xml:space="preserve">Для оценки производительности была проведена серия тестов на наборе из Критерии оценки и результаты сравнительного анализа представлены в таблицу </w:t>
+      </w:r>
+      <w:r>
         <w:rPr>
           <w:rFonts w:ascii="Times New Roman" w:hAnsi="Times New Roman" w:cs="Times New Roman"/>
           <w:kern w:val="2"/>
@@ -4518,7 +5187,8 @@
           <w:lang w:eastAsia="en-US"/>
           <w14:ligatures w14:val="standardContextual"/>
         </w:rPr>
-      </w:pPr>
+        <w:t>1</w:t>
+      </w:r>
       <w:r>
         <w:rPr>
           <w:rFonts w:ascii="Times New Roman" w:hAnsi="Times New Roman" w:cs="Times New Roman"/>
@@ -4529,416 +5199,7 @@
           <w:lang w:eastAsia="en-US"/>
           <w14:ligatures w14:val="standardContextual"/>
         </w:rPr>
-        <w:t>Этап 2. Загрузка изображения</w:t>
-      </w:r>
-    </w:p>
-    <w:p>
-      <w:pPr>
-        <w:spacing w:after="0" w:line="360" w:lineRule="auto"/>
-        <w:ind w:firstLine="709"/>
-        <w:jc w:val="both"/>
-        <w:rPr>
-          <w:rFonts w:ascii="Times New Roman" w:hAnsi="Times New Roman" w:cs="Times New Roman"/>
-          <w:kern w:val="2"/>
-          <w:sz w:val="28"/>
-          <w:szCs w:val="28"/>
-          <w:highlight w:val="yellow"/>
-          <w:lang w:eastAsia="en-US"/>
-          <w14:ligatures w14:val="standardContextual"/>
-        </w:rPr>
-      </w:pPr>
-      <w:r>
-        <w:rPr>
-          <w:rFonts w:ascii="Times New Roman" w:hAnsi="Times New Roman" w:cs="Times New Roman"/>
-          <w:kern w:val="2"/>
-          <w:sz w:val="28"/>
-          <w:szCs w:val="28"/>
-          <w:highlight w:val="yellow"/>
-          <w:lang w:eastAsia="en-US"/>
-          <w14:ligatures w14:val="standardContextual"/>
-        </w:rPr>
-        <w:t xml:space="preserve">Пользователь нажимает на кнопку для загрузки и с помощью диалогового окна выбирает изображение. При успешной загрузке выводится сообщение «Изображение загружено». При возникновении ошибки выводится </w:t>
-      </w:r>
-      <w:r>
-        <w:rPr>
-          <w:rFonts w:ascii="Times New Roman" w:hAnsi="Times New Roman" w:cs="Times New Roman"/>
-          <w:kern w:val="2"/>
-          <w:sz w:val="28"/>
-          <w:szCs w:val="28"/>
-          <w:highlight w:val="yellow"/>
-          <w:lang w:eastAsia="en-US"/>
-          <w14:ligatures w14:val="standardContextual"/>
-        </w:rPr>
-        <w:lastRenderedPageBreak/>
-        <w:t>соответствующее уведомление. Изображения можно загрузить в форматах .</w:t>
-      </w:r>
-      <w:r>
-        <w:rPr>
-          <w:rFonts w:ascii="Times New Roman" w:hAnsi="Times New Roman" w:cs="Times New Roman"/>
-          <w:kern w:val="2"/>
-          <w:sz w:val="28"/>
-          <w:szCs w:val="28"/>
-          <w:highlight w:val="yellow"/>
-          <w:lang w:val="en-US" w:eastAsia="en-US"/>
-          <w14:ligatures w14:val="standardContextual"/>
-        </w:rPr>
-        <w:t>jpg</w:t>
-      </w:r>
-      <w:r>
-        <w:rPr>
-          <w:rFonts w:ascii="Times New Roman" w:hAnsi="Times New Roman" w:cs="Times New Roman"/>
-          <w:kern w:val="2"/>
-          <w:sz w:val="28"/>
-          <w:szCs w:val="28"/>
-          <w:highlight w:val="yellow"/>
-          <w:lang w:eastAsia="en-US"/>
-          <w14:ligatures w14:val="standardContextual"/>
-        </w:rPr>
-        <w:t>, .</w:t>
-      </w:r>
-      <w:r>
-        <w:rPr>
-          <w:rFonts w:ascii="Times New Roman" w:hAnsi="Times New Roman" w:cs="Times New Roman"/>
-          <w:kern w:val="2"/>
-          <w:sz w:val="28"/>
-          <w:szCs w:val="28"/>
-          <w:highlight w:val="yellow"/>
-          <w:lang w:val="en-US" w:eastAsia="en-US"/>
-          <w14:ligatures w14:val="standardContextual"/>
-        </w:rPr>
-        <w:t>jpeg</w:t>
-      </w:r>
-      <w:r>
-        <w:rPr>
-          <w:rFonts w:ascii="Times New Roman" w:hAnsi="Times New Roman" w:cs="Times New Roman"/>
-          <w:kern w:val="2"/>
-          <w:sz w:val="28"/>
-          <w:szCs w:val="28"/>
-          <w:highlight w:val="yellow"/>
-          <w:lang w:eastAsia="en-US"/>
-          <w14:ligatures w14:val="standardContextual"/>
-        </w:rPr>
-        <w:t>, .</w:t>
-      </w:r>
-      <w:proofErr w:type="spellStart"/>
-      <w:r>
-        <w:rPr>
-          <w:rFonts w:ascii="Times New Roman" w:hAnsi="Times New Roman" w:cs="Times New Roman"/>
-          <w:kern w:val="2"/>
-          <w:sz w:val="28"/>
-          <w:szCs w:val="28"/>
-          <w:highlight w:val="yellow"/>
-          <w:lang w:val="en-US" w:eastAsia="en-US"/>
-          <w14:ligatures w14:val="standardContextual"/>
-        </w:rPr>
-        <w:t>png</w:t>
-      </w:r>
-      <w:proofErr w:type="spellEnd"/>
-      <w:r>
-        <w:rPr>
-          <w:rFonts w:ascii="Times New Roman" w:hAnsi="Times New Roman" w:cs="Times New Roman"/>
-          <w:kern w:val="2"/>
-          <w:sz w:val="28"/>
-          <w:szCs w:val="28"/>
-          <w:highlight w:val="yellow"/>
-          <w:lang w:eastAsia="en-US"/>
-          <w14:ligatures w14:val="standardContextual"/>
-        </w:rPr>
-        <w:t>, .</w:t>
-      </w:r>
-      <w:r>
-        <w:rPr>
-          <w:rFonts w:ascii="Times New Roman" w:hAnsi="Times New Roman" w:cs="Times New Roman"/>
-          <w:kern w:val="2"/>
-          <w:sz w:val="28"/>
-          <w:szCs w:val="28"/>
-          <w:highlight w:val="yellow"/>
-          <w:lang w:val="en-US" w:eastAsia="en-US"/>
-          <w14:ligatures w14:val="standardContextual"/>
-        </w:rPr>
-        <w:t>bmp</w:t>
-      </w:r>
-      <w:r>
-        <w:rPr>
-          <w:rFonts w:ascii="Times New Roman" w:hAnsi="Times New Roman" w:cs="Times New Roman"/>
-          <w:kern w:val="2"/>
-          <w:sz w:val="28"/>
-          <w:szCs w:val="28"/>
-          <w:highlight w:val="yellow"/>
-          <w:lang w:eastAsia="en-US"/>
-          <w14:ligatures w14:val="standardContextual"/>
-        </w:rPr>
         <w:t>.</w:t>
-      </w:r>
-    </w:p>
-    <w:p>
-      <w:pPr>
-        <w:spacing w:after="0" w:line="360" w:lineRule="auto"/>
-        <w:ind w:firstLine="709"/>
-        <w:jc w:val="both"/>
-        <w:rPr>
-          <w:rFonts w:ascii="Times New Roman" w:hAnsi="Times New Roman" w:cs="Times New Roman"/>
-          <w:kern w:val="2"/>
-          <w:sz w:val="28"/>
-          <w:szCs w:val="28"/>
-          <w:highlight w:val="yellow"/>
-          <w:lang w:eastAsia="en-US"/>
-          <w14:ligatures w14:val="standardContextual"/>
-        </w:rPr>
-      </w:pPr>
-      <w:r>
-        <w:rPr>
-          <w:rFonts w:ascii="Times New Roman" w:hAnsi="Times New Roman" w:cs="Times New Roman"/>
-          <w:kern w:val="2"/>
-          <w:sz w:val="28"/>
-          <w:szCs w:val="28"/>
-          <w:highlight w:val="yellow"/>
-          <w:lang w:eastAsia="en-US"/>
-          <w14:ligatures w14:val="standardContextual"/>
-        </w:rPr>
-        <w:t>Этап 3. Подготовка изображения</w:t>
-      </w:r>
-    </w:p>
-    <w:p>
-      <w:pPr>
-        <w:spacing w:after="0" w:line="360" w:lineRule="auto"/>
-        <w:ind w:firstLine="709"/>
-        <w:jc w:val="both"/>
-        <w:rPr>
-          <w:rFonts w:ascii="Times New Roman" w:hAnsi="Times New Roman" w:cs="Times New Roman"/>
-          <w:kern w:val="2"/>
-          <w:sz w:val="28"/>
-          <w:szCs w:val="28"/>
-          <w:highlight w:val="yellow"/>
-          <w:lang w:eastAsia="en-US"/>
-          <w14:ligatures w14:val="standardContextual"/>
-        </w:rPr>
-      </w:pPr>
-      <w:r>
-        <w:rPr>
-          <w:rFonts w:ascii="Times New Roman" w:hAnsi="Times New Roman" w:cs="Times New Roman"/>
-          <w:kern w:val="2"/>
-          <w:sz w:val="28"/>
-          <w:szCs w:val="28"/>
-          <w:highlight w:val="yellow"/>
-          <w:lang w:eastAsia="en-US"/>
-          <w14:ligatures w14:val="standardContextual"/>
-        </w:rPr>
-        <w:t xml:space="preserve">В этот этап входит конвертация в цветовой режим </w:t>
-      </w:r>
-      <w:r>
-        <w:rPr>
-          <w:rFonts w:ascii="Times New Roman" w:hAnsi="Times New Roman" w:cs="Times New Roman"/>
-          <w:kern w:val="2"/>
-          <w:sz w:val="28"/>
-          <w:szCs w:val="28"/>
-          <w:highlight w:val="yellow"/>
-          <w:lang w:val="en-US" w:eastAsia="en-US"/>
-          <w14:ligatures w14:val="standardContextual"/>
-        </w:rPr>
-        <w:t>RGB</w:t>
-      </w:r>
-      <w:r>
-        <w:rPr>
-          <w:rFonts w:ascii="Times New Roman" w:hAnsi="Times New Roman" w:cs="Times New Roman"/>
-          <w:kern w:val="2"/>
-          <w:sz w:val="28"/>
-          <w:szCs w:val="28"/>
-          <w:highlight w:val="yellow"/>
-          <w:lang w:eastAsia="en-US"/>
-          <w14:ligatures w14:val="standardContextual"/>
-        </w:rPr>
-        <w:t xml:space="preserve"> и небольшое удаление шума с помощью медианного фильтра.</w:t>
-      </w:r>
-    </w:p>
-    <w:p>
-      <w:pPr>
-        <w:spacing w:after="0" w:line="360" w:lineRule="auto"/>
-        <w:ind w:firstLine="709"/>
-        <w:jc w:val="both"/>
-        <w:rPr>
-          <w:rFonts w:ascii="Times New Roman" w:hAnsi="Times New Roman" w:cs="Times New Roman"/>
-          <w:kern w:val="2"/>
-          <w:sz w:val="28"/>
-          <w:szCs w:val="28"/>
-          <w:highlight w:val="yellow"/>
-          <w:lang w:eastAsia="en-US"/>
-          <w14:ligatures w14:val="standardContextual"/>
-        </w:rPr>
-      </w:pPr>
-      <w:r>
-        <w:rPr>
-          <w:rFonts w:ascii="Times New Roman" w:hAnsi="Times New Roman" w:cs="Times New Roman"/>
-          <w:kern w:val="2"/>
-          <w:sz w:val="28"/>
-          <w:szCs w:val="28"/>
-          <w:highlight w:val="yellow"/>
-          <w:lang w:eastAsia="en-US"/>
-          <w14:ligatures w14:val="standardContextual"/>
-        </w:rPr>
-        <w:t xml:space="preserve">Этап 4. </w:t>
-      </w:r>
-      <w:proofErr w:type="spellStart"/>
-      <w:r>
-        <w:rPr>
-          <w:rFonts w:ascii="Times New Roman" w:hAnsi="Times New Roman" w:cs="Times New Roman"/>
-          <w:kern w:val="2"/>
-          <w:sz w:val="28"/>
-          <w:szCs w:val="28"/>
-          <w:highlight w:val="yellow"/>
-          <w:lang w:eastAsia="en-US"/>
-          <w14:ligatures w14:val="standardContextual"/>
-        </w:rPr>
-        <w:t>Детекция</w:t>
-      </w:r>
-      <w:proofErr w:type="spellEnd"/>
-      <w:r>
-        <w:rPr>
-          <w:rFonts w:ascii="Times New Roman" w:hAnsi="Times New Roman" w:cs="Times New Roman"/>
-          <w:kern w:val="2"/>
-          <w:sz w:val="28"/>
-          <w:szCs w:val="28"/>
-          <w:highlight w:val="yellow"/>
-          <w:lang w:eastAsia="en-US"/>
-          <w14:ligatures w14:val="standardContextual"/>
-        </w:rPr>
-        <w:t xml:space="preserve"> объектов</w:t>
-      </w:r>
-    </w:p>
-    <w:p>
-      <w:pPr>
-        <w:spacing w:after="0" w:line="360" w:lineRule="auto"/>
-        <w:ind w:firstLine="709"/>
-        <w:jc w:val="both"/>
-        <w:rPr>
-          <w:rFonts w:ascii="Times New Roman" w:hAnsi="Times New Roman" w:cs="Times New Roman"/>
-          <w:kern w:val="2"/>
-          <w:sz w:val="28"/>
-          <w:szCs w:val="28"/>
-          <w:highlight w:val="yellow"/>
-          <w:lang w:eastAsia="en-US"/>
-          <w14:ligatures w14:val="standardContextual"/>
-        </w:rPr>
-      </w:pPr>
-      <w:r>
-        <w:rPr>
-          <w:rFonts w:ascii="Times New Roman" w:hAnsi="Times New Roman" w:cs="Times New Roman"/>
-          <w:kern w:val="2"/>
-          <w:sz w:val="28"/>
-          <w:szCs w:val="28"/>
-          <w:highlight w:val="yellow"/>
-          <w:lang w:eastAsia="en-US"/>
-          <w14:ligatures w14:val="standardContextual"/>
-        </w:rPr>
-        <w:t xml:space="preserve">На этом этапе идет применение готовой модели </w:t>
-      </w:r>
-      <w:r>
-        <w:rPr>
-          <w:rFonts w:ascii="Times New Roman" w:hAnsi="Times New Roman" w:cs="Times New Roman"/>
-          <w:kern w:val="2"/>
-          <w:sz w:val="28"/>
-          <w:szCs w:val="28"/>
-          <w:highlight w:val="yellow"/>
-          <w:lang w:val="en-US" w:eastAsia="en-US"/>
-          <w14:ligatures w14:val="standardContextual"/>
-        </w:rPr>
-        <w:t>YOLO</w:t>
-      </w:r>
-      <w:r>
-        <w:rPr>
-          <w:rFonts w:ascii="Times New Roman" w:hAnsi="Times New Roman" w:cs="Times New Roman"/>
-          <w:kern w:val="2"/>
-          <w:sz w:val="28"/>
-          <w:szCs w:val="28"/>
-          <w:highlight w:val="yellow"/>
-          <w:lang w:eastAsia="en-US"/>
-          <w14:ligatures w14:val="standardContextual"/>
-        </w:rPr>
-        <w:t xml:space="preserve"> для распознавания светофоров на изображениях. Программа подсчитывает, сколько светофоров было найдено, и показывает результат пользователю</w:t>
-      </w:r>
-    </w:p>
-    <w:p>
-      <w:pPr>
-        <w:spacing w:after="0" w:line="360" w:lineRule="auto"/>
-        <w:ind w:firstLine="709"/>
-        <w:jc w:val="both"/>
-        <w:rPr>
-          <w:rFonts w:ascii="Times New Roman" w:hAnsi="Times New Roman" w:cs="Times New Roman"/>
-          <w:kern w:val="2"/>
-          <w:sz w:val="28"/>
-          <w:szCs w:val="28"/>
-          <w:highlight w:val="yellow"/>
-          <w:lang w:eastAsia="en-US"/>
-          <w14:ligatures w14:val="standardContextual"/>
-        </w:rPr>
-      </w:pPr>
-      <w:r>
-        <w:rPr>
-          <w:rFonts w:ascii="Times New Roman" w:hAnsi="Times New Roman" w:cs="Times New Roman"/>
-          <w:kern w:val="2"/>
-          <w:sz w:val="28"/>
-          <w:szCs w:val="28"/>
-          <w:highlight w:val="yellow"/>
-          <w:lang w:eastAsia="en-US"/>
-          <w14:ligatures w14:val="standardContextual"/>
-        </w:rPr>
-        <w:t>Этап 5. Отображение результатов</w:t>
-      </w:r>
-    </w:p>
-    <w:p>
-      <w:pPr>
-        <w:spacing w:after="0" w:line="360" w:lineRule="auto"/>
-        <w:ind w:firstLine="709"/>
-        <w:jc w:val="both"/>
-        <w:rPr>
-          <w:rFonts w:ascii="Times New Roman" w:hAnsi="Times New Roman" w:cs="Times New Roman"/>
-          <w:kern w:val="2"/>
-          <w:sz w:val="28"/>
-          <w:szCs w:val="28"/>
-          <w:highlight w:val="yellow"/>
-          <w:lang w:eastAsia="en-US"/>
-          <w14:ligatures w14:val="standardContextual"/>
-        </w:rPr>
-      </w:pPr>
-      <w:r>
-        <w:rPr>
-          <w:rFonts w:ascii="Times New Roman" w:hAnsi="Times New Roman" w:cs="Times New Roman"/>
-          <w:kern w:val="2"/>
-          <w:sz w:val="28"/>
-          <w:szCs w:val="28"/>
-          <w:highlight w:val="yellow"/>
-          <w:lang w:eastAsia="en-US"/>
-          <w14:ligatures w14:val="standardContextual"/>
-        </w:rPr>
-        <w:t>Выводится обработанное изображение с выделенными прямоугольными рамками для найденных объектов. При желании пользователь может сохранить полученный результат на свой компьютер.</w:t>
-      </w:r>
-    </w:p>
-    <w:p>
-      <w:pPr>
-        <w:spacing w:after="0" w:line="360" w:lineRule="auto"/>
-        <w:ind w:firstLine="709"/>
-        <w:jc w:val="both"/>
-        <w:rPr>
-          <w:rFonts w:ascii="Times New Roman" w:hAnsi="Times New Roman" w:cs="Times New Roman"/>
-          <w:kern w:val="2"/>
-          <w:sz w:val="28"/>
-          <w:szCs w:val="28"/>
-          <w:highlight w:val="yellow"/>
-          <w:lang w:eastAsia="en-US"/>
-          <w14:ligatures w14:val="standardContextual"/>
-        </w:rPr>
-      </w:pPr>
-      <w:r>
-        <w:rPr>
-          <w:rFonts w:ascii="Times New Roman" w:hAnsi="Times New Roman" w:cs="Times New Roman"/>
-          <w:kern w:val="2"/>
-          <w:sz w:val="28"/>
-          <w:szCs w:val="28"/>
-          <w:highlight w:val="yellow"/>
-          <w:lang w:eastAsia="en-US"/>
-          <w14:ligatures w14:val="standardContextual"/>
-        </w:rPr>
-        <w:t>Для оценки производительности была проведена серия тестов на наборе из 50 изображений. Критерии оценки и результаты сравнительного анализа представлены в таблицу 2.</w:t>
       </w:r>
     </w:p>
     <w:tbl>
@@ -5714,6 +5975,65 @@
     <w:p>
       <w:pPr>
         <w:spacing w:after="0" w:line="360" w:lineRule="auto"/>
+        <w:ind w:left="709"/>
+        <w:contextualSpacing/>
+        <w:jc w:val="center"/>
+        <w:rPr>
+          <w:rFonts w:ascii="Times New Roman" w:hAnsi="Times New Roman" w:cs="Times New Roman"/>
+          <w:kern w:val="2"/>
+          <w:sz w:val="28"/>
+          <w:szCs w:val="28"/>
+          <w:highlight w:val="yellow"/>
+          <w:lang w:eastAsia="en-US"/>
+          <w14:ligatures w14:val="standardContextual"/>
+        </w:rPr>
+      </w:pPr>
+      <w:bookmarkStart w:id="4" w:name="_GoBack"/>
+      <w:r>
+        <w:rPr>
+          <w:noProof/>
+        </w:rPr>
+        <w:drawing>
+          <wp:inline distT="0" distB="0" distL="0" distR="0" wp14:anchorId="1AD21D3A" wp14:editId="16B506D9">
+            <wp:extent cx="5630273" cy="2067393"/>
+            <wp:effectExtent l="0" t="0" r="0" b="9525"/>
+            <wp:docPr id="1" name="Рисунок 1"/>
+            <wp:cNvGraphicFramePr>
+              <a:graphicFrameLocks xmlns:a="http://schemas.openxmlformats.org/drawingml/2006/main" noChangeAspect="1"/>
+            </wp:cNvGraphicFramePr>
+            <a:graphic xmlns:a="http://schemas.openxmlformats.org/drawingml/2006/main">
+              <a:graphicData uri="http://schemas.openxmlformats.org/drawingml/2006/picture">
+                <pic:pic xmlns:pic="http://schemas.openxmlformats.org/drawingml/2006/picture">
+                  <pic:nvPicPr>
+                    <pic:cNvPr id="1" name=""/>
+                    <pic:cNvPicPr/>
+                  </pic:nvPicPr>
+                  <pic:blipFill>
+                    <a:blip r:embed="rId7"/>
+                    <a:stretch>
+                      <a:fillRect/>
+                    </a:stretch>
+                  </pic:blipFill>
+                  <pic:spPr>
+                    <a:xfrm>
+                      <a:off x="0" y="0"/>
+                      <a:ext cx="5644800" cy="2072727"/>
+                    </a:xfrm>
+                    <a:prstGeom prst="rect">
+                      <a:avLst/>
+                    </a:prstGeom>
+                  </pic:spPr>
+                </pic:pic>
+              </a:graphicData>
+            </a:graphic>
+          </wp:inline>
+        </w:drawing>
+      </w:r>
+      <w:bookmarkEnd w:id="4"/>
+    </w:p>
+    <w:p>
+      <w:pPr>
+        <w:spacing w:after="0" w:line="360" w:lineRule="auto"/>
         <w:ind w:firstLine="709"/>
         <w:jc w:val="center"/>
         <w:rPr>
@@ -5752,50 +6072,58 @@
           <w:sz w:val="28"/>
           <w:szCs w:val="28"/>
         </w:rPr>
+        <w:t xml:space="preserve">При выполнении </w:t>
+      </w:r>
+      <w:r>
+        <w:rPr>
+          <w:rFonts w:ascii="Times New Roman" w:eastAsia="Times New Roman" w:hAnsi="Times New Roman" w:cs="Times New Roman"/>
+          <w:sz w:val="28"/>
+          <w:szCs w:val="28"/>
+        </w:rPr>
+        <w:t>исследования</w:t>
+      </w:r>
+      <w:r>
+        <w:rPr>
+          <w:rFonts w:ascii="Times New Roman" w:eastAsia="Times New Roman" w:hAnsi="Times New Roman" w:cs="Times New Roman"/>
+          <w:sz w:val="28"/>
+          <w:szCs w:val="28"/>
+        </w:rPr>
+        <w:t xml:space="preserve"> была поставлена задача </w:t>
+      </w:r>
+      <w:proofErr w:type="spellStart"/>
+      <w:r>
+        <w:rPr>
+          <w:rFonts w:ascii="Times New Roman" w:eastAsia="Times New Roman" w:hAnsi="Times New Roman" w:cs="Times New Roman"/>
+          <w:sz w:val="28"/>
+          <w:szCs w:val="28"/>
+        </w:rPr>
+        <w:t>детекции</w:t>
+      </w:r>
+      <w:proofErr w:type="spellEnd"/>
+      <w:r>
+        <w:rPr>
+          <w:rFonts w:ascii="Times New Roman" w:eastAsia="Times New Roman" w:hAnsi="Times New Roman" w:cs="Times New Roman"/>
+          <w:sz w:val="28"/>
+          <w:szCs w:val="28"/>
+        </w:rPr>
+        <w:t xml:space="preserve"> ДТП на изображении с применением классических методов компьютерного зрения и</w:t>
+      </w:r>
+      <w:r>
+        <w:rPr>
+          <w:rFonts w:ascii="Times New Roman" w:eastAsia="Times New Roman" w:hAnsi="Times New Roman" w:cs="Times New Roman"/>
+          <w:sz w:val="28"/>
+          <w:szCs w:val="28"/>
+        </w:rPr>
+        <w:t xml:space="preserve"> </w:t>
+      </w:r>
+      <w:r>
+        <w:rPr>
+          <w:rFonts w:ascii="Times New Roman" w:eastAsia="Times New Roman" w:hAnsi="Times New Roman" w:cs="Times New Roman"/>
+          <w:sz w:val="28"/>
+          <w:szCs w:val="28"/>
+        </w:rPr>
         <w:lastRenderedPageBreak/>
-        <w:t xml:space="preserve">При выполнении </w:t>
-      </w:r>
-      <w:r>
-        <w:rPr>
-          <w:rFonts w:ascii="Times New Roman" w:eastAsia="Times New Roman" w:hAnsi="Times New Roman" w:cs="Times New Roman"/>
-          <w:sz w:val="28"/>
-          <w:szCs w:val="28"/>
-        </w:rPr>
-        <w:t>исследования</w:t>
-      </w:r>
-      <w:r>
-        <w:rPr>
-          <w:rFonts w:ascii="Times New Roman" w:eastAsia="Times New Roman" w:hAnsi="Times New Roman" w:cs="Times New Roman"/>
-          <w:sz w:val="28"/>
-          <w:szCs w:val="28"/>
-        </w:rPr>
-        <w:t xml:space="preserve"> была поставлена задача </w:t>
-      </w:r>
-      <w:proofErr w:type="spellStart"/>
-      <w:r>
-        <w:rPr>
-          <w:rFonts w:ascii="Times New Roman" w:eastAsia="Times New Roman" w:hAnsi="Times New Roman" w:cs="Times New Roman"/>
-          <w:sz w:val="28"/>
-          <w:szCs w:val="28"/>
-        </w:rPr>
-        <w:t>детекции</w:t>
-      </w:r>
-      <w:proofErr w:type="spellEnd"/>
-      <w:r>
-        <w:rPr>
-          <w:rFonts w:ascii="Times New Roman" w:eastAsia="Times New Roman" w:hAnsi="Times New Roman" w:cs="Times New Roman"/>
-          <w:sz w:val="28"/>
-          <w:szCs w:val="28"/>
-        </w:rPr>
-        <w:t xml:space="preserve"> ДТП на изображении с применением классических методов компьютерного зрения и</w:t>
-      </w:r>
-      <w:r>
-        <w:rPr>
-          <w:rFonts w:ascii="Times New Roman" w:eastAsia="Times New Roman" w:hAnsi="Times New Roman" w:cs="Times New Roman"/>
-          <w:sz w:val="28"/>
-          <w:szCs w:val="28"/>
-        </w:rPr>
-        <w:t xml:space="preserve"> использованием модели глубокого обучения – </w:t>
+        <w:t xml:space="preserve">использованием модели глубокого обучения – </w:t>
       </w:r>
       <w:r>
         <w:rPr>
@@ -6504,6 +6832,95 @@
 <file path=word/numbering.xml><?xml version="1.0" encoding="utf-8"?>
 <w:numbering xmlns:wpc="http://schemas.microsoft.com/office/word/2010/wordprocessingCanvas" xmlns:cx="http://schemas.microsoft.com/office/drawing/2014/chartex" xmlns:mc="http://schemas.openxmlformats.org/markup-compatibility/2006" xmlns:o="urn:schemas-microsoft-com:office:office" xmlns:r="http://schemas.openxmlformats.org/officeDocument/2006/relationships" xmlns:m="http://schemas.openxmlformats.org/officeDocument/2006/math" xmlns:v="urn:schemas-microsoft-com:vml" xmlns:wp14="http://schemas.microsoft.com/office/word/2010/wordprocessingDrawing" xmlns:wp="http://schemas.openxmlformats.org/drawingml/2006/wordprocessingDrawing" xmlns:w10="urn:schemas-microsoft-com:office:word" xmlns:w="http://schemas.openxmlformats.org/wordprocessingml/2006/main" xmlns:w14="http://schemas.microsoft.com/office/word/2010/wordml" xmlns:w15="http://schemas.microsoft.com/office/word/2012/wordml" xmlns:w16se="http://schemas.microsoft.com/office/word/2015/wordml/symex" xmlns:wpg="http://schemas.microsoft.com/office/word/2010/wordprocessingGroup" xmlns:wpi="http://schemas.microsoft.com/office/word/2010/wordprocessingInk" xmlns:wne="http://schemas.microsoft.com/office/word/2006/wordml" xmlns:wps="http://schemas.microsoft.com/office/word/2010/wordprocessingShape" mc:Ignorable="w14 w15 w16se wp14">
   <w:abstractNum w:abstractNumId="0" w15:restartNumberingAfterBreak="0">
+    <w:nsid w:val="001C6052"/>
+    <w:multiLevelType w:val="hybridMultilevel"/>
+    <w:tmpl w:val="2414559E"/>
+    <w:lvl w:ilvl="0" w:tplc="4754CFDE">
+      <w:start w:val="1"/>
+      <w:numFmt w:val="decimal"/>
+      <w:lvlText w:val="%1."/>
+      <w:lvlJc w:val="left"/>
+      <w:pPr>
+        <w:ind w:left="1429" w:hanging="360"/>
+      </w:pPr>
+      <w:rPr>
+        <w:rFonts w:hint="default"/>
+      </w:rPr>
+    </w:lvl>
+    <w:lvl w:ilvl="1" w:tplc="04190019" w:tentative="1">
+      <w:start w:val="1"/>
+      <w:numFmt w:val="lowerLetter"/>
+      <w:lvlText w:val="%2."/>
+      <w:lvlJc w:val="left"/>
+      <w:pPr>
+        <w:ind w:left="2149" w:hanging="360"/>
+      </w:pPr>
+    </w:lvl>
+    <w:lvl w:ilvl="2" w:tplc="0419001B" w:tentative="1">
+      <w:start w:val="1"/>
+      <w:numFmt w:val="lowerRoman"/>
+      <w:lvlText w:val="%3."/>
+      <w:lvlJc w:val="right"/>
+      <w:pPr>
+        <w:ind w:left="2869" w:hanging="180"/>
+      </w:pPr>
+    </w:lvl>
+    <w:lvl w:ilvl="3" w:tplc="0419000F" w:tentative="1">
+      <w:start w:val="1"/>
+      <w:numFmt w:val="decimal"/>
+      <w:lvlText w:val="%4."/>
+      <w:lvlJc w:val="left"/>
+      <w:pPr>
+        <w:ind w:left="3589" w:hanging="360"/>
+      </w:pPr>
+    </w:lvl>
+    <w:lvl w:ilvl="4" w:tplc="04190019" w:tentative="1">
+      <w:start w:val="1"/>
+      <w:numFmt w:val="lowerLetter"/>
+      <w:lvlText w:val="%5."/>
+      <w:lvlJc w:val="left"/>
+      <w:pPr>
+        <w:ind w:left="4309" w:hanging="360"/>
+      </w:pPr>
+    </w:lvl>
+    <w:lvl w:ilvl="5" w:tplc="0419001B" w:tentative="1">
+      <w:start w:val="1"/>
+      <w:numFmt w:val="lowerRoman"/>
+      <w:lvlText w:val="%6."/>
+      <w:lvlJc w:val="right"/>
+      <w:pPr>
+        <w:ind w:left="5029" w:hanging="180"/>
+      </w:pPr>
+    </w:lvl>
+    <w:lvl w:ilvl="6" w:tplc="0419000F" w:tentative="1">
+      <w:start w:val="1"/>
+      <w:numFmt w:val="decimal"/>
+      <w:lvlText w:val="%7."/>
+      <w:lvlJc w:val="left"/>
+      <w:pPr>
+        <w:ind w:left="5749" w:hanging="360"/>
+      </w:pPr>
+    </w:lvl>
+    <w:lvl w:ilvl="7" w:tplc="04190019" w:tentative="1">
+      <w:start w:val="1"/>
+      <w:numFmt w:val="lowerLetter"/>
+      <w:lvlText w:val="%8."/>
+      <w:lvlJc w:val="left"/>
+      <w:pPr>
+        <w:ind w:left="6469" w:hanging="360"/>
+      </w:pPr>
+    </w:lvl>
+    <w:lvl w:ilvl="8" w:tplc="0419001B" w:tentative="1">
+      <w:start w:val="1"/>
+      <w:numFmt w:val="lowerRoman"/>
+      <w:lvlText w:val="%9."/>
+      <w:lvlJc w:val="right"/>
+      <w:pPr>
+        <w:ind w:left="7189" w:hanging="180"/>
+      </w:pPr>
+    </w:lvl>
+  </w:abstractNum>
+  <w:abstractNum w:abstractNumId="1" w15:restartNumberingAfterBreak="0">
     <w:nsid w:val="00794398"/>
     <w:multiLevelType w:val="hybridMultilevel"/>
     <w:tmpl w:val="B97665DC"/>
@@ -6616,7 +7033,7 @@
       </w:rPr>
     </w:lvl>
   </w:abstractNum>
-  <w:abstractNum w:abstractNumId="1" w15:restartNumberingAfterBreak="0">
+  <w:abstractNum w:abstractNumId="2" w15:restartNumberingAfterBreak="0">
     <w:nsid w:val="02A936CA"/>
     <w:multiLevelType w:val="multilevel"/>
     <w:tmpl w:val="3996BD34"/>
@@ -6702,7 +7119,7 @@
       </w:pPr>
     </w:lvl>
   </w:abstractNum>
-  <w:abstractNum w:abstractNumId="2" w15:restartNumberingAfterBreak="0">
+  <w:abstractNum w:abstractNumId="3" w15:restartNumberingAfterBreak="0">
     <w:nsid w:val="02E423B1"/>
     <w:multiLevelType w:val="hybridMultilevel"/>
     <w:tmpl w:val="909AD1C8"/>
@@ -6791,7 +7208,7 @@
       </w:pPr>
     </w:lvl>
   </w:abstractNum>
-  <w:abstractNum w:abstractNumId="3" w15:restartNumberingAfterBreak="0">
+  <w:abstractNum w:abstractNumId="4" w15:restartNumberingAfterBreak="0">
     <w:nsid w:val="06C278E3"/>
     <w:multiLevelType w:val="hybridMultilevel"/>
     <w:tmpl w:val="E268739C"/>
@@ -6880,7 +7297,96 @@
       </w:pPr>
     </w:lvl>
   </w:abstractNum>
-  <w:abstractNum w:abstractNumId="4" w15:restartNumberingAfterBreak="0">
+  <w:abstractNum w:abstractNumId="5" w15:restartNumberingAfterBreak="0">
+    <w:nsid w:val="08751297"/>
+    <w:multiLevelType w:val="hybridMultilevel"/>
+    <w:tmpl w:val="20523A06"/>
+    <w:lvl w:ilvl="0" w:tplc="E334CA8E">
+      <w:start w:val="1"/>
+      <w:numFmt w:val="decimal"/>
+      <w:lvlText w:val="%1."/>
+      <w:lvlJc w:val="left"/>
+      <w:pPr>
+        <w:ind w:left="1069" w:hanging="360"/>
+      </w:pPr>
+      <w:rPr>
+        <w:rFonts w:hint="default"/>
+      </w:rPr>
+    </w:lvl>
+    <w:lvl w:ilvl="1" w:tplc="04190019" w:tentative="1">
+      <w:start w:val="1"/>
+      <w:numFmt w:val="lowerLetter"/>
+      <w:lvlText w:val="%2."/>
+      <w:lvlJc w:val="left"/>
+      <w:pPr>
+        <w:ind w:left="1789" w:hanging="360"/>
+      </w:pPr>
+    </w:lvl>
+    <w:lvl w:ilvl="2" w:tplc="0419001B" w:tentative="1">
+      <w:start w:val="1"/>
+      <w:numFmt w:val="lowerRoman"/>
+      <w:lvlText w:val="%3."/>
+      <w:lvlJc w:val="right"/>
+      <w:pPr>
+        <w:ind w:left="2509" w:hanging="180"/>
+      </w:pPr>
+    </w:lvl>
+    <w:lvl w:ilvl="3" w:tplc="0419000F" w:tentative="1">
+      <w:start w:val="1"/>
+      <w:numFmt w:val="decimal"/>
+      <w:lvlText w:val="%4."/>
+      <w:lvlJc w:val="left"/>
+      <w:pPr>
+        <w:ind w:left="3229" w:hanging="360"/>
+      </w:pPr>
+    </w:lvl>
+    <w:lvl w:ilvl="4" w:tplc="04190019" w:tentative="1">
+      <w:start w:val="1"/>
+      <w:numFmt w:val="lowerLetter"/>
+      <w:lvlText w:val="%5."/>
+      <w:lvlJc w:val="left"/>
+      <w:pPr>
+        <w:ind w:left="3949" w:hanging="360"/>
+      </w:pPr>
+    </w:lvl>
+    <w:lvl w:ilvl="5" w:tplc="0419001B" w:tentative="1">
+      <w:start w:val="1"/>
+      <w:numFmt w:val="lowerRoman"/>
+      <w:lvlText w:val="%6."/>
+      <w:lvlJc w:val="right"/>
+      <w:pPr>
+        <w:ind w:left="4669" w:hanging="180"/>
+      </w:pPr>
+    </w:lvl>
+    <w:lvl w:ilvl="6" w:tplc="0419000F" w:tentative="1">
+      <w:start w:val="1"/>
+      <w:numFmt w:val="decimal"/>
+      <w:lvlText w:val="%7."/>
+      <w:lvlJc w:val="left"/>
+      <w:pPr>
+        <w:ind w:left="5389" w:hanging="360"/>
+      </w:pPr>
+    </w:lvl>
+    <w:lvl w:ilvl="7" w:tplc="04190019" w:tentative="1">
+      <w:start w:val="1"/>
+      <w:numFmt w:val="lowerLetter"/>
+      <w:lvlText w:val="%8."/>
+      <w:lvlJc w:val="left"/>
+      <w:pPr>
+        <w:ind w:left="6109" w:hanging="360"/>
+      </w:pPr>
+    </w:lvl>
+    <w:lvl w:ilvl="8" w:tplc="0419001B" w:tentative="1">
+      <w:start w:val="1"/>
+      <w:numFmt w:val="lowerRoman"/>
+      <w:lvlText w:val="%9."/>
+      <w:lvlJc w:val="right"/>
+      <w:pPr>
+        <w:ind w:left="6829" w:hanging="180"/>
+      </w:pPr>
+    </w:lvl>
+  </w:abstractNum>
+  <w:abstractNum w:abstractNumId="6" w15:restartNumberingAfterBreak="0">
     <w:nsid w:val="08EE3C70"/>
     <w:multiLevelType w:val="hybridMultilevel"/>
     <w:tmpl w:val="1F80F5F4"/>
@@ -6993,7 +7499,7 @@
       </w:rPr>
     </w:lvl>
   </w:abstractNum>
-  <w:abstractNum w:abstractNumId="5" w15:restartNumberingAfterBreak="0">
+  <w:abstractNum w:abstractNumId="7" w15:restartNumberingAfterBreak="0">
     <w:nsid w:val="0BCA6C00"/>
     <w:multiLevelType w:val="hybridMultilevel"/>
     <w:tmpl w:val="C5D4F1D0"/>
@@ -7082,7 +7588,7 @@
       </w:pPr>
     </w:lvl>
   </w:abstractNum>
-  <w:abstractNum w:abstractNumId="6" w15:restartNumberingAfterBreak="0">
+  <w:abstractNum w:abstractNumId="8" w15:restartNumberingAfterBreak="0">
     <w:nsid w:val="0BE041D1"/>
     <w:multiLevelType w:val="hybridMultilevel"/>
     <w:tmpl w:val="16D64D30"/>
@@ -7171,7 +7677,7 @@
       </w:pPr>
     </w:lvl>
   </w:abstractNum>
-  <w:abstractNum w:abstractNumId="7" w15:restartNumberingAfterBreak="0">
+  <w:abstractNum w:abstractNumId="9" w15:restartNumberingAfterBreak="0">
     <w:nsid w:val="10217820"/>
     <w:multiLevelType w:val="hybridMultilevel"/>
     <w:tmpl w:val="512C8BB0"/>
@@ -7284,7 +7790,7 @@
       </w:rPr>
     </w:lvl>
   </w:abstractNum>
-  <w:abstractNum w:abstractNumId="8" w15:restartNumberingAfterBreak="0">
+  <w:abstractNum w:abstractNumId="10" w15:restartNumberingAfterBreak="0">
     <w:nsid w:val="113B3AED"/>
     <w:multiLevelType w:val="hybridMultilevel"/>
     <w:tmpl w:val="1680B470"/>
@@ -7373,7 +7879,7 @@
       </w:pPr>
     </w:lvl>
   </w:abstractNum>
-  <w:abstractNum w:abstractNumId="9" w15:restartNumberingAfterBreak="0">
+  <w:abstractNum w:abstractNumId="11" w15:restartNumberingAfterBreak="0">
     <w:nsid w:val="16B8351B"/>
     <w:multiLevelType w:val="hybridMultilevel"/>
     <w:tmpl w:val="F650F88C"/>
@@ -7459,7 +7965,7 @@
       </w:pPr>
     </w:lvl>
   </w:abstractNum>
-  <w:abstractNum w:abstractNumId="10" w15:restartNumberingAfterBreak="0">
+  <w:abstractNum w:abstractNumId="12" w15:restartNumberingAfterBreak="0">
     <w:nsid w:val="1980762F"/>
     <w:multiLevelType w:val="hybridMultilevel"/>
     <w:tmpl w:val="5ED46646"/>
@@ -7548,7 +8054,7 @@
       </w:pPr>
     </w:lvl>
   </w:abstractNum>
-  <w:abstractNum w:abstractNumId="11" w15:restartNumberingAfterBreak="0">
+  <w:abstractNum w:abstractNumId="13" w15:restartNumberingAfterBreak="0">
     <w:nsid w:val="1C314A4B"/>
     <w:multiLevelType w:val="hybridMultilevel"/>
     <w:tmpl w:val="E9A86CAA"/>
@@ -7661,7 +8167,7 @@
       </w:rPr>
     </w:lvl>
   </w:abstractNum>
-  <w:abstractNum w:abstractNumId="12" w15:restartNumberingAfterBreak="0">
+  <w:abstractNum w:abstractNumId="14" w15:restartNumberingAfterBreak="0">
     <w:nsid w:val="263911C4"/>
     <w:multiLevelType w:val="hybridMultilevel"/>
     <w:tmpl w:val="8E8AEBAE"/>
@@ -7750,7 +8256,7 @@
       </w:pPr>
     </w:lvl>
   </w:abstractNum>
-  <w:abstractNum w:abstractNumId="13" w15:restartNumberingAfterBreak="0">
+  <w:abstractNum w:abstractNumId="15" w15:restartNumberingAfterBreak="0">
     <w:nsid w:val="29845C77"/>
     <w:multiLevelType w:val="hybridMultilevel"/>
     <w:tmpl w:val="2B5CC62E"/>
@@ -7863,7 +8369,7 @@
       </w:rPr>
     </w:lvl>
   </w:abstractNum>
-  <w:abstractNum w:abstractNumId="14" w15:restartNumberingAfterBreak="0">
+  <w:abstractNum w:abstractNumId="16" w15:restartNumberingAfterBreak="0">
     <w:nsid w:val="29CF1569"/>
     <w:multiLevelType w:val="hybridMultilevel"/>
     <w:tmpl w:val="D8386CA2"/>
@@ -7953,7 +8459,7 @@
       </w:pPr>
     </w:lvl>
   </w:abstractNum>
-  <w:abstractNum w:abstractNumId="15" w15:restartNumberingAfterBreak="0">
+  <w:abstractNum w:abstractNumId="17" w15:restartNumberingAfterBreak="0">
     <w:nsid w:val="316A7D14"/>
     <w:multiLevelType w:val="hybridMultilevel"/>
     <w:tmpl w:val="5FFA8F48"/>
@@ -8066,7 +8572,7 @@
       </w:rPr>
     </w:lvl>
   </w:abstractNum>
-  <w:abstractNum w:abstractNumId="16" w15:restartNumberingAfterBreak="0">
+  <w:abstractNum w:abstractNumId="18" w15:restartNumberingAfterBreak="0">
     <w:nsid w:val="33BD0C31"/>
     <w:multiLevelType w:val="hybridMultilevel"/>
     <w:tmpl w:val="5760600E"/>
@@ -8155,7 +8661,7 @@
       </w:pPr>
     </w:lvl>
   </w:abstractNum>
-  <w:abstractNum w:abstractNumId="17" w15:restartNumberingAfterBreak="0">
+  <w:abstractNum w:abstractNumId="19" w15:restartNumberingAfterBreak="0">
     <w:nsid w:val="382B0EF6"/>
     <w:multiLevelType w:val="hybridMultilevel"/>
     <w:tmpl w:val="868E6CD6"/>
@@ -8244,7 +8750,7 @@
       </w:pPr>
     </w:lvl>
   </w:abstractNum>
-  <w:abstractNum w:abstractNumId="18" w15:restartNumberingAfterBreak="0">
+  <w:abstractNum w:abstractNumId="20" w15:restartNumberingAfterBreak="0">
     <w:nsid w:val="42736AE9"/>
     <w:multiLevelType w:val="hybridMultilevel"/>
     <w:tmpl w:val="E66EC582"/>
@@ -8333,7 +8839,7 @@
       </w:pPr>
     </w:lvl>
   </w:abstractNum>
-  <w:abstractNum w:abstractNumId="19" w15:restartNumberingAfterBreak="0">
+  <w:abstractNum w:abstractNumId="21" w15:restartNumberingAfterBreak="0">
     <w:nsid w:val="4EE32E23"/>
     <w:multiLevelType w:val="multilevel"/>
     <w:tmpl w:val="535ECB0E"/>
@@ -8423,7 +8929,7 @@
       </w:pPr>
     </w:lvl>
   </w:abstractNum>
-  <w:abstractNum w:abstractNumId="20" w15:restartNumberingAfterBreak="0">
+  <w:abstractNum w:abstractNumId="22" w15:restartNumberingAfterBreak="0">
     <w:nsid w:val="5D0C4CBE"/>
     <w:multiLevelType w:val="hybridMultilevel"/>
     <w:tmpl w:val="C6F4209E"/>
@@ -8513,7 +9019,120 @@
       </w:pPr>
     </w:lvl>
   </w:abstractNum>
-  <w:abstractNum w:abstractNumId="21" w15:restartNumberingAfterBreak="0">
+  <w:abstractNum w:abstractNumId="23" w15:restartNumberingAfterBreak="0">
+    <w:nsid w:val="613D336F"/>
+    <w:multiLevelType w:val="hybridMultilevel"/>
+    <w:tmpl w:val="EF787A2A"/>
+    <w:lvl w:ilvl="0" w:tplc="04190001">
+      <w:start w:val="1"/>
+      <w:numFmt w:val="bullet"/>
+      <w:lvlText w:val=""/>
+      <w:lvlJc w:val="left"/>
+      <w:pPr>
+        <w:ind w:left="1429" w:hanging="360"/>
+      </w:pPr>
+      <w:rPr>
+        <w:rFonts w:ascii="Symbol" w:hAnsi="Symbol" w:hint="default"/>
+      </w:rPr>
+    </w:lvl>
+    <w:lvl w:ilvl="1" w:tplc="04190003" w:tentative="1">
+      <w:start w:val="1"/>
+      <w:numFmt w:val="bullet"/>
+      <w:lvlText w:val="o"/>
+      <w:lvlJc w:val="left"/>
+      <w:pPr>
+        <w:ind w:left="2149" w:hanging="360"/>
+      </w:pPr>
+      <w:rPr>
+        <w:rFonts w:ascii="Courier New" w:hAnsi="Courier New" w:cs="Courier New" w:hint="default"/>
+      </w:rPr>
+    </w:lvl>
+    <w:lvl w:ilvl="2" w:tplc="04190005" w:tentative="1">
+      <w:start w:val="1"/>
+      <w:numFmt w:val="bullet"/>
+      <w:lvlText w:val=""/>
+      <w:lvlJc w:val="left"/>
+      <w:pPr>
+        <w:ind w:left="2869" w:hanging="360"/>
+      </w:pPr>
+      <w:rPr>
+        <w:rFonts w:ascii="Wingdings" w:hAnsi="Wingdings" w:hint="default"/>
+      </w:rPr>
+    </w:lvl>
+    <w:lvl w:ilvl="3" w:tplc="04190001" w:tentative="1">
+      <w:start w:val="1"/>
+      <w:numFmt w:val="bullet"/>
+      <w:lvlText w:val=""/>
+      <w:lvlJc w:val="left"/>
+      <w:pPr>
+        <w:ind w:left="3589" w:hanging="360"/>
+      </w:pPr>
+      <w:rPr>
+        <w:rFonts w:ascii="Symbol" w:hAnsi="Symbol" w:hint="default"/>
+      </w:rPr>
+    </w:lvl>
+    <w:lvl w:ilvl="4" w:tplc="04190003" w:tentative="1">
+      <w:start w:val="1"/>
+      <w:numFmt w:val="bullet"/>
+      <w:lvlText w:val="o"/>
+      <w:lvlJc w:val="left"/>
+      <w:pPr>
+        <w:ind w:left="4309" w:hanging="360"/>
+      </w:pPr>
+      <w:rPr>
+        <w:rFonts w:ascii="Courier New" w:hAnsi="Courier New" w:cs="Courier New" w:hint="default"/>
+      </w:rPr>
+    </w:lvl>
+    <w:lvl w:ilvl="5" w:tplc="04190005" w:tentative="1">
+      <w:start w:val="1"/>
+      <w:numFmt w:val="bullet"/>
+      <w:lvlText w:val=""/>
+      <w:lvlJc w:val="left"/>
+      <w:pPr>
+        <w:ind w:left="5029" w:hanging="360"/>
+      </w:pPr>
+      <w:rPr>
+        <w:rFonts w:ascii="Wingdings" w:hAnsi="Wingdings" w:hint="default"/>
+      </w:rPr>
+    </w:lvl>
+    <w:lvl w:ilvl="6" w:tplc="04190001" w:tentative="1">
+      <w:start w:val="1"/>
+      <w:numFmt w:val="bullet"/>
+      <w:lvlText w:val=""/>
+      <w:lvlJc w:val="left"/>
+      <w:pPr>
+        <w:ind w:left="5749" w:hanging="360"/>
+      </w:pPr>
+      <w:rPr>
+        <w:rFonts w:ascii="Symbol" w:hAnsi="Symbol" w:hint="default"/>
+      </w:rPr>
+    </w:lvl>
+    <w:lvl w:ilvl="7" w:tplc="04190003" w:tentative="1">
+      <w:start w:val="1"/>
+      <w:numFmt w:val="bullet"/>
+      <w:lvlText w:val="o"/>
+      <w:lvlJc w:val="left"/>
+      <w:pPr>
+        <w:ind w:left="6469" w:hanging="360"/>
+      </w:pPr>
+      <w:rPr>
+        <w:rFonts w:ascii="Courier New" w:hAnsi="Courier New" w:cs="Courier New" w:hint="default"/>
+      </w:rPr>
+    </w:lvl>
+    <w:lvl w:ilvl="8" w:tplc="04190005" w:tentative="1">
+      <w:start w:val="1"/>
+      <w:numFmt w:val="bullet"/>
+      <w:lvlText w:val=""/>
+      <w:lvlJc w:val="left"/>
+      <w:pPr>
+        <w:ind w:left="7189" w:hanging="360"/>
+      </w:pPr>
+      <w:rPr>
+        <w:rFonts w:ascii="Wingdings" w:hAnsi="Wingdings" w:hint="default"/>
+      </w:rPr>
+    </w:lvl>
+  </w:abstractNum>
+  <w:abstractNum w:abstractNumId="24" w15:restartNumberingAfterBreak="0">
     <w:nsid w:val="618339E1"/>
     <w:multiLevelType w:val="hybridMultilevel"/>
     <w:tmpl w:val="BF1E9450"/>
@@ -8602,7 +9221,7 @@
       </w:pPr>
     </w:lvl>
   </w:abstractNum>
-  <w:abstractNum w:abstractNumId="22" w15:restartNumberingAfterBreak="0">
+  <w:abstractNum w:abstractNumId="25" w15:restartNumberingAfterBreak="0">
     <w:nsid w:val="67BC6A6F"/>
     <w:multiLevelType w:val="hybridMultilevel"/>
     <w:tmpl w:val="48925872"/>
@@ -8715,7 +9334,7 @@
       </w:rPr>
     </w:lvl>
   </w:abstractNum>
-  <w:abstractNum w:abstractNumId="23" w15:restartNumberingAfterBreak="0">
+  <w:abstractNum w:abstractNumId="26" w15:restartNumberingAfterBreak="0">
     <w:nsid w:val="69801DFD"/>
     <w:multiLevelType w:val="hybridMultilevel"/>
     <w:tmpl w:val="ADC8766C"/>
@@ -8804,7 +9423,7 @@
       </w:pPr>
     </w:lvl>
   </w:abstractNum>
-  <w:abstractNum w:abstractNumId="24" w15:restartNumberingAfterBreak="0">
+  <w:abstractNum w:abstractNumId="27" w15:restartNumberingAfterBreak="0">
     <w:nsid w:val="76711BA6"/>
     <w:multiLevelType w:val="multilevel"/>
     <w:tmpl w:val="FC167B72"/>
@@ -8917,7 +9536,7 @@
       </w:rPr>
     </w:lvl>
   </w:abstractNum>
-  <w:abstractNum w:abstractNumId="25" w15:restartNumberingAfterBreak="0">
+  <w:abstractNum w:abstractNumId="28" w15:restartNumberingAfterBreak="0">
     <w:nsid w:val="78A531AD"/>
     <w:multiLevelType w:val="hybridMultilevel"/>
     <w:tmpl w:val="F1D2BD30"/>
@@ -9030,7 +9649,7 @@
       </w:rPr>
     </w:lvl>
   </w:abstractNum>
-  <w:abstractNum w:abstractNumId="26" w15:restartNumberingAfterBreak="0">
+  <w:abstractNum w:abstractNumId="29" w15:restartNumberingAfterBreak="0">
     <w:nsid w:val="79B97D8C"/>
     <w:multiLevelType w:val="hybridMultilevel"/>
     <w:tmpl w:val="6646E52E"/>
@@ -9119,7 +9738,7 @@
       </w:pPr>
     </w:lvl>
   </w:abstractNum>
-  <w:abstractNum w:abstractNumId="27" w15:restartNumberingAfterBreak="0">
+  <w:abstractNum w:abstractNumId="30" w15:restartNumberingAfterBreak="0">
     <w:nsid w:val="7AD22C9D"/>
     <w:multiLevelType w:val="hybridMultilevel"/>
     <w:tmpl w:val="8610A53A"/>
@@ -9232,7 +9851,7 @@
       </w:rPr>
     </w:lvl>
   </w:abstractNum>
-  <w:abstractNum w:abstractNumId="28" w15:restartNumberingAfterBreak="0">
+  <w:abstractNum w:abstractNumId="31" w15:restartNumberingAfterBreak="0">
     <w:nsid w:val="7F8A25F3"/>
     <w:multiLevelType w:val="hybridMultilevel"/>
     <w:tmpl w:val="238E5042"/>
@@ -9346,91 +9965,100 @@
     </w:lvl>
   </w:abstractNum>
   <w:num w:numId="1">
+    <w:abstractNumId w:val="21"/>
+  </w:num>
+  <w:num w:numId="2">
+    <w:abstractNumId w:val="2"/>
+  </w:num>
+  <w:num w:numId="3">
+    <w:abstractNumId w:val="28"/>
+  </w:num>
+  <w:num w:numId="4">
+    <w:abstractNumId w:val="16"/>
+  </w:num>
+  <w:num w:numId="5">
+    <w:abstractNumId w:val="6"/>
+  </w:num>
+  <w:num w:numId="6">
+    <w:abstractNumId w:val="22"/>
+  </w:num>
+  <w:num w:numId="7">
+    <w:abstractNumId w:val="15"/>
+  </w:num>
+  <w:num w:numId="8">
+    <w:abstractNumId w:val="7"/>
+  </w:num>
+  <w:num w:numId="9">
+    <w:abstractNumId w:val="10"/>
+  </w:num>
+  <w:num w:numId="10">
+    <w:abstractNumId w:val="29"/>
+  </w:num>
+  <w:num w:numId="11">
+    <w:abstractNumId w:val="12"/>
+  </w:num>
+  <w:num w:numId="12">
     <w:abstractNumId w:val="19"/>
   </w:num>
-  <w:num w:numId="2">
+  <w:num w:numId="13">
+    <w:abstractNumId w:val="14"/>
+  </w:num>
+  <w:num w:numId="14">
+    <w:abstractNumId w:val="4"/>
+  </w:num>
+  <w:num w:numId="15">
+    <w:abstractNumId w:val="8"/>
+  </w:num>
+  <w:num w:numId="16">
+    <w:abstractNumId w:val="18"/>
+  </w:num>
+  <w:num w:numId="17">
+    <w:abstractNumId w:val="13"/>
+  </w:num>
+  <w:num w:numId="18">
+    <w:abstractNumId w:val="26"/>
+  </w:num>
+  <w:num w:numId="19">
+    <w:abstractNumId w:val="20"/>
+  </w:num>
+  <w:num w:numId="20">
+    <w:abstractNumId w:val="24"/>
+  </w:num>
+  <w:num w:numId="21">
     <w:abstractNumId w:val="1"/>
   </w:num>
-  <w:num w:numId="3">
+  <w:num w:numId="22">
+    <w:abstractNumId w:val="31"/>
+  </w:num>
+  <w:num w:numId="23">
+    <w:abstractNumId w:val="17"/>
+  </w:num>
+  <w:num w:numId="24">
+    <w:abstractNumId w:val="30"/>
+  </w:num>
+  <w:num w:numId="25">
+    <w:abstractNumId w:val="9"/>
+  </w:num>
+  <w:num w:numId="26">
     <w:abstractNumId w:val="25"/>
   </w:num>
-  <w:num w:numId="4">
-    <w:abstractNumId w:val="14"/>
+  <w:num w:numId="27">
+    <w:abstractNumId w:val="27"/>
   </w:num>
-  <w:num w:numId="5">
-    <w:abstractNumId w:val="4"/>
+  <w:num w:numId="28">
+    <w:abstractNumId w:val="11"/>
   </w:num>
-  <w:num w:numId="6">
-    <w:abstractNumId w:val="20"/>
+  <w:num w:numId="29">
+    <w:abstractNumId w:val="3"/>
   </w:num>
-  <w:num w:numId="7">
-    <w:abstractNumId w:val="13"/>
-  </w:num>
-  <w:num w:numId="8">
+  <w:num w:numId="30">
     <w:abstractNumId w:val="5"/>
   </w:num>
-  <w:num w:numId="9">
-    <w:abstractNumId w:val="8"/>
-  </w:num>
-  <w:num w:numId="10">
-    <w:abstractNumId w:val="26"/>
-  </w:num>
-  <w:num w:numId="11">
-    <w:abstractNumId w:val="10"/>
-  </w:num>
-  <w:num w:numId="12">
-    <w:abstractNumId w:val="17"/>
-  </w:num>
-  <w:num w:numId="13">
-    <w:abstractNumId w:val="12"/>
-  </w:num>
-  <w:num w:numId="14">
-    <w:abstractNumId w:val="3"/>
-  </w:num>
-  <w:num w:numId="15">
-    <w:abstractNumId w:val="6"/>
-  </w:num>
-  <w:num w:numId="16">
-    <w:abstractNumId w:val="16"/>
-  </w:num>
-  <w:num w:numId="17">
-    <w:abstractNumId w:val="11"/>
-  </w:num>
-  <w:num w:numId="18">
-    <w:abstractNumId w:val="23"/>
-  </w:num>
-  <w:num w:numId="19">
-    <w:abstractNumId w:val="18"/>
-  </w:num>
-  <w:num w:numId="20">
-    <w:abstractNumId w:val="21"/>
-  </w:num>
-  <w:num w:numId="21">
+  <w:num w:numId="31">
     <w:abstractNumId w:val="0"/>
   </w:num>
-  <w:num w:numId="22">
-    <w:abstractNumId w:val="28"/>
-  </w:num>
-  <w:num w:numId="23">
-    <w:abstractNumId w:val="15"/>
-  </w:num>
-  <w:num w:numId="24">
-    <w:abstractNumId w:val="27"/>
-  </w:num>
-  <w:num w:numId="25">
-    <w:abstractNumId w:val="7"/>
-  </w:num>
-  <w:num w:numId="26">
-    <w:abstractNumId w:val="22"/>
-  </w:num>
-  <w:num w:numId="27">
-    <w:abstractNumId w:val="24"/>
-  </w:num>
-  <w:num w:numId="28">
-    <w:abstractNumId w:val="9"/>
-  </w:num>
-  <w:num w:numId="29">
-    <w:abstractNumId w:val="2"/>
+  <w:num w:numId="32">
+    <w:abstractNumId w:val="23"/>
   </w:num>
 </w:numbering>
 </file>
@@ -10304,7 +10932,7 @@
 </file>
 
 <file path=customXml/itemProps1.xml><?xml version="1.0" encoding="utf-8"?>
-<ds:datastoreItem xmlns:ds="http://schemas.openxmlformats.org/officeDocument/2006/customXml" ds:itemID="{96DDF343-6D9C-46FF-8B23-0335DF95D9E7}">
+<ds:datastoreItem xmlns:ds="http://schemas.openxmlformats.org/officeDocument/2006/customXml" ds:itemID="{9BFE4DBC-FB10-4D31-BE5A-B72A23F77868}">
   <ds:schemaRefs>
     <ds:schemaRef ds:uri="http://schemas.openxmlformats.org/officeDocument/2006/bibliography"/>
   </ds:schemaRefs>

--- a/Исследование_БД_4219_Григорьева_Максимов.docx
+++ b/Исследование_БД_4219_Григорьева_Максимов.docx
@@ -311,16 +311,16 @@
           <w:sz w:val="28"/>
           <w:szCs w:val="28"/>
         </w:rPr>
-        <w:t>, YOLOv</w:t>
-      </w:r>
-      <w:r>
-        <w:rPr>
-          <w:rFonts w:ascii="Times New Roman" w:eastAsia="Times New Roman" w:hAnsi="Times New Roman" w:cs="Times New Roman"/>
-          <w:color w:val="000000"/>
-          <w:sz w:val="28"/>
-          <w:szCs w:val="28"/>
-        </w:rPr>
-        <w:t>10</w:t>
+        <w:t>, YOLO1</w:t>
+      </w:r>
+      <w:r>
+        <w:rPr>
+          <w:rFonts w:ascii="Times New Roman" w:eastAsia="Times New Roman" w:hAnsi="Times New Roman" w:cs="Times New Roman"/>
+          <w:color w:val="000000"/>
+          <w:sz w:val="28"/>
+          <w:szCs w:val="28"/>
+        </w:rPr>
+        <w:t>1</w:t>
       </w:r>
       <w:r>
         <w:rPr>
@@ -1905,7 +1905,62 @@
           <w:lang w:eastAsia="en-US"/>
           <w14:ligatures w14:val="standardContextual"/>
         </w:rPr>
-        <w:t>При выполнении работы используется версия YOLOv10 – последняя стабильная версия, выпущенная в 2024 году.</w:t>
+        <w:t>При выполнении ра</w:t>
+      </w:r>
+      <w:r>
+        <w:rPr>
+          <w:rFonts w:ascii="Times New Roman" w:hAnsi="Times New Roman" w:cs="Times New Roman"/>
+          <w:kern w:val="2"/>
+          <w:sz w:val="28"/>
+          <w:szCs w:val="28"/>
+          <w:lang w:eastAsia="en-US"/>
+          <w14:ligatures w14:val="standardContextual"/>
+        </w:rPr>
+        <w:t>боты используется версия YOLO1</w:t>
+      </w:r>
+      <w:r>
+        <w:rPr>
+          <w:rFonts w:ascii="Times New Roman" w:hAnsi="Times New Roman" w:cs="Times New Roman"/>
+          <w:kern w:val="2"/>
+          <w:sz w:val="28"/>
+          <w:szCs w:val="28"/>
+          <w:lang w:eastAsia="en-US"/>
+          <w14:ligatures w14:val="standardContextual"/>
+        </w:rPr>
+        <w:t>1</w:t>
+      </w:r>
+      <w:r>
+        <w:rPr>
+          <w:rFonts w:ascii="Times New Roman" w:hAnsi="Times New Roman" w:cs="Times New Roman"/>
+          <w:kern w:val="2"/>
+          <w:sz w:val="28"/>
+          <w:szCs w:val="28"/>
+          <w:lang w:eastAsia="en-US"/>
+          <w14:ligatures w14:val="standardContextual"/>
+        </w:rPr>
+        <w:t xml:space="preserve"> – последняя </w:t>
+      </w:r>
+      <w:r>
+        <w:rPr>
+          <w:rFonts w:ascii="Times New Roman" w:hAnsi="Times New Roman" w:cs="Times New Roman"/>
+          <w:kern w:val="2"/>
+          <w:sz w:val="28"/>
+          <w:szCs w:val="28"/>
+          <w:lang w:eastAsia="en-US"/>
+          <w14:ligatures w14:val="standardContextual"/>
+        </w:rPr>
+        <w:t>стабильная версия, выпущенная в 2024</w:t>
+      </w:r>
+      <w:r>
+        <w:rPr>
+          <w:rFonts w:ascii="Times New Roman" w:hAnsi="Times New Roman" w:cs="Times New Roman"/>
+          <w:kern w:val="2"/>
+          <w:sz w:val="28"/>
+          <w:szCs w:val="28"/>
+          <w:lang w:eastAsia="en-US"/>
+          <w14:ligatures w14:val="standardContextual"/>
+        </w:rPr>
+        <w:t xml:space="preserve"> году.</w:t>
       </w:r>
     </w:p>
     <w:p>
@@ -1915,22 +1970,14 @@
         <w:jc w:val="center"/>
         <w:rPr>
           <w:rFonts w:ascii="Times New Roman" w:eastAsia="Times New Roman" w:hAnsi="Times New Roman" w:cs="Times New Roman"/>
-          <w:color w:val="000000"/>
-          <w:sz w:val="28"/>
-          <w:szCs w:val="32"/>
-        </w:rPr>
-      </w:pPr>
-      <w:r>
-        <w:rPr>
-          <w:rFonts w:ascii="Times New Roman" w:eastAsia="Times New Roman" w:hAnsi="Times New Roman" w:cs="Times New Roman"/>
           <w:b/>
           <w:bCs/>
           <w:color w:val="000000"/>
           <w:sz w:val="28"/>
           <w:szCs w:val="32"/>
-        </w:rPr>
-        <w:t>Архитектура</w:t>
-      </w:r>
+          <w:lang w:val="en-US"/>
+        </w:rPr>
+      </w:pPr>
       <w:r>
         <w:rPr>
           <w:rFonts w:ascii="Times New Roman" w:eastAsia="Times New Roman" w:hAnsi="Times New Roman" w:cs="Times New Roman"/>
@@ -1940,7 +1987,7 @@
           <w:sz w:val="28"/>
           <w:szCs w:val="32"/>
         </w:rPr>
-        <w:t xml:space="preserve"> системы</w:t>
+        <w:t>Архитектура</w:t>
       </w:r>
       <w:r>
         <w:rPr>
@@ -1951,7 +1998,7 @@
           <w:sz w:val="28"/>
           <w:szCs w:val="32"/>
         </w:rPr>
-        <w:t xml:space="preserve"> </w:t>
+        <w:t xml:space="preserve"> системы</w:t>
       </w:r>
       <w:r>
         <w:rPr>
@@ -1961,6 +2008,17 @@
           <w:color w:val="000000"/>
           <w:sz w:val="28"/>
           <w:szCs w:val="32"/>
+        </w:rPr>
+        <w:t xml:space="preserve"> </w:t>
+      </w:r>
+      <w:r>
+        <w:rPr>
+          <w:rFonts w:ascii="Times New Roman" w:eastAsia="Times New Roman" w:hAnsi="Times New Roman" w:cs="Times New Roman"/>
+          <w:b/>
+          <w:bCs/>
+          <w:color w:val="000000"/>
+          <w:sz w:val="28"/>
+          <w:szCs w:val="32"/>
           <w:lang w:val="en-US"/>
         </w:rPr>
         <w:t>YOLO</w:t>
@@ -1969,7 +2027,7 @@
     <w:p>
       <w:pPr>
         <w:spacing w:after="0" w:line="360" w:lineRule="auto"/>
-        <w:ind w:firstLine="709"/>
+        <w:ind w:firstLine="851"/>
         <w:jc w:val="both"/>
         <w:rPr>
           <w:rFonts w:ascii="Times New Roman" w:eastAsia="Times New Roman" w:hAnsi="Times New Roman" w:cs="Times New Roman"/>
@@ -1986,7 +2044,16 @@
           <w:szCs w:val="32"/>
         </w:rPr>
         <w:lastRenderedPageBreak/>
-        <w:t>В рамках данной работы была разработана и реализована модульная клиент-серверная система, способная автоматически анализировать изображения пищевых продуктов и оценивать их калорийность. Система построена на принципах конвейерной обработки данных (</w:t>
+        <w:t>Архитектура YOLO рассматривает</w:t>
+      </w:r>
+      <w:r>
+        <w:rPr>
+          <w:rFonts w:ascii="Times New Roman" w:eastAsia="Times New Roman" w:hAnsi="Times New Roman" w:cs="Times New Roman"/>
+          <w:color w:val="000000"/>
+          <w:sz w:val="28"/>
+          <w:szCs w:val="32"/>
+        </w:rPr>
+        <w:t xml:space="preserve"> </w:t>
       </w:r>
       <w:proofErr w:type="spellStart"/>
       <w:r>
@@ -1996,7 +2063,7 @@
           <w:sz w:val="28"/>
           <w:szCs w:val="32"/>
         </w:rPr>
-        <w:t>pipeline</w:t>
+        <w:t>детекцию</w:t>
       </w:r>
       <w:proofErr w:type="spellEnd"/>
       <w:r>
@@ -2006,13 +2073,13 @@
           <w:sz w:val="28"/>
           <w:szCs w:val="32"/>
         </w:rPr>
-        <w:t>), где каждый этап выполняет строго определённую задачу, обеспечивая высокую связность внутри модулей и слабую связность между ними. Это позволяет легко модифицировать отдельные компоненты без необходимости переписывания всей системы.</w:t>
+        <w:t xml:space="preserve"> объектов как единую задачу регрессии напрямую от пикселей изображения к координатам ограничивающих рамок и вероятностям классов.</w:t>
       </w:r>
     </w:p>
     <w:p>
       <w:pPr>
         <w:spacing w:after="0" w:line="360" w:lineRule="auto"/>
-        <w:ind w:firstLine="709"/>
+        <w:ind w:firstLine="851"/>
         <w:jc w:val="both"/>
         <w:rPr>
           <w:rFonts w:ascii="Times New Roman" w:eastAsia="Times New Roman" w:hAnsi="Times New Roman" w:cs="Times New Roman"/>
@@ -2028,8 +2095,9 @@
           <w:sz w:val="28"/>
           <w:szCs w:val="32"/>
         </w:rPr>
-        <w:t xml:space="preserve">Архитектура системы представлена на рис. </w:t>
-      </w:r>
+        <w:t xml:space="preserve">Ключевое преимущество такого подхода заключается в том, что </w:t>
+      </w:r>
+      <w:proofErr w:type="spellStart"/>
       <w:r>
         <w:rPr>
           <w:rFonts w:ascii="Times New Roman" w:eastAsia="Times New Roman" w:hAnsi="Times New Roman" w:cs="Times New Roman"/>
@@ -2037,8 +2105,9 @@
           <w:sz w:val="28"/>
           <w:szCs w:val="32"/>
         </w:rPr>
-        <w:t>6</w:t>
-      </w:r>
+        <w:t>нейросеть</w:t>
+      </w:r>
+      <w:proofErr w:type="spellEnd"/>
       <w:r>
         <w:rPr>
           <w:rFonts w:ascii="Times New Roman" w:eastAsia="Times New Roman" w:hAnsi="Times New Roman" w:cs="Times New Roman"/>
@@ -2046,34 +2115,1032 @@
           <w:sz w:val="28"/>
           <w:szCs w:val="32"/>
         </w:rPr>
-        <w:t>.</w:t>
+        <w:t xml:space="preserve"> «видит» все изображение целиком во время обучения и тестирования, что позволяет ей кодировать контекстуальную информацию о классах и их внешнем виде, снижая количество ошибок на фоновых объектах.</w:t>
       </w:r>
     </w:p>
     <w:p>
       <w:pPr>
         <w:spacing w:after="0" w:line="360" w:lineRule="auto"/>
-        <w:ind w:firstLine="709"/>
+        <w:ind w:firstLine="851"/>
+        <w:jc w:val="both"/>
+        <w:rPr>
+          <w:rFonts w:ascii="Times New Roman" w:eastAsia="Times New Roman" w:hAnsi="Times New Roman" w:cs="Times New Roman"/>
+          <w:color w:val="000000"/>
+          <w:sz w:val="28"/>
+          <w:szCs w:val="32"/>
+        </w:rPr>
+      </w:pPr>
+      <w:r>
+        <w:rPr>
+          <w:rFonts w:ascii="Times New Roman" w:eastAsia="Times New Roman" w:hAnsi="Times New Roman" w:cs="Times New Roman"/>
+          <w:color w:val="000000"/>
+          <w:sz w:val="28"/>
+          <w:szCs w:val="32"/>
+        </w:rPr>
+        <w:t>Процесс обработки изображения в YOLO можно разделить на несколько этапов:</w:t>
+      </w:r>
+    </w:p>
+    <w:p>
+      <w:pPr>
+        <w:numPr>
+          <w:ilvl w:val="0"/>
+          <w:numId w:val="33"/>
+        </w:numPr>
+        <w:spacing w:after="0" w:line="360" w:lineRule="auto"/>
+        <w:ind w:left="0" w:firstLine="851"/>
+        <w:jc w:val="both"/>
+        <w:rPr>
+          <w:rFonts w:ascii="Times New Roman" w:eastAsia="Times New Roman" w:hAnsi="Times New Roman" w:cs="Times New Roman"/>
+          <w:color w:val="000000"/>
+          <w:sz w:val="28"/>
+          <w:szCs w:val="32"/>
+        </w:rPr>
+      </w:pPr>
+      <w:r>
+        <w:rPr>
+          <w:rFonts w:ascii="Times New Roman" w:eastAsia="Times New Roman" w:hAnsi="Times New Roman" w:cs="Times New Roman"/>
+          <w:color w:val="000000"/>
+          <w:sz w:val="28"/>
+          <w:szCs w:val="32"/>
+        </w:rPr>
+        <w:t xml:space="preserve">Разделение на сетку: Входное изображение делится на сетку ячеек размером </w:t>
+      </w:r>
+      <w:r>
+        <w:rPr>
+          <w:rFonts w:ascii="Times New Roman" w:eastAsia="Times New Roman" w:hAnsi="Times New Roman" w:cs="Times New Roman"/>
+          <w:color w:val="000000"/>
+          <w:sz w:val="28"/>
+          <w:szCs w:val="32"/>
+        </w:rPr>
+        <w:t xml:space="preserve"> </w:t>
+      </w:r>
+      <m:oMath>
+        <m:r>
+          <w:rPr>
+            <w:rFonts w:ascii="Cambria Math" w:eastAsia="Times New Roman" w:hAnsi="Cambria Math" w:cs="Times New Roman"/>
+            <w:color w:val="000000"/>
+            <w:sz w:val="28"/>
+            <w:szCs w:val="32"/>
+          </w:rPr>
+          <m:t>S×S</m:t>
+        </m:r>
+      </m:oMath>
+      <w:r>
+        <w:rPr>
+          <w:rFonts w:ascii="Times New Roman" w:eastAsia="Times New Roman" w:hAnsi="Times New Roman" w:cs="Times New Roman"/>
+          <w:color w:val="000000"/>
+          <w:sz w:val="28"/>
+          <w:szCs w:val="32"/>
+        </w:rPr>
+        <w:t>. Если центр объекта попадает в определенную ячейку, эта ячейка считается «ответственной» за обнаружение данного объекта.</w:t>
+      </w:r>
+    </w:p>
+    <w:p>
+      <w:pPr>
+        <w:numPr>
+          <w:ilvl w:val="0"/>
+          <w:numId w:val="33"/>
+        </w:numPr>
+        <w:spacing w:after="0" w:line="360" w:lineRule="auto"/>
+        <w:ind w:left="0" w:firstLine="851"/>
+        <w:jc w:val="both"/>
+        <w:rPr>
+          <w:rFonts w:ascii="Times New Roman" w:eastAsia="Times New Roman" w:hAnsi="Times New Roman" w:cs="Times New Roman"/>
+          <w:color w:val="000000"/>
+          <w:sz w:val="28"/>
+          <w:szCs w:val="32"/>
+        </w:rPr>
+      </w:pPr>
+      <w:r>
+        <w:rPr>
+          <w:rFonts w:ascii="Times New Roman" w:eastAsia="Times New Roman" w:hAnsi="Times New Roman" w:cs="Times New Roman"/>
+          <w:color w:val="000000"/>
+          <w:sz w:val="28"/>
+          <w:szCs w:val="32"/>
+        </w:rPr>
+        <w:t>Прогноз векторов: Каждая ячейка сетки предсказывает B</w:t>
+      </w:r>
+      <w:r>
+        <w:rPr>
+          <w:rFonts w:ascii="Times New Roman" w:eastAsia="Times New Roman" w:hAnsi="Times New Roman" w:cs="Times New Roman"/>
+          <w:color w:val="000000"/>
+          <w:sz w:val="28"/>
+          <w:szCs w:val="32"/>
+        </w:rPr>
+        <w:t xml:space="preserve"> </w:t>
+      </w:r>
+      <w:r>
+        <w:rPr>
+          <w:rFonts w:ascii="Times New Roman" w:eastAsia="Times New Roman" w:hAnsi="Times New Roman" w:cs="Times New Roman"/>
+          <w:color w:val="000000"/>
+          <w:sz w:val="28"/>
+          <w:szCs w:val="32"/>
+        </w:rPr>
+        <w:t>ограничивающих рамок и оценки достоверности для них. Каждая рамка описывается пятью параметрами:</w:t>
+      </w:r>
+    </w:p>
+    <w:p>
+      <w:pPr>
+        <w:numPr>
+          <w:ilvl w:val="1"/>
+          <w:numId w:val="37"/>
+        </w:numPr>
+        <w:tabs>
+          <w:tab w:val="clear" w:pos="1440"/>
+          <w:tab w:val="num" w:pos="1134"/>
+        </w:tabs>
+        <w:spacing w:after="0" w:line="360" w:lineRule="auto"/>
+        <w:ind w:left="0" w:firstLine="709"/>
+        <w:jc w:val="both"/>
+        <w:rPr>
+          <w:rFonts w:ascii="Times New Roman" w:eastAsia="Times New Roman" w:hAnsi="Times New Roman" w:cs="Times New Roman"/>
+          <w:color w:val="000000"/>
+          <w:sz w:val="28"/>
+          <w:szCs w:val="32"/>
+        </w:rPr>
+      </w:pPr>
+      <w:r>
+        <w:rPr>
+          <w:rFonts w:ascii="Times New Roman" w:eastAsia="Times New Roman" w:hAnsi="Times New Roman" w:cs="Times New Roman"/>
+          <w:color w:val="000000"/>
+          <w:sz w:val="28"/>
+          <w:szCs w:val="32"/>
+        </w:rPr>
+        <w:t>x, y — координаты центра относительно границ ячейки;</w:t>
+      </w:r>
+    </w:p>
+    <w:p>
+      <w:pPr>
+        <w:numPr>
+          <w:ilvl w:val="1"/>
+          <w:numId w:val="37"/>
+        </w:numPr>
+        <w:tabs>
+          <w:tab w:val="clear" w:pos="1440"/>
+          <w:tab w:val="num" w:pos="1134"/>
+        </w:tabs>
+        <w:spacing w:after="0" w:line="360" w:lineRule="auto"/>
+        <w:ind w:left="0" w:firstLine="709"/>
+        <w:jc w:val="both"/>
+        <w:rPr>
+          <w:rFonts w:ascii="Times New Roman" w:eastAsia="Times New Roman" w:hAnsi="Times New Roman" w:cs="Times New Roman"/>
+          <w:color w:val="000000"/>
+          <w:sz w:val="28"/>
+          <w:szCs w:val="32"/>
+        </w:rPr>
+      </w:pPr>
+      <w:r>
+        <w:rPr>
+          <w:rFonts w:ascii="Times New Roman" w:eastAsia="Times New Roman" w:hAnsi="Times New Roman" w:cs="Times New Roman"/>
+          <w:color w:val="000000"/>
+          <w:sz w:val="28"/>
+          <w:szCs w:val="32"/>
+        </w:rPr>
+        <w:t>w, h — ширина и высота относительно всего изображения;</w:t>
+      </w:r>
+    </w:p>
+    <w:p>
+      <w:pPr>
+        <w:numPr>
+          <w:ilvl w:val="1"/>
+          <w:numId w:val="37"/>
+        </w:numPr>
+        <w:tabs>
+          <w:tab w:val="clear" w:pos="1440"/>
+          <w:tab w:val="num" w:pos="1134"/>
+        </w:tabs>
+        <w:spacing w:after="0" w:line="360" w:lineRule="auto"/>
+        <w:ind w:left="0" w:firstLine="709"/>
+        <w:jc w:val="both"/>
+        <w:rPr>
+          <w:rFonts w:ascii="Times New Roman" w:eastAsia="Times New Roman" w:hAnsi="Times New Roman" w:cs="Times New Roman"/>
+          <w:color w:val="000000"/>
+          <w:sz w:val="28"/>
+          <w:szCs w:val="32"/>
+        </w:rPr>
+      </w:pPr>
+      <w:r>
+        <w:rPr>
+          <w:rFonts w:ascii="Times New Roman" w:eastAsia="Times New Roman" w:hAnsi="Times New Roman" w:cs="Times New Roman"/>
+          <w:color w:val="000000"/>
+          <w:sz w:val="28"/>
+          <w:szCs w:val="32"/>
+        </w:rPr>
+        <w:t>C — оценка уверенности, отражающая вероятность наличия объекта и точность совпадения рамки.</w:t>
+      </w:r>
+    </w:p>
+    <w:p>
+      <w:pPr>
+        <w:numPr>
+          <w:ilvl w:val="0"/>
+          <w:numId w:val="34"/>
+        </w:numPr>
+        <w:spacing w:after="0" w:line="360" w:lineRule="auto"/>
+        <w:ind w:left="0" w:firstLine="851"/>
+        <w:jc w:val="both"/>
+        <w:rPr>
+          <w:rFonts w:ascii="Times New Roman" w:eastAsia="Times New Roman" w:hAnsi="Times New Roman" w:cs="Times New Roman"/>
+          <w:color w:val="000000"/>
+          <w:sz w:val="28"/>
+          <w:szCs w:val="32"/>
+        </w:rPr>
+      </w:pPr>
+      <w:r>
+        <w:rPr>
+          <w:rFonts w:ascii="Times New Roman" w:eastAsia="Times New Roman" w:hAnsi="Times New Roman" w:cs="Times New Roman"/>
+          <w:color w:val="000000"/>
+          <w:sz w:val="28"/>
+          <w:szCs w:val="32"/>
+        </w:rPr>
+        <w:t>Вероятности классов: Параллельно каждая ячейка предсказывает условные вероятности классов</w:t>
+      </w:r>
+      <w:r>
+        <w:rPr>
+          <w:rFonts w:ascii="Times New Roman" w:eastAsia="Times New Roman" w:hAnsi="Times New Roman" w:cs="Times New Roman"/>
+          <w:color w:val="000000"/>
+          <w:sz w:val="28"/>
+          <w:szCs w:val="32"/>
+        </w:rPr>
+        <w:t>.</w:t>
+      </w:r>
+    </w:p>
+    <w:p>
+      <w:pPr>
+        <w:spacing w:after="0" w:line="360" w:lineRule="auto"/>
+        <w:ind w:firstLine="851"/>
+        <w:jc w:val="both"/>
+        <w:rPr>
+          <w:rFonts w:ascii="Times New Roman" w:eastAsia="Times New Roman" w:hAnsi="Times New Roman" w:cs="Times New Roman"/>
+          <w:color w:val="000000"/>
+          <w:sz w:val="28"/>
+          <w:szCs w:val="32"/>
+        </w:rPr>
+      </w:pPr>
+      <w:r>
+        <w:rPr>
+          <w:rFonts w:ascii="Times New Roman" w:eastAsia="Times New Roman" w:hAnsi="Times New Roman" w:cs="Times New Roman"/>
+          <w:color w:val="000000"/>
+          <w:sz w:val="28"/>
+          <w:szCs w:val="32"/>
+        </w:rPr>
+        <w:t>Современные итерации YOLO (начиная с v3 и далее) строятся на модульном принципе</w:t>
+      </w:r>
+      <w:r>
+        <w:rPr>
+          <w:rFonts w:ascii="Times New Roman" w:eastAsia="Times New Roman" w:hAnsi="Times New Roman" w:cs="Times New Roman"/>
+          <w:color w:val="000000"/>
+          <w:sz w:val="28"/>
+          <w:szCs w:val="32"/>
+        </w:rPr>
+        <w:t xml:space="preserve"> </w:t>
+      </w:r>
+    </w:p>
+    <w:p>
+      <w:pPr>
+        <w:numPr>
+          <w:ilvl w:val="0"/>
+          <w:numId w:val="35"/>
+        </w:numPr>
+        <w:spacing w:after="0" w:line="360" w:lineRule="auto"/>
+        <w:ind w:left="0" w:firstLine="851"/>
+        <w:jc w:val="both"/>
+        <w:rPr>
+          <w:rFonts w:ascii="Times New Roman" w:eastAsia="Times New Roman" w:hAnsi="Times New Roman" w:cs="Times New Roman"/>
+          <w:color w:val="000000"/>
+          <w:sz w:val="28"/>
+          <w:szCs w:val="32"/>
+        </w:rPr>
+      </w:pPr>
+      <w:proofErr w:type="spellStart"/>
+      <w:r>
+        <w:rPr>
+          <w:rFonts w:ascii="Times New Roman" w:eastAsia="Times New Roman" w:hAnsi="Times New Roman" w:cs="Times New Roman"/>
+          <w:color w:val="000000"/>
+          <w:sz w:val="28"/>
+          <w:szCs w:val="32"/>
+        </w:rPr>
+        <w:t>Backbone</w:t>
+      </w:r>
+      <w:proofErr w:type="spellEnd"/>
+      <w:r>
+        <w:rPr>
+          <w:rFonts w:ascii="Times New Roman" w:eastAsia="Times New Roman" w:hAnsi="Times New Roman" w:cs="Times New Roman"/>
+          <w:color w:val="000000"/>
+          <w:sz w:val="28"/>
+          <w:szCs w:val="32"/>
+        </w:rPr>
+        <w:t xml:space="preserve"> (Магистраль): Используется для извлечения признаков из входного изображения. Обычно это глубокая </w:t>
+      </w:r>
+      <w:proofErr w:type="spellStart"/>
+      <w:r>
+        <w:rPr>
+          <w:rFonts w:ascii="Times New Roman" w:eastAsia="Times New Roman" w:hAnsi="Times New Roman" w:cs="Times New Roman"/>
+          <w:color w:val="000000"/>
+          <w:sz w:val="28"/>
+          <w:szCs w:val="32"/>
+        </w:rPr>
+        <w:t>сверточная</w:t>
+      </w:r>
+      <w:proofErr w:type="spellEnd"/>
+      <w:r>
+        <w:rPr>
+          <w:rFonts w:ascii="Times New Roman" w:eastAsia="Times New Roman" w:hAnsi="Times New Roman" w:cs="Times New Roman"/>
+          <w:color w:val="000000"/>
+          <w:sz w:val="28"/>
+          <w:szCs w:val="32"/>
+        </w:rPr>
+        <w:t xml:space="preserve"> </w:t>
+      </w:r>
+      <w:proofErr w:type="spellStart"/>
+      <w:r>
+        <w:rPr>
+          <w:rFonts w:ascii="Times New Roman" w:eastAsia="Times New Roman" w:hAnsi="Times New Roman" w:cs="Times New Roman"/>
+          <w:color w:val="000000"/>
+          <w:sz w:val="28"/>
+          <w:szCs w:val="32"/>
+        </w:rPr>
+        <w:t>нейросеть</w:t>
+      </w:r>
+      <w:proofErr w:type="spellEnd"/>
+      <w:r>
+        <w:rPr>
+          <w:rFonts w:ascii="Times New Roman" w:eastAsia="Times New Roman" w:hAnsi="Times New Roman" w:cs="Times New Roman"/>
+          <w:color w:val="000000"/>
+          <w:sz w:val="28"/>
+          <w:szCs w:val="32"/>
+        </w:rPr>
+        <w:t xml:space="preserve"> (например, Darknet-53 или </w:t>
+      </w:r>
+      <w:proofErr w:type="spellStart"/>
+      <w:r>
+        <w:rPr>
+          <w:rFonts w:ascii="Times New Roman" w:eastAsia="Times New Roman" w:hAnsi="Times New Roman" w:cs="Times New Roman"/>
+          <w:color w:val="000000"/>
+          <w:sz w:val="28"/>
+          <w:szCs w:val="32"/>
+        </w:rPr>
+        <w:t>CSPDarknet</w:t>
+      </w:r>
+      <w:proofErr w:type="spellEnd"/>
+      <w:r>
+        <w:rPr>
+          <w:rFonts w:ascii="Times New Roman" w:eastAsia="Times New Roman" w:hAnsi="Times New Roman" w:cs="Times New Roman"/>
+          <w:color w:val="000000"/>
+          <w:sz w:val="28"/>
+          <w:szCs w:val="32"/>
+        </w:rPr>
+        <w:t>). Здесь применяются блоки с остаточными связями для предотвращения затухания градиента.</w:t>
+      </w:r>
+    </w:p>
+    <w:p>
+      <w:pPr>
+        <w:numPr>
+          <w:ilvl w:val="0"/>
+          <w:numId w:val="35"/>
+        </w:numPr>
+        <w:spacing w:after="0" w:line="360" w:lineRule="auto"/>
+        <w:ind w:left="0" w:firstLine="851"/>
+        <w:jc w:val="both"/>
+        <w:rPr>
+          <w:rFonts w:ascii="Times New Roman" w:eastAsia="Times New Roman" w:hAnsi="Times New Roman" w:cs="Times New Roman"/>
+          <w:color w:val="000000"/>
+          <w:sz w:val="28"/>
+          <w:szCs w:val="32"/>
+        </w:rPr>
+      </w:pPr>
+      <w:proofErr w:type="spellStart"/>
+      <w:r>
+        <w:rPr>
+          <w:rFonts w:ascii="Times New Roman" w:eastAsia="Times New Roman" w:hAnsi="Times New Roman" w:cs="Times New Roman"/>
+          <w:color w:val="000000"/>
+          <w:sz w:val="28"/>
+          <w:szCs w:val="32"/>
+        </w:rPr>
+        <w:t>Neck</w:t>
+      </w:r>
+      <w:proofErr w:type="spellEnd"/>
+      <w:r>
+        <w:rPr>
+          <w:rFonts w:ascii="Times New Roman" w:eastAsia="Times New Roman" w:hAnsi="Times New Roman" w:cs="Times New Roman"/>
+          <w:color w:val="000000"/>
+          <w:sz w:val="28"/>
+          <w:szCs w:val="32"/>
+        </w:rPr>
+        <w:t xml:space="preserve"> (Шея): Располагается между </w:t>
+      </w:r>
+      <w:proofErr w:type="spellStart"/>
+      <w:r>
+        <w:rPr>
+          <w:rFonts w:ascii="Times New Roman" w:eastAsia="Times New Roman" w:hAnsi="Times New Roman" w:cs="Times New Roman"/>
+          <w:color w:val="000000"/>
+          <w:sz w:val="28"/>
+          <w:szCs w:val="32"/>
+        </w:rPr>
+        <w:t>Backbone</w:t>
+      </w:r>
+      <w:proofErr w:type="spellEnd"/>
+      <w:r>
+        <w:rPr>
+          <w:rFonts w:ascii="Times New Roman" w:eastAsia="Times New Roman" w:hAnsi="Times New Roman" w:cs="Times New Roman"/>
+          <w:color w:val="000000"/>
+          <w:sz w:val="28"/>
+          <w:szCs w:val="32"/>
+        </w:rPr>
+        <w:t xml:space="preserve"> и </w:t>
+      </w:r>
+      <w:proofErr w:type="spellStart"/>
+      <w:r>
+        <w:rPr>
+          <w:rFonts w:ascii="Times New Roman" w:eastAsia="Times New Roman" w:hAnsi="Times New Roman" w:cs="Times New Roman"/>
+          <w:color w:val="000000"/>
+          <w:sz w:val="28"/>
+          <w:szCs w:val="32"/>
+        </w:rPr>
+        <w:t>Head</w:t>
+      </w:r>
+      <w:proofErr w:type="spellEnd"/>
+      <w:r>
+        <w:rPr>
+          <w:rFonts w:ascii="Times New Roman" w:eastAsia="Times New Roman" w:hAnsi="Times New Roman" w:cs="Times New Roman"/>
+          <w:color w:val="000000"/>
+          <w:sz w:val="28"/>
+          <w:szCs w:val="32"/>
+        </w:rPr>
+        <w:t xml:space="preserve">. Ее задача — комбинировать признаки, полученные на разных слоях. Популярные решения </w:t>
+      </w:r>
+      <w:r>
+        <w:rPr>
+          <w:rFonts w:ascii="Times New Roman" w:eastAsia="Times New Roman" w:hAnsi="Times New Roman" w:cs="Times New Roman"/>
+          <w:color w:val="000000"/>
+          <w:sz w:val="28"/>
+          <w:szCs w:val="32"/>
+        </w:rPr>
+        <w:lastRenderedPageBreak/>
+        <w:t>включают FPN (</w:t>
+      </w:r>
+      <w:proofErr w:type="spellStart"/>
+      <w:r>
+        <w:rPr>
+          <w:rFonts w:ascii="Times New Roman" w:eastAsia="Times New Roman" w:hAnsi="Times New Roman" w:cs="Times New Roman"/>
+          <w:color w:val="000000"/>
+          <w:sz w:val="28"/>
+          <w:szCs w:val="32"/>
+        </w:rPr>
+        <w:t>Feature</w:t>
+      </w:r>
+      <w:proofErr w:type="spellEnd"/>
+      <w:r>
+        <w:rPr>
+          <w:rFonts w:ascii="Times New Roman" w:eastAsia="Times New Roman" w:hAnsi="Times New Roman" w:cs="Times New Roman"/>
+          <w:color w:val="000000"/>
+          <w:sz w:val="28"/>
+          <w:szCs w:val="32"/>
+        </w:rPr>
+        <w:t xml:space="preserve"> </w:t>
+      </w:r>
+      <w:proofErr w:type="spellStart"/>
+      <w:r>
+        <w:rPr>
+          <w:rFonts w:ascii="Times New Roman" w:eastAsia="Times New Roman" w:hAnsi="Times New Roman" w:cs="Times New Roman"/>
+          <w:color w:val="000000"/>
+          <w:sz w:val="28"/>
+          <w:szCs w:val="32"/>
+        </w:rPr>
+        <w:t>Pyramid</w:t>
+      </w:r>
+      <w:proofErr w:type="spellEnd"/>
+      <w:r>
+        <w:rPr>
+          <w:rFonts w:ascii="Times New Roman" w:eastAsia="Times New Roman" w:hAnsi="Times New Roman" w:cs="Times New Roman"/>
+          <w:color w:val="000000"/>
+          <w:sz w:val="28"/>
+          <w:szCs w:val="32"/>
+        </w:rPr>
+        <w:t xml:space="preserve"> </w:t>
+      </w:r>
+      <w:proofErr w:type="spellStart"/>
+      <w:r>
+        <w:rPr>
+          <w:rFonts w:ascii="Times New Roman" w:eastAsia="Times New Roman" w:hAnsi="Times New Roman" w:cs="Times New Roman"/>
+          <w:color w:val="000000"/>
+          <w:sz w:val="28"/>
+          <w:szCs w:val="32"/>
+        </w:rPr>
+        <w:t>Network</w:t>
+      </w:r>
+      <w:proofErr w:type="spellEnd"/>
+      <w:r>
+        <w:rPr>
+          <w:rFonts w:ascii="Times New Roman" w:eastAsia="Times New Roman" w:hAnsi="Times New Roman" w:cs="Times New Roman"/>
+          <w:color w:val="000000"/>
+          <w:sz w:val="28"/>
+          <w:szCs w:val="32"/>
+        </w:rPr>
+        <w:t>) и PAN (</w:t>
+      </w:r>
+      <w:proofErr w:type="spellStart"/>
+      <w:r>
+        <w:rPr>
+          <w:rFonts w:ascii="Times New Roman" w:eastAsia="Times New Roman" w:hAnsi="Times New Roman" w:cs="Times New Roman"/>
+          <w:color w:val="000000"/>
+          <w:sz w:val="28"/>
+          <w:szCs w:val="32"/>
+        </w:rPr>
+        <w:t>Path</w:t>
+      </w:r>
+      <w:proofErr w:type="spellEnd"/>
+      <w:r>
+        <w:rPr>
+          <w:rFonts w:ascii="Times New Roman" w:eastAsia="Times New Roman" w:hAnsi="Times New Roman" w:cs="Times New Roman"/>
+          <w:color w:val="000000"/>
+          <w:sz w:val="28"/>
+          <w:szCs w:val="32"/>
+        </w:rPr>
+        <w:t xml:space="preserve"> </w:t>
+      </w:r>
+      <w:proofErr w:type="spellStart"/>
+      <w:r>
+        <w:rPr>
+          <w:rFonts w:ascii="Times New Roman" w:eastAsia="Times New Roman" w:hAnsi="Times New Roman" w:cs="Times New Roman"/>
+          <w:color w:val="000000"/>
+          <w:sz w:val="28"/>
+          <w:szCs w:val="32"/>
+        </w:rPr>
+        <w:t>Aggregation</w:t>
+      </w:r>
+      <w:proofErr w:type="spellEnd"/>
+      <w:r>
+        <w:rPr>
+          <w:rFonts w:ascii="Times New Roman" w:eastAsia="Times New Roman" w:hAnsi="Times New Roman" w:cs="Times New Roman"/>
+          <w:color w:val="000000"/>
+          <w:sz w:val="28"/>
+          <w:szCs w:val="32"/>
+        </w:rPr>
+        <w:t xml:space="preserve"> </w:t>
+      </w:r>
+      <w:proofErr w:type="spellStart"/>
+      <w:r>
+        <w:rPr>
+          <w:rFonts w:ascii="Times New Roman" w:eastAsia="Times New Roman" w:hAnsi="Times New Roman" w:cs="Times New Roman"/>
+          <w:color w:val="000000"/>
+          <w:sz w:val="28"/>
+          <w:szCs w:val="32"/>
+        </w:rPr>
+        <w:t>Network</w:t>
+      </w:r>
+      <w:proofErr w:type="spellEnd"/>
+      <w:r>
+        <w:rPr>
+          <w:rFonts w:ascii="Times New Roman" w:eastAsia="Times New Roman" w:hAnsi="Times New Roman" w:cs="Times New Roman"/>
+          <w:color w:val="000000"/>
+          <w:sz w:val="28"/>
+          <w:szCs w:val="32"/>
+        </w:rPr>
+        <w:t>), что критически важно для обнаружения объектов разного размера.</w:t>
+      </w:r>
+    </w:p>
+    <w:p>
+      <w:pPr>
+        <w:numPr>
+          <w:ilvl w:val="0"/>
+          <w:numId w:val="35"/>
+        </w:numPr>
+        <w:spacing w:after="0" w:line="360" w:lineRule="auto"/>
+        <w:ind w:left="0" w:firstLine="851"/>
+        <w:jc w:val="both"/>
+        <w:rPr>
+          <w:rFonts w:ascii="Times New Roman" w:eastAsia="Times New Roman" w:hAnsi="Times New Roman" w:cs="Times New Roman"/>
+          <w:color w:val="000000"/>
+          <w:sz w:val="28"/>
+          <w:szCs w:val="32"/>
+        </w:rPr>
+      </w:pPr>
+      <w:proofErr w:type="spellStart"/>
+      <w:r>
+        <w:rPr>
+          <w:rFonts w:ascii="Times New Roman" w:eastAsia="Times New Roman" w:hAnsi="Times New Roman" w:cs="Times New Roman"/>
+          <w:color w:val="000000"/>
+          <w:sz w:val="28"/>
+          <w:szCs w:val="32"/>
+        </w:rPr>
+        <w:t>Head</w:t>
+      </w:r>
+      <w:proofErr w:type="spellEnd"/>
+      <w:r>
+        <w:rPr>
+          <w:rFonts w:ascii="Times New Roman" w:eastAsia="Times New Roman" w:hAnsi="Times New Roman" w:cs="Times New Roman"/>
+          <w:color w:val="000000"/>
+          <w:sz w:val="28"/>
+          <w:szCs w:val="32"/>
+        </w:rPr>
+        <w:t xml:space="preserve"> (Голова): Осуществляет финальное предсказание. Она формирует тензоры с координатами рамок и вероятностями классов.</w:t>
+      </w:r>
+    </w:p>
+    <w:p>
+      <w:pPr>
+        <w:spacing w:after="0" w:line="360" w:lineRule="auto"/>
+        <w:ind w:firstLine="851"/>
+        <w:jc w:val="both"/>
+        <w:rPr>
+          <w:rFonts w:ascii="Times New Roman" w:eastAsia="Times New Roman" w:hAnsi="Times New Roman" w:cs="Times New Roman"/>
+          <w:color w:val="000000"/>
+          <w:sz w:val="28"/>
+          <w:szCs w:val="32"/>
+        </w:rPr>
+      </w:pPr>
+      <w:r>
+        <w:rPr>
+          <w:rFonts w:ascii="Times New Roman" w:eastAsia="Times New Roman" w:hAnsi="Times New Roman" w:cs="Times New Roman"/>
+          <w:color w:val="000000"/>
+          <w:sz w:val="28"/>
+          <w:szCs w:val="32"/>
+        </w:rPr>
+        <w:t>Обучение YOLO базируется на оптимизации многокомпонентной функции потерь, которая объединяет:</w:t>
+      </w:r>
+    </w:p>
+    <w:p>
+      <w:pPr>
+        <w:numPr>
+          <w:ilvl w:val="0"/>
+          <w:numId w:val="36"/>
+        </w:numPr>
+        <w:spacing w:after="0" w:line="360" w:lineRule="auto"/>
+        <w:ind w:left="0" w:firstLine="851"/>
+        <w:jc w:val="both"/>
+        <w:rPr>
+          <w:rFonts w:ascii="Times New Roman" w:eastAsia="Times New Roman" w:hAnsi="Times New Roman" w:cs="Times New Roman"/>
+          <w:color w:val="000000"/>
+          <w:sz w:val="28"/>
+          <w:szCs w:val="32"/>
+        </w:rPr>
+      </w:pPr>
+      <w:proofErr w:type="spellStart"/>
+      <w:r>
+        <w:rPr>
+          <w:rFonts w:ascii="Times New Roman" w:eastAsia="Times New Roman" w:hAnsi="Times New Roman" w:cs="Times New Roman"/>
+          <w:color w:val="000000"/>
+          <w:sz w:val="28"/>
+          <w:szCs w:val="32"/>
+        </w:rPr>
+        <w:t>Localization</w:t>
+      </w:r>
+      <w:proofErr w:type="spellEnd"/>
+      <w:r>
+        <w:rPr>
+          <w:rFonts w:ascii="Times New Roman" w:eastAsia="Times New Roman" w:hAnsi="Times New Roman" w:cs="Times New Roman"/>
+          <w:color w:val="000000"/>
+          <w:sz w:val="28"/>
+          <w:szCs w:val="32"/>
+        </w:rPr>
+        <w:t xml:space="preserve"> </w:t>
+      </w:r>
+      <w:proofErr w:type="spellStart"/>
+      <w:r>
+        <w:rPr>
+          <w:rFonts w:ascii="Times New Roman" w:eastAsia="Times New Roman" w:hAnsi="Times New Roman" w:cs="Times New Roman"/>
+          <w:color w:val="000000"/>
+          <w:sz w:val="28"/>
+          <w:szCs w:val="32"/>
+        </w:rPr>
+        <w:t>Loss</w:t>
+      </w:r>
+      <w:proofErr w:type="spellEnd"/>
+      <w:r>
+        <w:rPr>
+          <w:rFonts w:ascii="Times New Roman" w:eastAsia="Times New Roman" w:hAnsi="Times New Roman" w:cs="Times New Roman"/>
+          <w:color w:val="000000"/>
+          <w:sz w:val="28"/>
+          <w:szCs w:val="32"/>
+        </w:rPr>
+        <w:t>: Ошибка координат центра и размеров рамок.</w:t>
+      </w:r>
+    </w:p>
+    <w:p>
+      <w:pPr>
+        <w:numPr>
+          <w:ilvl w:val="0"/>
+          <w:numId w:val="36"/>
+        </w:numPr>
+        <w:spacing w:after="0" w:line="360" w:lineRule="auto"/>
+        <w:ind w:left="0" w:firstLine="851"/>
+        <w:jc w:val="both"/>
+        <w:rPr>
+          <w:rFonts w:ascii="Times New Roman" w:eastAsia="Times New Roman" w:hAnsi="Times New Roman" w:cs="Times New Roman"/>
+          <w:color w:val="000000"/>
+          <w:sz w:val="28"/>
+          <w:szCs w:val="32"/>
+        </w:rPr>
+      </w:pPr>
+      <w:proofErr w:type="spellStart"/>
+      <w:r>
+        <w:rPr>
+          <w:rFonts w:ascii="Times New Roman" w:eastAsia="Times New Roman" w:hAnsi="Times New Roman" w:cs="Times New Roman"/>
+          <w:color w:val="000000"/>
+          <w:sz w:val="28"/>
+          <w:szCs w:val="32"/>
+        </w:rPr>
+        <w:t>Confidence</w:t>
+      </w:r>
+      <w:proofErr w:type="spellEnd"/>
+      <w:r>
+        <w:rPr>
+          <w:rFonts w:ascii="Times New Roman" w:eastAsia="Times New Roman" w:hAnsi="Times New Roman" w:cs="Times New Roman"/>
+          <w:color w:val="000000"/>
+          <w:sz w:val="28"/>
+          <w:szCs w:val="32"/>
+        </w:rPr>
+        <w:t xml:space="preserve"> </w:t>
+      </w:r>
+      <w:proofErr w:type="spellStart"/>
+      <w:r>
+        <w:rPr>
+          <w:rFonts w:ascii="Times New Roman" w:eastAsia="Times New Roman" w:hAnsi="Times New Roman" w:cs="Times New Roman"/>
+          <w:color w:val="000000"/>
+          <w:sz w:val="28"/>
+          <w:szCs w:val="32"/>
+        </w:rPr>
+        <w:t>Loss</w:t>
+      </w:r>
+      <w:proofErr w:type="spellEnd"/>
+      <w:r>
+        <w:rPr>
+          <w:rFonts w:ascii="Times New Roman" w:eastAsia="Times New Roman" w:hAnsi="Times New Roman" w:cs="Times New Roman"/>
+          <w:color w:val="000000"/>
+          <w:sz w:val="28"/>
+          <w:szCs w:val="32"/>
+        </w:rPr>
+        <w:t>: Ошибка предсказания наличия объекта в рамке.</w:t>
+      </w:r>
+    </w:p>
+    <w:p>
+      <w:pPr>
+        <w:numPr>
+          <w:ilvl w:val="0"/>
+          <w:numId w:val="36"/>
+        </w:numPr>
+        <w:spacing w:after="0" w:line="360" w:lineRule="auto"/>
+        <w:ind w:left="0" w:firstLine="851"/>
+        <w:jc w:val="both"/>
+        <w:rPr>
+          <w:rFonts w:ascii="Times New Roman" w:eastAsia="Times New Roman" w:hAnsi="Times New Roman" w:cs="Times New Roman"/>
+          <w:color w:val="000000"/>
+          <w:sz w:val="28"/>
+          <w:szCs w:val="32"/>
+        </w:rPr>
+      </w:pPr>
+      <w:proofErr w:type="spellStart"/>
+      <w:r>
+        <w:rPr>
+          <w:rFonts w:ascii="Times New Roman" w:eastAsia="Times New Roman" w:hAnsi="Times New Roman" w:cs="Times New Roman"/>
+          <w:color w:val="000000"/>
+          <w:sz w:val="28"/>
+          <w:szCs w:val="32"/>
+        </w:rPr>
+        <w:t>Classification</w:t>
+      </w:r>
+      <w:proofErr w:type="spellEnd"/>
+      <w:r>
+        <w:rPr>
+          <w:rFonts w:ascii="Times New Roman" w:eastAsia="Times New Roman" w:hAnsi="Times New Roman" w:cs="Times New Roman"/>
+          <w:color w:val="000000"/>
+          <w:sz w:val="28"/>
+          <w:szCs w:val="32"/>
+        </w:rPr>
+        <w:t xml:space="preserve"> </w:t>
+      </w:r>
+      <w:proofErr w:type="spellStart"/>
+      <w:r>
+        <w:rPr>
+          <w:rFonts w:ascii="Times New Roman" w:eastAsia="Times New Roman" w:hAnsi="Times New Roman" w:cs="Times New Roman"/>
+          <w:color w:val="000000"/>
+          <w:sz w:val="28"/>
+          <w:szCs w:val="32"/>
+        </w:rPr>
+        <w:t>Loss</w:t>
+      </w:r>
+      <w:proofErr w:type="spellEnd"/>
+      <w:r>
+        <w:rPr>
+          <w:rFonts w:ascii="Times New Roman" w:eastAsia="Times New Roman" w:hAnsi="Times New Roman" w:cs="Times New Roman"/>
+          <w:color w:val="000000"/>
+          <w:sz w:val="28"/>
+          <w:szCs w:val="32"/>
+        </w:rPr>
+        <w:t>: Ошибка классификации объекта.</w:t>
+      </w:r>
+    </w:p>
+    <w:p>
+      <w:pPr>
+        <w:spacing w:after="0" w:line="360" w:lineRule="auto"/>
+        <w:ind w:firstLine="851"/>
+        <w:jc w:val="both"/>
+        <w:rPr>
+          <w:rFonts w:ascii="Times New Roman" w:eastAsia="Times New Roman" w:hAnsi="Times New Roman" w:cs="Times New Roman"/>
+          <w:color w:val="000000"/>
+          <w:sz w:val="28"/>
+          <w:szCs w:val="32"/>
+        </w:rPr>
+      </w:pPr>
+      <w:r>
+        <w:rPr>
+          <w:rFonts w:ascii="Times New Roman" w:eastAsia="Times New Roman" w:hAnsi="Times New Roman" w:cs="Times New Roman"/>
+          <w:color w:val="000000"/>
+          <w:sz w:val="28"/>
+          <w:szCs w:val="32"/>
+        </w:rPr>
+        <w:t xml:space="preserve">Современные версии используют продвинутые метрики для регрессии рамок, такие как </w:t>
+      </w:r>
+      <w:proofErr w:type="spellStart"/>
+      <w:r>
+        <w:rPr>
+          <w:rFonts w:ascii="Times New Roman" w:eastAsia="Times New Roman" w:hAnsi="Times New Roman" w:cs="Times New Roman"/>
+          <w:color w:val="000000"/>
+          <w:sz w:val="28"/>
+          <w:szCs w:val="32"/>
+        </w:rPr>
+        <w:t>CIoU</w:t>
+      </w:r>
+      <w:proofErr w:type="spellEnd"/>
+      <w:r>
+        <w:rPr>
+          <w:rFonts w:ascii="Times New Roman" w:eastAsia="Times New Roman" w:hAnsi="Times New Roman" w:cs="Times New Roman"/>
+          <w:color w:val="000000"/>
+          <w:sz w:val="28"/>
+          <w:szCs w:val="32"/>
+        </w:rPr>
+        <w:t xml:space="preserve"> или </w:t>
+      </w:r>
+      <w:proofErr w:type="spellStart"/>
+      <w:r>
+        <w:rPr>
+          <w:rFonts w:ascii="Times New Roman" w:eastAsia="Times New Roman" w:hAnsi="Times New Roman" w:cs="Times New Roman"/>
+          <w:color w:val="000000"/>
+          <w:sz w:val="28"/>
+          <w:szCs w:val="32"/>
+        </w:rPr>
+        <w:t>DIoU</w:t>
+      </w:r>
+      <w:proofErr w:type="spellEnd"/>
+      <w:r>
+        <w:rPr>
+          <w:rFonts w:ascii="Times New Roman" w:eastAsia="Times New Roman" w:hAnsi="Times New Roman" w:cs="Times New Roman"/>
+          <w:color w:val="000000"/>
+          <w:sz w:val="28"/>
+          <w:szCs w:val="32"/>
+        </w:rPr>
+        <w:t>, которые учитывают не только площадь перекрытия, но и расстояние между центрами, а также соотношение сторон.</w:t>
+      </w:r>
+    </w:p>
+    <w:p>
+      <w:pPr>
+        <w:spacing w:after="0" w:line="360" w:lineRule="auto"/>
+        <w:ind w:firstLine="851"/>
+        <w:jc w:val="both"/>
+        <w:rPr>
+          <w:rFonts w:ascii="Times New Roman" w:eastAsia="Times New Roman" w:hAnsi="Times New Roman" w:cs="Times New Roman"/>
+          <w:color w:val="000000"/>
+          <w:sz w:val="28"/>
+          <w:szCs w:val="32"/>
+        </w:rPr>
+      </w:pPr>
+      <w:r>
+        <w:rPr>
+          <w:rFonts w:ascii="Times New Roman" w:eastAsia="Times New Roman" w:hAnsi="Times New Roman" w:cs="Times New Roman"/>
+          <w:color w:val="000000"/>
+          <w:sz w:val="28"/>
+          <w:szCs w:val="32"/>
+        </w:rPr>
+        <w:t>Поскольку алгоритм может генерировать несколько рамок для одного и того же объекта, применяется метод подавления не-максимумов (NMS). Алгоритм фильтрует предсказания с низкой достоверностью и объединяет перекрывающиеся рамки, оставляя только ту, у которой наивысший показатель уверенности.</w:t>
+      </w:r>
+    </w:p>
+    <w:p>
+      <w:pPr>
+        <w:pStyle w:val="a3"/>
+        <w:spacing w:after="0" w:line="360" w:lineRule="auto"/>
+        <w:ind w:left="0" w:firstLine="709"/>
+        <w:jc w:val="both"/>
+        <w:rPr>
+          <w:rFonts w:ascii="Times New Roman" w:hAnsi="Times New Roman" w:cs="Times New Roman"/>
+          <w:kern w:val="2"/>
+          <w:sz w:val="28"/>
+          <w:szCs w:val="28"/>
+          <w:lang w:eastAsia="en-US"/>
+          <w14:ligatures w14:val="standardContextual"/>
+        </w:rPr>
+      </w:pPr>
+      <w:r>
+        <w:rPr>
+          <w:rFonts w:ascii="Times New Roman" w:hAnsi="Times New Roman" w:cs="Times New Roman"/>
+          <w:kern w:val="2"/>
+          <w:sz w:val="28"/>
+          <w:szCs w:val="28"/>
+          <w:lang w:eastAsia="en-US"/>
+          <w14:ligatures w14:val="standardContextual"/>
+        </w:rPr>
+        <w:t xml:space="preserve">На рисунке 1 представлен график сравнения </w:t>
+      </w:r>
+      <w:r>
+        <w:rPr>
+          <w:rFonts w:ascii="Times New Roman" w:hAnsi="Times New Roman" w:cs="Times New Roman"/>
+          <w:kern w:val="2"/>
+          <w:sz w:val="28"/>
+          <w:szCs w:val="28"/>
+          <w:lang w:val="en-US" w:eastAsia="en-US"/>
+          <w14:ligatures w14:val="standardContextual"/>
+        </w:rPr>
+        <w:t>YOLO</w:t>
+      </w:r>
+      <w:r>
+        <w:rPr>
+          <w:rFonts w:ascii="Times New Roman" w:hAnsi="Times New Roman" w:cs="Times New Roman"/>
+          <w:kern w:val="2"/>
+          <w:sz w:val="28"/>
+          <w:szCs w:val="28"/>
+          <w:lang w:eastAsia="en-US"/>
+          <w14:ligatures w14:val="standardContextual"/>
+        </w:rPr>
+        <w:t>11 с более ранними версиями</w:t>
+      </w:r>
+      <w:r>
+        <w:rPr>
+          <w:rFonts w:ascii="Times New Roman" w:hAnsi="Times New Roman" w:cs="Times New Roman"/>
+          <w:kern w:val="2"/>
+          <w:sz w:val="28"/>
+          <w:szCs w:val="28"/>
+          <w:lang w:eastAsia="en-US"/>
+          <w14:ligatures w14:val="standardContextual"/>
+        </w:rPr>
+        <w:t xml:space="preserve">. </w:t>
+      </w:r>
+      <w:r>
+        <w:rPr>
+          <w:rFonts w:ascii="Times New Roman" w:hAnsi="Times New Roman" w:cs="Times New Roman"/>
+          <w:kern w:val="2"/>
+          <w:sz w:val="28"/>
+          <w:szCs w:val="28"/>
+          <w:lang w:eastAsia="en-US"/>
+          <w14:ligatures w14:val="standardContextual"/>
+        </w:rPr>
+        <w:t>Здесь показывается з</w:t>
+      </w:r>
+      <w:r>
+        <w:rPr>
+          <w:rFonts w:ascii="Times New Roman" w:hAnsi="Times New Roman" w:cs="Times New Roman"/>
+          <w:kern w:val="2"/>
+          <w:sz w:val="28"/>
+          <w:szCs w:val="28"/>
+          <w:lang w:eastAsia="en-US"/>
+          <w14:ligatures w14:val="standardContextual"/>
+        </w:rPr>
+        <w:t>ависимость точности</w:t>
+      </w:r>
+      <w:r>
+        <w:rPr>
+          <w:rFonts w:ascii="Times New Roman" w:hAnsi="Times New Roman" w:cs="Times New Roman"/>
+          <w:kern w:val="2"/>
+          <w:sz w:val="28"/>
+          <w:szCs w:val="28"/>
+          <w:lang w:eastAsia="en-US"/>
+          <w14:ligatures w14:val="standardContextual"/>
+        </w:rPr>
+        <w:t xml:space="preserve"> модели (mAP50-95) от задержки </w:t>
+      </w:r>
+      <w:r>
+        <w:rPr>
+          <w:rFonts w:ascii="Times New Roman" w:hAnsi="Times New Roman" w:cs="Times New Roman"/>
+          <w:kern w:val="2"/>
+          <w:sz w:val="28"/>
+          <w:szCs w:val="28"/>
+          <w:lang w:eastAsia="en-US"/>
+          <w14:ligatures w14:val="standardContextual"/>
+        </w:rPr>
+        <w:t>при работе на аппаратном ускорителе NVIDIA T4 в режиме FP16.</w:t>
+      </w:r>
+    </w:p>
+    <w:p>
+      <w:pPr>
+        <w:pStyle w:val="a3"/>
+        <w:spacing w:after="0" w:line="360" w:lineRule="auto"/>
+        <w:ind w:left="709"/>
         <w:jc w:val="center"/>
         <w:rPr>
-          <w:rFonts w:ascii="Times New Roman" w:eastAsia="Times New Roman" w:hAnsi="Times New Roman" w:cs="Times New Roman"/>
-          <w:color w:val="000000"/>
-          <w:sz w:val="28"/>
-          <w:szCs w:val="32"/>
-        </w:rPr>
-      </w:pPr>
-      <w:r>
-        <w:rPr>
-          <w:rFonts w:ascii="Times New Roman" w:eastAsia="Times New Roman" w:hAnsi="Times New Roman" w:cs="Times New Roman"/>
+          <w:rFonts w:ascii="Times New Roman" w:hAnsi="Times New Roman" w:cs="Times New Roman"/>
+          <w:kern w:val="2"/>
+          <w:sz w:val="28"/>
+          <w:szCs w:val="28"/>
+          <w:lang w:eastAsia="en-US"/>
+          <w14:ligatures w14:val="standardContextual"/>
+        </w:rPr>
+      </w:pPr>
+      <w:r>
+        <w:rPr>
           <w:noProof/>
-          <w:color w:val="000000"/>
-          <w:sz w:val="28"/>
-          <w:szCs w:val="32"/>
         </w:rPr>
         <w:drawing>
-          <wp:inline distT="0" distB="0" distL="0" distR="0" wp14:anchorId="502564CB" wp14:editId="2FEB278A">
-            <wp:extent cx="5386705" cy="1535865"/>
-            <wp:effectExtent l="19050" t="19050" r="23495" b="26670"/>
-            <wp:docPr id="1723214934" name="Рисунок 1"/>
+          <wp:inline distT="0" distB="0" distL="0" distR="0" wp14:anchorId="57EA96C4" wp14:editId="5DA6B192">
+            <wp:extent cx="5314587" cy="2324787"/>
+            <wp:effectExtent l="0" t="0" r="635" b="0"/>
+            <wp:docPr id="1" name="Рисунок 1"/>
             <wp:cNvGraphicFramePr>
               <a:graphicFrameLocks xmlns:a="http://schemas.openxmlformats.org/drawingml/2006/main" noChangeAspect="1"/>
             </wp:cNvGraphicFramePr>
@@ -2081,7 +3148,7 @@
               <a:graphicData uri="http://schemas.openxmlformats.org/drawingml/2006/picture">
                 <pic:pic xmlns:pic="http://schemas.openxmlformats.org/drawingml/2006/picture">
                   <pic:nvPicPr>
-                    <pic:cNvPr id="1723214934" name=""/>
+                    <pic:cNvPr id="1" name=""/>
                     <pic:cNvPicPr/>
                   </pic:nvPicPr>
                   <pic:blipFill>
@@ -2093,16 +3160,11 @@
                   <pic:spPr>
                     <a:xfrm>
                       <a:off x="0" y="0"/>
-                      <a:ext cx="5415052" cy="1543947"/>
+                      <a:ext cx="5325748" cy="2329669"/>
                     </a:xfrm>
                     <a:prstGeom prst="rect">
                       <a:avLst/>
                     </a:prstGeom>
-                    <a:ln>
-                      <a:solidFill>
-                        <a:schemeClr val="tx1"/>
-                      </a:solidFill>
-                    </a:ln>
                   </pic:spPr>
                 </pic:pic>
               </a:graphicData>
@@ -2113,72 +3175,97 @@
     </w:p>
     <w:p>
       <w:pPr>
+        <w:pStyle w:val="a3"/>
+        <w:spacing w:after="0" w:line="360" w:lineRule="auto"/>
+        <w:ind w:left="709"/>
+        <w:jc w:val="center"/>
+        <w:rPr>
+          <w:rFonts w:ascii="Times New Roman" w:hAnsi="Times New Roman" w:cs="Times New Roman"/>
+          <w:kern w:val="2"/>
+          <w:sz w:val="28"/>
+          <w:szCs w:val="28"/>
+          <w:lang w:val="en-US" w:eastAsia="en-US"/>
+          <w14:ligatures w14:val="standardContextual"/>
+        </w:rPr>
+      </w:pPr>
+      <w:r>
+        <w:rPr>
+          <w:rFonts w:ascii="Times New Roman" w:hAnsi="Times New Roman" w:cs="Times New Roman"/>
+          <w:kern w:val="2"/>
+          <w:sz w:val="28"/>
+          <w:szCs w:val="28"/>
+          <w:lang w:eastAsia="en-US"/>
+          <w14:ligatures w14:val="standardContextual"/>
+        </w:rPr>
+        <w:t xml:space="preserve">Рисунок 1 – Сравнение версий моделей </w:t>
+      </w:r>
+      <w:r>
+        <w:rPr>
+          <w:rFonts w:ascii="Times New Roman" w:hAnsi="Times New Roman" w:cs="Times New Roman"/>
+          <w:kern w:val="2"/>
+          <w:sz w:val="28"/>
+          <w:szCs w:val="28"/>
+          <w:lang w:val="en-US" w:eastAsia="en-US"/>
+          <w14:ligatures w14:val="standardContextual"/>
+        </w:rPr>
+        <w:t>YOLO</w:t>
+      </w:r>
+    </w:p>
+    <w:p>
+      <w:pPr>
         <w:spacing w:after="0" w:line="360" w:lineRule="auto"/>
         <w:ind w:firstLine="709"/>
         <w:jc w:val="center"/>
         <w:rPr>
           <w:rFonts w:ascii="Times New Roman" w:eastAsia="Times New Roman" w:hAnsi="Times New Roman" w:cs="Times New Roman"/>
-          <w:color w:val="000000"/>
-          <w:sz w:val="28"/>
-          <w:szCs w:val="32"/>
-        </w:rPr>
-      </w:pPr>
-      <w:r>
-        <w:rPr>
-          <w:rFonts w:ascii="Times New Roman" w:eastAsia="Times New Roman" w:hAnsi="Times New Roman" w:cs="Times New Roman"/>
-          <w:color w:val="000000"/>
-          <w:sz w:val="28"/>
-          <w:szCs w:val="32"/>
-        </w:rPr>
-        <w:t xml:space="preserve">Рис. </w:t>
-      </w:r>
-      <w:r>
-        <w:rPr>
-          <w:rFonts w:ascii="Times New Roman" w:eastAsia="Times New Roman" w:hAnsi="Times New Roman" w:cs="Times New Roman"/>
-          <w:color w:val="000000"/>
-          <w:sz w:val="28"/>
-          <w:szCs w:val="32"/>
-        </w:rPr>
-        <w:t>6</w:t>
-      </w:r>
-      <w:r>
-        <w:rPr>
-          <w:rFonts w:ascii="Times New Roman" w:eastAsia="Times New Roman" w:hAnsi="Times New Roman" w:cs="Times New Roman"/>
-          <w:color w:val="000000"/>
-          <w:sz w:val="28"/>
-          <w:szCs w:val="32"/>
-        </w:rPr>
-        <w:t xml:space="preserve">. </w:t>
-      </w:r>
-      <w:r>
-        <w:rPr>
-          <w:rFonts w:ascii="Times New Roman" w:eastAsia="Times New Roman" w:hAnsi="Times New Roman" w:cs="Times New Roman"/>
-          <w:color w:val="000000"/>
-          <w:sz w:val="28"/>
-          <w:szCs w:val="32"/>
-        </w:rPr>
-        <w:t xml:space="preserve">Архитектура </w:t>
+          <w:b/>
+          <w:color w:val="000000"/>
+          <w:sz w:val="28"/>
+          <w:szCs w:val="28"/>
+        </w:rPr>
+      </w:pPr>
+      <w:r>
+        <w:rPr>
+          <w:rFonts w:ascii="Times New Roman" w:eastAsia="Times New Roman" w:hAnsi="Times New Roman" w:cs="Times New Roman"/>
+          <w:b/>
+          <w:color w:val="000000"/>
+          <w:sz w:val="28"/>
+          <w:szCs w:val="28"/>
+        </w:rPr>
+        <w:t xml:space="preserve">Математические </w:t>
+      </w:r>
+      <w:r>
+        <w:rPr>
+          <w:rFonts w:ascii="Times New Roman" w:eastAsia="Times New Roman" w:hAnsi="Times New Roman" w:cs="Times New Roman"/>
+          <w:b/>
+          <w:color w:val="000000"/>
+          <w:sz w:val="28"/>
+          <w:szCs w:val="28"/>
+        </w:rPr>
+        <w:t>методы</w:t>
+      </w:r>
+      <w:r>
+        <w:rPr>
+          <w:rFonts w:ascii="Times New Roman" w:eastAsia="Times New Roman" w:hAnsi="Times New Roman" w:cs="Times New Roman"/>
+          <w:b/>
+          <w:color w:val="000000"/>
+          <w:sz w:val="28"/>
+          <w:szCs w:val="28"/>
+        </w:rPr>
+        <w:t xml:space="preserve"> для точности </w:t>
       </w:r>
       <w:proofErr w:type="spellStart"/>
       <w:r>
         <w:rPr>
           <w:rFonts w:ascii="Times New Roman" w:eastAsia="Times New Roman" w:hAnsi="Times New Roman" w:cs="Times New Roman"/>
-          <w:color w:val="000000"/>
-          <w:sz w:val="28"/>
-          <w:szCs w:val="32"/>
-        </w:rPr>
-        <w:t>пайплайна</w:t>
+          <w:b/>
+          <w:color w:val="000000"/>
+          <w:sz w:val="28"/>
+          <w:szCs w:val="28"/>
+        </w:rPr>
+        <w:t>детекции</w:t>
       </w:r>
       <w:proofErr w:type="spellEnd"/>
-      <w:r>
-        <w:rPr>
-          <w:rFonts w:ascii="Times New Roman" w:eastAsia="Times New Roman" w:hAnsi="Times New Roman" w:cs="Times New Roman"/>
-          <w:color w:val="000000"/>
-          <w:sz w:val="28"/>
-          <w:szCs w:val="32"/>
-        </w:rPr>
-        <w:t xml:space="preserve"> обработки изображения для оценки калорийности пищевых продуктов</w:t>
-      </w:r>
     </w:p>
     <w:p>
       <w:pPr>
@@ -2189,96 +3276,26 @@
           <w:rFonts w:ascii="Times New Roman" w:eastAsia="Times New Roman" w:hAnsi="Times New Roman" w:cs="Times New Roman"/>
           <w:color w:val="000000"/>
           <w:sz w:val="28"/>
-          <w:szCs w:val="32"/>
-        </w:rPr>
-      </w:pPr>
+          <w:szCs w:val="28"/>
+        </w:rPr>
+      </w:pPr>
+      <w:r>
+        <w:rPr>
+          <w:rFonts w:ascii="Times New Roman" w:eastAsia="Times New Roman" w:hAnsi="Times New Roman" w:cs="Times New Roman"/>
+          <w:color w:val="000000"/>
+          <w:sz w:val="28"/>
+          <w:szCs w:val="28"/>
+        </w:rPr>
+        <w:lastRenderedPageBreak/>
+        <w:t>Для обеспечения точности распознавания нарушений ПДД в системе используются три математических блока: фильтрация цветового пространства, линейная алгебра для определения положения объектов и метрические вычисления расстояний.</w:t>
+      </w:r>
     </w:p>
     <w:p>
       <w:pPr>
-        <w:spacing w:after="0" w:line="360" w:lineRule="auto"/>
-        <w:ind w:firstLine="709"/>
-        <w:jc w:val="both"/>
-        <w:rPr>
-          <w:rFonts w:ascii="Times New Roman" w:eastAsia="Times New Roman" w:hAnsi="Times New Roman" w:cs="Times New Roman"/>
-          <w:color w:val="000000"/>
-          <w:sz w:val="28"/>
-          <w:szCs w:val="32"/>
-        </w:rPr>
-      </w:pPr>
-      <w:r>
-        <w:rPr>
-          <w:rFonts w:ascii="Times New Roman" w:eastAsia="Times New Roman" w:hAnsi="Times New Roman" w:cs="Times New Roman"/>
-          <w:color w:val="000000"/>
-          <w:sz w:val="28"/>
-          <w:szCs w:val="32"/>
-        </w:rPr>
-        <w:t>На схеме показаны основные этапы от загрузки изображения до визуализации результатов, включая параллельную обработку эталона (монеты) и продуктов, а также геометрическое моделирование для расчёта массы.</w:t>
-      </w:r>
-    </w:p>
-    <w:p>
-      <w:pPr>
-        <w:spacing w:after="0" w:line="360" w:lineRule="auto"/>
-        <w:ind w:firstLine="709"/>
-        <w:jc w:val="both"/>
-        <w:rPr>
-          <w:rFonts w:ascii="Times New Roman" w:eastAsia="Times New Roman" w:hAnsi="Times New Roman" w:cs="Times New Roman"/>
-          <w:color w:val="000000"/>
-          <w:sz w:val="28"/>
-          <w:szCs w:val="32"/>
-        </w:rPr>
-      </w:pPr>
-      <w:r>
-        <w:rPr>
-          <w:rFonts w:ascii="Times New Roman" w:eastAsia="Times New Roman" w:hAnsi="Times New Roman" w:cs="Times New Roman"/>
-          <w:color w:val="000000"/>
-          <w:sz w:val="28"/>
-          <w:szCs w:val="32"/>
-        </w:rPr>
-        <w:t>Процесс обработки начинается с предварительной подготовки изображения и калибровки масштаба</w:t>
-      </w:r>
-      <w:r>
-        <w:rPr>
-          <w:rFonts w:ascii="Times New Roman" w:eastAsia="Times New Roman" w:hAnsi="Times New Roman" w:cs="Times New Roman"/>
-          <w:color w:val="000000"/>
-          <w:sz w:val="28"/>
-          <w:szCs w:val="32"/>
-        </w:rPr>
-        <w:t>.</w:t>
-      </w:r>
-      <w:r>
-        <w:rPr>
-          <w:rFonts w:ascii="Times New Roman" w:eastAsia="Times New Roman" w:hAnsi="Times New Roman" w:cs="Times New Roman"/>
-          <w:color w:val="000000"/>
-          <w:sz w:val="28"/>
-          <w:szCs w:val="32"/>
-        </w:rPr>
-        <w:t xml:space="preserve"> </w:t>
-      </w:r>
-      <w:r>
-        <w:rPr>
-          <w:rFonts w:ascii="Times New Roman" w:eastAsia="Times New Roman" w:hAnsi="Times New Roman" w:cs="Times New Roman"/>
-          <w:color w:val="000000"/>
-          <w:sz w:val="28"/>
-          <w:szCs w:val="32"/>
-        </w:rPr>
-        <w:t>Калибровка необходима для</w:t>
-      </w:r>
-      <w:r>
-        <w:rPr>
-          <w:rFonts w:ascii="Times New Roman" w:eastAsia="Times New Roman" w:hAnsi="Times New Roman" w:cs="Times New Roman"/>
-          <w:color w:val="000000"/>
-          <w:sz w:val="28"/>
-          <w:szCs w:val="32"/>
-        </w:rPr>
-        <w:t xml:space="preserve"> перевода пиксельных измерений в физические единицы (мм, см). Существует два основных подхода:</w:t>
-      </w:r>
-    </w:p>
-    <w:p>
-      <w:pPr>
         <w:pStyle w:val="a3"/>
         <w:numPr>
-          <w:ilvl w:val="0"/>
-          <w:numId w:val="19"/>
+          <w:ilvl w:val="1"/>
+          <w:numId w:val="35"/>
         </w:numPr>
         <w:spacing w:after="0" w:line="360" w:lineRule="auto"/>
         <w:ind w:left="0" w:firstLine="709"/>
@@ -2287,176 +3304,366 @@
           <w:rFonts w:ascii="Times New Roman" w:eastAsia="Times New Roman" w:hAnsi="Times New Roman" w:cs="Times New Roman"/>
           <w:color w:val="000000"/>
           <w:sz w:val="28"/>
-          <w:szCs w:val="32"/>
-        </w:rPr>
-      </w:pPr>
-      <w:r>
-        <w:rPr>
-          <w:rFonts w:ascii="Times New Roman" w:eastAsia="Times New Roman" w:hAnsi="Times New Roman" w:cs="Times New Roman"/>
-          <w:color w:val="000000"/>
-          <w:sz w:val="28"/>
-          <w:szCs w:val="32"/>
-        </w:rPr>
-        <w:t xml:space="preserve">Геометрическая калибровка камеры (метод Чжана) </w:t>
-      </w:r>
-      <w:r>
-        <w:rPr>
-          <w:rFonts w:ascii="Times New Roman" w:eastAsia="Times New Roman" w:hAnsi="Times New Roman" w:cs="Times New Roman"/>
-          <w:color w:val="000000"/>
-          <w:sz w:val="28"/>
-          <w:szCs w:val="32"/>
-        </w:rPr>
-        <w:t>–</w:t>
-      </w:r>
-      <w:r>
-        <w:rPr>
-          <w:rFonts w:ascii="Times New Roman" w:eastAsia="Times New Roman" w:hAnsi="Times New Roman" w:cs="Times New Roman"/>
-          <w:color w:val="000000"/>
-          <w:sz w:val="28"/>
-          <w:szCs w:val="32"/>
-        </w:rPr>
-        <w:t xml:space="preserve"> требует предварительного размещения калибровочной доски, вычисления матрицы внутренних параметров и коэффициентов дисторсии. Хотя этот метод обеспечивает высокую точность, он не подходит для массового использования, так как требует от пользователя специальных действий и оборудования.</w:t>
+          <w:szCs w:val="28"/>
+        </w:rPr>
+      </w:pPr>
+      <w:r>
+        <w:rPr>
+          <w:rFonts w:ascii="Times New Roman" w:eastAsia="Times New Roman" w:hAnsi="Times New Roman" w:cs="Times New Roman"/>
+          <w:color w:val="000000"/>
+          <w:sz w:val="28"/>
+          <w:szCs w:val="28"/>
+        </w:rPr>
+        <w:t>Сегментация цветового состояния светофора</w:t>
       </w:r>
     </w:p>
     <w:p>
       <w:pPr>
-        <w:pStyle w:val="a3"/>
-        <w:numPr>
-          <w:ilvl w:val="0"/>
-          <w:numId w:val="19"/>
-        </w:numPr>
         <w:spacing w:after="0" w:line="360" w:lineRule="auto"/>
-        <w:ind w:left="0" w:firstLine="709"/>
+        <w:ind w:firstLine="709"/>
         <w:jc w:val="both"/>
         <w:rPr>
           <w:rFonts w:ascii="Times New Roman" w:eastAsia="Times New Roman" w:hAnsi="Times New Roman" w:cs="Times New Roman"/>
           <w:color w:val="000000"/>
           <w:sz w:val="28"/>
-          <w:szCs w:val="32"/>
-        </w:rPr>
-      </w:pPr>
-      <w:r>
-        <w:rPr>
-          <w:rFonts w:ascii="Times New Roman" w:eastAsia="Times New Roman" w:hAnsi="Times New Roman" w:cs="Times New Roman"/>
-          <w:color w:val="000000"/>
-          <w:sz w:val="28"/>
-          <w:szCs w:val="32"/>
-        </w:rPr>
-        <w:lastRenderedPageBreak/>
-        <w:t xml:space="preserve">Калибровка по эталонному объекту в сцене </w:t>
-      </w:r>
-      <w:r>
-        <w:rPr>
-          <w:rFonts w:ascii="Times New Roman" w:eastAsia="Times New Roman" w:hAnsi="Times New Roman" w:cs="Times New Roman"/>
-          <w:color w:val="000000"/>
-          <w:sz w:val="28"/>
-          <w:szCs w:val="32"/>
-        </w:rPr>
-        <w:t>–</w:t>
-      </w:r>
-      <w:r>
-        <w:rPr>
-          <w:rFonts w:ascii="Times New Roman" w:eastAsia="Times New Roman" w:hAnsi="Times New Roman" w:cs="Times New Roman"/>
-          <w:color w:val="000000"/>
-          <w:sz w:val="28"/>
-          <w:szCs w:val="32"/>
-        </w:rPr>
-        <w:t xml:space="preserve"> гораздо более практичный подход. В работе используется российская монета номиналом 5 рублей (диаметр 25.0 мм) как эталон. После её детекции вычисляется масштабный коэффициент:</w:t>
+          <w:szCs w:val="28"/>
+        </w:rPr>
+      </w:pPr>
+      <w:r>
+        <w:rPr>
+          <w:rFonts w:ascii="Times New Roman" w:eastAsia="Times New Roman" w:hAnsi="Times New Roman" w:cs="Times New Roman"/>
+          <w:color w:val="000000"/>
+          <w:sz w:val="28"/>
+          <w:szCs w:val="28"/>
+        </w:rPr>
+        <w:t xml:space="preserve">Для определения активного сигнала светофора используется переход из пространства </w:t>
+      </w:r>
+      <w:r>
+        <w:rPr>
+          <w:rFonts w:ascii="Times New Roman" w:eastAsia="Times New Roman" w:hAnsi="Times New Roman" w:cs="Times New Roman"/>
+          <w:color w:val="000000"/>
+          <w:sz w:val="28"/>
+          <w:szCs w:val="28"/>
+          <w:lang w:val="en-US"/>
+        </w:rPr>
+        <w:t>RGB</w:t>
+      </w:r>
+      <w:r>
+        <w:rPr>
+          <w:rFonts w:ascii="Times New Roman" w:eastAsia="Times New Roman" w:hAnsi="Times New Roman" w:cs="Times New Roman"/>
+          <w:color w:val="000000"/>
+          <w:sz w:val="28"/>
+          <w:szCs w:val="28"/>
+        </w:rPr>
+        <w:t xml:space="preserve"> в HSV, так как оно менее чувствительно к изменениям освещенности. Для каждой зоны вычисляется доминирующий цвет на основе функции принадлежности:</w:t>
       </w:r>
     </w:p>
     <w:p>
       <w:pPr>
-        <w:spacing w:line="360" w:lineRule="auto"/>
-        <w:ind w:left="709"/>
+        <w:spacing w:after="0" w:line="360" w:lineRule="auto"/>
+        <w:ind w:firstLine="709"/>
         <w:jc w:val="both"/>
         <w:rPr>
-          <w:rFonts w:cs="Times New Roman"/>
-          <w:sz w:val="28"/>
-          <w:szCs w:val="28"/>
-          <w:lang w:eastAsia="en-US"/>
+          <w:rFonts w:ascii="Times New Roman" w:eastAsia="Times New Roman" w:hAnsi="Times New Roman" w:cs="Times New Roman"/>
+          <w:color w:val="000000"/>
+          <w:sz w:val="28"/>
+          <w:szCs w:val="28"/>
+          <w:lang w:val="en-US"/>
         </w:rPr>
       </w:pPr>
       <m:oMathPara>
         <m:oMath>
           <m:r>
             <w:rPr>
-              <w:rFonts w:ascii="Cambria Math" w:hAnsi="Cambria Math" w:cs="Times New Roman"/>
+              <w:rFonts w:ascii="Cambria Math" w:eastAsia="Times New Roman" w:hAnsi="Cambria Math" w:cs="Times New Roman"/>
+              <w:color w:val="000000"/>
               <w:sz w:val="28"/>
               <w:szCs w:val="28"/>
-              <w:lang w:eastAsia="en-US"/>
+              <w:lang w:val="en-US"/>
             </w:rPr>
-            <m:t>S=</m:t>
+            <m:t>f</m:t>
           </m:r>
-          <m:f>
-            <m:fPr>
+          <m:d>
+            <m:dPr>
               <m:ctrlPr>
                 <w:rPr>
-                  <w:rFonts w:ascii="Cambria Math" w:hAnsi="Cambria Math" w:cs="Times New Roman"/>
+                  <w:rFonts w:ascii="Cambria Math" w:eastAsia="Times New Roman" w:hAnsi="Cambria Math" w:cs="Times New Roman"/>
                   <w:i/>
+                  <w:color w:val="000000"/>
                   <w:sz w:val="28"/>
                   <w:szCs w:val="28"/>
-                  <w:lang w:eastAsia="en-US"/>
+                  <w:lang w:val="en-US"/>
                 </w:rPr>
               </m:ctrlPr>
-            </m:fPr>
-            <m:num>
+            </m:dPr>
+            <m:e>
               <m:r>
                 <w:rPr>
-                  <w:rFonts w:ascii="Cambria Math" w:hAnsi="Cambria Math" w:cs="Times New Roman"/>
+                  <w:rFonts w:ascii="Cambria Math" w:eastAsia="Times New Roman" w:hAnsi="Cambria Math" w:cs="Times New Roman"/>
+                  <w:color w:val="000000"/>
                   <w:sz w:val="28"/>
                   <w:szCs w:val="28"/>
-                  <w:lang w:eastAsia="en-US"/>
+                  <w:lang w:val="en-US"/>
                 </w:rPr>
-                <m:t>25</m:t>
+                <m:t>p</m:t>
               </m:r>
-            </m:num>
-            <m:den>
-              <m:sSub>
-                <m:sSubPr>
+            </m:e>
+          </m:d>
+          <m:r>
+            <w:rPr>
+              <w:rFonts w:ascii="Cambria Math" w:eastAsia="Times New Roman" w:hAnsi="Cambria Math" w:cs="Times New Roman"/>
+              <w:color w:val="000000"/>
+              <w:sz w:val="28"/>
+              <w:szCs w:val="28"/>
+              <w:lang w:val="en-US"/>
+            </w:rPr>
+            <m:t xml:space="preserve">= </m:t>
+          </m:r>
+          <m:d>
+            <m:dPr>
+              <m:begChr m:val="{"/>
+              <m:endChr m:val=""/>
+              <m:ctrlPr>
+                <w:rPr>
+                  <w:rFonts w:ascii="Cambria Math" w:eastAsia="Times New Roman" w:hAnsi="Cambria Math" w:cs="Times New Roman"/>
+                  <w:i/>
+                  <w:color w:val="000000"/>
+                  <w:sz w:val="28"/>
+                  <w:szCs w:val="28"/>
+                  <w:lang w:val="en-US"/>
+                </w:rPr>
+              </m:ctrlPr>
+            </m:dPr>
+            <m:e>
+              <m:eqArr>
+                <m:eqArrPr>
                   <m:ctrlPr>
                     <w:rPr>
-                      <w:rFonts w:ascii="Cambria Math" w:hAnsi="Cambria Math" w:cs="Times New Roman"/>
+                      <w:rFonts w:ascii="Cambria Math" w:eastAsia="Times New Roman" w:hAnsi="Cambria Math" w:cs="Times New Roman"/>
                       <w:i/>
+                      <w:color w:val="000000"/>
                       <w:sz w:val="28"/>
                       <w:szCs w:val="28"/>
-                      <w:lang w:eastAsia="en-US"/>
+                      <w:lang w:val="en-US"/>
                     </w:rPr>
                   </m:ctrlPr>
-                </m:sSubPr>
+                </m:eqArrPr>
                 <m:e>
                   <m:r>
                     <w:rPr>
-                      <w:rFonts w:ascii="Cambria Math" w:hAnsi="Cambria Math" w:cs="Times New Roman"/>
+                      <w:rFonts w:ascii="Cambria Math" w:eastAsia="Times New Roman" w:hAnsi="Cambria Math" w:cs="Times New Roman"/>
+                      <w:color w:val="000000"/>
                       <w:sz w:val="28"/>
                       <w:szCs w:val="28"/>
-                      <w:lang w:eastAsia="en-US"/>
+                      <w:lang w:val="en-US"/>
                     </w:rPr>
-                    <m:t>d</m:t>
+                    <m:t xml:space="preserve">1, </m:t>
+                  </m:r>
+                  <m:r>
+                    <w:rPr>
+                      <w:rFonts w:ascii="Cambria Math" w:eastAsia="Times New Roman" w:hAnsi="Cambria Math" w:cs="Times New Roman"/>
+                      <w:color w:val="000000"/>
+                      <w:sz w:val="28"/>
+                      <w:szCs w:val="28"/>
+                    </w:rPr>
+                    <m:t xml:space="preserve"> если </m:t>
+                  </m:r>
+                  <m:r>
+                    <w:rPr>
+                      <w:rFonts w:ascii="Cambria Math" w:eastAsia="Times New Roman" w:hAnsi="Cambria Math" w:cs="Times New Roman"/>
+                      <w:color w:val="000000"/>
+                      <w:sz w:val="28"/>
+                      <w:szCs w:val="28"/>
+                      <w:lang w:val="en-US"/>
+                    </w:rPr>
+                    <m:t>P</m:t>
+                  </m:r>
+                  <m:r>
+                    <w:rPr>
+                      <w:rFonts w:ascii="Cambria Math" w:eastAsia="Times New Roman" w:hAnsi="Cambria Math" w:cs="Times New Roman"/>
+                      <w:color w:val="000000"/>
+                      <w:sz w:val="28"/>
+                      <w:szCs w:val="28"/>
+                    </w:rPr>
+                    <m:t>∈</m:t>
+                  </m:r>
+                  <m:sSub>
+                    <m:sSubPr>
+                      <m:ctrlPr>
+                        <w:rPr>
+                          <w:rFonts w:ascii="Cambria Math" w:eastAsia="Times New Roman" w:hAnsi="Cambria Math" w:cs="Times New Roman"/>
+                          <w:i/>
+                          <w:color w:val="000000"/>
+                          <w:sz w:val="28"/>
+                          <w:szCs w:val="28"/>
+                          <w:lang w:val="en-US"/>
+                        </w:rPr>
+                      </m:ctrlPr>
+                    </m:sSubPr>
+                    <m:e>
+                      <m:d>
+                        <m:dPr>
+                          <m:begChr m:val="["/>
+                          <m:endChr m:val="]"/>
+                          <m:ctrlPr>
+                            <w:rPr>
+                              <w:rFonts w:ascii="Cambria Math" w:eastAsia="Times New Roman" w:hAnsi="Cambria Math" w:cs="Times New Roman"/>
+                              <w:i/>
+                              <w:color w:val="000000"/>
+                              <w:sz w:val="28"/>
+                              <w:szCs w:val="28"/>
+                              <w:lang w:val="en-US"/>
+                            </w:rPr>
+                          </m:ctrlPr>
+                        </m:dPr>
+                        <m:e>
+                          <m:sSub>
+                            <m:sSubPr>
+                              <m:ctrlPr>
+                                <w:rPr>
+                                  <w:rFonts w:ascii="Cambria Math" w:eastAsia="Times New Roman" w:hAnsi="Cambria Math" w:cs="Times New Roman"/>
+                                  <w:i/>
+                                  <w:color w:val="000000"/>
+                                  <w:sz w:val="28"/>
+                                  <w:szCs w:val="28"/>
+                                  <w:lang w:val="en-US"/>
+                                </w:rPr>
+                              </m:ctrlPr>
+                            </m:sSubPr>
+                            <m:e>
+                              <m:r>
+                                <w:rPr>
+                                  <w:rFonts w:ascii="Cambria Math" w:eastAsia="Times New Roman" w:hAnsi="Cambria Math" w:cs="Times New Roman"/>
+                                  <w:color w:val="000000"/>
+                                  <w:sz w:val="28"/>
+                                  <w:szCs w:val="28"/>
+                                  <w:lang w:val="en-US"/>
+                                </w:rPr>
+                                <m:t>L</m:t>
+                              </m:r>
+                            </m:e>
+                            <m:sub>
+                              <m:r>
+                                <w:rPr>
+                                  <w:rFonts w:ascii="Cambria Math" w:eastAsia="Times New Roman" w:hAnsi="Cambria Math" w:cs="Times New Roman"/>
+                                  <w:color w:val="000000"/>
+                                  <w:sz w:val="28"/>
+                                  <w:szCs w:val="28"/>
+                                  <w:lang w:val="en-US"/>
+                                </w:rPr>
+                                <m:t>i</m:t>
+                              </m:r>
+                            </m:sub>
+                          </m:sSub>
+                          <m:r>
+                            <w:rPr>
+                              <w:rFonts w:ascii="Cambria Math" w:eastAsia="Times New Roman" w:hAnsi="Cambria Math" w:cs="Times New Roman"/>
+                              <w:color w:val="000000"/>
+                              <w:sz w:val="28"/>
+                              <w:szCs w:val="28"/>
+                              <w:lang w:val="en-US"/>
+                            </w:rPr>
+                            <m:t xml:space="preserve"> </m:t>
+                          </m:r>
+                          <m:sSub>
+                            <m:sSubPr>
+                              <m:ctrlPr>
+                                <w:rPr>
+                                  <w:rFonts w:ascii="Cambria Math" w:eastAsia="Times New Roman" w:hAnsi="Cambria Math" w:cs="Times New Roman"/>
+                                  <w:i/>
+                                  <w:color w:val="000000"/>
+                                  <w:sz w:val="28"/>
+                                  <w:szCs w:val="28"/>
+                                  <w:lang w:val="en-US"/>
+                                </w:rPr>
+                              </m:ctrlPr>
+                            </m:sSubPr>
+                            <m:e>
+                              <m:r>
+                                <w:rPr>
+                                  <w:rFonts w:ascii="Cambria Math" w:eastAsia="Times New Roman" w:hAnsi="Cambria Math" w:cs="Times New Roman"/>
+                                  <w:color w:val="000000"/>
+                                  <w:sz w:val="28"/>
+                                  <w:szCs w:val="28"/>
+                                  <w:lang w:val="en-US"/>
+                                </w:rPr>
+                                <m:t xml:space="preserve"> U</m:t>
+                              </m:r>
+                            </m:e>
+                            <m:sub>
+                              <m:r>
+                                <w:rPr>
+                                  <w:rFonts w:ascii="Cambria Math" w:eastAsia="Times New Roman" w:hAnsi="Cambria Math" w:cs="Times New Roman"/>
+                                  <w:color w:val="000000"/>
+                                  <w:sz w:val="28"/>
+                                  <w:szCs w:val="28"/>
+                                  <w:lang w:val="en-US"/>
+                                </w:rPr>
+                                <m:t>i</m:t>
+                              </m:r>
+                            </m:sub>
+                          </m:sSub>
+                        </m:e>
+                      </m:d>
+                      <m:r>
+                        <w:rPr>
+                          <w:rFonts w:ascii="Cambria Math" w:eastAsia="Times New Roman" w:hAnsi="Cambria Math" w:cs="Times New Roman"/>
+                          <w:color w:val="000000"/>
+                          <w:sz w:val="28"/>
+                          <w:szCs w:val="28"/>
+                          <w:lang w:val="en-US"/>
+                        </w:rPr>
+                        <m:t xml:space="preserve"> </m:t>
+                      </m:r>
+                    </m:e>
+                    <m:sub>
+                      <m:r>
+                        <w:rPr>
+                          <w:rFonts w:ascii="Cambria Math" w:eastAsia="Times New Roman" w:hAnsi="Cambria Math" w:cs="Times New Roman"/>
+                          <w:color w:val="000000"/>
+                          <w:sz w:val="28"/>
+                          <w:szCs w:val="28"/>
+                          <w:lang w:val="en-US"/>
+                        </w:rPr>
+                        <m:t xml:space="preserve"> </m:t>
+                      </m:r>
+                    </m:sub>
+                  </m:sSub>
+                  <m:r>
+                    <w:rPr>
+                      <w:rFonts w:ascii="Cambria Math" w:eastAsia="Times New Roman" w:hAnsi="Cambria Math" w:cs="Times New Roman"/>
+                      <w:color w:val="000000"/>
+                      <w:sz w:val="28"/>
+                      <w:szCs w:val="28"/>
+                      <w:lang w:val="en-US"/>
+                    </w:rPr>
+                    <m:t xml:space="preserve"> </m:t>
                   </m:r>
                 </m:e>
-                <m:sub>
+                <m:e>
                   <m:r>
                     <w:rPr>
-                      <w:rFonts w:ascii="Cambria Math" w:hAnsi="Cambria Math" w:cs="Times New Roman"/>
+                      <w:rFonts w:ascii="Cambria Math" w:eastAsia="Times New Roman" w:hAnsi="Cambria Math" w:cs="Times New Roman"/>
+                      <w:color w:val="000000"/>
                       <w:sz w:val="28"/>
                       <w:szCs w:val="28"/>
-                      <w:lang w:eastAsia="en-US"/>
+                      <w:lang w:val="en-US"/>
                     </w:rPr>
-                    <m:t>пикс</m:t>
+                    <m:t xml:space="preserve">0,  </m:t>
                   </m:r>
-                </m:sub>
-              </m:sSub>
-            </m:den>
-          </m:f>
-          <m:r>
-            <w:rPr>
-              <w:rFonts w:ascii="Cambria Math" w:hAnsi="Cambria Math" w:cs="Times New Roman"/>
-              <w:sz w:val="28"/>
-              <w:szCs w:val="28"/>
-              <w:lang w:eastAsia="en-US"/>
-            </w:rPr>
-            <m:t>,</m:t>
-          </m:r>
+                  <m:r>
+                    <w:rPr>
+                      <w:rFonts w:ascii="Cambria Math" w:eastAsia="Times New Roman" w:hAnsi="Cambria Math" w:cs="Times New Roman"/>
+                      <w:color w:val="000000"/>
+                      <w:sz w:val="28"/>
+                      <w:szCs w:val="28"/>
+                    </w:rPr>
+                    <m:t>иначе</m:t>
+                  </m:r>
+                </m:e>
+              </m:eqArr>
+            </m:e>
+          </m:d>
         </m:oMath>
       </m:oMathPara>
     </w:p>
@@ -2466,1295 +3673,126 @@
         <w:ind w:firstLine="709"/>
         <w:jc w:val="both"/>
         <w:rPr>
-          <w:rFonts w:ascii="Times New Roman" w:hAnsi="Times New Roman" w:cs="Times New Roman"/>
-          <w:sz w:val="28"/>
-          <w:szCs w:val="28"/>
-          <w:lang w:eastAsia="en-US"/>
-        </w:rPr>
-      </w:pPr>
-      <w:r>
-        <w:rPr>
-          <w:rFonts w:ascii="Times New Roman" w:hAnsi="Times New Roman" w:cs="Times New Roman"/>
-          <w:sz w:val="28"/>
-          <w:szCs w:val="28"/>
-          <w:lang w:eastAsia="en-US"/>
-        </w:rPr>
-        <w:t xml:space="preserve">где </w:t>
+          <w:rFonts w:ascii="Times New Roman" w:eastAsia="Times New Roman" w:hAnsi="Times New Roman" w:cs="Times New Roman"/>
+          <w:color w:val="000000"/>
+          <w:sz w:val="28"/>
+          <w:szCs w:val="28"/>
+        </w:rPr>
+      </w:pPr>
+      <w:r>
+        <w:rPr>
+          <w:rFonts w:ascii="Times New Roman" w:eastAsia="Times New Roman" w:hAnsi="Times New Roman" w:cs="Times New Roman"/>
+          <w:color w:val="000000"/>
+          <w:sz w:val="28"/>
+          <w:szCs w:val="28"/>
+        </w:rPr>
+        <w:t xml:space="preserve">Где </w:t>
       </w:r>
       <m:oMath>
         <m:sSub>
           <m:sSubPr>
             <m:ctrlPr>
               <w:rPr>
-                <w:rFonts w:ascii="Cambria Math" w:hAnsi="Cambria Math" w:cs="Times New Roman"/>
+                <w:rFonts w:ascii="Cambria Math" w:eastAsia="Times New Roman" w:hAnsi="Cambria Math" w:cs="Times New Roman"/>
+                <w:i/>
+                <w:color w:val="000000"/>
                 <w:sz w:val="28"/>
                 <w:szCs w:val="28"/>
-                <w:lang w:eastAsia="en-US"/>
+                <w:lang w:val="en-US"/>
               </w:rPr>
             </m:ctrlPr>
           </m:sSubPr>
           <m:e>
             <m:r>
               <w:rPr>
-                <w:rFonts w:ascii="Cambria Math" w:hAnsi="Cambria Math" w:cs="Times New Roman"/>
+                <w:rFonts w:ascii="Cambria Math" w:eastAsia="Times New Roman" w:hAnsi="Cambria Math" w:cs="Times New Roman"/>
+                <w:color w:val="000000"/>
                 <w:sz w:val="28"/>
                 <w:szCs w:val="28"/>
-                <w:lang w:eastAsia="en-US"/>
+                <w:lang w:val="en-US"/>
               </w:rPr>
-              <m:t>d</m:t>
+              <m:t>L</m:t>
             </m:r>
           </m:e>
           <m:sub>
             <m:r>
-              <m:rPr>
-                <m:nor/>
-              </m:rPr>
               <w:rPr>
-                <w:rFonts w:ascii="Times New Roman" w:hAnsi="Times New Roman" w:cs="Times New Roman"/>
+                <w:rFonts w:ascii="Cambria Math" w:eastAsia="Times New Roman" w:hAnsi="Cambria Math" w:cs="Times New Roman"/>
+                <w:color w:val="000000"/>
                 <w:sz w:val="28"/>
                 <w:szCs w:val="28"/>
-                <w:lang w:eastAsia="en-US"/>
+                <w:lang w:val="en-US"/>
               </w:rPr>
-              <m:t>пикс</m:t>
+              <m:t>i</m:t>
             </m:r>
           </m:sub>
         </m:sSub>
-      </m:oMath>
-      <w:r>
-        <w:rPr>
-          <w:rFonts w:ascii="Times New Roman" w:hAnsi="Times New Roman" w:cs="Times New Roman"/>
-          <w:sz w:val="28"/>
-          <w:szCs w:val="28"/>
-          <w:lang w:eastAsia="en-US"/>
-        </w:rPr>
-        <w:t>–</w:t>
-      </w:r>
-      <w:r>
-        <w:rPr>
-          <w:rFonts w:ascii="Times New Roman" w:hAnsi="Times New Roman" w:cs="Times New Roman"/>
-          <w:sz w:val="28"/>
-          <w:szCs w:val="28"/>
-          <w:lang w:eastAsia="en-US"/>
-        </w:rPr>
-        <w:t xml:space="preserve"> измеренный диаметр монеты в пикселях.</w:t>
-      </w:r>
-    </w:p>
-    <w:p>
-      <w:pPr>
-        <w:spacing w:after="0" w:line="360" w:lineRule="auto"/>
-        <w:ind w:firstLine="709"/>
-        <w:jc w:val="both"/>
-        <w:rPr>
-          <w:rFonts w:ascii="Times New Roman" w:eastAsia="Times New Roman" w:hAnsi="Times New Roman" w:cs="Times New Roman"/>
-          <w:color w:val="000000"/>
-          <w:sz w:val="28"/>
-          <w:szCs w:val="32"/>
-        </w:rPr>
-      </w:pPr>
-      <w:r>
-        <w:rPr>
-          <w:rFonts w:ascii="Times New Roman" w:eastAsia="Times New Roman" w:hAnsi="Times New Roman" w:cs="Times New Roman"/>
-          <w:color w:val="000000"/>
-          <w:sz w:val="28"/>
-          <w:szCs w:val="32"/>
-        </w:rPr>
-        <w:t xml:space="preserve">Однако стандартные модели, обученные на общих датасетах (например, COCO), не содержат класса «монета» или показывают низкую точность при её детекции на реальных фоновых сценах. Поэтому была самостоятельно обучена специализированная YOLOv8n-модель на собранном датасете (&gt;500 изображений монеты в различных условиях). Это обеспечило высокую </w:t>
-      </w:r>
-      <w:proofErr w:type="spellStart"/>
-      <w:r>
-        <w:rPr>
-          <w:rFonts w:ascii="Times New Roman" w:eastAsia="Times New Roman" w:hAnsi="Times New Roman" w:cs="Times New Roman"/>
-          <w:color w:val="000000"/>
-          <w:sz w:val="28"/>
-          <w:szCs w:val="32"/>
-        </w:rPr>
-        <w:t>robustness</w:t>
-      </w:r>
-      <w:proofErr w:type="spellEnd"/>
-      <w:r>
-        <w:rPr>
-          <w:rFonts w:ascii="Times New Roman" w:eastAsia="Times New Roman" w:hAnsi="Times New Roman" w:cs="Times New Roman"/>
-          <w:color w:val="000000"/>
-          <w:sz w:val="28"/>
-          <w:szCs w:val="32"/>
-        </w:rPr>
-        <w:t xml:space="preserve"> и минимизировало ошибку масштаба </w:t>
-      </w:r>
-      <w:r>
-        <w:rPr>
-          <w:rFonts w:ascii="Times New Roman" w:eastAsia="Times New Roman" w:hAnsi="Times New Roman" w:cs="Times New Roman"/>
-          <w:color w:val="000000"/>
-          <w:sz w:val="28"/>
-          <w:szCs w:val="32"/>
-        </w:rPr>
-        <w:t>–</w:t>
-      </w:r>
-      <w:r>
-        <w:rPr>
-          <w:rFonts w:ascii="Times New Roman" w:eastAsia="Times New Roman" w:hAnsi="Times New Roman" w:cs="Times New Roman"/>
-          <w:color w:val="000000"/>
-          <w:sz w:val="28"/>
-          <w:szCs w:val="32"/>
-        </w:rPr>
-        <w:t xml:space="preserve"> ключевого фактора, влияющего на итоговую калорийность.</w:t>
-      </w:r>
-    </w:p>
-    <w:p>
-      <w:pPr>
-        <w:spacing w:after="0" w:line="360" w:lineRule="auto"/>
-        <w:ind w:firstLine="709"/>
-        <w:jc w:val="both"/>
-        <w:rPr>
-          <w:rFonts w:ascii="Times New Roman" w:eastAsia="Times New Roman" w:hAnsi="Times New Roman" w:cs="Times New Roman"/>
-          <w:color w:val="000000"/>
-          <w:sz w:val="28"/>
-          <w:szCs w:val="32"/>
-        </w:rPr>
-      </w:pPr>
-      <w:r>
-        <w:rPr>
-          <w:rFonts w:ascii="Times New Roman" w:eastAsia="Times New Roman" w:hAnsi="Times New Roman" w:cs="Times New Roman"/>
-          <w:color w:val="000000"/>
-          <w:sz w:val="28"/>
-          <w:szCs w:val="32"/>
-        </w:rPr>
-        <w:t xml:space="preserve">После определения масштабного коэффициента система переходит к основному этапу </w:t>
-      </w:r>
-      <w:r>
-        <w:rPr>
-          <w:rFonts w:ascii="Times New Roman" w:eastAsia="Times New Roman" w:hAnsi="Times New Roman" w:cs="Times New Roman"/>
-          <w:color w:val="000000"/>
-          <w:sz w:val="28"/>
-          <w:szCs w:val="32"/>
-        </w:rPr>
-        <w:t>–</w:t>
-      </w:r>
-      <w:r>
-        <w:rPr>
-          <w:rFonts w:ascii="Times New Roman" w:eastAsia="Times New Roman" w:hAnsi="Times New Roman" w:cs="Times New Roman"/>
-          <w:color w:val="000000"/>
-          <w:sz w:val="28"/>
-          <w:szCs w:val="32"/>
-        </w:rPr>
-        <w:t xml:space="preserve"> детекции и сегментации пищевых продуктов с использованием модели YOLOv8-seg. Для каждого обнаруженного объекта получается не только ограничивающая рамка и класс продукта, но и пиксельная сегментационная маска, которая используется для точного расчёта площади проекции. Именно этот этап является ключевым для проверки гипотезы исследования </w:t>
-      </w:r>
-      <w:r>
-        <w:rPr>
-          <w:rFonts w:ascii="Times New Roman" w:eastAsia="Times New Roman" w:hAnsi="Times New Roman" w:cs="Times New Roman"/>
-          <w:color w:val="000000"/>
-          <w:sz w:val="28"/>
-          <w:szCs w:val="32"/>
-        </w:rPr>
-        <w:t>–</w:t>
-      </w:r>
-      <w:r>
-        <w:rPr>
-          <w:rFonts w:ascii="Times New Roman" w:eastAsia="Times New Roman" w:hAnsi="Times New Roman" w:cs="Times New Roman"/>
-          <w:color w:val="000000"/>
-          <w:sz w:val="28"/>
-          <w:szCs w:val="32"/>
-        </w:rPr>
-        <w:t xml:space="preserve"> о преимуществе сегментации перед </w:t>
-      </w:r>
-      <w:proofErr w:type="spellStart"/>
-      <w:r>
-        <w:rPr>
-          <w:rFonts w:ascii="Times New Roman" w:eastAsia="Times New Roman" w:hAnsi="Times New Roman" w:cs="Times New Roman"/>
-          <w:color w:val="000000"/>
-          <w:sz w:val="28"/>
-          <w:szCs w:val="32"/>
-        </w:rPr>
-        <w:t>bounding</w:t>
-      </w:r>
-      <w:proofErr w:type="spellEnd"/>
-      <w:r>
-        <w:rPr>
-          <w:rFonts w:ascii="Times New Roman" w:eastAsia="Times New Roman" w:hAnsi="Times New Roman" w:cs="Times New Roman"/>
-          <w:color w:val="000000"/>
-          <w:sz w:val="28"/>
-          <w:szCs w:val="32"/>
-        </w:rPr>
-        <w:t xml:space="preserve"> </w:t>
-      </w:r>
-      <w:proofErr w:type="spellStart"/>
-      <w:r>
-        <w:rPr>
-          <w:rFonts w:ascii="Times New Roman" w:eastAsia="Times New Roman" w:hAnsi="Times New Roman" w:cs="Times New Roman"/>
-          <w:color w:val="000000"/>
-          <w:sz w:val="28"/>
-          <w:szCs w:val="32"/>
-        </w:rPr>
-        <w:t>box</w:t>
-      </w:r>
-      <w:proofErr w:type="spellEnd"/>
-      <w:r>
-        <w:rPr>
-          <w:rFonts w:ascii="Times New Roman" w:eastAsia="Times New Roman" w:hAnsi="Times New Roman" w:cs="Times New Roman"/>
-          <w:color w:val="000000"/>
-          <w:sz w:val="28"/>
-          <w:szCs w:val="32"/>
-        </w:rPr>
-        <w:t xml:space="preserve"> в задаче оценки калорийности.</w:t>
-      </w:r>
-    </w:p>
-    <w:p>
-      <w:pPr>
-        <w:spacing w:after="0" w:line="360" w:lineRule="auto"/>
-        <w:ind w:firstLine="709"/>
-        <w:jc w:val="both"/>
-        <w:rPr>
-          <w:rFonts w:ascii="Times New Roman" w:eastAsia="Times New Roman" w:hAnsi="Times New Roman" w:cs="Times New Roman"/>
-          <w:color w:val="000000"/>
-          <w:sz w:val="28"/>
-          <w:szCs w:val="32"/>
-        </w:rPr>
-      </w:pPr>
-      <w:r>
-        <w:rPr>
-          <w:rFonts w:ascii="Times New Roman" w:eastAsia="Times New Roman" w:hAnsi="Times New Roman" w:cs="Times New Roman"/>
-          <w:color w:val="000000"/>
-          <w:sz w:val="28"/>
-          <w:szCs w:val="32"/>
-        </w:rPr>
-        <w:t>На основе полученной площади проекции и линейных размеров, скорректированных на угол перспективы, выполняется расчёт объёма продукта с использованием параметрических геометрических моделей.</w:t>
-      </w:r>
-    </w:p>
-    <w:p>
-      <w:pPr>
-        <w:spacing w:after="0" w:line="360" w:lineRule="auto"/>
-        <w:ind w:firstLine="709"/>
-        <w:jc w:val="both"/>
-        <w:rPr>
-          <w:rFonts w:ascii="Times New Roman" w:eastAsia="Times New Roman" w:hAnsi="Times New Roman" w:cs="Times New Roman"/>
-          <w:color w:val="000000"/>
-          <w:sz w:val="28"/>
-          <w:szCs w:val="32"/>
-        </w:rPr>
-      </w:pPr>
-      <w:r>
-        <w:rPr>
-          <w:rFonts w:ascii="Times New Roman" w:eastAsia="Times New Roman" w:hAnsi="Times New Roman" w:cs="Times New Roman"/>
-          <w:color w:val="000000"/>
-          <w:sz w:val="28"/>
-          <w:szCs w:val="32"/>
-        </w:rPr>
-        <w:t>Для в</w:t>
-      </w:r>
-      <w:r>
-        <w:rPr>
-          <w:rFonts w:ascii="Times New Roman" w:eastAsia="Times New Roman" w:hAnsi="Times New Roman" w:cs="Times New Roman"/>
-          <w:color w:val="000000"/>
-          <w:sz w:val="28"/>
-          <w:szCs w:val="32"/>
-        </w:rPr>
-        <w:t>осстановлени</w:t>
-      </w:r>
-      <w:r>
-        <w:rPr>
-          <w:rFonts w:ascii="Times New Roman" w:eastAsia="Times New Roman" w:hAnsi="Times New Roman" w:cs="Times New Roman"/>
-          <w:color w:val="000000"/>
-          <w:sz w:val="28"/>
-          <w:szCs w:val="32"/>
-        </w:rPr>
-        <w:t>я</w:t>
-      </w:r>
-      <w:r>
-        <w:rPr>
-          <w:rFonts w:ascii="Times New Roman" w:eastAsia="Times New Roman" w:hAnsi="Times New Roman" w:cs="Times New Roman"/>
-          <w:color w:val="000000"/>
-          <w:sz w:val="28"/>
-          <w:szCs w:val="32"/>
-        </w:rPr>
-        <w:t xml:space="preserve"> трёхмерного объёма из 2D-проекции </w:t>
-      </w:r>
-      <w:r>
-        <w:rPr>
-          <w:rFonts w:ascii="Times New Roman" w:eastAsia="Times New Roman" w:hAnsi="Times New Roman" w:cs="Times New Roman"/>
-          <w:color w:val="000000"/>
-          <w:sz w:val="28"/>
-          <w:szCs w:val="32"/>
-        </w:rPr>
-        <w:t>в</w:t>
-      </w:r>
-      <w:r>
-        <w:rPr>
-          <w:rFonts w:ascii="Times New Roman" w:eastAsia="Times New Roman" w:hAnsi="Times New Roman" w:cs="Times New Roman"/>
-          <w:color w:val="000000"/>
-          <w:sz w:val="28"/>
-          <w:szCs w:val="32"/>
-        </w:rPr>
-        <w:t xml:space="preserve"> данной работе использован параметрический подход геометрического моделирования:</w:t>
-      </w:r>
-    </w:p>
-    <w:p>
-      <w:pPr>
-        <w:pStyle w:val="a3"/>
-        <w:numPr>
-          <w:ilvl w:val="0"/>
-          <w:numId w:val="20"/>
-        </w:numPr>
-        <w:spacing w:after="0" w:line="360" w:lineRule="auto"/>
-        <w:ind w:left="0" w:firstLine="709"/>
-        <w:jc w:val="both"/>
-        <w:rPr>
-          <w:rFonts w:ascii="Times New Roman" w:hAnsi="Times New Roman"/>
-          <w:sz w:val="28"/>
-          <w:szCs w:val="28"/>
-        </w:rPr>
-      </w:pPr>
-      <w:r>
-        <w:rPr>
-          <w:rFonts w:ascii="Times New Roman" w:hAnsi="Times New Roman"/>
-          <w:sz w:val="28"/>
-          <w:szCs w:val="28"/>
-        </w:rPr>
-        <w:t>Сферическая модель для круглых фруктов (яблоки, апельсины):</w:t>
-      </w:r>
-    </w:p>
-    <w:p>
-      <w:pPr>
-        <w:spacing w:line="360" w:lineRule="auto"/>
-        <w:ind w:firstLine="709"/>
-        <w:contextualSpacing/>
-        <w:jc w:val="both"/>
-        <w:rPr>
-          <w:rFonts w:cs="Times New Roman"/>
-          <w:sz w:val="28"/>
-          <w:szCs w:val="28"/>
-          <w:lang w:eastAsia="en-US"/>
-        </w:rPr>
-      </w:pPr>
-      <m:oMathPara>
-        <m:oMath>
-          <m:r>
-            <w:rPr>
-              <w:rFonts w:ascii="Cambria Math" w:hAnsi="Cambria Math" w:cs="Times New Roman"/>
-              <w:sz w:val="28"/>
-              <w:szCs w:val="28"/>
-              <w:lang w:eastAsia="en-US"/>
-            </w:rPr>
-            <w:lastRenderedPageBreak/>
-            <m:t>r=</m:t>
-          </m:r>
-          <m:rad>
-            <m:radPr>
-              <m:degHide m:val="1"/>
-              <m:ctrlPr>
-                <w:rPr>
-                  <w:rFonts w:ascii="Cambria Math" w:hAnsi="Cambria Math" w:cs="Times New Roman"/>
-                  <w:i/>
-                  <w:sz w:val="28"/>
-                  <w:szCs w:val="28"/>
-                  <w:lang w:eastAsia="en-US"/>
-                </w:rPr>
-              </m:ctrlPr>
-            </m:radPr>
-            <m:deg/>
-            <m:e>
-              <m:f>
-                <m:fPr>
-                  <m:ctrlPr>
-                    <w:rPr>
-                      <w:rFonts w:ascii="Cambria Math" w:hAnsi="Cambria Math" w:cs="Times New Roman"/>
-                      <w:i/>
-                      <w:sz w:val="28"/>
-                      <w:szCs w:val="28"/>
-                      <w:lang w:eastAsia="en-US"/>
-                    </w:rPr>
-                  </m:ctrlPr>
-                </m:fPr>
-                <m:num>
-                  <m:sSub>
-                    <m:sSubPr>
-                      <m:ctrlPr>
-                        <w:rPr>
-                          <w:rFonts w:ascii="Cambria Math" w:hAnsi="Cambria Math" w:cs="Times New Roman"/>
-                          <w:i/>
-                          <w:sz w:val="28"/>
-                          <w:szCs w:val="28"/>
-                          <w:lang w:eastAsia="en-US"/>
-                        </w:rPr>
-                      </m:ctrlPr>
-                    </m:sSubPr>
-                    <m:e>
-                      <m:r>
-                        <w:rPr>
-                          <w:rFonts w:ascii="Cambria Math" w:hAnsi="Cambria Math" w:cs="Times New Roman"/>
-                          <w:sz w:val="28"/>
-                          <w:szCs w:val="28"/>
-                          <w:lang w:eastAsia="en-US"/>
-                        </w:rPr>
-                        <m:t>A</m:t>
-                      </m:r>
-                    </m:e>
-                    <m:sub>
-                      <m:sSup>
-                        <m:sSupPr>
-                          <m:ctrlPr>
-                            <w:rPr>
-                              <w:rFonts w:ascii="Cambria Math" w:hAnsi="Cambria Math" w:cs="Times New Roman"/>
-                              <w:i/>
-                              <w:sz w:val="28"/>
-                              <w:szCs w:val="28"/>
-                              <w:lang w:eastAsia="en-US"/>
-                            </w:rPr>
-                          </m:ctrlPr>
-                        </m:sSupPr>
-                        <m:e>
-                          <m:r>
-                            <w:rPr>
-                              <w:rFonts w:ascii="Cambria Math" w:hAnsi="Cambria Math" w:cs="Times New Roman"/>
-                              <w:sz w:val="28"/>
-                              <w:szCs w:val="28"/>
-                              <w:lang w:eastAsia="en-US"/>
-                            </w:rPr>
-                            <m:t>mm</m:t>
-                          </m:r>
-                        </m:e>
-                        <m:sup>
-                          <m:r>
-                            <w:rPr>
-                              <w:rFonts w:ascii="Cambria Math" w:hAnsi="Cambria Math" w:cs="Times New Roman"/>
-                              <w:sz w:val="28"/>
-                              <w:szCs w:val="28"/>
-                              <w:lang w:eastAsia="en-US"/>
-                            </w:rPr>
-                            <m:t>2​​​</m:t>
-                          </m:r>
-                        </m:sup>
-                      </m:sSup>
-                    </m:sub>
-                  </m:sSub>
-                </m:num>
-                <m:den>
-                  <m:r>
-                    <w:rPr>
-                      <w:rFonts w:ascii="Cambria Math" w:hAnsi="Cambria Math" w:cs="Times New Roman"/>
-                      <w:sz w:val="28"/>
-                      <w:szCs w:val="28"/>
-                      <w:lang w:eastAsia="en-US"/>
-                    </w:rPr>
-                    <m:t>π</m:t>
-                  </m:r>
-                </m:den>
-              </m:f>
-            </m:e>
-          </m:rad>
-          <m:r>
-            <w:rPr>
-              <w:rFonts w:ascii="Cambria Math" w:hAnsi="Cambria Math" w:cs="Times New Roman"/>
-              <w:sz w:val="28"/>
-              <w:szCs w:val="28"/>
-              <w:lang w:eastAsia="en-US"/>
-            </w:rPr>
-            <m:t>,</m:t>
-          </m:r>
-        </m:oMath>
-      </m:oMathPara>
-    </w:p>
-    <w:bookmarkStart w:id="1" w:name="_Hlk216885792"/>
-    <w:p>
-      <w:pPr>
-        <w:spacing w:line="360" w:lineRule="auto"/>
-        <w:ind w:firstLine="709"/>
-        <w:contextualSpacing/>
-        <w:jc w:val="both"/>
-        <w:rPr>
-          <w:rFonts w:cs="Times New Roman"/>
-          <w:sz w:val="28"/>
-          <w:szCs w:val="28"/>
-          <w:lang w:val="en-US" w:eastAsia="en-US"/>
-        </w:rPr>
-      </w:pPr>
-      <m:oMathPara>
-        <m:oMath>
-          <m:sSub>
-            <m:sSubPr>
-              <m:ctrlPr>
-                <w:rPr>
-                  <w:rFonts w:ascii="Cambria Math" w:hAnsi="Cambria Math" w:cs="Times New Roman"/>
-                  <w:i/>
-                  <w:iCs/>
-                  <w:sz w:val="28"/>
-                  <w:szCs w:val="28"/>
-                  <w:lang w:val="en-US" w:eastAsia="en-US"/>
-                </w:rPr>
-              </m:ctrlPr>
-            </m:sSubPr>
-            <m:e>
-              <m:r>
-                <w:rPr>
-                  <w:rFonts w:ascii="Cambria Math" w:hAnsi="Cambria Math" w:cs="Times New Roman"/>
-                  <w:sz w:val="28"/>
-                  <w:szCs w:val="28"/>
-                  <w:lang w:val="en-US" w:eastAsia="en-US"/>
-                </w:rPr>
-                <m:t>V</m:t>
-              </m:r>
-            </m:e>
-            <m:sub>
-              <m:r>
-                <w:rPr>
-                  <w:rFonts w:ascii="Cambria Math" w:hAnsi="Cambria Math" w:cs="Times New Roman"/>
-                  <w:sz w:val="28"/>
-                  <w:szCs w:val="28"/>
-                  <w:lang w:val="en-US" w:eastAsia="en-US"/>
-                </w:rPr>
-                <m:t>сф</m:t>
-              </m:r>
-            </m:sub>
-          </m:sSub>
-          <m:r>
-            <w:rPr>
-              <w:rFonts w:ascii="Cambria Math" w:hAnsi="Cambria Math" w:cs="Times New Roman"/>
-              <w:sz w:val="28"/>
-              <w:szCs w:val="28"/>
-              <w:lang w:eastAsia="en-US"/>
-            </w:rPr>
-            <m:t>=</m:t>
-          </m:r>
-          <m:f>
-            <m:fPr>
-              <m:ctrlPr>
-                <w:rPr>
-                  <w:rFonts w:ascii="Cambria Math" w:hAnsi="Cambria Math" w:cs="Times New Roman"/>
-                  <w:i/>
-                  <w:sz w:val="28"/>
-                  <w:szCs w:val="28"/>
-                  <w:lang w:eastAsia="en-US"/>
-                </w:rPr>
-              </m:ctrlPr>
-            </m:fPr>
-            <m:num>
-              <m:r>
-                <w:rPr>
-                  <w:rFonts w:ascii="Cambria Math" w:hAnsi="Cambria Math" w:cs="Times New Roman"/>
-                  <w:sz w:val="28"/>
-                  <w:szCs w:val="28"/>
-                  <w:lang w:eastAsia="en-US"/>
-                </w:rPr>
-                <m:t>4</m:t>
-              </m:r>
-            </m:num>
-            <m:den>
-              <m:r>
-                <w:rPr>
-                  <w:rFonts w:ascii="Cambria Math" w:hAnsi="Cambria Math" w:cs="Times New Roman"/>
-                  <w:sz w:val="28"/>
-                  <w:szCs w:val="28"/>
-                  <w:lang w:eastAsia="en-US"/>
-                </w:rPr>
-                <m:t>3</m:t>
-              </m:r>
-            </m:den>
-          </m:f>
-          <m:r>
-            <w:rPr>
-              <w:rFonts w:ascii="Cambria Math" w:hAnsi="Cambria Math" w:cs="Times New Roman"/>
-              <w:sz w:val="28"/>
-              <w:szCs w:val="28"/>
-              <w:lang w:eastAsia="en-US"/>
-            </w:rPr>
-            <m:t>π</m:t>
-          </m:r>
-          <m:sSup>
-            <m:sSupPr>
-              <m:ctrlPr>
-                <w:rPr>
-                  <w:rFonts w:ascii="Cambria Math" w:hAnsi="Cambria Math" w:cs="Times New Roman"/>
-                  <w:i/>
-                  <w:sz w:val="28"/>
-                  <w:szCs w:val="28"/>
-                  <w:lang w:eastAsia="en-US"/>
-                </w:rPr>
-              </m:ctrlPr>
-            </m:sSupPr>
-            <m:e>
-              <m:r>
-                <w:rPr>
-                  <w:rFonts w:ascii="Cambria Math" w:hAnsi="Cambria Math" w:cs="Times New Roman"/>
-                  <w:sz w:val="28"/>
-                  <w:szCs w:val="28"/>
-                  <w:lang w:eastAsia="en-US"/>
-                </w:rPr>
-                <m:t>r</m:t>
-              </m:r>
-            </m:e>
-            <m:sup>
-              <m:r>
-                <w:rPr>
-                  <w:rFonts w:ascii="Cambria Math" w:hAnsi="Cambria Math" w:cs="Times New Roman"/>
-                  <w:sz w:val="28"/>
-                  <w:szCs w:val="28"/>
-                  <w:lang w:eastAsia="en-US"/>
-                </w:rPr>
-                <m:t>3</m:t>
-              </m:r>
-            </m:sup>
-          </m:sSup>
-          <m:r>
-            <w:rPr>
-              <w:rFonts w:ascii="Cambria Math" w:hAnsi="Cambria Math" w:cs="Times New Roman"/>
-              <w:sz w:val="28"/>
-              <w:szCs w:val="28"/>
-              <w:lang w:eastAsia="en-US"/>
-            </w:rPr>
-            <m:t>.</m:t>
-          </m:r>
-        </m:oMath>
-      </m:oMathPara>
-    </w:p>
-    <w:bookmarkEnd w:id="1"/>
-    <w:p>
-      <w:pPr>
-        <w:pStyle w:val="a3"/>
-        <w:numPr>
-          <w:ilvl w:val="0"/>
-          <w:numId w:val="20"/>
-        </w:numPr>
-        <w:spacing w:after="0" w:line="360" w:lineRule="auto"/>
-        <w:ind w:left="0" w:firstLine="709"/>
-        <w:jc w:val="both"/>
-        <w:rPr>
-          <w:rFonts w:ascii="Times New Roman" w:hAnsi="Times New Roman"/>
-          <w:sz w:val="28"/>
-          <w:szCs w:val="28"/>
-        </w:rPr>
-      </w:pPr>
-      <w:r>
-        <w:rPr>
-          <w:rFonts w:ascii="Times New Roman" w:hAnsi="Times New Roman"/>
-          <w:sz w:val="28"/>
-          <w:szCs w:val="28"/>
-        </w:rPr>
-        <w:t>Цилиндрическая модель для удлинённых объектов (бананы, огурцы):</w:t>
-      </w:r>
-      <w:bookmarkStart w:id="2" w:name="_Hlk216886850"/>
-    </w:p>
-    <w:p>
-      <w:pPr>
-        <w:spacing w:line="360" w:lineRule="auto"/>
-        <w:ind w:firstLine="709"/>
-        <w:contextualSpacing/>
-        <w:jc w:val="both"/>
-        <w:rPr>
-          <w:rFonts w:cs="Times New Roman"/>
-          <w:sz w:val="28"/>
-          <w:szCs w:val="28"/>
-          <w:lang w:val="en-US" w:eastAsia="en-US"/>
-        </w:rPr>
-      </w:pPr>
-      <m:oMathPara>
-        <m:oMath>
-          <m:sSub>
-            <m:sSubPr>
-              <m:ctrlPr>
-                <w:rPr>
-                  <w:rFonts w:ascii="Cambria Math" w:hAnsi="Cambria Math" w:cs="Times New Roman"/>
-                  <w:i/>
-                  <w:iCs/>
-                  <w:sz w:val="28"/>
-                  <w:szCs w:val="28"/>
-                  <w:lang w:val="en-US" w:eastAsia="en-US"/>
-                </w:rPr>
-              </m:ctrlPr>
-            </m:sSubPr>
-            <m:e>
-              <m:r>
-                <w:rPr>
-                  <w:rFonts w:ascii="Cambria Math" w:hAnsi="Cambria Math" w:cs="Times New Roman"/>
-                  <w:sz w:val="28"/>
-                  <w:szCs w:val="28"/>
-                  <w:lang w:val="en-US" w:eastAsia="en-US"/>
-                </w:rPr>
-                <m:t>V</m:t>
-              </m:r>
-            </m:e>
-            <m:sub>
-              <m:r>
-                <w:rPr>
-                  <w:rFonts w:ascii="Cambria Math" w:hAnsi="Cambria Math" w:cs="Times New Roman"/>
-                  <w:sz w:val="28"/>
-                  <w:szCs w:val="28"/>
-                  <w:lang w:val="en-US" w:eastAsia="en-US"/>
-                </w:rPr>
-                <m:t>цил</m:t>
-              </m:r>
-            </m:sub>
-          </m:sSub>
-          <m:r>
-            <w:rPr>
-              <w:rFonts w:ascii="Cambria Math" w:hAnsi="Cambria Math" w:cs="Times New Roman"/>
-              <w:sz w:val="28"/>
-              <w:szCs w:val="28"/>
-              <w:lang w:eastAsia="en-US"/>
-            </w:rPr>
-            <m:t xml:space="preserve">≈ </m:t>
-          </m:r>
-          <m:sSub>
-            <m:sSubPr>
-              <m:ctrlPr>
-                <w:rPr>
-                  <w:rStyle w:val="mord"/>
-                  <w:rFonts w:ascii="Cambria Math" w:hAnsi="Cambria Math"/>
-                  <w:i/>
-                  <w:iCs/>
-                  <w:color w:val="0F1115"/>
-                  <w:sz w:val="28"/>
-                  <w:szCs w:val="28"/>
-                  <w:shd w:val="clear" w:color="auto" w:fill="FFFFFF"/>
-                </w:rPr>
-              </m:ctrlPr>
-            </m:sSubPr>
-            <m:e>
-              <m:r>
-                <w:rPr>
-                  <w:rStyle w:val="mord"/>
-                  <w:rFonts w:ascii="Cambria Math" w:hAnsi="Cambria Math"/>
-                  <w:color w:val="0F1115"/>
-                  <w:sz w:val="28"/>
-                  <w:szCs w:val="28"/>
-                  <w:shd w:val="clear" w:color="auto" w:fill="FFFFFF"/>
-                </w:rPr>
-                <m:t>A</m:t>
-              </m:r>
-            </m:e>
-            <m:sub>
-              <m:r>
-                <m:rPr>
-                  <m:sty m:val="p"/>
-                </m:rPr>
-                <w:rPr>
-                  <w:rStyle w:val="mord"/>
-                  <w:rFonts w:ascii="Cambria Math" w:hAnsi="Cambria Math"/>
-                  <w:color w:val="0F1115"/>
-                  <w:sz w:val="20"/>
-                  <w:szCs w:val="20"/>
-                  <w:shd w:val="clear" w:color="auto" w:fill="FFFFFF"/>
-                </w:rPr>
-                <m:t>проекц</m:t>
-              </m:r>
-            </m:sub>
-          </m:sSub>
-          <m:r>
-            <m:rPr>
-              <m:sty m:val="p"/>
-            </m:rPr>
-            <w:rPr>
-              <w:rStyle w:val="vlist-s"/>
-              <w:rFonts w:ascii="Cambria Math" w:hAnsi="Cambria Math"/>
-              <w:color w:val="0F1115"/>
-              <w:sz w:val="2"/>
-              <w:szCs w:val="2"/>
-              <w:shd w:val="clear" w:color="auto" w:fill="FFFFFF"/>
-            </w:rPr>
-            <m:t>​</m:t>
-          </m:r>
-          <m:r>
-            <m:rPr>
-              <m:sty m:val="p"/>
-            </m:rPr>
-            <w:rPr>
-              <w:rStyle w:val="mbin"/>
-              <w:rFonts w:ascii="Cambria Math" w:hAnsi="Cambria Math" w:cs="Cambria Math"/>
-              <w:color w:val="0F1115"/>
-              <w:sz w:val="28"/>
-              <w:szCs w:val="28"/>
-              <w:shd w:val="clear" w:color="auto" w:fill="FFFFFF"/>
-            </w:rPr>
-            <m:t>×</m:t>
-          </m:r>
-          <m:r>
-            <w:rPr>
-              <w:rStyle w:val="mord"/>
-              <w:rFonts w:ascii="Cambria Math" w:hAnsi="Cambria Math"/>
-              <w:color w:val="0F1115"/>
-              <w:sz w:val="28"/>
-              <w:szCs w:val="28"/>
-              <w:shd w:val="clear" w:color="auto" w:fill="FFFFFF"/>
-            </w:rPr>
-            <m:t>L</m:t>
-          </m:r>
-          <m:r>
-            <m:rPr>
-              <m:sty m:val="p"/>
-            </m:rPr>
-            <w:rPr>
-              <w:rStyle w:val="mbin"/>
-              <w:rFonts w:ascii="Cambria Math" w:hAnsi="Cambria Math" w:cs="Cambria Math"/>
-              <w:color w:val="0F1115"/>
-              <w:sz w:val="28"/>
-              <w:szCs w:val="28"/>
-              <w:shd w:val="clear" w:color="auto" w:fill="FFFFFF"/>
-            </w:rPr>
-            <m:t>×</m:t>
-          </m:r>
-          <m:r>
-            <w:rPr>
-              <w:rStyle w:val="mord"/>
-              <w:rFonts w:ascii="Cambria Math" w:hAnsi="Cambria Math"/>
-              <w:color w:val="0F1115"/>
-              <w:sz w:val="28"/>
-              <w:szCs w:val="28"/>
-              <w:shd w:val="clear" w:color="auto" w:fill="FFFFFF"/>
-            </w:rPr>
-            <m:t>k</m:t>
-          </m:r>
-          <m:r>
-            <w:rPr>
-              <w:rFonts w:ascii="Cambria Math" w:hAnsi="Cambria Math" w:cs="Times New Roman"/>
-              <w:sz w:val="28"/>
-              <w:szCs w:val="28"/>
-              <w:lang w:eastAsia="en-US"/>
-            </w:rPr>
-            <m:t>.</m:t>
-          </m:r>
-        </m:oMath>
-      </m:oMathPara>
-    </w:p>
-    <w:bookmarkEnd w:id="2"/>
-    <w:p>
-      <w:pPr>
-        <w:pStyle w:val="a3"/>
-        <w:numPr>
-          <w:ilvl w:val="0"/>
-          <w:numId w:val="20"/>
-        </w:numPr>
-        <w:spacing w:after="0" w:line="360" w:lineRule="auto"/>
-        <w:ind w:left="0" w:firstLine="709"/>
-        <w:jc w:val="both"/>
-        <w:rPr>
-          <w:rFonts w:ascii="Times New Roman" w:hAnsi="Times New Roman"/>
-          <w:sz w:val="28"/>
-          <w:szCs w:val="28"/>
-        </w:rPr>
-      </w:pPr>
-      <w:r>
-        <w:rPr>
-          <w:rFonts w:ascii="Times New Roman" w:hAnsi="Times New Roman"/>
-          <w:sz w:val="28"/>
-          <w:szCs w:val="28"/>
-        </w:rPr>
-        <w:t>Эллипсоидальная модель для овальных продуктов (яйца, лимоны):</w:t>
-      </w:r>
-    </w:p>
-    <w:p>
-      <w:pPr>
-        <w:spacing w:line="360" w:lineRule="auto"/>
-        <w:ind w:firstLine="709"/>
-        <w:contextualSpacing/>
-        <w:jc w:val="both"/>
-        <w:rPr>
-          <w:rFonts w:cs="Times New Roman"/>
-          <w:sz w:val="28"/>
-          <w:szCs w:val="28"/>
-          <w:lang w:val="en-US" w:eastAsia="en-US"/>
-        </w:rPr>
-      </w:pPr>
-      <m:oMathPara>
-        <m:oMath>
-          <m:sSub>
-            <m:sSubPr>
-              <m:ctrlPr>
-                <w:rPr>
-                  <w:rFonts w:ascii="Cambria Math" w:hAnsi="Cambria Math" w:cs="Times New Roman"/>
-                  <w:i/>
-                  <w:iCs/>
-                  <w:sz w:val="28"/>
-                  <w:szCs w:val="28"/>
-                  <w:lang w:val="en-US" w:eastAsia="en-US"/>
-                </w:rPr>
-              </m:ctrlPr>
-            </m:sSubPr>
-            <m:e>
-              <m:r>
-                <w:rPr>
-                  <w:rFonts w:ascii="Cambria Math" w:hAnsi="Cambria Math" w:cs="Times New Roman"/>
-                  <w:sz w:val="28"/>
-                  <w:szCs w:val="28"/>
-                  <w:lang w:val="en-US" w:eastAsia="en-US"/>
-                </w:rPr>
-                <m:t>V</m:t>
-              </m:r>
-            </m:e>
-            <m:sub>
-              <m:r>
-                <w:rPr>
-                  <w:rFonts w:ascii="Cambria Math" w:hAnsi="Cambria Math" w:cs="Times New Roman"/>
-                  <w:sz w:val="28"/>
-                  <w:szCs w:val="28"/>
-                  <w:lang w:val="en-US" w:eastAsia="en-US"/>
-                </w:rPr>
-                <m:t>элл</m:t>
-              </m:r>
-            </m:sub>
-          </m:sSub>
-          <m:r>
-            <w:rPr>
-              <w:rFonts w:ascii="Cambria Math" w:hAnsi="Cambria Math" w:cs="Times New Roman"/>
-              <w:sz w:val="28"/>
-              <w:szCs w:val="28"/>
-              <w:lang w:eastAsia="en-US"/>
-            </w:rPr>
-            <m:t>=</m:t>
-          </m:r>
-          <m:f>
-            <m:fPr>
-              <m:ctrlPr>
-                <w:rPr>
-                  <w:rFonts w:ascii="Cambria Math" w:hAnsi="Cambria Math" w:cs="Times New Roman"/>
-                  <w:i/>
-                  <w:sz w:val="28"/>
-                  <w:szCs w:val="28"/>
-                  <w:lang w:eastAsia="en-US"/>
-                </w:rPr>
-              </m:ctrlPr>
-            </m:fPr>
-            <m:num>
-              <m:r>
-                <w:rPr>
-                  <w:rFonts w:ascii="Cambria Math" w:hAnsi="Cambria Math" w:cs="Times New Roman"/>
-                  <w:sz w:val="28"/>
-                  <w:szCs w:val="28"/>
-                  <w:lang w:eastAsia="en-US"/>
-                </w:rPr>
-                <m:t>4</m:t>
-              </m:r>
-            </m:num>
-            <m:den>
-              <m:r>
-                <w:rPr>
-                  <w:rFonts w:ascii="Cambria Math" w:hAnsi="Cambria Math" w:cs="Times New Roman"/>
-                  <w:sz w:val="28"/>
-                  <w:szCs w:val="28"/>
-                  <w:lang w:eastAsia="en-US"/>
-                </w:rPr>
-                <m:t>3</m:t>
-              </m:r>
-            </m:den>
-          </m:f>
-          <m:r>
-            <w:rPr>
-              <w:rFonts w:ascii="Cambria Math" w:hAnsi="Cambria Math" w:cs="Times New Roman"/>
-              <w:sz w:val="28"/>
-              <w:szCs w:val="28"/>
-              <w:lang w:eastAsia="en-US"/>
-            </w:rPr>
-            <m:t>π</m:t>
-          </m:r>
-          <m:sSup>
-            <m:sSupPr>
-              <m:ctrlPr>
-                <w:rPr>
-                  <w:rFonts w:ascii="Cambria Math" w:hAnsi="Cambria Math" w:cs="Times New Roman"/>
-                  <w:i/>
-                  <w:sz w:val="28"/>
-                  <w:szCs w:val="28"/>
-                  <w:lang w:eastAsia="en-US"/>
-                </w:rPr>
-              </m:ctrlPr>
-            </m:sSupPr>
-            <m:e>
-              <m:r>
-                <w:rPr>
-                  <w:rFonts w:ascii="Cambria Math" w:hAnsi="Cambria Math" w:cs="Times New Roman"/>
-                  <w:sz w:val="28"/>
-                  <w:szCs w:val="28"/>
-                  <w:lang w:eastAsia="en-US"/>
-                </w:rPr>
-                <m:t>ab</m:t>
-              </m:r>
-            </m:e>
-            <m:sup>
-              <m:r>
-                <w:rPr>
-                  <w:rFonts w:ascii="Cambria Math" w:hAnsi="Cambria Math" w:cs="Times New Roman"/>
-                  <w:sz w:val="28"/>
-                  <w:szCs w:val="28"/>
-                  <w:lang w:eastAsia="en-US"/>
-                </w:rPr>
-                <m:t>2</m:t>
-              </m:r>
-            </m:sup>
-          </m:sSup>
-          <m:r>
-            <w:rPr>
-              <w:rFonts w:ascii="Cambria Math" w:hAnsi="Cambria Math" w:cs="Times New Roman"/>
-              <w:sz w:val="28"/>
-              <w:szCs w:val="28"/>
-              <w:lang w:eastAsia="en-US"/>
-            </w:rPr>
-            <m:t>,</m:t>
-          </m:r>
-        </m:oMath>
-      </m:oMathPara>
-    </w:p>
-    <w:p>
-      <w:pPr>
-        <w:pStyle w:val="a3"/>
-        <w:spacing w:after="0" w:line="360" w:lineRule="auto"/>
-        <w:ind w:left="0" w:firstLine="709"/>
-        <w:jc w:val="both"/>
-        <w:rPr>
-          <w:rFonts w:ascii="Times New Roman" w:hAnsi="Times New Roman"/>
-          <w:sz w:val="28"/>
-          <w:szCs w:val="28"/>
-        </w:rPr>
-      </w:pPr>
-      <w:r>
-        <w:rPr>
-          <w:rFonts w:ascii="Times New Roman" w:hAnsi="Times New Roman"/>
-          <w:sz w:val="28"/>
-          <w:szCs w:val="28"/>
-        </w:rPr>
-        <w:t>где:</w:t>
-      </w:r>
-    </w:p>
-    <w:p>
-      <w:pPr>
-        <w:pStyle w:val="a3"/>
-        <w:spacing w:after="0" w:line="360" w:lineRule="auto"/>
-        <w:ind w:left="0" w:firstLine="709"/>
-        <w:jc w:val="both"/>
-        <w:rPr>
-          <w:rFonts w:ascii="Times New Roman" w:hAnsi="Times New Roman"/>
-          <w:sz w:val="28"/>
-          <w:szCs w:val="28"/>
-        </w:rPr>
-      </w:pPr>
-      <m:oMath>
+        <m:r>
+          <w:rPr>
+            <w:rFonts w:ascii="Cambria Math" w:eastAsia="Times New Roman" w:hAnsi="Cambria Math" w:cs="Times New Roman"/>
+            <w:color w:val="000000"/>
+            <w:sz w:val="28"/>
+            <w:szCs w:val="28"/>
+          </w:rPr>
+          <m:t xml:space="preserve"> </m:t>
+        </m:r>
         <m:sSub>
           <m:sSubPr>
             <m:ctrlPr>
               <w:rPr>
-                <w:rStyle w:val="mord"/>
-                <w:rFonts w:ascii="Cambria Math" w:eastAsiaTheme="minorHAnsi" w:hAnsi="Cambria Math" w:cstheme="minorBidi"/>
+                <w:rFonts w:ascii="Cambria Math" w:eastAsia="Times New Roman" w:hAnsi="Cambria Math" w:cs="Times New Roman"/>
                 <w:i/>
-                <w:iCs/>
-                <w:color w:val="0F1115"/>
+                <w:color w:val="000000"/>
                 <w:sz w:val="28"/>
                 <w:szCs w:val="28"/>
-                <w:shd w:val="clear" w:color="auto" w:fill="FFFFFF"/>
+                <w:lang w:val="en-US"/>
               </w:rPr>
             </m:ctrlPr>
           </m:sSubPr>
           <m:e>
             <m:r>
               <w:rPr>
-                <w:rStyle w:val="mord"/>
-                <w:rFonts w:ascii="Cambria Math" w:hAnsi="Cambria Math"/>
-                <w:color w:val="0F1115"/>
+                <w:rFonts w:ascii="Cambria Math" w:eastAsia="Times New Roman" w:hAnsi="Cambria Math" w:cs="Times New Roman"/>
+                <w:color w:val="000000"/>
                 <w:sz w:val="28"/>
                 <w:szCs w:val="28"/>
-                <w:shd w:val="clear" w:color="auto" w:fill="FFFFFF"/>
               </w:rPr>
-              <m:t>A</m:t>
+              <m:t xml:space="preserve"> </m:t>
+            </m:r>
+            <m:r>
+              <w:rPr>
+                <w:rFonts w:ascii="Cambria Math" w:eastAsia="Times New Roman" w:hAnsi="Cambria Math" w:cs="Times New Roman"/>
+                <w:color w:val="000000"/>
+                <w:sz w:val="28"/>
+                <w:szCs w:val="28"/>
+                <w:lang w:val="en-US"/>
+              </w:rPr>
+              <m:t>U</m:t>
             </m:r>
           </m:e>
           <m:sub>
             <m:r>
-              <m:rPr>
-                <m:sty m:val="p"/>
-              </m:rPr>
               <w:rPr>
-                <w:rStyle w:val="mord"/>
-                <w:rFonts w:ascii="Cambria Math" w:hAnsi="Cambria Math"/>
-                <w:color w:val="0F1115"/>
-                <w:sz w:val="20"/>
-                <w:szCs w:val="20"/>
-                <w:shd w:val="clear" w:color="auto" w:fill="FFFFFF"/>
+                <w:rFonts w:ascii="Cambria Math" w:eastAsia="Times New Roman" w:hAnsi="Cambria Math" w:cs="Times New Roman"/>
+                <w:color w:val="000000"/>
+                <w:sz w:val="28"/>
+                <w:szCs w:val="28"/>
+                <w:lang w:val="en-US"/>
               </w:rPr>
-              <m:t>проекц</m:t>
+              <m:t>i</m:t>
             </m:r>
           </m:sub>
         </m:sSub>
-        <m:r>
-          <m:rPr>
-            <m:sty m:val="p"/>
-          </m:rPr>
-          <w:rPr>
-            <w:rStyle w:val="vlist-s"/>
-            <w:rFonts w:ascii="Cambria Math" w:hAnsi="Cambria Math"/>
-            <w:color w:val="0F1115"/>
-            <w:sz w:val="2"/>
-            <w:szCs w:val="2"/>
-            <w:shd w:val="clear" w:color="auto" w:fill="FFFFFF"/>
-          </w:rPr>
-          <m:t>​</m:t>
-        </m:r>
       </m:oMath>
       <w:r>
         <w:rPr>
-          <w:rFonts w:ascii="Times New Roman" w:hAnsi="Times New Roman"/>
-          <w:sz w:val="28"/>
-          <w:szCs w:val="28"/>
-        </w:rPr>
-        <w:t xml:space="preserve"> – площадь проекции объекта,</w:t>
-      </w:r>
-    </w:p>
-    <w:p>
-      <w:pPr>
-        <w:pStyle w:val="a3"/>
-        <w:spacing w:after="0" w:line="360" w:lineRule="auto"/>
-        <w:ind w:left="0" w:firstLine="709"/>
-        <w:jc w:val="both"/>
-        <w:rPr>
-          <w:rFonts w:ascii="Times New Roman" w:hAnsi="Times New Roman"/>
-          <w:sz w:val="28"/>
-          <w:szCs w:val="28"/>
-        </w:rPr>
-      </w:pPr>
-      <m:oMath>
-        <m:r>
-          <w:rPr>
-            <w:rStyle w:val="mord"/>
-            <w:rFonts w:ascii="Cambria Math" w:hAnsi="Cambria Math"/>
-            <w:color w:val="0F1115"/>
-            <w:sz w:val="28"/>
-            <w:szCs w:val="28"/>
-            <w:shd w:val="clear" w:color="auto" w:fill="FFFFFF"/>
-          </w:rPr>
-          <m:t>L</m:t>
-        </m:r>
-      </m:oMath>
-      <w:r>
-        <w:rPr>
-          <w:rFonts w:ascii="Times New Roman" w:hAnsi="Times New Roman"/>
-          <w:sz w:val="28"/>
-          <w:szCs w:val="28"/>
-        </w:rPr>
-        <w:t xml:space="preserve"> – длина большой оси,</w:t>
-      </w:r>
-    </w:p>
-    <w:p>
-      <w:pPr>
-        <w:pStyle w:val="a3"/>
-        <w:spacing w:after="0" w:line="360" w:lineRule="auto"/>
-        <w:ind w:left="0" w:firstLine="709"/>
-        <w:jc w:val="both"/>
-        <w:rPr>
-          <w:rFonts w:ascii="Times New Roman" w:hAnsi="Times New Roman"/>
-          <w:sz w:val="28"/>
-          <w:szCs w:val="28"/>
-        </w:rPr>
-      </w:pPr>
-      <m:oMath>
-        <m:r>
-          <w:rPr>
-            <w:rFonts w:ascii="Cambria Math" w:hAnsi="Cambria Math"/>
-            <w:sz w:val="28"/>
-            <w:szCs w:val="28"/>
-          </w:rPr>
-          <m:t>a, b</m:t>
-        </m:r>
-      </m:oMath>
-      <w:r>
-        <w:rPr>
-          <w:rFonts w:ascii="Times New Roman" w:hAnsi="Times New Roman"/>
-          <w:sz w:val="28"/>
-          <w:szCs w:val="28"/>
-        </w:rPr>
-        <w:t xml:space="preserve"> – полуоси эллипса,</w:t>
-      </w:r>
-    </w:p>
-    <w:p>
-      <w:pPr>
-        <w:pStyle w:val="a3"/>
-        <w:spacing w:after="0" w:line="360" w:lineRule="auto"/>
-        <w:ind w:left="0" w:firstLine="709"/>
-        <w:jc w:val="both"/>
-        <w:rPr>
-          <w:rFonts w:ascii="Times New Roman" w:hAnsi="Times New Roman"/>
-          <w:sz w:val="28"/>
-          <w:szCs w:val="28"/>
-        </w:rPr>
-      </w:pPr>
-      <m:oMath>
-        <m:r>
-          <w:rPr>
-            <w:rStyle w:val="mord"/>
-            <w:rFonts w:ascii="Cambria Math" w:hAnsi="Cambria Math"/>
-            <w:color w:val="0F1115"/>
-            <w:sz w:val="28"/>
-            <w:szCs w:val="28"/>
-            <w:shd w:val="clear" w:color="auto" w:fill="FFFFFF"/>
-          </w:rPr>
-          <m:t>k</m:t>
-        </m:r>
-      </m:oMath>
-      <w:r>
-        <w:rPr>
-          <w:rFonts w:ascii="Times New Roman" w:hAnsi="Times New Roman"/>
-          <w:sz w:val="28"/>
-          <w:szCs w:val="28"/>
-        </w:rPr>
-        <w:t xml:space="preserve"> – поправочный коэффициент формы</w:t>
-      </w:r>
-      <w:r>
-        <w:rPr>
-          <w:rFonts w:ascii="Times New Roman" w:eastAsia="Times New Roman" w:hAnsi="Times New Roman" w:cs="Times New Roman"/>
-          <w:color w:val="000000"/>
-          <w:sz w:val="28"/>
-          <w:szCs w:val="32"/>
-        </w:rPr>
-        <w:t>.</w:t>
-      </w:r>
-    </w:p>
-    <w:p>
-      <w:pPr>
-        <w:pStyle w:val="a3"/>
-        <w:spacing w:after="0" w:line="360" w:lineRule="auto"/>
-        <w:ind w:left="0" w:firstLine="709"/>
-        <w:jc w:val="both"/>
-        <w:rPr>
-          <w:rFonts w:ascii="Times New Roman" w:hAnsi="Times New Roman"/>
-          <w:sz w:val="28"/>
-          <w:szCs w:val="28"/>
-        </w:rPr>
-      </w:pPr>
-      <w:r>
-        <w:rPr>
-          <w:rFonts w:ascii="Times New Roman" w:hAnsi="Times New Roman"/>
-          <w:sz w:val="28"/>
-          <w:szCs w:val="28"/>
-        </w:rPr>
-        <w:t xml:space="preserve">После оценки объёма V масса вычисляется через плотность продукта ρ: </w:t>
-      </w:r>
-    </w:p>
-    <w:p>
-      <w:pPr>
-        <w:pStyle w:val="a3"/>
-        <w:spacing w:after="0" w:line="360" w:lineRule="auto"/>
-        <w:ind w:left="0" w:firstLine="709"/>
-        <w:jc w:val="center"/>
-        <w:rPr>
-          <w:rFonts w:ascii="Times New Roman" w:hAnsi="Times New Roman"/>
-          <w:i/>
-          <w:sz w:val="28"/>
-          <w:szCs w:val="28"/>
-        </w:rPr>
-      </w:pPr>
-      <w:bookmarkStart w:id="3" w:name="_Hlk216887036"/>
-      <m:oMath>
-        <m:r>
-          <w:rPr>
-            <w:rFonts w:ascii="Cambria Math" w:hAnsi="Cambria Math"/>
-            <w:sz w:val="28"/>
-            <w:szCs w:val="28"/>
-          </w:rPr>
-          <m:t>m= ρ ×V</m:t>
-        </m:r>
-      </m:oMath>
-      <w:r>
-        <w:rPr>
-          <w:rFonts w:ascii="Times New Roman" w:hAnsi="Times New Roman"/>
-          <w:i/>
-          <w:sz w:val="28"/>
-          <w:szCs w:val="28"/>
-        </w:rPr>
-        <w:t>.</w:t>
-      </w:r>
-      <w:bookmarkEnd w:id="3"/>
+          <w:rFonts w:ascii="Times New Roman" w:eastAsia="Times New Roman" w:hAnsi="Times New Roman" w:cs="Times New Roman"/>
+          <w:color w:val="000000"/>
+          <w:sz w:val="28"/>
+          <w:szCs w:val="28"/>
+        </w:rPr>
+        <w:t xml:space="preserve"> — нижний и верхний пороги вектора (h, s, v). Состояние считается активным, если выполняется условие:</w:t>
+      </w:r>
     </w:p>
     <w:p>
       <w:pPr>
@@ -3763,448 +3801,814 @@
         <w:jc w:val="both"/>
         <w:rPr>
           <w:rFonts w:ascii="Times New Roman" w:eastAsia="Times New Roman" w:hAnsi="Times New Roman" w:cs="Times New Roman"/>
-          <w:color w:val="000000"/>
-          <w:sz w:val="28"/>
-          <w:szCs w:val="32"/>
-        </w:rPr>
-      </w:pPr>
-      <w:r>
-        <w:rPr>
-          <w:rFonts w:ascii="Times New Roman" w:eastAsia="Times New Roman" w:hAnsi="Times New Roman" w:cs="Times New Roman"/>
-          <w:color w:val="000000"/>
-          <w:sz w:val="28"/>
-          <w:szCs w:val="32"/>
-        </w:rPr>
-        <w:t>Здесь важнейшую роль играет точность площади проекции</w:t>
-      </w:r>
-      <w:r>
-        <w:rPr>
-          <w:rFonts w:ascii="Times New Roman" w:eastAsia="Times New Roman" w:hAnsi="Times New Roman" w:cs="Times New Roman"/>
-          <w:color w:val="000000"/>
-          <w:sz w:val="28"/>
-          <w:szCs w:val="32"/>
-        </w:rPr>
-        <w:t xml:space="preserve"> </w:t>
-      </w:r>
-      <w:r>
-        <w:rPr>
-          <w:rFonts w:ascii="Times New Roman" w:eastAsia="Times New Roman" w:hAnsi="Times New Roman" w:cs="Times New Roman"/>
-          <w:color w:val="000000"/>
-          <w:sz w:val="28"/>
-          <w:szCs w:val="32"/>
-        </w:rPr>
-        <w:t>A, которая напрямую зависит от выбранного метода выделения границ:</w:t>
-      </w:r>
-    </w:p>
-    <w:p>
-      <w:pPr>
-        <w:pStyle w:val="a3"/>
-        <w:numPr>
-          <w:ilvl w:val="0"/>
-          <w:numId w:val="21"/>
-        </w:numPr>
-        <w:spacing w:after="0" w:line="360" w:lineRule="auto"/>
-        <w:ind w:left="0" w:firstLine="709"/>
-        <w:jc w:val="both"/>
-        <w:rPr>
-          <w:rFonts w:ascii="Times New Roman" w:eastAsia="Times New Roman" w:hAnsi="Times New Roman" w:cs="Times New Roman"/>
-          <w:color w:val="000000"/>
-          <w:sz w:val="28"/>
-          <w:szCs w:val="32"/>
-        </w:rPr>
-      </w:pPr>
-      <w:r>
-        <w:rPr>
-          <w:rFonts w:ascii="Times New Roman" w:eastAsia="Times New Roman" w:hAnsi="Times New Roman" w:cs="Times New Roman"/>
-          <w:color w:val="000000"/>
-          <w:sz w:val="28"/>
-          <w:szCs w:val="32"/>
-        </w:rPr>
-        <w:t xml:space="preserve">при использовании </w:t>
-      </w:r>
-      <w:proofErr w:type="spellStart"/>
-      <w:r>
-        <w:rPr>
-          <w:rFonts w:ascii="Times New Roman" w:eastAsia="Times New Roman" w:hAnsi="Times New Roman" w:cs="Times New Roman"/>
-          <w:color w:val="000000"/>
-          <w:sz w:val="28"/>
-          <w:szCs w:val="32"/>
-        </w:rPr>
-        <w:t>bounding</w:t>
-      </w:r>
-      <w:proofErr w:type="spellEnd"/>
-      <w:r>
-        <w:rPr>
-          <w:rFonts w:ascii="Times New Roman" w:eastAsia="Times New Roman" w:hAnsi="Times New Roman" w:cs="Times New Roman"/>
-          <w:color w:val="000000"/>
-          <w:sz w:val="28"/>
-          <w:szCs w:val="32"/>
-        </w:rPr>
-        <w:t xml:space="preserve"> </w:t>
-      </w:r>
-      <w:proofErr w:type="spellStart"/>
-      <w:r>
-        <w:rPr>
-          <w:rFonts w:ascii="Times New Roman" w:eastAsia="Times New Roman" w:hAnsi="Times New Roman" w:cs="Times New Roman"/>
-          <w:color w:val="000000"/>
-          <w:sz w:val="28"/>
-          <w:szCs w:val="32"/>
-        </w:rPr>
-        <w:t>box</w:t>
-      </w:r>
-      <w:proofErr w:type="spellEnd"/>
-      <w:r>
-        <w:rPr>
-          <w:rFonts w:ascii="Times New Roman" w:eastAsia="Times New Roman" w:hAnsi="Times New Roman" w:cs="Times New Roman"/>
-          <w:color w:val="000000"/>
-          <w:sz w:val="28"/>
-          <w:szCs w:val="32"/>
-        </w:rPr>
-        <w:t xml:space="preserve"> площадь завышается на 20–50%,</w:t>
-      </w:r>
-    </w:p>
-    <w:p>
-      <w:pPr>
-        <w:pStyle w:val="a3"/>
-        <w:numPr>
-          <w:ilvl w:val="0"/>
-          <w:numId w:val="21"/>
-        </w:numPr>
-        <w:spacing w:after="0" w:line="360" w:lineRule="auto"/>
-        <w:ind w:left="0" w:firstLine="709"/>
-        <w:jc w:val="both"/>
-        <w:rPr>
-          <w:rFonts w:ascii="Times New Roman" w:eastAsia="Times New Roman" w:hAnsi="Times New Roman" w:cs="Times New Roman"/>
-          <w:color w:val="000000"/>
-          <w:sz w:val="28"/>
-          <w:szCs w:val="32"/>
-        </w:rPr>
-      </w:pPr>
-      <w:r>
-        <w:rPr>
-          <w:rFonts w:ascii="Times New Roman" w:eastAsia="Times New Roman" w:hAnsi="Times New Roman" w:cs="Times New Roman"/>
-          <w:color w:val="000000"/>
-          <w:sz w:val="28"/>
-          <w:szCs w:val="32"/>
-        </w:rPr>
-        <w:t>при использовании маски ошибка площади снижается до 3–8%.</w:t>
-      </w:r>
-    </w:p>
-    <w:p>
-      <w:pPr>
-        <w:pStyle w:val="a3"/>
-        <w:spacing w:after="0" w:line="360" w:lineRule="auto"/>
-        <w:ind w:left="0" w:firstLine="709"/>
-        <w:jc w:val="both"/>
-        <w:rPr>
-          <w:rFonts w:ascii="Times New Roman" w:hAnsi="Times New Roman"/>
-          <w:iCs/>
-          <w:sz w:val="28"/>
-          <w:szCs w:val="28"/>
-        </w:rPr>
-      </w:pPr>
-      <w:r>
-        <w:rPr>
-          <w:rFonts w:ascii="Times New Roman" w:hAnsi="Times New Roman"/>
-          <w:iCs/>
-          <w:sz w:val="28"/>
-          <w:szCs w:val="28"/>
-        </w:rPr>
-        <w:t>После оценки массы продукта задача определения его калорийности решается с использованием справочных данных. Стандартный подход основан на обращении к базам данных пищевой ценности (USDA, национальные базы данных), где для каждого типа продукта указано содержание нутриентов на 100 грамм.</w:t>
-      </w:r>
-    </w:p>
-    <w:p>
-      <w:pPr>
-        <w:pStyle w:val="a3"/>
-        <w:spacing w:after="0" w:line="360" w:lineRule="auto"/>
-        <w:ind w:left="0" w:firstLine="709"/>
-        <w:jc w:val="both"/>
-        <w:rPr>
-          <w:rFonts w:ascii="Times New Roman" w:hAnsi="Times New Roman"/>
-          <w:iCs/>
-          <w:sz w:val="28"/>
-          <w:szCs w:val="28"/>
-        </w:rPr>
-      </w:pPr>
-      <w:r>
-        <w:rPr>
-          <w:rFonts w:ascii="Times New Roman" w:hAnsi="Times New Roman"/>
-          <w:iCs/>
-          <w:sz w:val="28"/>
-          <w:szCs w:val="28"/>
-        </w:rPr>
-        <w:t xml:space="preserve">Расчёт калорийности </w:t>
-      </w:r>
-      <w:r>
-        <w:rPr>
-          <w:rFonts w:ascii="Times New Roman" w:hAnsi="Times New Roman"/>
           <w:i/>
-          <w:sz w:val="28"/>
-          <w:szCs w:val="28"/>
-        </w:rPr>
-        <w:t>C</w:t>
-      </w:r>
-      <w:r>
-        <w:rPr>
-          <w:rFonts w:ascii="Times New Roman" w:hAnsi="Times New Roman"/>
-          <w:iCs/>
-          <w:sz w:val="28"/>
-          <w:szCs w:val="28"/>
-        </w:rPr>
-        <w:t xml:space="preserve"> для продукта массой m выполняется по формуле пропорции:</w:t>
-      </w:r>
-    </w:p>
-    <w:p>
-      <w:pPr>
-        <w:spacing w:line="360" w:lineRule="auto"/>
-        <w:ind w:firstLine="709"/>
-        <w:contextualSpacing/>
-        <w:jc w:val="both"/>
-        <w:rPr>
-          <w:rFonts w:cs="Times New Roman"/>
-          <w:sz w:val="28"/>
-          <w:szCs w:val="28"/>
-          <w:lang w:eastAsia="en-US"/>
+          <w:color w:val="000000"/>
+          <w:sz w:val="28"/>
+          <w:szCs w:val="28"/>
+          <w:lang w:val="en-US"/>
         </w:rPr>
       </w:pPr>
       <m:oMathPara>
         <m:oMath>
-          <m:r>
-            <w:rPr>
-              <w:rFonts w:ascii="Cambria Math" w:hAnsi="Cambria Math" w:cs="Times New Roman"/>
-              <w:sz w:val="28"/>
-              <w:szCs w:val="28"/>
-              <w:lang w:val="en-US" w:eastAsia="en-US"/>
-            </w:rPr>
-            <m:t>C</m:t>
-          </m:r>
-          <m:r>
-            <w:rPr>
-              <w:rFonts w:ascii="Cambria Math" w:hAnsi="Cambria Math" w:cs="Times New Roman"/>
-              <w:sz w:val="28"/>
-              <w:szCs w:val="28"/>
-              <w:lang w:eastAsia="en-US"/>
-            </w:rPr>
-            <m:t>=</m:t>
-          </m:r>
           <m:f>
             <m:fPr>
               <m:ctrlPr>
                 <w:rPr>
-                  <w:rFonts w:ascii="Cambria Math" w:hAnsi="Cambria Math" w:cs="Times New Roman"/>
+                  <w:rFonts w:ascii="Cambria Math" w:eastAsia="Times New Roman" w:hAnsi="Cambria Math" w:cs="Times New Roman"/>
                   <w:i/>
+                  <w:color w:val="000000"/>
                   <w:sz w:val="28"/>
                   <w:szCs w:val="28"/>
-                  <w:lang w:eastAsia="en-US"/>
                 </w:rPr>
               </m:ctrlPr>
             </m:fPr>
             <m:num>
-              <m:r>
-                <w:rPr>
-                  <w:rFonts w:ascii="Cambria Math" w:hAnsi="Cambria Math" w:cs="Times New Roman"/>
-                  <w:sz w:val="28"/>
-                  <w:szCs w:val="28"/>
-                  <w:lang w:eastAsia="en-US"/>
-                </w:rPr>
-                <m:t>m</m:t>
-              </m:r>
+              <m:nary>
+                <m:naryPr>
+                  <m:chr m:val="∑"/>
+                  <m:limLoc m:val="subSup"/>
+                  <m:ctrlPr>
+                    <w:rPr>
+                      <w:rFonts w:ascii="Cambria Math" w:eastAsia="Times New Roman" w:hAnsi="Cambria Math" w:cs="Times New Roman"/>
+                      <w:i/>
+                      <w:color w:val="000000"/>
+                      <w:sz w:val="28"/>
+                      <w:szCs w:val="28"/>
+                    </w:rPr>
+                  </m:ctrlPr>
+                </m:naryPr>
+                <m:sub>
+                  <m:r>
+                    <w:rPr>
+                      <w:rFonts w:ascii="Cambria Math" w:eastAsia="Times New Roman" w:hAnsi="Cambria Math" w:cs="Times New Roman"/>
+                      <w:color w:val="000000"/>
+                      <w:sz w:val="28"/>
+                      <w:szCs w:val="28"/>
+                    </w:rPr>
+                    <m:t>x</m:t>
+                  </m:r>
+                  <m:r>
+                    <w:rPr>
+                      <w:rFonts w:ascii="Cambria Math" w:eastAsia="Times New Roman" w:hAnsi="Cambria Math" w:cs="Times New Roman"/>
+                      <w:color w:val="000000"/>
+                      <w:sz w:val="28"/>
+                      <w:szCs w:val="28"/>
+                      <w:lang w:val="en-US"/>
+                    </w:rPr>
+                    <m:t>=0</m:t>
+                  </m:r>
+                </m:sub>
+                <m:sup>
+                  <m:r>
+                    <w:rPr>
+                      <w:rFonts w:ascii="Cambria Math" w:eastAsia="Times New Roman" w:hAnsi="Cambria Math" w:cs="Times New Roman"/>
+                      <w:color w:val="000000"/>
+                      <w:sz w:val="28"/>
+                      <w:szCs w:val="28"/>
+                      <w:lang w:val="en-US"/>
+                    </w:rPr>
+                    <m:t>W</m:t>
+                  </m:r>
+                </m:sup>
+                <m:e>
+                  <m:nary>
+                    <m:naryPr>
+                      <m:chr m:val="∑"/>
+                      <m:limLoc m:val="subSup"/>
+                      <m:ctrlPr>
+                        <w:rPr>
+                          <w:rFonts w:ascii="Cambria Math" w:eastAsia="Times New Roman" w:hAnsi="Cambria Math" w:cs="Times New Roman"/>
+                          <w:i/>
+                          <w:color w:val="000000"/>
+                          <w:sz w:val="28"/>
+                          <w:szCs w:val="28"/>
+                        </w:rPr>
+                      </m:ctrlPr>
+                    </m:naryPr>
+                    <m:sub>
+                      <m:r>
+                        <w:rPr>
+                          <w:rFonts w:ascii="Cambria Math" w:eastAsia="Times New Roman" w:hAnsi="Cambria Math" w:cs="Times New Roman"/>
+                          <w:color w:val="000000"/>
+                          <w:sz w:val="28"/>
+                          <w:szCs w:val="28"/>
+                        </w:rPr>
+                        <m:t>y</m:t>
+                      </m:r>
+                      <m:r>
+                        <w:rPr>
+                          <w:rFonts w:ascii="Cambria Math" w:eastAsia="Times New Roman" w:hAnsi="Cambria Math" w:cs="Times New Roman"/>
+                          <w:color w:val="000000"/>
+                          <w:sz w:val="28"/>
+                          <w:szCs w:val="28"/>
+                          <w:lang w:val="en-US"/>
+                        </w:rPr>
+                        <m:t xml:space="preserve"> =0</m:t>
+                      </m:r>
+                    </m:sub>
+                    <m:sup>
+                      <m:r>
+                        <w:rPr>
+                          <w:rFonts w:ascii="Cambria Math" w:eastAsia="Times New Roman" w:hAnsi="Cambria Math" w:cs="Times New Roman"/>
+                          <w:color w:val="000000"/>
+                          <w:sz w:val="28"/>
+                          <w:szCs w:val="28"/>
+                        </w:rPr>
+                        <m:t>H</m:t>
+                      </m:r>
+                    </m:sup>
+                    <m:e>
+                      <m:r>
+                        <w:rPr>
+                          <w:rFonts w:ascii="Cambria Math" w:eastAsia="Times New Roman" w:hAnsi="Cambria Math" w:cs="Times New Roman"/>
+                          <w:color w:val="000000"/>
+                          <w:sz w:val="28"/>
+                          <w:szCs w:val="28"/>
+                        </w:rPr>
+                        <m:t>f</m:t>
+                      </m:r>
+                      <m:r>
+                        <w:rPr>
+                          <w:rFonts w:ascii="Cambria Math" w:eastAsia="Times New Roman" w:hAnsi="Cambria Math" w:cs="Times New Roman"/>
+                          <w:color w:val="000000"/>
+                          <w:sz w:val="28"/>
+                          <w:szCs w:val="28"/>
+                          <w:lang w:val="en-US"/>
+                        </w:rPr>
+                        <m:t>(</m:t>
+                      </m:r>
+                      <m:sSub>
+                        <m:sSubPr>
+                          <m:ctrlPr>
+                            <w:rPr>
+                              <w:rFonts w:ascii="Cambria Math" w:eastAsia="Times New Roman" w:hAnsi="Cambria Math" w:cs="Times New Roman"/>
+                              <w:i/>
+                              <w:color w:val="000000"/>
+                              <w:sz w:val="28"/>
+                              <w:szCs w:val="28"/>
+                              <w:lang w:val="en-US"/>
+                            </w:rPr>
+                          </m:ctrlPr>
+                        </m:sSubPr>
+                        <m:e>
+                          <m:r>
+                            <w:rPr>
+                              <w:rFonts w:ascii="Cambria Math" w:eastAsia="Times New Roman" w:hAnsi="Cambria Math" w:cs="Times New Roman"/>
+                              <w:color w:val="000000"/>
+                              <w:sz w:val="28"/>
+                              <w:szCs w:val="28"/>
+                              <w:lang w:val="en-US"/>
+                            </w:rPr>
+                            <m:t>p</m:t>
+                          </m:r>
+                        </m:e>
+                        <m:sub>
+                          <m:r>
+                            <w:rPr>
+                              <w:rFonts w:ascii="Cambria Math" w:eastAsia="Times New Roman" w:hAnsi="Cambria Math" w:cs="Times New Roman"/>
+                              <w:color w:val="000000"/>
+                              <w:sz w:val="28"/>
+                              <w:szCs w:val="28"/>
+                              <w:lang w:val="en-US"/>
+                            </w:rPr>
+                            <m:t>(x,y)</m:t>
+                          </m:r>
+                        </m:sub>
+                      </m:sSub>
+                    </m:e>
+                  </m:nary>
+                </m:e>
+              </m:nary>
             </m:num>
             <m:den>
               <m:r>
                 <w:rPr>
-                  <w:rFonts w:ascii="Cambria Math" w:hAnsi="Cambria Math" w:cs="Times New Roman"/>
+                  <w:rFonts w:ascii="Cambria Math" w:eastAsia="Times New Roman" w:hAnsi="Cambria Math" w:cs="Times New Roman"/>
+                  <w:color w:val="000000"/>
                   <w:sz w:val="28"/>
                   <w:szCs w:val="28"/>
-                  <w:lang w:eastAsia="en-US"/>
                 </w:rPr>
-                <m:t>100</m:t>
+                <m:t>W</m:t>
+              </m:r>
+              <m:r>
+                <w:rPr>
+                  <w:rFonts w:ascii="Cambria Math" w:eastAsia="Times New Roman" w:hAnsi="Cambria Math" w:cs="Times New Roman"/>
+                  <w:color w:val="000000"/>
+                  <w:sz w:val="28"/>
+                  <w:szCs w:val="28"/>
+                  <w:lang w:val="en-US"/>
+                </w:rPr>
+                <m:t>*H</m:t>
               </m:r>
             </m:den>
           </m:f>
-          <m:sSub>
-            <m:sSubPr>
-              <m:ctrlPr>
-                <w:rPr>
-                  <w:rFonts w:ascii="Cambria Math" w:hAnsi="Cambria Math" w:cs="Times New Roman"/>
-                  <w:i/>
-                  <w:sz w:val="28"/>
-                  <w:szCs w:val="28"/>
-                  <w:lang w:eastAsia="en-US"/>
-                </w:rPr>
-              </m:ctrlPr>
-            </m:sSubPr>
-            <m:e>
-              <m:r>
-                <w:rPr>
-                  <w:rFonts w:ascii="Cambria Math" w:hAnsi="Cambria Math" w:cs="Times New Roman"/>
-                  <w:sz w:val="28"/>
-                  <w:szCs w:val="28"/>
-                  <w:lang w:eastAsia="en-US"/>
-                </w:rPr>
-                <m:t>×E</m:t>
-              </m:r>
-            </m:e>
-            <m:sub>
-              <m:r>
-                <w:rPr>
-                  <w:rFonts w:ascii="Cambria Math" w:hAnsi="Cambria Math" w:cs="Times New Roman"/>
-                  <w:sz w:val="28"/>
-                  <w:szCs w:val="28"/>
-                  <w:lang w:eastAsia="en-US"/>
-                </w:rPr>
-                <m:t>100</m:t>
-              </m:r>
-            </m:sub>
-          </m:sSub>
           <m:r>
             <w:rPr>
-              <w:rFonts w:ascii="Cambria Math" w:hAnsi="Cambria Math" w:cs="Times New Roman"/>
+              <w:rFonts w:ascii="Cambria Math" w:eastAsia="Times New Roman" w:hAnsi="Cambria Math" w:cs="Times New Roman"/>
+              <w:color w:val="000000"/>
               <w:sz w:val="28"/>
               <w:szCs w:val="28"/>
-              <w:lang w:eastAsia="en-US"/>
             </w:rPr>
-            <m:t>,</m:t>
+            <m:t xml:space="preserve"> </m:t>
+          </m:r>
+          <m:r>
+            <w:rPr>
+              <w:rFonts w:ascii="Cambria Math" w:eastAsia="Times New Roman" w:hAnsi="Cambria Math" w:cs="Times New Roman"/>
+              <w:color w:val="000000"/>
+              <w:sz w:val="28"/>
+              <w:szCs w:val="28"/>
+              <w:lang w:val="en-US"/>
+            </w:rPr>
+            <m:t>&lt; q</m:t>
           </m:r>
         </m:oMath>
       </m:oMathPara>
     </w:p>
     <w:p>
       <w:pPr>
-        <w:spacing w:line="360" w:lineRule="auto"/>
+        <w:spacing w:after="0" w:line="360" w:lineRule="auto"/>
         <w:ind w:firstLine="709"/>
-        <w:contextualSpacing/>
         <w:jc w:val="both"/>
         <w:rPr>
           <w:rFonts w:ascii="Times New Roman" w:eastAsia="Times New Roman" w:hAnsi="Times New Roman" w:cs="Times New Roman"/>
           <w:color w:val="000000"/>
           <w:sz w:val="28"/>
-          <w:szCs w:val="32"/>
-        </w:rPr>
-      </w:pPr>
-      <w:r>
-        <w:rPr>
-          <w:rFonts w:ascii="Times New Roman" w:hAnsi="Times New Roman" w:cs="Times New Roman"/>
-          <w:sz w:val="28"/>
-          <w:szCs w:val="28"/>
-          <w:lang w:eastAsia="en-US"/>
-        </w:rPr>
-        <w:lastRenderedPageBreak/>
-        <w:t>г</w:t>
-      </w:r>
-      <w:r>
-        <w:rPr>
-          <w:rFonts w:ascii="Times New Roman" w:hAnsi="Times New Roman" w:cs="Times New Roman"/>
-          <w:sz w:val="28"/>
-          <w:szCs w:val="28"/>
-          <w:lang w:eastAsia="en-US"/>
-        </w:rPr>
-        <w:t>де</w:t>
-      </w:r>
-      <w:r>
-        <w:rPr>
-          <w:rFonts w:ascii="Times New Roman" w:hAnsi="Times New Roman" w:cs="Times New Roman"/>
-          <w:sz w:val="28"/>
-          <w:szCs w:val="28"/>
-          <w:lang w:eastAsia="en-US"/>
+          <w:szCs w:val="28"/>
+        </w:rPr>
+      </w:pPr>
+      <w:r>
+        <w:rPr>
+          <w:rFonts w:ascii="Times New Roman" w:eastAsia="Times New Roman" w:hAnsi="Times New Roman" w:cs="Times New Roman"/>
+          <w:color w:val="000000"/>
+          <w:sz w:val="28"/>
+          <w:szCs w:val="28"/>
+        </w:rPr>
+        <w:t xml:space="preserve">Здесь </w:t>
+      </w:r>
+      <w:proofErr w:type="gramStart"/>
+      <w:r>
+        <w:rPr>
+          <w:rFonts w:ascii="Times New Roman" w:eastAsia="Times New Roman" w:hAnsi="Times New Roman" w:cs="Times New Roman"/>
+          <w:color w:val="000000"/>
+          <w:sz w:val="28"/>
+          <w:szCs w:val="28"/>
+          <w:lang w:val="en-US"/>
+        </w:rPr>
+        <w:t>q</w:t>
+      </w:r>
+      <w:r>
+        <w:rPr>
+          <w:rFonts w:ascii="Times New Roman" w:eastAsia="Times New Roman" w:hAnsi="Times New Roman" w:cs="Times New Roman"/>
+          <w:color w:val="000000"/>
+          <w:sz w:val="28"/>
+          <w:szCs w:val="28"/>
         </w:rPr>
         <w:t xml:space="preserve"> </w:t>
       </w:r>
+      <w:r>
+        <w:rPr>
+          <w:rFonts w:ascii="Times New Roman" w:eastAsia="Times New Roman" w:hAnsi="Times New Roman" w:cs="Times New Roman"/>
+          <w:color w:val="000000"/>
+          <w:sz w:val="28"/>
+          <w:szCs w:val="28"/>
+        </w:rPr>
+        <w:t xml:space="preserve"> =</w:t>
+      </w:r>
+      <w:proofErr w:type="gramEnd"/>
+      <w:r>
+        <w:rPr>
+          <w:rFonts w:ascii="Times New Roman" w:eastAsia="Times New Roman" w:hAnsi="Times New Roman" w:cs="Times New Roman"/>
+          <w:color w:val="000000"/>
+          <w:sz w:val="28"/>
+          <w:szCs w:val="28"/>
+        </w:rPr>
+        <w:t xml:space="preserve"> 0.1 (порог 10% заполнения зоны), что позволяет отсекать шумы и блики.</w:t>
+      </w:r>
+    </w:p>
+    <w:p>
+      <w:pPr>
+        <w:pStyle w:val="a3"/>
+        <w:numPr>
+          <w:ilvl w:val="1"/>
+          <w:numId w:val="35"/>
+        </w:numPr>
+        <w:spacing w:after="0" w:line="360" w:lineRule="auto"/>
+        <w:ind w:left="0" w:firstLine="709"/>
+        <w:jc w:val="both"/>
+        <w:rPr>
+          <w:rFonts w:ascii="Times New Roman" w:eastAsia="Times New Roman" w:hAnsi="Times New Roman" w:cs="Times New Roman"/>
+          <w:color w:val="000000"/>
+          <w:sz w:val="28"/>
+          <w:szCs w:val="28"/>
+        </w:rPr>
+      </w:pPr>
+      <w:r>
+        <w:rPr>
+          <w:rFonts w:ascii="Times New Roman" w:eastAsia="Times New Roman" w:hAnsi="Times New Roman" w:cs="Times New Roman"/>
+          <w:color w:val="000000"/>
+          <w:sz w:val="28"/>
+          <w:szCs w:val="28"/>
+        </w:rPr>
+        <w:t>Геометрическое моделирование стоп-линии</w:t>
+      </w:r>
+    </w:p>
+    <w:p>
+      <w:pPr>
+        <w:spacing w:after="0" w:line="360" w:lineRule="auto"/>
+        <w:ind w:firstLine="709"/>
+        <w:jc w:val="both"/>
+        <w:rPr>
+          <w:rFonts w:ascii="Times New Roman" w:eastAsia="Times New Roman" w:hAnsi="Times New Roman" w:cs="Times New Roman"/>
+          <w:color w:val="000000"/>
+          <w:sz w:val="28"/>
+          <w:szCs w:val="28"/>
+        </w:rPr>
+      </w:pPr>
+      <w:r>
+        <w:rPr>
+          <w:rFonts w:ascii="Times New Roman" w:eastAsia="Times New Roman" w:hAnsi="Times New Roman" w:cs="Times New Roman"/>
+          <w:color w:val="000000"/>
+          <w:sz w:val="28"/>
+          <w:szCs w:val="28"/>
+        </w:rPr>
+        <w:t>Стоп-линия в двумерном пространстве кадра описывается уравнением прямой, проходящей через две точки, установленные пользователем P1(x1, y1) и P2(x2, y2). Уравнение прямой в общем виде:</w:t>
+      </w:r>
+    </w:p>
+    <w:p>
+      <w:pPr>
+        <w:spacing w:after="0" w:line="360" w:lineRule="auto"/>
+        <w:ind w:firstLine="709"/>
+        <w:jc w:val="both"/>
+        <w:rPr>
+          <w:rFonts w:ascii="Times New Roman" w:eastAsia="Times New Roman" w:hAnsi="Times New Roman" w:cs="Times New Roman"/>
+          <w:i/>
+          <w:color w:val="000000"/>
+          <w:sz w:val="28"/>
+          <w:szCs w:val="28"/>
+          <w:lang w:val="en-US"/>
+        </w:rPr>
+      </w:pPr>
+      <m:oMathPara>
+        <m:oMath>
+          <m:r>
+            <w:rPr>
+              <w:rFonts w:ascii="Cambria Math" w:eastAsia="Times New Roman" w:hAnsi="Cambria Math" w:cs="Times New Roman"/>
+              <w:color w:val="000000"/>
+              <w:sz w:val="28"/>
+              <w:szCs w:val="28"/>
+            </w:rPr>
+            <m:t>Ax + By + C = 0</m:t>
+          </m:r>
+        </m:oMath>
+      </m:oMathPara>
+    </w:p>
+    <w:p>
+      <w:pPr>
+        <w:spacing w:after="0" w:line="360" w:lineRule="auto"/>
+        <w:ind w:firstLine="709"/>
+        <w:jc w:val="both"/>
+        <w:rPr>
+          <w:rFonts w:ascii="Times New Roman" w:eastAsia="Times New Roman" w:hAnsi="Times New Roman" w:cs="Times New Roman"/>
+          <w:color w:val="000000"/>
+          <w:sz w:val="28"/>
+          <w:szCs w:val="28"/>
+        </w:rPr>
+      </w:pPr>
+      <w:r>
+        <w:rPr>
+          <w:rFonts w:ascii="Times New Roman" w:eastAsia="Times New Roman" w:hAnsi="Times New Roman" w:cs="Times New Roman"/>
+          <w:color w:val="000000"/>
+          <w:sz w:val="28"/>
+          <w:szCs w:val="28"/>
+        </w:rPr>
+        <w:t>Коэффициенты вычисляются следующим образом:</w:t>
+      </w:r>
+    </w:p>
+    <w:p>
+      <w:pPr>
+        <w:numPr>
+          <w:ilvl w:val="0"/>
+          <w:numId w:val="38"/>
+        </w:numPr>
+        <w:spacing w:after="0" w:line="360" w:lineRule="auto"/>
+        <w:ind w:left="0" w:firstLine="709"/>
+        <w:jc w:val="both"/>
+        <w:rPr>
+          <w:rFonts w:ascii="Times New Roman" w:eastAsia="Times New Roman" w:hAnsi="Times New Roman" w:cs="Times New Roman"/>
+          <w:color w:val="000000"/>
+          <w:sz w:val="28"/>
+          <w:szCs w:val="28"/>
+        </w:rPr>
+      </w:pPr>
       <m:oMath>
+        <m:r>
+          <w:rPr>
+            <w:rFonts w:ascii="Cambria Math" w:eastAsia="Times New Roman" w:hAnsi="Cambria Math" w:cs="Times New Roman"/>
+            <w:color w:val="000000"/>
+            <w:sz w:val="28"/>
+            <w:szCs w:val="28"/>
+          </w:rPr>
+          <m:t xml:space="preserve">A = </m:t>
+        </m:r>
         <m:sSub>
           <m:sSubPr>
             <m:ctrlPr>
               <w:rPr>
-                <w:rFonts w:ascii="Cambria Math" w:hAnsi="Cambria Math" w:cs="Times New Roman"/>
+                <w:rFonts w:ascii="Cambria Math" w:eastAsia="Times New Roman" w:hAnsi="Cambria Math" w:cs="Times New Roman"/>
                 <w:i/>
+                <w:color w:val="000000"/>
                 <w:sz w:val="28"/>
                 <w:szCs w:val="28"/>
-                <w:lang w:eastAsia="en-US"/>
               </w:rPr>
             </m:ctrlPr>
           </m:sSubPr>
           <m:e>
             <m:r>
               <w:rPr>
-                <w:rFonts w:ascii="Cambria Math" w:hAnsi="Cambria Math" w:cs="Times New Roman"/>
+                <w:rFonts w:ascii="Cambria Math" w:eastAsia="Times New Roman" w:hAnsi="Cambria Math" w:cs="Times New Roman"/>
+                <w:color w:val="000000"/>
                 <w:sz w:val="28"/>
                 <w:szCs w:val="28"/>
-                <w:lang w:eastAsia="en-US"/>
               </w:rPr>
-              <m:t>E</m:t>
+              <m:t>y</m:t>
             </m:r>
           </m:e>
           <m:sub>
             <m:r>
               <w:rPr>
-                <w:rFonts w:ascii="Cambria Math" w:hAnsi="Cambria Math" w:cs="Times New Roman"/>
+                <w:rFonts w:ascii="Cambria Math" w:eastAsia="Times New Roman" w:hAnsi="Cambria Math" w:cs="Times New Roman"/>
+                <w:color w:val="000000"/>
                 <w:sz w:val="28"/>
                 <w:szCs w:val="28"/>
-                <w:lang w:eastAsia="en-US"/>
               </w:rPr>
-              <m:t>100</m:t>
+              <m:t>2</m:t>
+            </m:r>
+          </m:sub>
+        </m:sSub>
+        <m:r>
+          <w:rPr>
+            <w:rFonts w:ascii="Cambria Math" w:eastAsia="Times New Roman" w:hAnsi="Cambria Math" w:cs="Times New Roman"/>
+            <w:color w:val="000000"/>
+            <w:sz w:val="28"/>
+            <w:szCs w:val="28"/>
+          </w:rPr>
+          <m:t xml:space="preserve">- </m:t>
+        </m:r>
+        <m:sSub>
+          <m:sSubPr>
+            <m:ctrlPr>
+              <w:rPr>
+                <w:rFonts w:ascii="Cambria Math" w:eastAsia="Times New Roman" w:hAnsi="Cambria Math" w:cs="Times New Roman"/>
+                <w:i/>
+                <w:color w:val="000000"/>
+                <w:sz w:val="28"/>
+                <w:szCs w:val="28"/>
+              </w:rPr>
+            </m:ctrlPr>
+          </m:sSubPr>
+          <m:e>
+            <m:r>
+              <w:rPr>
+                <w:rFonts w:ascii="Cambria Math" w:eastAsia="Times New Roman" w:hAnsi="Cambria Math" w:cs="Times New Roman"/>
+                <w:color w:val="000000"/>
+                <w:sz w:val="28"/>
+                <w:szCs w:val="28"/>
+              </w:rPr>
+              <m:t>y</m:t>
+            </m:r>
+          </m:e>
+          <m:sub>
+            <m:r>
+              <w:rPr>
+                <w:rFonts w:ascii="Cambria Math" w:eastAsia="Times New Roman" w:hAnsi="Cambria Math" w:cs="Times New Roman"/>
+                <w:color w:val="000000"/>
+                <w:sz w:val="28"/>
+                <w:szCs w:val="28"/>
+              </w:rPr>
+              <m:t>1</m:t>
             </m:r>
           </m:sub>
         </m:sSub>
       </m:oMath>
-      <w:r>
-        <w:rPr>
-          <w:rFonts w:ascii="Times New Roman" w:hAnsi="Times New Roman" w:cs="Times New Roman"/>
-          <w:sz w:val="28"/>
-          <w:szCs w:val="28"/>
-          <w:lang w:eastAsia="en-US"/>
-        </w:rPr>
-        <w:t xml:space="preserve"> – энергетическая ценность на 100 г данного типа продукта</w:t>
-      </w:r>
-      <w:r>
-        <w:rPr>
-          <w:rFonts w:ascii="Times New Roman" w:eastAsia="Times New Roman" w:hAnsi="Times New Roman" w:cs="Times New Roman"/>
-          <w:color w:val="000000"/>
-          <w:sz w:val="28"/>
-          <w:szCs w:val="32"/>
-        </w:rPr>
-        <w:t>.</w:t>
-      </w:r>
     </w:p>
     <w:p>
       <w:pPr>
-        <w:spacing w:line="360" w:lineRule="auto"/>
-        <w:ind w:firstLine="709"/>
-        <w:contextualSpacing/>
+        <w:numPr>
+          <w:ilvl w:val="0"/>
+          <w:numId w:val="38"/>
+        </w:numPr>
+        <w:spacing w:after="0" w:line="360" w:lineRule="auto"/>
+        <w:ind w:left="0" w:firstLine="709"/>
         <w:jc w:val="both"/>
         <w:rPr>
-          <w:rFonts w:ascii="Times New Roman" w:hAnsi="Times New Roman" w:cs="Times New Roman"/>
-          <w:sz w:val="28"/>
-          <w:szCs w:val="28"/>
-          <w:lang w:eastAsia="en-US"/>
-        </w:rPr>
-      </w:pPr>
-      <w:r>
-        <w:rPr>
-          <w:rFonts w:ascii="Times New Roman" w:hAnsi="Times New Roman" w:cs="Times New Roman"/>
-          <w:sz w:val="28"/>
-          <w:szCs w:val="28"/>
-          <w:lang w:eastAsia="en-US"/>
-        </w:rPr>
-        <w:t>Результаты обработки визуализируются непосредственно на входном изображении</w:t>
-      </w:r>
-      <w:r>
-        <w:rPr>
-          <w:rFonts w:ascii="Times New Roman" w:hAnsi="Times New Roman" w:cs="Times New Roman"/>
-          <w:sz w:val="28"/>
-          <w:szCs w:val="28"/>
-          <w:lang w:eastAsia="en-US"/>
-        </w:rPr>
-        <w:t xml:space="preserve"> и </w:t>
-      </w:r>
-      <w:r>
-        <w:rPr>
-          <w:rFonts w:ascii="Times New Roman" w:hAnsi="Times New Roman" w:cs="Times New Roman"/>
-          <w:sz w:val="28"/>
-          <w:szCs w:val="28"/>
-          <w:lang w:eastAsia="en-US"/>
-        </w:rPr>
-        <w:t>для каждого продукта отображаются ограничивающая рамка, контур сегментационной маски и текстовая аннотация с названием, расчётной массой и калорийностью.</w:t>
+          <w:rFonts w:ascii="Times New Roman" w:eastAsia="Times New Roman" w:hAnsi="Times New Roman" w:cs="Times New Roman"/>
+          <w:color w:val="000000"/>
+          <w:sz w:val="28"/>
+          <w:szCs w:val="28"/>
+        </w:rPr>
+      </w:pPr>
+      <m:oMath>
+        <m:r>
+          <w:rPr>
+            <w:rFonts w:ascii="Cambria Math" w:eastAsia="Times New Roman" w:hAnsi="Cambria Math" w:cs="Times New Roman"/>
+            <w:color w:val="000000"/>
+            <w:sz w:val="28"/>
+            <w:szCs w:val="28"/>
+          </w:rPr>
+          <m:t>B = -(</m:t>
+        </m:r>
+        <m:sSub>
+          <m:sSubPr>
+            <m:ctrlPr>
+              <w:rPr>
+                <w:rFonts w:ascii="Cambria Math" w:eastAsia="Times New Roman" w:hAnsi="Cambria Math" w:cs="Times New Roman"/>
+                <w:i/>
+                <w:color w:val="000000"/>
+                <w:sz w:val="28"/>
+                <w:szCs w:val="28"/>
+              </w:rPr>
+            </m:ctrlPr>
+          </m:sSubPr>
+          <m:e>
+            <m:r>
+              <w:rPr>
+                <w:rFonts w:ascii="Cambria Math" w:eastAsia="Times New Roman" w:hAnsi="Cambria Math" w:cs="Times New Roman"/>
+                <w:color w:val="000000"/>
+                <w:sz w:val="28"/>
+                <w:szCs w:val="28"/>
+              </w:rPr>
+              <m:t>x</m:t>
+            </m:r>
+          </m:e>
+          <m:sub>
+            <m:r>
+              <w:rPr>
+                <w:rFonts w:ascii="Cambria Math" w:eastAsia="Times New Roman" w:hAnsi="Cambria Math" w:cs="Times New Roman"/>
+                <w:color w:val="000000"/>
+                <w:sz w:val="28"/>
+                <w:szCs w:val="28"/>
+              </w:rPr>
+              <m:t>2</m:t>
+            </m:r>
+          </m:sub>
+        </m:sSub>
+        <m:r>
+          <w:rPr>
+            <w:rFonts w:ascii="Cambria Math" w:eastAsia="Times New Roman" w:hAnsi="Cambria Math" w:cs="Times New Roman"/>
+            <w:color w:val="000000"/>
+            <w:sz w:val="28"/>
+            <w:szCs w:val="28"/>
+          </w:rPr>
+          <m:t xml:space="preserve"> - </m:t>
+        </m:r>
+        <m:sSub>
+          <m:sSubPr>
+            <m:ctrlPr>
+              <w:rPr>
+                <w:rFonts w:ascii="Cambria Math" w:eastAsia="Times New Roman" w:hAnsi="Cambria Math" w:cs="Times New Roman"/>
+                <w:i/>
+                <w:color w:val="000000"/>
+                <w:sz w:val="28"/>
+                <w:szCs w:val="28"/>
+              </w:rPr>
+            </m:ctrlPr>
+          </m:sSubPr>
+          <m:e>
+            <m:r>
+              <w:rPr>
+                <w:rFonts w:ascii="Cambria Math" w:eastAsia="Times New Roman" w:hAnsi="Cambria Math" w:cs="Times New Roman"/>
+                <w:color w:val="000000"/>
+                <w:sz w:val="28"/>
+                <w:szCs w:val="28"/>
+              </w:rPr>
+              <m:t>x</m:t>
+            </m:r>
+          </m:e>
+          <m:sub>
+            <m:r>
+              <w:rPr>
+                <w:rFonts w:ascii="Cambria Math" w:eastAsia="Times New Roman" w:hAnsi="Cambria Math" w:cs="Times New Roman"/>
+                <w:color w:val="000000"/>
+                <w:sz w:val="28"/>
+                <w:szCs w:val="28"/>
+              </w:rPr>
+              <m:t>1</m:t>
+            </m:r>
+          </m:sub>
+        </m:sSub>
+        <m:r>
+          <w:rPr>
+            <w:rFonts w:ascii="Cambria Math" w:eastAsia="Times New Roman" w:hAnsi="Cambria Math" w:cs="Times New Roman"/>
+            <w:color w:val="000000"/>
+            <w:sz w:val="28"/>
+            <w:szCs w:val="28"/>
+          </w:rPr>
+          <m:t>)</m:t>
+        </m:r>
+      </m:oMath>
+    </w:p>
+    <w:p>
+      <w:pPr>
+        <w:numPr>
+          <w:ilvl w:val="0"/>
+          <w:numId w:val="38"/>
+        </w:numPr>
+        <w:spacing w:after="0" w:line="360" w:lineRule="auto"/>
+        <w:ind w:left="0" w:firstLine="709"/>
+        <w:jc w:val="both"/>
+        <w:rPr>
+          <w:rFonts w:ascii="Times New Roman" w:eastAsia="Times New Roman" w:hAnsi="Times New Roman" w:cs="Times New Roman"/>
+          <w:color w:val="000000"/>
+          <w:sz w:val="28"/>
+          <w:szCs w:val="28"/>
+        </w:rPr>
+      </w:pPr>
+      <m:oMath>
+        <m:r>
+          <w:rPr>
+            <w:rFonts w:ascii="Cambria Math" w:eastAsia="Times New Roman" w:hAnsi="Cambria Math" w:cs="Times New Roman"/>
+            <w:color w:val="000000"/>
+            <w:sz w:val="28"/>
+            <w:szCs w:val="28"/>
+          </w:rPr>
+          <m:t xml:space="preserve">C = </m:t>
+        </m:r>
+        <m:sSub>
+          <m:sSubPr>
+            <m:ctrlPr>
+              <w:rPr>
+                <w:rFonts w:ascii="Cambria Math" w:eastAsia="Times New Roman" w:hAnsi="Cambria Math" w:cs="Times New Roman"/>
+                <w:i/>
+                <w:color w:val="000000"/>
+                <w:sz w:val="28"/>
+                <w:szCs w:val="28"/>
+              </w:rPr>
+            </m:ctrlPr>
+          </m:sSubPr>
+          <m:e>
+            <m:r>
+              <w:rPr>
+                <w:rFonts w:ascii="Cambria Math" w:eastAsia="Times New Roman" w:hAnsi="Cambria Math" w:cs="Times New Roman"/>
+                <w:color w:val="000000"/>
+                <w:sz w:val="28"/>
+                <w:szCs w:val="28"/>
+              </w:rPr>
+              <m:t xml:space="preserve">x </m:t>
+            </m:r>
+          </m:e>
+          <m:sub>
+            <m:r>
+              <w:rPr>
+                <w:rFonts w:ascii="Cambria Math" w:eastAsia="Times New Roman" w:hAnsi="Cambria Math" w:cs="Times New Roman"/>
+                <w:color w:val="000000"/>
+                <w:sz w:val="28"/>
+                <w:szCs w:val="28"/>
+              </w:rPr>
+              <m:t>2</m:t>
+            </m:r>
+          </m:sub>
+        </m:sSub>
+        <m:sSub>
+          <m:sSubPr>
+            <m:ctrlPr>
+              <w:rPr>
+                <w:rFonts w:ascii="Cambria Math" w:eastAsia="Times New Roman" w:hAnsi="Cambria Math" w:cs="Times New Roman"/>
+                <w:i/>
+                <w:color w:val="000000"/>
+                <w:sz w:val="28"/>
+                <w:szCs w:val="28"/>
+              </w:rPr>
+            </m:ctrlPr>
+          </m:sSubPr>
+          <m:e>
+            <m:r>
+              <w:rPr>
+                <w:rFonts w:ascii="Cambria Math" w:eastAsia="Times New Roman" w:hAnsi="Cambria Math" w:cs="Times New Roman"/>
+                <w:color w:val="000000"/>
+                <w:sz w:val="28"/>
+                <w:szCs w:val="28"/>
+              </w:rPr>
+              <m:t>y</m:t>
+            </m:r>
+          </m:e>
+          <m:sub>
+            <m:r>
+              <w:rPr>
+                <w:rFonts w:ascii="Cambria Math" w:eastAsia="Times New Roman" w:hAnsi="Cambria Math" w:cs="Times New Roman"/>
+                <w:color w:val="000000"/>
+                <w:sz w:val="28"/>
+                <w:szCs w:val="28"/>
+              </w:rPr>
+              <m:t>1</m:t>
+            </m:r>
+          </m:sub>
+        </m:sSub>
+        <m:r>
+          <w:rPr>
+            <w:rFonts w:ascii="Cambria Math" w:eastAsia="Times New Roman" w:hAnsi="Cambria Math" w:cs="Times New Roman"/>
+            <w:color w:val="000000"/>
+            <w:sz w:val="28"/>
+            <w:szCs w:val="28"/>
+          </w:rPr>
+          <m:t xml:space="preserve">- </m:t>
+        </m:r>
+        <m:sSub>
+          <m:sSubPr>
+            <m:ctrlPr>
+              <w:rPr>
+                <w:rFonts w:ascii="Cambria Math" w:eastAsia="Times New Roman" w:hAnsi="Cambria Math" w:cs="Times New Roman"/>
+                <w:i/>
+                <w:color w:val="000000"/>
+                <w:sz w:val="28"/>
+                <w:szCs w:val="28"/>
+              </w:rPr>
+            </m:ctrlPr>
+          </m:sSubPr>
+          <m:e>
+            <m:r>
+              <w:rPr>
+                <w:rFonts w:ascii="Cambria Math" w:eastAsia="Times New Roman" w:hAnsi="Cambria Math" w:cs="Times New Roman"/>
+                <w:color w:val="000000"/>
+                <w:sz w:val="28"/>
+                <w:szCs w:val="28"/>
+              </w:rPr>
+              <m:t>y</m:t>
+            </m:r>
+          </m:e>
+          <m:sub>
+            <m:r>
+              <w:rPr>
+                <w:rFonts w:ascii="Cambria Math" w:eastAsia="Times New Roman" w:hAnsi="Cambria Math" w:cs="Times New Roman"/>
+                <w:color w:val="000000"/>
+                <w:sz w:val="28"/>
+                <w:szCs w:val="28"/>
+              </w:rPr>
+              <m:t>2</m:t>
+            </m:r>
+          </m:sub>
+        </m:sSub>
+        <m:sSub>
+          <m:sSubPr>
+            <m:ctrlPr>
+              <w:rPr>
+                <w:rFonts w:ascii="Cambria Math" w:eastAsia="Times New Roman" w:hAnsi="Cambria Math" w:cs="Times New Roman"/>
+                <w:i/>
+                <w:color w:val="000000"/>
+                <w:sz w:val="28"/>
+                <w:szCs w:val="28"/>
+              </w:rPr>
+            </m:ctrlPr>
+          </m:sSubPr>
+          <m:e>
+            <m:r>
+              <w:rPr>
+                <w:rFonts w:ascii="Cambria Math" w:eastAsia="Times New Roman" w:hAnsi="Cambria Math" w:cs="Times New Roman"/>
+                <w:color w:val="000000"/>
+                <w:sz w:val="28"/>
+                <w:szCs w:val="28"/>
+              </w:rPr>
+              <m:t>x</m:t>
+            </m:r>
+          </m:e>
+          <m:sub>
+            <m:r>
+              <w:rPr>
+                <w:rFonts w:ascii="Cambria Math" w:eastAsia="Times New Roman" w:hAnsi="Cambria Math" w:cs="Times New Roman"/>
+                <w:color w:val="000000"/>
+                <w:sz w:val="28"/>
+                <w:szCs w:val="28"/>
+              </w:rPr>
+              <m:t>1</m:t>
+            </m:r>
+          </m:sub>
+        </m:sSub>
+      </m:oMath>
+    </w:p>
+    <w:p>
+      <w:pPr>
+        <w:pStyle w:val="a3"/>
+        <w:numPr>
+          <w:ilvl w:val="1"/>
+          <w:numId w:val="35"/>
+        </w:numPr>
+        <w:spacing w:after="0" w:line="360" w:lineRule="auto"/>
+        <w:ind w:left="0" w:firstLine="709"/>
+        <w:jc w:val="both"/>
+        <w:rPr>
+          <w:rFonts w:ascii="Times New Roman" w:eastAsia="Times New Roman" w:hAnsi="Times New Roman" w:cs="Times New Roman"/>
+          <w:color w:val="000000"/>
+          <w:sz w:val="28"/>
+          <w:szCs w:val="28"/>
+        </w:rPr>
+      </w:pPr>
+      <w:r>
+        <w:rPr>
+          <w:rFonts w:ascii="Times New Roman" w:eastAsia="Times New Roman" w:hAnsi="Times New Roman" w:cs="Times New Roman"/>
+          <w:color w:val="000000"/>
+          <w:sz w:val="28"/>
+          <w:szCs w:val="28"/>
+        </w:rPr>
+        <w:t>Алгоритм проверки пересечения границы</w:t>
       </w:r>
     </w:p>
     <w:p>
@@ -4221,91 +4625,37 @@
       </w:pPr>
       <w:r>
         <w:rPr>
-          <w:rFonts w:ascii="Times New Roman" w:hAnsi="Times New Roman" w:cs="Times New Roman"/>
-          <w:sz w:val="28"/>
-          <w:szCs w:val="28"/>
-          <w:lang w:eastAsia="en-US"/>
-        </w:rPr>
-        <w:t xml:space="preserve">Описанная архитектура реализована в виде единой программной системы, предназначенной </w:t>
-      </w:r>
-      <w:r>
-        <w:rPr>
-          <w:rFonts w:ascii="Times New Roman" w:hAnsi="Times New Roman" w:cs="Times New Roman"/>
-          <w:sz w:val="28"/>
-          <w:szCs w:val="28"/>
-          <w:lang w:eastAsia="en-US"/>
-        </w:rPr>
-        <w:t xml:space="preserve">и </w:t>
-      </w:r>
-      <w:r>
-        <w:rPr>
-          <w:rFonts w:ascii="Times New Roman" w:hAnsi="Times New Roman" w:cs="Times New Roman"/>
-          <w:sz w:val="28"/>
-          <w:szCs w:val="28"/>
-          <w:lang w:eastAsia="en-US"/>
-        </w:rPr>
-        <w:t>для распознавания продуктов</w:t>
-      </w:r>
-      <w:r>
-        <w:rPr>
-          <w:rFonts w:ascii="Times New Roman" w:hAnsi="Times New Roman" w:cs="Times New Roman"/>
-          <w:sz w:val="28"/>
-          <w:szCs w:val="28"/>
-          <w:lang w:eastAsia="en-US"/>
-        </w:rPr>
-        <w:t xml:space="preserve">, </w:t>
-      </w:r>
-      <w:r>
-        <w:rPr>
-          <w:rFonts w:ascii="Times New Roman" w:hAnsi="Times New Roman" w:cs="Times New Roman"/>
-          <w:sz w:val="28"/>
-          <w:szCs w:val="28"/>
-          <w:lang w:eastAsia="en-US"/>
-        </w:rPr>
-        <w:t>и для экспериментального сравнения традиционного (на основе ограничивающих рамок от YOLOv8)</w:t>
-      </w:r>
-      <w:r>
-        <w:rPr>
-          <w:rFonts w:ascii="Times New Roman" w:hAnsi="Times New Roman" w:cs="Times New Roman"/>
-          <w:sz w:val="28"/>
-          <w:szCs w:val="28"/>
-          <w:lang w:eastAsia="en-US"/>
-        </w:rPr>
-        <w:t xml:space="preserve"> и </w:t>
-      </w:r>
-      <w:r>
-        <w:rPr>
-          <w:rFonts w:ascii="Times New Roman" w:hAnsi="Times New Roman" w:cs="Times New Roman"/>
-          <w:sz w:val="28"/>
-          <w:szCs w:val="28"/>
-          <w:lang w:eastAsia="en-US"/>
-        </w:rPr>
-        <w:t>сегментационного (на основе масок от YOLOv8-seg)</w:t>
-      </w:r>
-      <w:r>
-        <w:rPr>
-          <w:rFonts w:ascii="Times New Roman" w:hAnsi="Times New Roman" w:cs="Times New Roman"/>
-          <w:sz w:val="28"/>
-          <w:szCs w:val="28"/>
-          <w:lang w:eastAsia="en-US"/>
-        </w:rPr>
-        <w:t xml:space="preserve"> подхода</w:t>
-      </w:r>
-      <w:r>
-        <w:rPr>
-          <w:rFonts w:ascii="Times New Roman" w:hAnsi="Times New Roman" w:cs="Times New Roman"/>
-          <w:sz w:val="28"/>
-          <w:szCs w:val="28"/>
-          <w:lang w:eastAsia="en-US"/>
-        </w:rPr>
-        <w:t>.</w:t>
-      </w:r>
-      <w:r>
-        <w:rPr>
-          <w:rFonts w:ascii="Times New Roman" w:hAnsi="Times New Roman" w:cs="Times New Roman"/>
-          <w:sz w:val="28"/>
-          <w:szCs w:val="28"/>
-          <w:lang w:eastAsia="en-US"/>
+          <w:rFonts w:ascii="Times New Roman" w:eastAsia="Times New Roman" w:hAnsi="Times New Roman" w:cs="Times New Roman"/>
+          <w:color w:val="000000"/>
+          <w:sz w:val="28"/>
+          <w:szCs w:val="28"/>
+        </w:rPr>
+        <w:t xml:space="preserve">Для определения факта нарушения используется предикат положения точки центр нижней границы </w:t>
+      </w:r>
+      <w:r>
+        <w:rPr>
+          <w:rFonts w:ascii="Times New Roman" w:eastAsia="Times New Roman" w:hAnsi="Times New Roman" w:cs="Times New Roman"/>
+          <w:color w:val="000000"/>
+          <w:sz w:val="28"/>
+          <w:szCs w:val="28"/>
+        </w:rPr>
+        <w:t>распознанного</w:t>
+      </w:r>
+      <w:r>
+        <w:rPr>
+          <w:rFonts w:ascii="Times New Roman" w:eastAsia="Times New Roman" w:hAnsi="Times New Roman" w:cs="Times New Roman"/>
+          <w:color w:val="000000"/>
+          <w:sz w:val="28"/>
+          <w:szCs w:val="28"/>
+        </w:rPr>
+        <w:t xml:space="preserve"> автомобиля</w:t>
+      </w:r>
+      <w:r>
+        <w:rPr>
+          <w:rFonts w:ascii="Times New Roman" w:eastAsia="Times New Roman" w:hAnsi="Times New Roman" w:cs="Times New Roman"/>
+          <w:color w:val="000000"/>
+          <w:sz w:val="28"/>
+          <w:szCs w:val="28"/>
         </w:rPr>
         <w:t xml:space="preserve"> </w:t>
       </w:r>
@@ -4316,40 +4666,7 @@
           <w:sz w:val="28"/>
           <w:szCs w:val="28"/>
         </w:rPr>
-        <w:t>В рамках экспериментов также были протестированы доступные версии сегментационных моделей YOLOv8 (n, s, m, l, x) для оценки влияния размера модели на производительность.</w:t>
-      </w:r>
-      <w:r>
-        <w:rPr>
-          <w:rFonts w:ascii="Times New Roman" w:eastAsia="Times New Roman" w:hAnsi="Times New Roman" w:cs="Times New Roman"/>
-          <w:color w:val="000000"/>
-          <w:sz w:val="28"/>
-          <w:szCs w:val="28"/>
-        </w:rPr>
-        <w:t xml:space="preserve"> </w:t>
-      </w:r>
-    </w:p>
-    <w:p>
-      <w:pPr>
-        <w:spacing w:after="0" w:line="360" w:lineRule="auto"/>
-        <w:ind w:firstLine="709"/>
-        <w:jc w:val="center"/>
-        <w:rPr>
-          <w:rFonts w:ascii="Times New Roman" w:eastAsia="Times New Roman" w:hAnsi="Times New Roman" w:cs="Times New Roman"/>
-          <w:b/>
-          <w:color w:val="000000"/>
-          <w:sz w:val="28"/>
-          <w:szCs w:val="28"/>
-        </w:rPr>
-      </w:pPr>
-      <w:r>
-        <w:rPr>
-          <w:rFonts w:ascii="Times New Roman" w:eastAsia="Times New Roman" w:hAnsi="Times New Roman" w:cs="Times New Roman"/>
-          <w:b/>
-          <w:color w:val="000000"/>
-          <w:sz w:val="28"/>
-          <w:szCs w:val="28"/>
-        </w:rPr>
-        <w:t>Математические вычисления для точности решения</w:t>
+        <w:t>относительно полуплоскости, отсекаемой стоп-линией.</w:t>
       </w:r>
     </w:p>
     <w:p>
@@ -4371,27 +4688,323 @@
           <w:sz w:val="28"/>
           <w:szCs w:val="28"/>
         </w:rPr>
-        <w:t xml:space="preserve">СЮДА МАТЕМАТИКУ ПЕРЕСЕЧЕНИЯ МАШИНЫ И СТОП ЛИНИИ (у тебя в </w:t>
-      </w:r>
-      <w:proofErr w:type="spellStart"/>
-      <w:r>
-        <w:rPr>
-          <w:rFonts w:ascii="Times New Roman" w:eastAsia="Times New Roman" w:hAnsi="Times New Roman" w:cs="Times New Roman"/>
-          <w:color w:val="000000"/>
-          <w:sz w:val="28"/>
-          <w:szCs w:val="28"/>
-        </w:rPr>
-        <w:t>нейронке</w:t>
-      </w:r>
-      <w:proofErr w:type="spellEnd"/>
-      <w:r>
-        <w:rPr>
-          <w:rFonts w:ascii="Times New Roman" w:eastAsia="Times New Roman" w:hAnsi="Times New Roman" w:cs="Times New Roman"/>
-          <w:color w:val="000000"/>
-          <w:sz w:val="28"/>
-          <w:szCs w:val="28"/>
-        </w:rPr>
-        <w:t xml:space="preserve"> было)</w:t>
+        <w:lastRenderedPageBreak/>
+        <w:t>Функция положения:</w:t>
+      </w:r>
+    </w:p>
+    <w:p>
+      <w:pPr>
+        <w:spacing w:after="0" w:line="360" w:lineRule="auto"/>
+        <w:ind w:firstLine="709"/>
+        <w:jc w:val="both"/>
+        <w:rPr>
+          <w:rFonts w:ascii="Times New Roman" w:eastAsia="Times New Roman" w:hAnsi="Times New Roman" w:cs="Times New Roman"/>
+          <w:color w:val="000000"/>
+          <w:sz w:val="28"/>
+          <w:szCs w:val="28"/>
+        </w:rPr>
+      </w:pPr>
+      <m:oMathPara>
+        <m:oMath>
+          <m:r>
+            <w:rPr>
+              <w:rFonts w:ascii="Cambria Math" w:eastAsia="Times New Roman" w:hAnsi="Cambria Math" w:cs="Times New Roman"/>
+              <w:color w:val="000000"/>
+              <w:sz w:val="28"/>
+              <w:szCs w:val="28"/>
+            </w:rPr>
+            <m:t>F(</m:t>
+          </m:r>
+          <m:r>
+            <w:rPr>
+              <w:rFonts w:ascii="Cambria Math" w:eastAsia="Times New Roman" w:hAnsi="Cambria Math" w:cs="Times New Roman"/>
+              <w:color w:val="000000"/>
+              <w:sz w:val="28"/>
+              <w:szCs w:val="28"/>
+              <w:lang w:val="en-US"/>
+            </w:rPr>
+            <m:t>x</m:t>
+          </m:r>
+          <m:r>
+            <w:rPr>
+              <w:rFonts w:ascii="Cambria Math" w:eastAsia="Times New Roman" w:hAnsi="Cambria Math" w:cs="Times New Roman"/>
+              <w:color w:val="000000"/>
+              <w:sz w:val="28"/>
+              <w:szCs w:val="28"/>
+            </w:rPr>
+            <m:t>, y) = k *</m:t>
+          </m:r>
+          <m:r>
+            <w:rPr>
+              <w:rFonts w:ascii="Cambria Math" w:eastAsia="Times New Roman" w:hAnsi="Cambria Math" w:cs="Times New Roman"/>
+              <w:color w:val="000000"/>
+              <w:sz w:val="28"/>
+              <w:szCs w:val="28"/>
+              <w:lang w:val="en-US"/>
+            </w:rPr>
+            <m:t xml:space="preserve"> x</m:t>
+          </m:r>
+          <m:r>
+            <w:rPr>
+              <w:rFonts w:ascii="Cambria Math" w:eastAsia="Times New Roman" w:hAnsi="Cambria Math" w:cs="Times New Roman"/>
+              <w:color w:val="000000"/>
+              <w:sz w:val="28"/>
+              <w:szCs w:val="28"/>
+            </w:rPr>
+            <m:t xml:space="preserve"> + b - y</m:t>
+          </m:r>
+        </m:oMath>
+      </m:oMathPara>
+    </w:p>
+    <w:p>
+      <w:pPr>
+        <w:spacing w:after="0" w:line="360" w:lineRule="auto"/>
+        <w:ind w:firstLine="709"/>
+        <w:jc w:val="both"/>
+        <w:rPr>
+          <w:rFonts w:ascii="Times New Roman" w:eastAsia="Times New Roman" w:hAnsi="Times New Roman" w:cs="Times New Roman"/>
+          <w:color w:val="000000"/>
+          <w:sz w:val="28"/>
+          <w:szCs w:val="28"/>
+        </w:rPr>
+      </w:pPr>
+      <w:r>
+        <w:rPr>
+          <w:rFonts w:ascii="Times New Roman" w:eastAsia="Times New Roman" w:hAnsi="Times New Roman" w:cs="Times New Roman"/>
+          <w:color w:val="000000"/>
+          <w:sz w:val="28"/>
+          <w:szCs w:val="28"/>
+        </w:rPr>
+        <w:t xml:space="preserve">Где </w:t>
+      </w:r>
+      <w:r>
+        <w:rPr>
+          <w:rFonts w:ascii="Times New Roman" w:eastAsia="Times New Roman" w:hAnsi="Times New Roman" w:cs="Times New Roman"/>
+          <w:color w:val="000000"/>
+          <w:sz w:val="28"/>
+          <w:szCs w:val="28"/>
+          <w:lang w:val="en-US"/>
+        </w:rPr>
+        <w:t>k</w:t>
+      </w:r>
+      <w:r>
+        <w:rPr>
+          <w:rFonts w:ascii="Times New Roman" w:eastAsia="Times New Roman" w:hAnsi="Times New Roman" w:cs="Times New Roman"/>
+          <w:color w:val="000000"/>
+          <w:sz w:val="28"/>
+          <w:szCs w:val="28"/>
+        </w:rPr>
+        <w:t xml:space="preserve"> — угловой коэффициент </w:t>
+      </w:r>
+      <m:oMath>
+        <m:f>
+          <m:fPr>
+            <m:ctrlPr>
+              <w:rPr>
+                <w:rFonts w:ascii="Cambria Math" w:eastAsia="Times New Roman" w:hAnsi="Cambria Math" w:cs="Times New Roman"/>
+                <w:i/>
+                <w:color w:val="000000"/>
+                <w:sz w:val="28"/>
+                <w:szCs w:val="28"/>
+              </w:rPr>
+            </m:ctrlPr>
+          </m:fPr>
+          <m:num>
+            <m:sSub>
+              <m:sSubPr>
+                <m:ctrlPr>
+                  <w:rPr>
+                    <w:rFonts w:ascii="Cambria Math" w:eastAsia="Times New Roman" w:hAnsi="Cambria Math" w:cs="Times New Roman"/>
+                    <w:i/>
+                    <w:color w:val="000000"/>
+                    <w:sz w:val="28"/>
+                    <w:szCs w:val="28"/>
+                  </w:rPr>
+                </m:ctrlPr>
+              </m:sSubPr>
+              <m:e>
+                <m:r>
+                  <w:rPr>
+                    <w:rFonts w:ascii="Cambria Math" w:eastAsia="Times New Roman" w:hAnsi="Cambria Math" w:cs="Times New Roman"/>
+                    <w:color w:val="000000"/>
+                    <w:sz w:val="28"/>
+                    <w:szCs w:val="28"/>
+                  </w:rPr>
+                  <m:t>y</m:t>
+                </m:r>
+              </m:e>
+              <m:sub>
+                <m:r>
+                  <w:rPr>
+                    <w:rFonts w:ascii="Cambria Math" w:eastAsia="Times New Roman" w:hAnsi="Cambria Math" w:cs="Times New Roman"/>
+                    <w:color w:val="000000"/>
+                    <w:sz w:val="28"/>
+                    <w:szCs w:val="28"/>
+                  </w:rPr>
+                  <m:t>2</m:t>
+                </m:r>
+              </m:sub>
+            </m:sSub>
+            <m:r>
+              <w:rPr>
+                <w:rFonts w:ascii="Cambria Math" w:eastAsia="Times New Roman" w:hAnsi="Cambria Math" w:cs="Times New Roman"/>
+                <w:color w:val="000000"/>
+                <w:sz w:val="28"/>
+                <w:szCs w:val="28"/>
+              </w:rPr>
+              <m:t xml:space="preserve"> - </m:t>
+            </m:r>
+            <m:sSub>
+              <m:sSubPr>
+                <m:ctrlPr>
+                  <w:rPr>
+                    <w:rFonts w:ascii="Cambria Math" w:eastAsia="Times New Roman" w:hAnsi="Cambria Math" w:cs="Times New Roman"/>
+                    <w:i/>
+                    <w:color w:val="000000"/>
+                    <w:sz w:val="28"/>
+                    <w:szCs w:val="28"/>
+                    <w:lang w:val="en-US"/>
+                  </w:rPr>
+                </m:ctrlPr>
+              </m:sSubPr>
+              <m:e>
+                <m:r>
+                  <w:rPr>
+                    <w:rFonts w:ascii="Cambria Math" w:eastAsia="Times New Roman" w:hAnsi="Cambria Math" w:cs="Times New Roman"/>
+                    <w:color w:val="000000"/>
+                    <w:sz w:val="28"/>
+                    <w:szCs w:val="28"/>
+                    <w:lang w:val="en-US"/>
+                  </w:rPr>
+                  <m:t>y</m:t>
+                </m:r>
+              </m:e>
+              <m:sub>
+                <m:r>
+                  <w:rPr>
+                    <w:rFonts w:ascii="Cambria Math" w:eastAsia="Times New Roman" w:hAnsi="Cambria Math" w:cs="Times New Roman"/>
+                    <w:color w:val="000000"/>
+                    <w:sz w:val="28"/>
+                    <w:szCs w:val="28"/>
+                  </w:rPr>
+                  <m:t>1</m:t>
+                </m:r>
+              </m:sub>
+            </m:sSub>
+          </m:num>
+          <m:den>
+            <m:sSub>
+              <m:sSubPr>
+                <m:ctrlPr>
+                  <w:rPr>
+                    <w:rFonts w:ascii="Cambria Math" w:eastAsia="Times New Roman" w:hAnsi="Cambria Math" w:cs="Times New Roman"/>
+                    <w:i/>
+                    <w:color w:val="000000"/>
+                    <w:sz w:val="28"/>
+                    <w:szCs w:val="28"/>
+                  </w:rPr>
+                </m:ctrlPr>
+              </m:sSubPr>
+              <m:e>
+                <m:r>
+                  <w:rPr>
+                    <w:rFonts w:ascii="Cambria Math" w:eastAsia="Times New Roman" w:hAnsi="Cambria Math" w:cs="Times New Roman"/>
+                    <w:color w:val="000000"/>
+                    <w:sz w:val="28"/>
+                    <w:szCs w:val="28"/>
+                  </w:rPr>
+                  <m:t>x</m:t>
+                </m:r>
+              </m:e>
+              <m:sub>
+                <m:r>
+                  <w:rPr>
+                    <w:rFonts w:ascii="Cambria Math" w:eastAsia="Times New Roman" w:hAnsi="Cambria Math" w:cs="Times New Roman"/>
+                    <w:color w:val="000000"/>
+                    <w:sz w:val="28"/>
+                    <w:szCs w:val="28"/>
+                  </w:rPr>
+                  <m:t>2</m:t>
+                </m:r>
+              </m:sub>
+            </m:sSub>
+            <m:r>
+              <w:rPr>
+                <w:rFonts w:ascii="Cambria Math" w:eastAsia="Times New Roman" w:hAnsi="Cambria Math" w:cs="Times New Roman"/>
+                <w:color w:val="000000"/>
+                <w:sz w:val="28"/>
+                <w:szCs w:val="28"/>
+              </w:rPr>
+              <m:t xml:space="preserve"> - </m:t>
+            </m:r>
+            <m:sSub>
+              <m:sSubPr>
+                <m:ctrlPr>
+                  <w:rPr>
+                    <w:rFonts w:ascii="Cambria Math" w:eastAsia="Times New Roman" w:hAnsi="Cambria Math" w:cs="Times New Roman"/>
+                    <w:i/>
+                    <w:color w:val="000000"/>
+                    <w:sz w:val="28"/>
+                    <w:szCs w:val="28"/>
+                    <w:lang w:val="en-US"/>
+                  </w:rPr>
+                </m:ctrlPr>
+              </m:sSubPr>
+              <m:e>
+                <m:r>
+                  <w:rPr>
+                    <w:rFonts w:ascii="Cambria Math" w:eastAsia="Times New Roman" w:hAnsi="Cambria Math" w:cs="Times New Roman"/>
+                    <w:color w:val="000000"/>
+                    <w:sz w:val="28"/>
+                    <w:szCs w:val="28"/>
+                    <w:lang w:val="en-US"/>
+                  </w:rPr>
+                  <m:t>x</m:t>
+                </m:r>
+              </m:e>
+              <m:sub>
+                <m:r>
+                  <w:rPr>
+                    <w:rFonts w:ascii="Cambria Math" w:eastAsia="Times New Roman" w:hAnsi="Cambria Math" w:cs="Times New Roman"/>
+                    <w:color w:val="000000"/>
+                    <w:sz w:val="28"/>
+                    <w:szCs w:val="28"/>
+                  </w:rPr>
+                  <m:t>1</m:t>
+                </m:r>
+              </m:sub>
+            </m:sSub>
+          </m:den>
+        </m:f>
+      </m:oMath>
+      <w:r>
+        <w:rPr>
+          <w:rFonts w:ascii="Times New Roman" w:eastAsia="Times New Roman" w:hAnsi="Times New Roman" w:cs="Times New Roman"/>
+          <w:color w:val="000000"/>
+          <w:sz w:val="28"/>
+          <w:szCs w:val="28"/>
+        </w:rPr>
+        <w:t xml:space="preserve">. Если </w:t>
+      </w:r>
+      <w:proofErr w:type="gramStart"/>
+      <w:r>
+        <w:rPr>
+          <w:rFonts w:ascii="Times New Roman" w:eastAsia="Times New Roman" w:hAnsi="Times New Roman" w:cs="Times New Roman"/>
+          <w:color w:val="000000"/>
+          <w:sz w:val="28"/>
+          <w:szCs w:val="28"/>
+        </w:rPr>
+        <w:t>y &gt;</w:t>
+      </w:r>
+      <w:proofErr w:type="gramEnd"/>
+      <w:r>
+        <w:rPr>
+          <w:rFonts w:ascii="Times New Roman" w:eastAsia="Times New Roman" w:hAnsi="Times New Roman" w:cs="Times New Roman"/>
+          <w:color w:val="000000"/>
+          <w:sz w:val="28"/>
+          <w:szCs w:val="28"/>
+        </w:rPr>
+        <w:t xml:space="preserve"> kx + b, объект классифицируется как «пересекший линию» в системе координат экрана (где ось Y направлена вниз).</w:t>
       </w:r>
     </w:p>
     <w:p>
@@ -4838,7 +5451,6 @@
           <w14:ligatures w14:val="standardContextual"/>
         </w:rPr>
       </w:pPr>
-      <w:proofErr w:type="spellStart"/>
       <w:r>
         <w:rPr>
           <w:rFonts w:ascii="Times New Roman" w:hAnsi="Times New Roman" w:cs="Times New Roman"/>
@@ -4848,20 +5460,29 @@
           <w:lang w:val="en-US" w:eastAsia="en-US"/>
           <w14:ligatures w14:val="standardContextual"/>
         </w:rPr>
-        <w:lastRenderedPageBreak/>
-        <w:t>YOLOv</w:t>
-      </w:r>
-      <w:proofErr w:type="spellEnd"/>
-      <w:r>
-        <w:rPr>
-          <w:rFonts w:ascii="Times New Roman" w:hAnsi="Times New Roman" w:cs="Times New Roman"/>
-          <w:kern w:val="2"/>
-          <w:sz w:val="28"/>
-          <w:szCs w:val="28"/>
-          <w:lang w:eastAsia="en-US"/>
-          <w14:ligatures w14:val="standardContextual"/>
-        </w:rPr>
-        <w:t>10</w:t>
+        <w:t>YOLO</w:t>
+      </w:r>
+      <w:r>
+        <w:rPr>
+          <w:rFonts w:ascii="Times New Roman" w:hAnsi="Times New Roman" w:cs="Times New Roman"/>
+          <w:kern w:val="2"/>
+          <w:sz w:val="28"/>
+          <w:szCs w:val="28"/>
+          <w:lang w:eastAsia="en-US"/>
+          <w14:ligatures w14:val="standardContextual"/>
+        </w:rPr>
+        <w:t>1</w:t>
+      </w:r>
+      <w:r>
+        <w:rPr>
+          <w:rFonts w:ascii="Times New Roman" w:hAnsi="Times New Roman" w:cs="Times New Roman"/>
+          <w:kern w:val="2"/>
+          <w:sz w:val="28"/>
+          <w:szCs w:val="28"/>
+          <w:lang w:eastAsia="en-US"/>
+          <w14:ligatures w14:val="standardContextual"/>
+        </w:rPr>
+        <w:t>1</w:t>
       </w:r>
       <w:r>
         <w:rPr>
@@ -4905,40 +5526,7 @@
           <w:lang w:eastAsia="en-US"/>
           <w14:ligatures w14:val="standardContextual"/>
         </w:rPr>
-        <w:t xml:space="preserve"> </w:t>
-      </w:r>
-      <w:r>
-        <w:rPr>
-          <w:rFonts w:ascii="Times New Roman" w:hAnsi="Times New Roman" w:cs="Times New Roman"/>
-          <w:kern w:val="2"/>
-          <w:sz w:val="28"/>
-          <w:szCs w:val="28"/>
-          <w:lang w:eastAsia="en-US"/>
-          <w14:ligatures w14:val="standardContextual"/>
-        </w:rPr>
-        <w:t>версия для</w:t>
-      </w:r>
-      <w:r>
-        <w:rPr>
-          <w:rFonts w:ascii="Times New Roman" w:hAnsi="Times New Roman" w:cs="Times New Roman"/>
-          <w:kern w:val="2"/>
-          <w:sz w:val="28"/>
-          <w:szCs w:val="28"/>
-          <w:lang w:eastAsia="en-US"/>
-          <w14:ligatures w14:val="standardContextual"/>
-        </w:rPr>
-        <w:t xml:space="preserve"> </w:t>
-      </w:r>
-      <w:r>
-        <w:rPr>
-          <w:rFonts w:ascii="Times New Roman" w:hAnsi="Times New Roman" w:cs="Times New Roman"/>
-          <w:kern w:val="2"/>
-          <w:sz w:val="28"/>
-          <w:szCs w:val="28"/>
-          <w:lang w:eastAsia="en-US"/>
-          <w14:ligatures w14:val="standardContextual"/>
-        </w:rPr>
-        <w:t>сред с крайне ограниченными ресурсами;</w:t>
+        <w:t xml:space="preserve"> версия для сред с крайне ограниченными ресурсами;</w:t>
       </w:r>
     </w:p>
     <w:p>
@@ -4960,7 +5548,6 @@
           <w14:ligatures w14:val="standardContextual"/>
         </w:rPr>
       </w:pPr>
-      <w:proofErr w:type="spellStart"/>
       <w:r>
         <w:rPr>
           <w:rFonts w:ascii="Times New Roman" w:hAnsi="Times New Roman" w:cs="Times New Roman"/>
@@ -4970,19 +5557,29 @@
           <w:lang w:val="en-US" w:eastAsia="en-US"/>
           <w14:ligatures w14:val="standardContextual"/>
         </w:rPr>
-        <w:t>YOLOv</w:t>
-      </w:r>
-      <w:proofErr w:type="spellEnd"/>
-      <w:r>
-        <w:rPr>
-          <w:rFonts w:ascii="Times New Roman" w:hAnsi="Times New Roman" w:cs="Times New Roman"/>
-          <w:kern w:val="2"/>
-          <w:sz w:val="28"/>
-          <w:szCs w:val="28"/>
-          <w:lang w:eastAsia="en-US"/>
-          <w14:ligatures w14:val="standardContextual"/>
-        </w:rPr>
-        <w:t>10</w:t>
+        <w:t>YOLO</w:t>
+      </w:r>
+      <w:r>
+        <w:rPr>
+          <w:rFonts w:ascii="Times New Roman" w:hAnsi="Times New Roman" w:cs="Times New Roman"/>
+          <w:kern w:val="2"/>
+          <w:sz w:val="28"/>
+          <w:szCs w:val="28"/>
+          <w:lang w:eastAsia="en-US"/>
+          <w14:ligatures w14:val="standardContextual"/>
+        </w:rPr>
+        <w:t>1</w:t>
+      </w:r>
+      <w:r>
+        <w:rPr>
+          <w:rFonts w:ascii="Times New Roman" w:hAnsi="Times New Roman" w:cs="Times New Roman"/>
+          <w:kern w:val="2"/>
+          <w:sz w:val="28"/>
+          <w:szCs w:val="28"/>
+          <w:lang w:eastAsia="en-US"/>
+          <w14:ligatures w14:val="standardContextual"/>
+        </w:rPr>
+        <w:t>1</w:t>
       </w:r>
       <w:r>
         <w:rPr>
@@ -5026,18 +5623,7 @@
           <w:lang w:eastAsia="en-US"/>
           <w14:ligatures w14:val="standardContextual"/>
         </w:rPr>
-        <w:t xml:space="preserve"> </w:t>
-      </w:r>
-      <w:r>
-        <w:rPr>
-          <w:rFonts w:ascii="Times New Roman" w:hAnsi="Times New Roman" w:cs="Times New Roman"/>
-          <w:kern w:val="2"/>
-          <w:sz w:val="28"/>
-          <w:szCs w:val="28"/>
-          <w:lang w:eastAsia="en-US"/>
-          <w14:ligatures w14:val="standardContextual"/>
-        </w:rPr>
-        <w:t>версия, сохраняющая баланс между скоростью и точностью;</w:t>
+        <w:t xml:space="preserve"> версия, сохраняющая баланс между скоростью и точностью;</w:t>
       </w:r>
     </w:p>
     <w:p>
@@ -5059,7 +5645,6 @@
           <w14:ligatures w14:val="standardContextual"/>
         </w:rPr>
       </w:pPr>
-      <w:proofErr w:type="spellStart"/>
       <w:r>
         <w:rPr>
           <w:rFonts w:ascii="Times New Roman" w:hAnsi="Times New Roman" w:cs="Times New Roman"/>
@@ -5069,19 +5654,29 @@
           <w:lang w:val="en-US" w:eastAsia="en-US"/>
           <w14:ligatures w14:val="standardContextual"/>
         </w:rPr>
-        <w:t>YOLOv</w:t>
-      </w:r>
-      <w:proofErr w:type="spellEnd"/>
-      <w:r>
-        <w:rPr>
-          <w:rFonts w:ascii="Times New Roman" w:hAnsi="Times New Roman" w:cs="Times New Roman"/>
-          <w:kern w:val="2"/>
-          <w:sz w:val="28"/>
-          <w:szCs w:val="28"/>
-          <w:lang w:eastAsia="en-US"/>
-          <w14:ligatures w14:val="standardContextual"/>
-        </w:rPr>
-        <w:t>10</w:t>
+        <w:t>YOLO</w:t>
+      </w:r>
+      <w:r>
+        <w:rPr>
+          <w:rFonts w:ascii="Times New Roman" w:hAnsi="Times New Roman" w:cs="Times New Roman"/>
+          <w:kern w:val="2"/>
+          <w:sz w:val="28"/>
+          <w:szCs w:val="28"/>
+          <w:lang w:eastAsia="en-US"/>
+          <w14:ligatures w14:val="standardContextual"/>
+        </w:rPr>
+        <w:t>1</w:t>
+      </w:r>
+      <w:r>
+        <w:rPr>
+          <w:rFonts w:ascii="Times New Roman" w:hAnsi="Times New Roman" w:cs="Times New Roman"/>
+          <w:kern w:val="2"/>
+          <w:sz w:val="28"/>
+          <w:szCs w:val="28"/>
+          <w:lang w:eastAsia="en-US"/>
+          <w14:ligatures w14:val="standardContextual"/>
+        </w:rPr>
+        <w:t>1</w:t>
       </w:r>
       <w:r>
         <w:rPr>
@@ -5125,29 +5720,7 @@
           <w:lang w:eastAsia="en-US"/>
           <w14:ligatures w14:val="standardContextual"/>
         </w:rPr>
-        <w:t xml:space="preserve"> </w:t>
-      </w:r>
-      <w:r>
-        <w:rPr>
-          <w:rFonts w:ascii="Times New Roman" w:hAnsi="Times New Roman" w:cs="Times New Roman"/>
-          <w:kern w:val="2"/>
-          <w:sz w:val="28"/>
-          <w:szCs w:val="28"/>
-          <w:lang w:eastAsia="en-US"/>
-          <w14:ligatures w14:val="standardContextual"/>
-        </w:rPr>
-        <w:t>версия для общего назначения</w:t>
-      </w:r>
-      <w:r>
-        <w:rPr>
-          <w:rFonts w:ascii="Times New Roman" w:hAnsi="Times New Roman" w:cs="Times New Roman"/>
-          <w:kern w:val="2"/>
-          <w:sz w:val="28"/>
-          <w:szCs w:val="28"/>
-          <w:lang w:eastAsia="en-US"/>
-          <w14:ligatures w14:val="standardContextual"/>
-        </w:rPr>
-        <w:t>.</w:t>
+        <w:t xml:space="preserve"> версия для общего назначения.</w:t>
       </w:r>
     </w:p>
     <w:p>
@@ -5160,30 +5733,49 @@
           <w:kern w:val="2"/>
           <w:sz w:val="28"/>
           <w:szCs w:val="28"/>
-          <w:highlight w:val="yellow"/>
-          <w:lang w:eastAsia="en-US"/>
-          <w14:ligatures w14:val="standardContextual"/>
-        </w:rPr>
-      </w:pPr>
-      <w:r>
-        <w:rPr>
-          <w:rFonts w:ascii="Times New Roman" w:hAnsi="Times New Roman" w:cs="Times New Roman"/>
-          <w:kern w:val="2"/>
-          <w:sz w:val="28"/>
-          <w:szCs w:val="28"/>
-          <w:highlight w:val="yellow"/>
-          <w:lang w:eastAsia="en-US"/>
-          <w14:ligatures w14:val="standardContextual"/>
-        </w:rPr>
-        <w:t xml:space="preserve">Для оценки производительности была проведена серия тестов на наборе из Критерии оценки и результаты сравнительного анализа представлены в таблицу </w:t>
-      </w:r>
-      <w:r>
-        <w:rPr>
-          <w:rFonts w:ascii="Times New Roman" w:hAnsi="Times New Roman" w:cs="Times New Roman"/>
-          <w:kern w:val="2"/>
-          <w:sz w:val="28"/>
-          <w:szCs w:val="28"/>
-          <w:highlight w:val="yellow"/>
+          <w:lang w:eastAsia="en-US"/>
+          <w14:ligatures w14:val="standardContextual"/>
+        </w:rPr>
+      </w:pPr>
+      <w:r>
+        <w:rPr>
+          <w:rFonts w:ascii="Times New Roman" w:hAnsi="Times New Roman" w:cs="Times New Roman"/>
+          <w:kern w:val="2"/>
+          <w:sz w:val="28"/>
+          <w:szCs w:val="28"/>
+          <w:lang w:eastAsia="en-US"/>
+          <w14:ligatures w14:val="standardContextual"/>
+        </w:rPr>
+        <w:t>Для оценки производительно</w:t>
+      </w:r>
+      <w:r>
+        <w:rPr>
+          <w:rFonts w:ascii="Times New Roman" w:hAnsi="Times New Roman" w:cs="Times New Roman"/>
+          <w:kern w:val="2"/>
+          <w:sz w:val="28"/>
+          <w:szCs w:val="28"/>
+          <w:lang w:eastAsia="en-US"/>
+          <w14:ligatures w14:val="standardContextual"/>
+        </w:rPr>
+        <w:t xml:space="preserve">сти была проведена серия тестов. </w:t>
+      </w:r>
+      <w:r>
+        <w:rPr>
+          <w:rFonts w:ascii="Times New Roman" w:hAnsi="Times New Roman" w:cs="Times New Roman"/>
+          <w:kern w:val="2"/>
+          <w:sz w:val="28"/>
+          <w:szCs w:val="28"/>
+          <w:lang w:eastAsia="en-US"/>
+          <w14:ligatures w14:val="standardContextual"/>
+        </w:rPr>
+        <w:t xml:space="preserve">Критерии оценки и результаты сравнительного анализа представлены в таблицу </w:t>
+      </w:r>
+      <w:r>
+        <w:rPr>
+          <w:rFonts w:ascii="Times New Roman" w:hAnsi="Times New Roman" w:cs="Times New Roman"/>
+          <w:kern w:val="2"/>
+          <w:sz w:val="28"/>
+          <w:szCs w:val="28"/>
           <w:lang w:eastAsia="en-US"/>
           <w14:ligatures w14:val="standardContextual"/>
         </w:rPr>
@@ -5195,31 +5787,54 @@
           <w:kern w:val="2"/>
           <w:sz w:val="28"/>
           <w:szCs w:val="28"/>
-          <w:highlight w:val="yellow"/>
           <w:lang w:eastAsia="en-US"/>
           <w14:ligatures w14:val="standardContextual"/>
         </w:rPr>
         <w:t>.</w:t>
+      </w:r>
+    </w:p>
+    <w:p>
+      <w:pPr>
+        <w:spacing w:after="0" w:line="360" w:lineRule="auto"/>
+        <w:ind w:firstLine="709"/>
+        <w:jc w:val="both"/>
+        <w:rPr>
+          <w:rFonts w:ascii="Times New Roman" w:hAnsi="Times New Roman" w:cs="Times New Roman"/>
+          <w:kern w:val="2"/>
+          <w:sz w:val="28"/>
+          <w:szCs w:val="28"/>
+          <w:lang w:eastAsia="en-US"/>
+          <w14:ligatures w14:val="standardContextual"/>
+        </w:rPr>
+      </w:pPr>
+      <w:r>
+        <w:rPr>
+          <w:rFonts w:ascii="Times New Roman" w:hAnsi="Times New Roman" w:cs="Times New Roman"/>
+          <w:kern w:val="2"/>
+          <w:sz w:val="28"/>
+          <w:szCs w:val="28"/>
+          <w:lang w:eastAsia="en-US"/>
+          <w14:ligatures w14:val="standardContextual"/>
+        </w:rPr>
+        <w:t>Таблица 1. Сравнение производительности</w:t>
       </w:r>
     </w:p>
     <w:tbl>
       <w:tblPr>
         <w:tblStyle w:val="11"/>
         <w:tblW w:w="0" w:type="auto"/>
-        <w:tblInd w:w="-5" w:type="dxa"/>
         <w:tblLook w:val="04A0" w:firstRow="1" w:lastRow="0" w:firstColumn="1" w:lastColumn="0" w:noHBand="0" w:noVBand="1"/>
       </w:tblPr>
       <w:tblGrid>
-        <w:gridCol w:w="1845"/>
-        <w:gridCol w:w="1684"/>
-        <w:gridCol w:w="1962"/>
-        <w:gridCol w:w="1841"/>
-        <w:gridCol w:w="2018"/>
+        <w:gridCol w:w="1838"/>
+        <w:gridCol w:w="2552"/>
+        <w:gridCol w:w="2268"/>
+        <w:gridCol w:w="2835"/>
       </w:tblGrid>
       <w:tr>
         <w:tc>
           <w:tcPr>
-            <w:tcW w:w="1845" w:type="dxa"/>
+            <w:tcW w:w="1838" w:type="dxa"/>
             <w:vAlign w:val="center"/>
           </w:tcPr>
           <w:p>
@@ -5232,7 +5847,6 @@
                 <w:b/>
                 <w:sz w:val="24"/>
                 <w:szCs w:val="24"/>
-                <w:highlight w:val="yellow"/>
               </w:rPr>
             </w:pPr>
             <w:r>
@@ -5241,7 +5855,6 @@
                 <w:b/>
                 <w:sz w:val="24"/>
                 <w:szCs w:val="24"/>
-                <w:highlight w:val="yellow"/>
               </w:rPr>
               <w:t>Модель</w:t>
             </w:r>
@@ -5249,7 +5862,7 @@
         </w:tc>
         <w:tc>
           <w:tcPr>
-            <w:tcW w:w="1684" w:type="dxa"/>
+            <w:tcW w:w="2552" w:type="dxa"/>
             <w:vAlign w:val="center"/>
           </w:tcPr>
           <w:p>
@@ -5262,7 +5875,6 @@
                 <w:b/>
                 <w:sz w:val="24"/>
                 <w:szCs w:val="24"/>
-                <w:highlight w:val="yellow"/>
               </w:rPr>
             </w:pPr>
             <w:r>
@@ -5271,7 +5883,6 @@
                 <w:b/>
                 <w:sz w:val="24"/>
                 <w:szCs w:val="24"/>
-                <w:highlight w:val="yellow"/>
               </w:rPr>
               <w:t xml:space="preserve">Среднее время, </w:t>
             </w:r>
@@ -5282,7 +5893,6 @@
                 <w:b/>
                 <w:sz w:val="24"/>
                 <w:szCs w:val="24"/>
-                <w:highlight w:val="yellow"/>
               </w:rPr>
               <w:t>мс</w:t>
             </w:r>
@@ -5291,7 +5901,7 @@
         </w:tc>
         <w:tc>
           <w:tcPr>
-            <w:tcW w:w="1962" w:type="dxa"/>
+            <w:tcW w:w="2268" w:type="dxa"/>
             <w:vAlign w:val="center"/>
           </w:tcPr>
           <w:p>
@@ -5304,7 +5914,6 @@
                 <w:b/>
                 <w:sz w:val="24"/>
                 <w:szCs w:val="24"/>
-                <w:highlight w:val="yellow"/>
               </w:rPr>
             </w:pPr>
             <w:r>
@@ -5313,7 +5922,6 @@
                 <w:b/>
                 <w:sz w:val="24"/>
                 <w:szCs w:val="24"/>
-                <w:highlight w:val="yellow"/>
               </w:rPr>
               <w:t>Размер модели, Мб</w:t>
             </w:r>
@@ -5321,7 +5929,7 @@
         </w:tc>
         <w:tc>
           <w:tcPr>
-            <w:tcW w:w="1841" w:type="dxa"/>
+            <w:tcW w:w="2835" w:type="dxa"/>
             <w:vAlign w:val="center"/>
           </w:tcPr>
           <w:p>
@@ -5334,7 +5942,6 @@
                 <w:b/>
                 <w:sz w:val="24"/>
                 <w:szCs w:val="24"/>
-                <w:highlight w:val="yellow"/>
               </w:rPr>
             </w:pPr>
             <w:r>
@@ -5343,38 +5950,8 @@
                 <w:b/>
                 <w:sz w:val="24"/>
                 <w:szCs w:val="24"/>
-                <w:highlight w:val="yellow"/>
               </w:rPr>
-              <w:t>Число ложных срабатываний</w:t>
-            </w:r>
-          </w:p>
-        </w:tc>
-        <w:tc>
-          <w:tcPr>
-            <w:tcW w:w="2018" w:type="dxa"/>
-          </w:tcPr>
-          <w:p>
-            <w:pPr>
-              <w:spacing w:after="0" w:line="240" w:lineRule="auto"/>
-              <w:contextualSpacing/>
-              <w:jc w:val="center"/>
-              <w:rPr>
-                <w:rFonts w:ascii="Times New Roman" w:hAnsi="Times New Roman" w:cs="Times New Roman"/>
-                <w:b/>
-                <w:sz w:val="24"/>
-                <w:szCs w:val="24"/>
-                <w:highlight w:val="yellow"/>
-              </w:rPr>
-            </w:pPr>
-            <w:r>
-              <w:rPr>
-                <w:rFonts w:ascii="Times New Roman" w:hAnsi="Times New Roman" w:cs="Times New Roman"/>
-                <w:b/>
-                <w:sz w:val="24"/>
-                <w:szCs w:val="24"/>
-                <w:highlight w:val="yellow"/>
-              </w:rPr>
-              <w:t>Число нераспознанных светофоров</w:t>
+              <w:t>Точность модели</w:t>
             </w:r>
           </w:p>
         </w:tc>
@@ -5382,7 +5959,7 @@
       <w:tr>
         <w:tc>
           <w:tcPr>
-            <w:tcW w:w="1845" w:type="dxa"/>
+            <w:tcW w:w="1838" w:type="dxa"/>
           </w:tcPr>
           <w:p>
             <w:pPr>
@@ -5393,7 +5970,6 @@
                 <w:rFonts w:ascii="Times New Roman" w:hAnsi="Times New Roman" w:cs="Times New Roman"/>
                 <w:sz w:val="24"/>
                 <w:szCs w:val="24"/>
-                <w:highlight w:val="yellow"/>
               </w:rPr>
             </w:pPr>
             <w:r>
@@ -5401,24 +5977,14 @@
                 <w:rFonts w:ascii="Times New Roman" w:hAnsi="Times New Roman" w:cs="Times New Roman"/>
                 <w:sz w:val="24"/>
                 <w:szCs w:val="24"/>
-                <w:highlight w:val="yellow"/>
               </w:rPr>
-              <w:t>yolov10</w:t>
-            </w:r>
-            <w:r>
-              <w:rPr>
-                <w:rFonts w:ascii="Times New Roman" w:hAnsi="Times New Roman" w:cs="Times New Roman"/>
-                <w:sz w:val="24"/>
-                <w:szCs w:val="24"/>
-                <w:highlight w:val="yellow"/>
-              </w:rPr>
-              <w:t>n</w:t>
+              <w:t>yolo11n</w:t>
             </w:r>
           </w:p>
         </w:tc>
         <w:tc>
           <w:tcPr>
-            <w:tcW w:w="1684" w:type="dxa"/>
+            <w:tcW w:w="2552" w:type="dxa"/>
             <w:vAlign w:val="center"/>
           </w:tcPr>
           <w:p>
@@ -5430,7 +5996,6 @@
                 <w:rFonts w:ascii="Times New Roman" w:hAnsi="Times New Roman" w:cs="Times New Roman"/>
                 <w:sz w:val="24"/>
                 <w:szCs w:val="24"/>
-                <w:highlight w:val="yellow"/>
               </w:rPr>
             </w:pPr>
             <w:r>
@@ -5438,15 +6003,14 @@
                 <w:rFonts w:ascii="Times New Roman" w:hAnsi="Times New Roman" w:cs="Times New Roman"/>
                 <w:sz w:val="24"/>
                 <w:szCs w:val="24"/>
-                <w:highlight w:val="yellow"/>
               </w:rPr>
-              <w:t>28</w:t>
+              <w:t>249</w:t>
             </w:r>
           </w:p>
         </w:tc>
         <w:tc>
           <w:tcPr>
-            <w:tcW w:w="1962" w:type="dxa"/>
+            <w:tcW w:w="2268" w:type="dxa"/>
             <w:vAlign w:val="center"/>
           </w:tcPr>
           <w:p>
@@ -5458,7 +6022,6 @@
                 <w:rFonts w:ascii="Times New Roman" w:hAnsi="Times New Roman" w:cs="Times New Roman"/>
                 <w:sz w:val="24"/>
                 <w:szCs w:val="24"/>
-                <w:highlight w:val="yellow"/>
               </w:rPr>
             </w:pPr>
             <w:r>
@@ -5466,15 +6029,14 @@
                 <w:rFonts w:ascii="Times New Roman" w:hAnsi="Times New Roman" w:cs="Times New Roman"/>
                 <w:sz w:val="24"/>
                 <w:szCs w:val="24"/>
-                <w:highlight w:val="yellow"/>
               </w:rPr>
-              <w:t>6,2</w:t>
+              <w:t>5,4</w:t>
             </w:r>
           </w:p>
         </w:tc>
         <w:tc>
           <w:tcPr>
-            <w:tcW w:w="1841" w:type="dxa"/>
+            <w:tcW w:w="2835" w:type="dxa"/>
             <w:vAlign w:val="center"/>
           </w:tcPr>
           <w:p>
@@ -5486,7 +6048,6 @@
                 <w:rFonts w:ascii="Times New Roman" w:hAnsi="Times New Roman" w:cs="Times New Roman"/>
                 <w:sz w:val="24"/>
                 <w:szCs w:val="24"/>
-                <w:highlight w:val="yellow"/>
               </w:rPr>
             </w:pPr>
             <w:r>
@@ -5494,36 +6055,8 @@
                 <w:rFonts w:ascii="Times New Roman" w:hAnsi="Times New Roman" w:cs="Times New Roman"/>
                 <w:sz w:val="24"/>
                 <w:szCs w:val="24"/>
-                <w:highlight w:val="yellow"/>
               </w:rPr>
-              <w:t>7</w:t>
-            </w:r>
-          </w:p>
-        </w:tc>
-        <w:tc>
-          <w:tcPr>
-            <w:tcW w:w="2018" w:type="dxa"/>
-          </w:tcPr>
-          <w:p>
-            <w:pPr>
-              <w:spacing w:after="0" w:line="240" w:lineRule="auto"/>
-              <w:contextualSpacing/>
-              <w:jc w:val="center"/>
-              <w:rPr>
-                <w:rFonts w:ascii="Times New Roman" w:hAnsi="Times New Roman" w:cs="Times New Roman"/>
-                <w:sz w:val="24"/>
-                <w:szCs w:val="24"/>
-                <w:highlight w:val="yellow"/>
-              </w:rPr>
-            </w:pPr>
-            <w:r>
-              <w:rPr>
-                <w:rFonts w:ascii="Times New Roman" w:hAnsi="Times New Roman" w:cs="Times New Roman"/>
-                <w:sz w:val="24"/>
-                <w:szCs w:val="24"/>
-                <w:highlight w:val="yellow"/>
-              </w:rPr>
-              <w:t>22</w:t>
+              <w:t>39,5</w:t>
             </w:r>
           </w:p>
         </w:tc>
@@ -5531,7 +6064,7 @@
       <w:tr>
         <w:tc>
           <w:tcPr>
-            <w:tcW w:w="1845" w:type="dxa"/>
+            <w:tcW w:w="1838" w:type="dxa"/>
           </w:tcPr>
           <w:p>
             <w:pPr>
@@ -5542,7 +6075,6 @@
                 <w:rFonts w:ascii="Times New Roman" w:hAnsi="Times New Roman" w:cs="Times New Roman"/>
                 <w:sz w:val="24"/>
                 <w:szCs w:val="24"/>
-                <w:highlight w:val="yellow"/>
                 <w:lang w:val="en-US"/>
               </w:rPr>
             </w:pPr>
@@ -5551,16 +6083,14 @@
                 <w:rFonts w:ascii="Times New Roman" w:hAnsi="Times New Roman" w:cs="Times New Roman"/>
                 <w:sz w:val="24"/>
                 <w:szCs w:val="24"/>
-                <w:highlight w:val="yellow"/>
               </w:rPr>
-              <w:t>yolov10</w:t>
+              <w:t>yolo11</w:t>
             </w:r>
             <w:r>
               <w:rPr>
                 <w:rFonts w:ascii="Times New Roman" w:hAnsi="Times New Roman" w:cs="Times New Roman"/>
                 <w:sz w:val="24"/>
                 <w:szCs w:val="24"/>
-                <w:highlight w:val="yellow"/>
                 <w:lang w:val="en-US"/>
               </w:rPr>
               <w:t>s</w:t>
@@ -5569,7 +6099,7 @@
         </w:tc>
         <w:tc>
           <w:tcPr>
-            <w:tcW w:w="1684" w:type="dxa"/>
+            <w:tcW w:w="2552" w:type="dxa"/>
             <w:vAlign w:val="center"/>
           </w:tcPr>
           <w:p>
@@ -5581,7 +6111,6 @@
                 <w:rFonts w:ascii="Times New Roman" w:hAnsi="Times New Roman" w:cs="Times New Roman"/>
                 <w:sz w:val="24"/>
                 <w:szCs w:val="24"/>
-                <w:highlight w:val="yellow"/>
               </w:rPr>
             </w:pPr>
             <w:r>
@@ -5589,15 +6118,14 @@
                 <w:rFonts w:ascii="Times New Roman" w:hAnsi="Times New Roman" w:cs="Times New Roman"/>
                 <w:sz w:val="24"/>
                 <w:szCs w:val="24"/>
-                <w:highlight w:val="yellow"/>
               </w:rPr>
-              <w:t>38</w:t>
+              <w:t>338</w:t>
             </w:r>
           </w:p>
         </w:tc>
         <w:tc>
           <w:tcPr>
-            <w:tcW w:w="1962" w:type="dxa"/>
+            <w:tcW w:w="2268" w:type="dxa"/>
             <w:vAlign w:val="center"/>
           </w:tcPr>
           <w:p>
@@ -5609,7 +6137,6 @@
                 <w:rFonts w:ascii="Times New Roman" w:hAnsi="Times New Roman" w:cs="Times New Roman"/>
                 <w:sz w:val="24"/>
                 <w:szCs w:val="24"/>
-                <w:highlight w:val="yellow"/>
               </w:rPr>
             </w:pPr>
             <w:r>
@@ -5617,15 +6144,14 @@
                 <w:rFonts w:ascii="Times New Roman" w:hAnsi="Times New Roman" w:cs="Times New Roman"/>
                 <w:sz w:val="24"/>
                 <w:szCs w:val="24"/>
-                <w:highlight w:val="yellow"/>
               </w:rPr>
-              <w:t>21,5</w:t>
+              <w:t>18,4</w:t>
             </w:r>
           </w:p>
         </w:tc>
         <w:tc>
           <w:tcPr>
-            <w:tcW w:w="1841" w:type="dxa"/>
+            <w:tcW w:w="2835" w:type="dxa"/>
             <w:vAlign w:val="center"/>
           </w:tcPr>
           <w:p>
@@ -5637,7 +6163,6 @@
                 <w:rFonts w:ascii="Times New Roman" w:hAnsi="Times New Roman" w:cs="Times New Roman"/>
                 <w:sz w:val="24"/>
                 <w:szCs w:val="24"/>
-                <w:highlight w:val="yellow"/>
               </w:rPr>
             </w:pPr>
             <w:r>
@@ -5645,36 +6170,8 @@
                 <w:rFonts w:ascii="Times New Roman" w:hAnsi="Times New Roman" w:cs="Times New Roman"/>
                 <w:sz w:val="24"/>
                 <w:szCs w:val="24"/>
-                <w:highlight w:val="yellow"/>
               </w:rPr>
-              <w:t>5</w:t>
-            </w:r>
-          </w:p>
-        </w:tc>
-        <w:tc>
-          <w:tcPr>
-            <w:tcW w:w="2018" w:type="dxa"/>
-          </w:tcPr>
-          <w:p>
-            <w:pPr>
-              <w:spacing w:after="0" w:line="240" w:lineRule="auto"/>
-              <w:contextualSpacing/>
-              <w:jc w:val="center"/>
-              <w:rPr>
-                <w:rFonts w:ascii="Times New Roman" w:hAnsi="Times New Roman" w:cs="Times New Roman"/>
-                <w:sz w:val="24"/>
-                <w:szCs w:val="24"/>
-                <w:highlight w:val="yellow"/>
-              </w:rPr>
-            </w:pPr>
-            <w:r>
-              <w:rPr>
-                <w:rFonts w:ascii="Times New Roman" w:hAnsi="Times New Roman" w:cs="Times New Roman"/>
-                <w:sz w:val="24"/>
-                <w:szCs w:val="24"/>
-                <w:highlight w:val="yellow"/>
-              </w:rPr>
-              <w:t>16</w:t>
+              <w:t>47</w:t>
             </w:r>
           </w:p>
         </w:tc>
@@ -5682,7 +6179,7 @@
       <w:tr>
         <w:tc>
           <w:tcPr>
-            <w:tcW w:w="1845" w:type="dxa"/>
+            <w:tcW w:w="1838" w:type="dxa"/>
           </w:tcPr>
           <w:p>
             <w:pPr>
@@ -5693,7 +6190,6 @@
                 <w:rFonts w:ascii="Times New Roman" w:hAnsi="Times New Roman" w:cs="Times New Roman"/>
                 <w:sz w:val="24"/>
                 <w:szCs w:val="24"/>
-                <w:highlight w:val="yellow"/>
               </w:rPr>
             </w:pPr>
             <w:r>
@@ -5701,24 +6197,14 @@
                 <w:rFonts w:ascii="Times New Roman" w:hAnsi="Times New Roman" w:cs="Times New Roman"/>
                 <w:sz w:val="24"/>
                 <w:szCs w:val="24"/>
-                <w:highlight w:val="yellow"/>
               </w:rPr>
-              <w:t>yolov10</w:t>
-            </w:r>
-            <w:r>
-              <w:rPr>
-                <w:rFonts w:ascii="Times New Roman" w:hAnsi="Times New Roman" w:cs="Times New Roman"/>
-                <w:sz w:val="24"/>
-                <w:szCs w:val="24"/>
-                <w:highlight w:val="yellow"/>
-              </w:rPr>
-              <w:t>m</w:t>
+              <w:t>yolo11m</w:t>
             </w:r>
           </w:p>
         </w:tc>
         <w:tc>
           <w:tcPr>
-            <w:tcW w:w="1684" w:type="dxa"/>
+            <w:tcW w:w="2552" w:type="dxa"/>
             <w:vAlign w:val="center"/>
           </w:tcPr>
           <w:p>
@@ -5730,7 +6216,6 @@
                 <w:rFonts w:ascii="Times New Roman" w:hAnsi="Times New Roman" w:cs="Times New Roman"/>
                 <w:sz w:val="24"/>
                 <w:szCs w:val="24"/>
-                <w:highlight w:val="yellow"/>
               </w:rPr>
             </w:pPr>
             <w:r>
@@ -5738,15 +6223,14 @@
                 <w:rFonts w:ascii="Times New Roman" w:hAnsi="Times New Roman" w:cs="Times New Roman"/>
                 <w:sz w:val="24"/>
                 <w:szCs w:val="24"/>
-                <w:highlight w:val="yellow"/>
               </w:rPr>
-              <w:t>54</w:t>
+              <w:t>795</w:t>
             </w:r>
           </w:p>
         </w:tc>
         <w:tc>
           <w:tcPr>
-            <w:tcW w:w="1962" w:type="dxa"/>
+            <w:tcW w:w="2268" w:type="dxa"/>
             <w:vAlign w:val="center"/>
           </w:tcPr>
           <w:p>
@@ -5758,7 +6242,6 @@
                 <w:rFonts w:ascii="Times New Roman" w:hAnsi="Times New Roman" w:cs="Times New Roman"/>
                 <w:sz w:val="24"/>
                 <w:szCs w:val="24"/>
-                <w:highlight w:val="yellow"/>
               </w:rPr>
             </w:pPr>
             <w:r>
@@ -5766,15 +6249,14 @@
                 <w:rFonts w:ascii="Times New Roman" w:hAnsi="Times New Roman" w:cs="Times New Roman"/>
                 <w:sz w:val="24"/>
                 <w:szCs w:val="24"/>
-                <w:highlight w:val="yellow"/>
               </w:rPr>
-              <w:t>51,1</w:t>
+              <w:t>38,8</w:t>
             </w:r>
           </w:p>
         </w:tc>
         <w:tc>
           <w:tcPr>
-            <w:tcW w:w="1841" w:type="dxa"/>
+            <w:tcW w:w="2835" w:type="dxa"/>
             <w:vAlign w:val="center"/>
           </w:tcPr>
           <w:p>
@@ -5786,7 +6268,6 @@
                 <w:rFonts w:ascii="Times New Roman" w:hAnsi="Times New Roman" w:cs="Times New Roman"/>
                 <w:sz w:val="24"/>
                 <w:szCs w:val="24"/>
-                <w:highlight w:val="yellow"/>
               </w:rPr>
             </w:pPr>
             <w:r>
@@ -5794,36 +6275,8 @@
                 <w:rFonts w:ascii="Times New Roman" w:hAnsi="Times New Roman" w:cs="Times New Roman"/>
                 <w:sz w:val="24"/>
                 <w:szCs w:val="24"/>
-                <w:highlight w:val="yellow"/>
               </w:rPr>
-              <w:t>15</w:t>
-            </w:r>
-          </w:p>
-        </w:tc>
-        <w:tc>
-          <w:tcPr>
-            <w:tcW w:w="2018" w:type="dxa"/>
-          </w:tcPr>
-          <w:p>
-            <w:pPr>
-              <w:spacing w:after="0" w:line="240" w:lineRule="auto"/>
-              <w:contextualSpacing/>
-              <w:jc w:val="center"/>
-              <w:rPr>
-                <w:rFonts w:ascii="Times New Roman" w:hAnsi="Times New Roman" w:cs="Times New Roman"/>
-                <w:sz w:val="24"/>
-                <w:szCs w:val="24"/>
-                <w:highlight w:val="yellow"/>
-              </w:rPr>
-            </w:pPr>
-            <w:r>
-              <w:rPr>
-                <w:rFonts w:ascii="Times New Roman" w:hAnsi="Times New Roman" w:cs="Times New Roman"/>
-                <w:sz w:val="24"/>
-                <w:szCs w:val="24"/>
-                <w:highlight w:val="yellow"/>
-              </w:rPr>
-              <w:t>7</w:t>
+              <w:t>51,5</w:t>
             </w:r>
           </w:p>
         </w:tc>
@@ -5839,7 +6292,6 @@
           <w:kern w:val="2"/>
           <w:sz w:val="28"/>
           <w:szCs w:val="28"/>
-          <w:highlight w:val="yellow"/>
           <w:lang w:eastAsia="en-US"/>
           <w14:ligatures w14:val="standardContextual"/>
         </w:rPr>
@@ -5849,38 +6301,6 @@
       <w:pPr>
         <w:spacing w:after="0" w:line="360" w:lineRule="auto"/>
         <w:ind w:firstLine="709"/>
-        <w:jc w:val="both"/>
-        <w:rPr>
-          <w:rFonts w:ascii="Times New Roman" w:hAnsi="Times New Roman" w:cs="Times New Roman"/>
-          <w:kern w:val="2"/>
-          <w:sz w:val="28"/>
-          <w:szCs w:val="28"/>
-          <w:highlight w:val="yellow"/>
-          <w:lang w:eastAsia="en-US"/>
-          <w14:ligatures w14:val="standardContextual"/>
-        </w:rPr>
-      </w:pPr>
-      <w:r>
-        <w:rPr>
-          <w:rFonts w:ascii="Times New Roman" w:hAnsi="Times New Roman" w:cs="Times New Roman"/>
-          <w:kern w:val="2"/>
-          <w:sz w:val="28"/>
-          <w:szCs w:val="28"/>
-          <w:highlight w:val="yellow"/>
-          <w:lang w:eastAsia="en-US"/>
-          <w14:ligatures w14:val="standardContextual"/>
-        </w:rPr>
-        <w:t>На основании этих показателей можно сделать следующие выводы:</w:t>
-      </w:r>
-    </w:p>
-    <w:p>
-      <w:pPr>
-        <w:numPr>
-          <w:ilvl w:val="1"/>
-          <w:numId w:val="27"/>
-        </w:numPr>
-        <w:spacing w:after="0" w:line="360" w:lineRule="auto"/>
-        <w:ind w:left="0" w:firstLine="709"/>
         <w:contextualSpacing/>
         <w:jc w:val="both"/>
         <w:rPr>
@@ -5888,88 +6308,32 @@
           <w:kern w:val="2"/>
           <w:sz w:val="28"/>
           <w:szCs w:val="28"/>
-          <w:highlight w:val="yellow"/>
-          <w:lang w:eastAsia="en-US"/>
-          <w14:ligatures w14:val="standardContextual"/>
-        </w:rPr>
-      </w:pPr>
-      <w:r>
-        <w:rPr>
-          <w:rFonts w:ascii="Times New Roman" w:hAnsi="Times New Roman" w:cs="Times New Roman"/>
-          <w:kern w:val="2"/>
-          <w:sz w:val="28"/>
-          <w:szCs w:val="28"/>
-          <w:highlight w:val="yellow"/>
-          <w:lang w:eastAsia="en-US"/>
-          <w14:ligatures w14:val="standardContextual"/>
-        </w:rPr>
-        <w:t>yolov8n – самая быстрая и компактная модель, но уступает в точности.</w:t>
-      </w:r>
-    </w:p>
-    <w:p>
-      <w:pPr>
-        <w:numPr>
-          <w:ilvl w:val="1"/>
-          <w:numId w:val="27"/>
-        </w:numPr>
-        <w:spacing w:after="0" w:line="360" w:lineRule="auto"/>
-        <w:ind w:left="0" w:firstLine="709"/>
-        <w:contextualSpacing/>
-        <w:jc w:val="both"/>
-        <w:rPr>
-          <w:rFonts w:ascii="Times New Roman" w:hAnsi="Times New Roman" w:cs="Times New Roman"/>
-          <w:kern w:val="2"/>
-          <w:sz w:val="28"/>
-          <w:szCs w:val="28"/>
-          <w:highlight w:val="yellow"/>
-          <w:lang w:eastAsia="en-US"/>
-          <w14:ligatures w14:val="standardContextual"/>
-        </w:rPr>
-      </w:pPr>
-      <w:r>
-        <w:rPr>
-          <w:rFonts w:ascii="Times New Roman" w:hAnsi="Times New Roman" w:cs="Times New Roman"/>
-          <w:kern w:val="2"/>
-          <w:sz w:val="28"/>
-          <w:szCs w:val="28"/>
-          <w:highlight w:val="yellow"/>
-          <w:lang w:eastAsia="en-US"/>
-          <w14:ligatures w14:val="standardContextual"/>
-        </w:rPr>
-        <w:t>yolov8s – обеспечивает хорошую точность при умеренном потреблении ресурсов.</w:t>
-      </w:r>
-    </w:p>
-    <w:p>
-      <w:pPr>
-        <w:numPr>
-          <w:ilvl w:val="1"/>
-          <w:numId w:val="27"/>
-        </w:numPr>
-        <w:spacing w:after="0" w:line="360" w:lineRule="auto"/>
-        <w:ind w:left="0" w:firstLine="709"/>
-        <w:contextualSpacing/>
-        <w:jc w:val="both"/>
-        <w:rPr>
-          <w:rFonts w:ascii="Times New Roman" w:hAnsi="Times New Roman" w:cs="Times New Roman"/>
-          <w:kern w:val="2"/>
-          <w:sz w:val="28"/>
-          <w:szCs w:val="28"/>
-          <w:highlight w:val="yellow"/>
-          <w:lang w:eastAsia="en-US"/>
-          <w14:ligatures w14:val="standardContextual"/>
-        </w:rPr>
-      </w:pPr>
-      <w:r>
-        <w:rPr>
-          <w:rFonts w:ascii="Times New Roman" w:hAnsi="Times New Roman" w:cs="Times New Roman"/>
-          <w:kern w:val="2"/>
-          <w:sz w:val="28"/>
-          <w:szCs w:val="28"/>
-          <w:highlight w:val="yellow"/>
-          <w:lang w:eastAsia="en-US"/>
-          <w14:ligatures w14:val="standardContextual"/>
-        </w:rPr>
-        <w:t>yolov8m – обеспечивает наилучшее качество обнаружения, но требует больше памяти и времени, что может быть избыточным для задачи.</w:t>
+          <w:lang w:eastAsia="en-US"/>
+          <w14:ligatures w14:val="standardContextual"/>
+        </w:rPr>
+      </w:pPr>
+      <w:r>
+        <w:rPr>
+          <w:rFonts w:ascii="Times New Roman" w:hAnsi="Times New Roman" w:cs="Times New Roman"/>
+          <w:kern w:val="2"/>
+          <w:sz w:val="28"/>
+          <w:szCs w:val="28"/>
+          <w:lang w:eastAsia="en-US"/>
+          <w14:ligatures w14:val="standardContextual"/>
+        </w:rPr>
+        <w:lastRenderedPageBreak/>
+        <w:t xml:space="preserve">По результатам анализа были построены графики, демонстрирующие основные метрики. </w:t>
+      </w:r>
+      <w:r>
+        <w:rPr>
+          <w:rFonts w:ascii="Times New Roman" w:hAnsi="Times New Roman" w:cs="Times New Roman"/>
+          <w:kern w:val="2"/>
+          <w:sz w:val="28"/>
+          <w:szCs w:val="28"/>
+          <w:lang w:eastAsia="en-US"/>
+          <w14:ligatures w14:val="standardContextual"/>
+        </w:rPr>
+        <w:t>На рисунке 2 представлен график зависимости точности от среднего времени обработки.</w:t>
       </w:r>
     </w:p>
     <w:p>
@@ -5983,21 +6347,24 @@
           <w:kern w:val="2"/>
           <w:sz w:val="28"/>
           <w:szCs w:val="28"/>
-          <w:highlight w:val="yellow"/>
-          <w:lang w:eastAsia="en-US"/>
-          <w14:ligatures w14:val="standardContextual"/>
-        </w:rPr>
-      </w:pPr>
-      <w:bookmarkStart w:id="4" w:name="_GoBack"/>
-      <w:r>
-        <w:rPr>
-          <w:noProof/>
+          <w:lang w:eastAsia="en-US"/>
+          <w14:ligatures w14:val="standardContextual"/>
+        </w:rPr>
+      </w:pPr>
+      <w:r>
+        <w:rPr>
+          <w:rFonts w:ascii="Times New Roman" w:hAnsi="Times New Roman" w:cs="Times New Roman"/>
+          <w:kern w:val="2"/>
+          <w:sz w:val="28"/>
+          <w:szCs w:val="28"/>
+          <w:lang w:eastAsia="en-US"/>
+          <w14:ligatures w14:val="standardContextual"/>
         </w:rPr>
         <w:drawing>
-          <wp:inline distT="0" distB="0" distL="0" distR="0" wp14:anchorId="1AD21D3A" wp14:editId="16B506D9">
-            <wp:extent cx="5630273" cy="2067393"/>
-            <wp:effectExtent l="0" t="0" r="0" b="9525"/>
-            <wp:docPr id="1" name="Рисунок 1"/>
+          <wp:inline distT="0" distB="0" distL="0" distR="0" wp14:anchorId="789A5877" wp14:editId="0E387781">
+            <wp:extent cx="4910041" cy="2959372"/>
+            <wp:effectExtent l="0" t="0" r="5080" b="0"/>
+            <wp:docPr id="6" name="Рисунок 6"/>
             <wp:cNvGraphicFramePr>
               <a:graphicFrameLocks xmlns:a="http://schemas.openxmlformats.org/drawingml/2006/main" noChangeAspect="1"/>
             </wp:cNvGraphicFramePr>
@@ -6017,7 +6384,7 @@
                   <pic:spPr>
                     <a:xfrm>
                       <a:off x="0" y="0"/>
-                      <a:ext cx="5644800" cy="2072727"/>
+                      <a:ext cx="4914734" cy="2962200"/>
                     </a:xfrm>
                     <a:prstGeom prst="rect">
                       <a:avLst/>
@@ -6029,7 +6396,403 @@
           </wp:inline>
         </w:drawing>
       </w:r>
-      <w:bookmarkEnd w:id="4"/>
+    </w:p>
+    <w:p>
+      <w:pPr>
+        <w:spacing w:after="0" w:line="360" w:lineRule="auto"/>
+        <w:ind w:left="709"/>
+        <w:contextualSpacing/>
+        <w:jc w:val="center"/>
+        <w:rPr>
+          <w:rFonts w:ascii="Times New Roman" w:hAnsi="Times New Roman" w:cs="Times New Roman"/>
+          <w:kern w:val="2"/>
+          <w:sz w:val="28"/>
+          <w:szCs w:val="28"/>
+          <w:lang w:eastAsia="en-US"/>
+          <w14:ligatures w14:val="standardContextual"/>
+        </w:rPr>
+      </w:pPr>
+      <w:r>
+        <w:rPr>
+          <w:rFonts w:ascii="Times New Roman" w:hAnsi="Times New Roman" w:cs="Times New Roman"/>
+          <w:kern w:val="2"/>
+          <w:sz w:val="28"/>
+          <w:szCs w:val="28"/>
+          <w:lang w:eastAsia="en-US"/>
+          <w14:ligatures w14:val="standardContextual"/>
+        </w:rPr>
+        <w:t>Рисунок 2 – Зависимость точности от скорости</w:t>
+      </w:r>
+    </w:p>
+    <w:p>
+      <w:pPr>
+        <w:spacing w:after="0" w:line="360" w:lineRule="auto"/>
+        <w:ind w:firstLine="709"/>
+        <w:contextualSpacing/>
+        <w:jc w:val="both"/>
+        <w:rPr>
+          <w:rFonts w:ascii="Times New Roman" w:hAnsi="Times New Roman" w:cs="Times New Roman"/>
+          <w:kern w:val="2"/>
+          <w:sz w:val="28"/>
+          <w:szCs w:val="28"/>
+          <w:lang w:eastAsia="en-US"/>
+          <w14:ligatures w14:val="standardContextual"/>
+        </w:rPr>
+      </w:pPr>
+      <w:r>
+        <w:rPr>
+          <w:rFonts w:ascii="Times New Roman" w:hAnsi="Times New Roman" w:cs="Times New Roman"/>
+          <w:kern w:val="2"/>
+          <w:sz w:val="28"/>
+          <w:szCs w:val="28"/>
+          <w:lang w:eastAsia="en-US"/>
+          <w14:ligatures w14:val="standardContextual"/>
+        </w:rPr>
+        <w:t xml:space="preserve">На рисунке </w:t>
+      </w:r>
+      <w:r>
+        <w:rPr>
+          <w:rFonts w:ascii="Times New Roman" w:hAnsi="Times New Roman" w:cs="Times New Roman"/>
+          <w:kern w:val="2"/>
+          <w:sz w:val="28"/>
+          <w:szCs w:val="28"/>
+          <w:lang w:eastAsia="en-US"/>
+          <w14:ligatures w14:val="standardContextual"/>
+        </w:rPr>
+        <w:t>3</w:t>
+      </w:r>
+      <w:r>
+        <w:rPr>
+          <w:rFonts w:ascii="Times New Roman" w:hAnsi="Times New Roman" w:cs="Times New Roman"/>
+          <w:kern w:val="2"/>
+          <w:sz w:val="28"/>
+          <w:szCs w:val="28"/>
+          <w:lang w:eastAsia="en-US"/>
+          <w14:ligatures w14:val="standardContextual"/>
+        </w:rPr>
+        <w:t xml:space="preserve"> представлен график зависимости точности от </w:t>
+      </w:r>
+      <w:r>
+        <w:rPr>
+          <w:rFonts w:ascii="Times New Roman" w:hAnsi="Times New Roman" w:cs="Times New Roman"/>
+          <w:kern w:val="2"/>
+          <w:sz w:val="28"/>
+          <w:szCs w:val="28"/>
+          <w:lang w:eastAsia="en-US"/>
+          <w14:ligatures w14:val="standardContextual"/>
+        </w:rPr>
+        <w:t>размера модели.</w:t>
+      </w:r>
+    </w:p>
+    <w:p>
+      <w:pPr>
+        <w:spacing w:after="0" w:line="360" w:lineRule="auto"/>
+        <w:ind w:left="709"/>
+        <w:contextualSpacing/>
+        <w:jc w:val="center"/>
+        <w:rPr>
+          <w:rFonts w:ascii="Times New Roman" w:hAnsi="Times New Roman" w:cs="Times New Roman"/>
+          <w:kern w:val="2"/>
+          <w:sz w:val="28"/>
+          <w:szCs w:val="28"/>
+          <w:lang w:eastAsia="en-US"/>
+          <w14:ligatures w14:val="standardContextual"/>
+        </w:rPr>
+      </w:pPr>
+      <w:r>
+        <w:rPr>
+          <w:rFonts w:ascii="Times New Roman" w:hAnsi="Times New Roman" w:cs="Times New Roman"/>
+          <w:kern w:val="2"/>
+          <w:sz w:val="28"/>
+          <w:szCs w:val="28"/>
+          <w:lang w:eastAsia="en-US"/>
+          <w14:ligatures w14:val="standardContextual"/>
+        </w:rPr>
+        <w:drawing>
+          <wp:inline distT="0" distB="0" distL="0" distR="0" wp14:anchorId="5C19AB63" wp14:editId="7D811423">
+            <wp:extent cx="5151301" cy="3090353"/>
+            <wp:effectExtent l="0" t="0" r="0" b="0"/>
+            <wp:docPr id="7" name="Рисунок 7"/>
+            <wp:cNvGraphicFramePr>
+              <a:graphicFrameLocks xmlns:a="http://schemas.openxmlformats.org/drawingml/2006/main" noChangeAspect="1"/>
+            </wp:cNvGraphicFramePr>
+            <a:graphic xmlns:a="http://schemas.openxmlformats.org/drawingml/2006/main">
+              <a:graphicData uri="http://schemas.openxmlformats.org/drawingml/2006/picture">
+                <pic:pic xmlns:pic="http://schemas.openxmlformats.org/drawingml/2006/picture">
+                  <pic:nvPicPr>
+                    <pic:cNvPr id="1" name=""/>
+                    <pic:cNvPicPr/>
+                  </pic:nvPicPr>
+                  <pic:blipFill>
+                    <a:blip r:embed="rId8"/>
+                    <a:stretch>
+                      <a:fillRect/>
+                    </a:stretch>
+                  </pic:blipFill>
+                  <pic:spPr>
+                    <a:xfrm>
+                      <a:off x="0" y="0"/>
+                      <a:ext cx="5159403" cy="3095214"/>
+                    </a:xfrm>
+                    <a:prstGeom prst="rect">
+                      <a:avLst/>
+                    </a:prstGeom>
+                  </pic:spPr>
+                </pic:pic>
+              </a:graphicData>
+            </a:graphic>
+          </wp:inline>
+        </w:drawing>
+      </w:r>
+    </w:p>
+    <w:p>
+      <w:pPr>
+        <w:spacing w:after="0" w:line="360" w:lineRule="auto"/>
+        <w:ind w:left="709"/>
+        <w:contextualSpacing/>
+        <w:jc w:val="center"/>
+        <w:rPr>
+          <w:rFonts w:ascii="Times New Roman" w:hAnsi="Times New Roman" w:cs="Times New Roman"/>
+          <w:kern w:val="2"/>
+          <w:sz w:val="28"/>
+          <w:szCs w:val="28"/>
+          <w:lang w:eastAsia="en-US"/>
+          <w14:ligatures w14:val="standardContextual"/>
+        </w:rPr>
+      </w:pPr>
+      <w:r>
+        <w:rPr>
+          <w:rFonts w:ascii="Times New Roman" w:hAnsi="Times New Roman" w:cs="Times New Roman"/>
+          <w:kern w:val="2"/>
+          <w:sz w:val="28"/>
+          <w:szCs w:val="28"/>
+          <w:lang w:eastAsia="en-US"/>
+          <w14:ligatures w14:val="standardContextual"/>
+        </w:rPr>
+        <w:t xml:space="preserve">Рисунок </w:t>
+      </w:r>
+      <w:r>
+        <w:rPr>
+          <w:rFonts w:ascii="Times New Roman" w:hAnsi="Times New Roman" w:cs="Times New Roman"/>
+          <w:kern w:val="2"/>
+          <w:sz w:val="28"/>
+          <w:szCs w:val="28"/>
+          <w:lang w:eastAsia="en-US"/>
+          <w14:ligatures w14:val="standardContextual"/>
+        </w:rPr>
+        <w:t>3</w:t>
+      </w:r>
+      <w:r>
+        <w:rPr>
+          <w:rFonts w:ascii="Times New Roman" w:hAnsi="Times New Roman" w:cs="Times New Roman"/>
+          <w:kern w:val="2"/>
+          <w:sz w:val="28"/>
+          <w:szCs w:val="28"/>
+          <w:lang w:eastAsia="en-US"/>
+          <w14:ligatures w14:val="standardContextual"/>
+        </w:rPr>
+        <w:t xml:space="preserve"> – Зависимость точности от </w:t>
+      </w:r>
+      <w:r>
+        <w:rPr>
+          <w:rFonts w:ascii="Times New Roman" w:hAnsi="Times New Roman" w:cs="Times New Roman"/>
+          <w:kern w:val="2"/>
+          <w:sz w:val="28"/>
+          <w:szCs w:val="28"/>
+          <w:lang w:eastAsia="en-US"/>
+          <w14:ligatures w14:val="standardContextual"/>
+        </w:rPr>
+        <w:t>размера модели</w:t>
+      </w:r>
+    </w:p>
+    <w:p>
+      <w:pPr>
+        <w:spacing w:after="0" w:line="360" w:lineRule="auto"/>
+        <w:ind w:firstLine="709"/>
+        <w:contextualSpacing/>
+        <w:jc w:val="both"/>
+        <w:rPr>
+          <w:rFonts w:ascii="Times New Roman" w:hAnsi="Times New Roman" w:cs="Times New Roman"/>
+          <w:kern w:val="2"/>
+          <w:sz w:val="28"/>
+          <w:szCs w:val="28"/>
+          <w:lang w:eastAsia="en-US"/>
+          <w14:ligatures w14:val="standardContextual"/>
+        </w:rPr>
+      </w:pPr>
+      <w:r>
+        <w:rPr>
+          <w:rFonts w:ascii="Times New Roman" w:hAnsi="Times New Roman" w:cs="Times New Roman"/>
+          <w:kern w:val="2"/>
+          <w:sz w:val="28"/>
+          <w:szCs w:val="28"/>
+          <w:lang w:eastAsia="en-US"/>
+          <w14:ligatures w14:val="standardContextual"/>
+        </w:rPr>
+        <w:t xml:space="preserve">На рисунке </w:t>
+      </w:r>
+      <w:r>
+        <w:rPr>
+          <w:rFonts w:ascii="Times New Roman" w:hAnsi="Times New Roman" w:cs="Times New Roman"/>
+          <w:kern w:val="2"/>
+          <w:sz w:val="28"/>
+          <w:szCs w:val="28"/>
+          <w:lang w:eastAsia="en-US"/>
+          <w14:ligatures w14:val="standardContextual"/>
+        </w:rPr>
+        <w:t>4</w:t>
+      </w:r>
+      <w:r>
+        <w:rPr>
+          <w:rFonts w:ascii="Times New Roman" w:hAnsi="Times New Roman" w:cs="Times New Roman"/>
+          <w:kern w:val="2"/>
+          <w:sz w:val="28"/>
+          <w:szCs w:val="28"/>
+          <w:lang w:eastAsia="en-US"/>
+          <w14:ligatures w14:val="standardContextual"/>
+        </w:rPr>
+        <w:t xml:space="preserve"> представлен график </w:t>
+      </w:r>
+      <w:r>
+        <w:rPr>
+          <w:rFonts w:ascii="Times New Roman" w:hAnsi="Times New Roman" w:cs="Times New Roman"/>
+          <w:kern w:val="2"/>
+          <w:sz w:val="28"/>
+          <w:szCs w:val="28"/>
+          <w:lang w:eastAsia="en-US"/>
+          <w14:ligatures w14:val="standardContextual"/>
+        </w:rPr>
+        <w:t>сравнения эффективности моделей в зависимости от точности и времени распознавания</w:t>
+      </w:r>
+      <w:r>
+        <w:rPr>
+          <w:rFonts w:ascii="Times New Roman" w:hAnsi="Times New Roman" w:cs="Times New Roman"/>
+          <w:kern w:val="2"/>
+          <w:sz w:val="28"/>
+          <w:szCs w:val="28"/>
+          <w:lang w:eastAsia="en-US"/>
+          <w14:ligatures w14:val="standardContextual"/>
+        </w:rPr>
+        <w:t>.</w:t>
+      </w:r>
+    </w:p>
+    <w:p>
+      <w:pPr>
+        <w:spacing w:after="0" w:line="360" w:lineRule="auto"/>
+        <w:ind w:left="709"/>
+        <w:contextualSpacing/>
+        <w:jc w:val="center"/>
+        <w:rPr>
+          <w:rFonts w:ascii="Times New Roman" w:hAnsi="Times New Roman" w:cs="Times New Roman"/>
+          <w:kern w:val="2"/>
+          <w:sz w:val="28"/>
+          <w:szCs w:val="28"/>
+          <w:lang w:eastAsia="en-US"/>
+          <w14:ligatures w14:val="standardContextual"/>
+        </w:rPr>
+      </w:pPr>
+      <w:r>
+        <w:rPr>
+          <w:rFonts w:ascii="Times New Roman" w:hAnsi="Times New Roman" w:cs="Times New Roman"/>
+          <w:kern w:val="2"/>
+          <w:sz w:val="28"/>
+          <w:szCs w:val="28"/>
+          <w:lang w:eastAsia="en-US"/>
+          <w14:ligatures w14:val="standardContextual"/>
+        </w:rPr>
+        <w:lastRenderedPageBreak/>
+        <w:drawing>
+          <wp:inline distT="0" distB="0" distL="0" distR="0" wp14:anchorId="5E604CA1" wp14:editId="4C94ED5F">
+            <wp:extent cx="5281078" cy="3288756"/>
+            <wp:effectExtent l="0" t="0" r="0" b="6985"/>
+            <wp:docPr id="8" name="Рисунок 8"/>
+            <wp:cNvGraphicFramePr>
+              <a:graphicFrameLocks xmlns:a="http://schemas.openxmlformats.org/drawingml/2006/main" noChangeAspect="1"/>
+            </wp:cNvGraphicFramePr>
+            <a:graphic xmlns:a="http://schemas.openxmlformats.org/drawingml/2006/main">
+              <a:graphicData uri="http://schemas.openxmlformats.org/drawingml/2006/picture">
+                <pic:pic xmlns:pic="http://schemas.openxmlformats.org/drawingml/2006/picture">
+                  <pic:nvPicPr>
+                    <pic:cNvPr id="1" name=""/>
+                    <pic:cNvPicPr/>
+                  </pic:nvPicPr>
+                  <pic:blipFill>
+                    <a:blip r:embed="rId9"/>
+                    <a:stretch>
+                      <a:fillRect/>
+                    </a:stretch>
+                  </pic:blipFill>
+                  <pic:spPr>
+                    <a:xfrm>
+                      <a:off x="0" y="0"/>
+                      <a:ext cx="5294606" cy="3297181"/>
+                    </a:xfrm>
+                    <a:prstGeom prst="rect">
+                      <a:avLst/>
+                    </a:prstGeom>
+                  </pic:spPr>
+                </pic:pic>
+              </a:graphicData>
+            </a:graphic>
+          </wp:inline>
+        </w:drawing>
+      </w:r>
+    </w:p>
+    <w:p>
+      <w:pPr>
+        <w:spacing w:after="0" w:line="360" w:lineRule="auto"/>
+        <w:ind w:left="709"/>
+        <w:contextualSpacing/>
+        <w:jc w:val="center"/>
+        <w:rPr>
+          <w:rFonts w:ascii="Times New Roman" w:hAnsi="Times New Roman" w:cs="Times New Roman"/>
+          <w:kern w:val="2"/>
+          <w:sz w:val="28"/>
+          <w:szCs w:val="28"/>
+          <w:lang w:eastAsia="en-US"/>
+          <w14:ligatures w14:val="standardContextual"/>
+        </w:rPr>
+      </w:pPr>
+      <w:r>
+        <w:rPr>
+          <w:rFonts w:ascii="Times New Roman" w:hAnsi="Times New Roman" w:cs="Times New Roman"/>
+          <w:kern w:val="2"/>
+          <w:sz w:val="28"/>
+          <w:szCs w:val="28"/>
+          <w:lang w:eastAsia="en-US"/>
+          <w14:ligatures w14:val="standardContextual"/>
+        </w:rPr>
+        <w:t>Рисунок 3 – Зависимость точности от размера модели</w:t>
+      </w:r>
+    </w:p>
+    <w:p>
+      <w:pPr>
+        <w:spacing w:after="0" w:line="360" w:lineRule="auto"/>
+        <w:ind w:firstLine="709"/>
+        <w:jc w:val="both"/>
+        <w:rPr>
+          <w:rFonts w:ascii="Times New Roman" w:hAnsi="Times New Roman" w:cs="Times New Roman"/>
+          <w:kern w:val="2"/>
+          <w:sz w:val="28"/>
+          <w:szCs w:val="28"/>
+          <w:lang w:eastAsia="en-US"/>
+          <w14:ligatures w14:val="standardContextual"/>
+        </w:rPr>
+      </w:pPr>
+      <w:r>
+        <w:rPr>
+          <w:rFonts w:ascii="Times New Roman" w:hAnsi="Times New Roman" w:cs="Times New Roman"/>
+          <w:bCs/>
+          <w:kern w:val="2"/>
+          <w:sz w:val="28"/>
+          <w:szCs w:val="28"/>
+          <w:lang w:eastAsia="en-US"/>
+          <w14:ligatures w14:val="standardContextual"/>
+        </w:rPr>
+        <w:t>Анализ общей эффективности моделей, учитывающей точность, время и размер, показал, что модель yolo11n является наиболее эффективной (0.029) благодаря минимальным требованиям к ресурсам и приемлемой точности. Модель yolo11s, хотя и обеспечивает лучший баланс между точностью и скоростью, уступает yolo11n по эффективности в 4 раза. Модель yolo11m, несмотря на высокую точность, оказывается наименее эффективной из-за значительных затрат времени и памяти. Таким образом, для систем, ориентированных на экономию ресурсов и работу в реальном времени, рекомендуется использовать yolo11n.</w:t>
+      </w:r>
+      <w:bookmarkStart w:id="1" w:name="_GoBack"/>
+      <w:bookmarkEnd w:id="1"/>
     </w:p>
     <w:p>
       <w:pPr>
@@ -6114,16 +6877,7 @@
           <w:sz w:val="28"/>
           <w:szCs w:val="28"/>
         </w:rPr>
-        <w:t xml:space="preserve"> </w:t>
-      </w:r>
-      <w:r>
-        <w:rPr>
-          <w:rFonts w:ascii="Times New Roman" w:eastAsia="Times New Roman" w:hAnsi="Times New Roman" w:cs="Times New Roman"/>
-          <w:sz w:val="28"/>
-          <w:szCs w:val="28"/>
-        </w:rPr>
-        <w:lastRenderedPageBreak/>
-        <w:t xml:space="preserve">использованием модели глубокого обучения – </w:t>
+        <w:t xml:space="preserve"> использованием модели глубокого обучения – </w:t>
       </w:r>
       <w:r>
         <w:rPr>
@@ -6232,6 +6986,7 @@
           <w:sz w:val="28"/>
           <w:szCs w:val="28"/>
         </w:rPr>
+        <w:lastRenderedPageBreak/>
         <w:t>Список литературы</w:t>
       </w:r>
     </w:p>
@@ -7209,6 +7964,151 @@
     </w:lvl>
   </w:abstractNum>
   <w:abstractNum w:abstractNumId="4" w15:restartNumberingAfterBreak="0">
+    <w:nsid w:val="057F0F28"/>
+    <w:multiLevelType w:val="multilevel"/>
+    <w:tmpl w:val="1A20B966"/>
+    <w:lvl w:ilvl="0">
+      <w:start w:val="1"/>
+      <w:numFmt w:val="bullet"/>
+      <w:lvlText w:val=""/>
+      <w:lvlJc w:val="left"/>
+      <w:pPr>
+        <w:tabs>
+          <w:tab w:val="num" w:pos="720"/>
+        </w:tabs>
+        <w:ind w:left="720" w:hanging="360"/>
+      </w:pPr>
+      <w:rPr>
+        <w:rFonts w:ascii="Symbol" w:hAnsi="Symbol" w:hint="default"/>
+        <w:sz w:val="20"/>
+      </w:rPr>
+    </w:lvl>
+    <w:lvl w:ilvl="1">
+      <w:start w:val="1"/>
+      <w:numFmt w:val="decimal"/>
+      <w:lvlText w:val="%2."/>
+      <w:lvlJc w:val="left"/>
+      <w:pPr>
+        <w:ind w:left="1440" w:hanging="360"/>
+      </w:pPr>
+      <w:rPr>
+        <w:rFonts w:hint="default"/>
+      </w:rPr>
+    </w:lvl>
+    <w:lvl w:ilvl="2" w:tentative="1">
+      <w:start w:val="1"/>
+      <w:numFmt w:val="bullet"/>
+      <w:lvlText w:val=""/>
+      <w:lvlJc w:val="left"/>
+      <w:pPr>
+        <w:tabs>
+          <w:tab w:val="num" w:pos="2160"/>
+        </w:tabs>
+        <w:ind w:left="2160" w:hanging="360"/>
+      </w:pPr>
+      <w:rPr>
+        <w:rFonts w:ascii="Wingdings" w:hAnsi="Wingdings" w:hint="default"/>
+        <w:sz w:val="20"/>
+      </w:rPr>
+    </w:lvl>
+    <w:lvl w:ilvl="3" w:tentative="1">
+      <w:start w:val="1"/>
+      <w:numFmt w:val="bullet"/>
+      <w:lvlText w:val=""/>
+      <w:lvlJc w:val="left"/>
+      <w:pPr>
+        <w:tabs>
+          <w:tab w:val="num" w:pos="2880"/>
+        </w:tabs>
+        <w:ind w:left="2880" w:hanging="360"/>
+      </w:pPr>
+      <w:rPr>
+        <w:rFonts w:ascii="Wingdings" w:hAnsi="Wingdings" w:hint="default"/>
+        <w:sz w:val="20"/>
+      </w:rPr>
+    </w:lvl>
+    <w:lvl w:ilvl="4" w:tentative="1">
+      <w:start w:val="1"/>
+      <w:numFmt w:val="bullet"/>
+      <w:lvlText w:val=""/>
+      <w:lvlJc w:val="left"/>
+      <w:pPr>
+        <w:tabs>
+          <w:tab w:val="num" w:pos="3600"/>
+        </w:tabs>
+        <w:ind w:left="3600" w:hanging="360"/>
+      </w:pPr>
+      <w:rPr>
+        <w:rFonts w:ascii="Wingdings" w:hAnsi="Wingdings" w:hint="default"/>
+        <w:sz w:val="20"/>
+      </w:rPr>
+    </w:lvl>
+    <w:lvl w:ilvl="5" w:tentative="1">
+      <w:start w:val="1"/>
+      <w:numFmt w:val="bullet"/>
+      <w:lvlText w:val=""/>
+      <w:lvlJc w:val="left"/>
+      <w:pPr>
+        <w:tabs>
+          <w:tab w:val="num" w:pos="4320"/>
+        </w:tabs>
+        <w:ind w:left="4320" w:hanging="360"/>
+      </w:pPr>
+      <w:rPr>
+        <w:rFonts w:ascii="Wingdings" w:hAnsi="Wingdings" w:hint="default"/>
+        <w:sz w:val="20"/>
+      </w:rPr>
+    </w:lvl>
+    <w:lvl w:ilvl="6" w:tentative="1">
+      <w:start w:val="1"/>
+      <w:numFmt w:val="bullet"/>
+      <w:lvlText w:val=""/>
+      <w:lvlJc w:val="left"/>
+      <w:pPr>
+        <w:tabs>
+          <w:tab w:val="num" w:pos="5040"/>
+        </w:tabs>
+        <w:ind w:left="5040" w:hanging="360"/>
+      </w:pPr>
+      <w:rPr>
+        <w:rFonts w:ascii="Wingdings" w:hAnsi="Wingdings" w:hint="default"/>
+        <w:sz w:val="20"/>
+      </w:rPr>
+    </w:lvl>
+    <w:lvl w:ilvl="7" w:tentative="1">
+      <w:start w:val="1"/>
+      <w:numFmt w:val="bullet"/>
+      <w:lvlText w:val=""/>
+      <w:lvlJc w:val="left"/>
+      <w:pPr>
+        <w:tabs>
+          <w:tab w:val="num" w:pos="5760"/>
+        </w:tabs>
+        <w:ind w:left="5760" w:hanging="360"/>
+      </w:pPr>
+      <w:rPr>
+        <w:rFonts w:ascii="Wingdings" w:hAnsi="Wingdings" w:hint="default"/>
+        <w:sz w:val="20"/>
+      </w:rPr>
+    </w:lvl>
+    <w:lvl w:ilvl="8" w:tentative="1">
+      <w:start w:val="1"/>
+      <w:numFmt w:val="bullet"/>
+      <w:lvlText w:val=""/>
+      <w:lvlJc w:val="left"/>
+      <w:pPr>
+        <w:tabs>
+          <w:tab w:val="num" w:pos="6480"/>
+        </w:tabs>
+        <w:ind w:left="6480" w:hanging="360"/>
+      </w:pPr>
+      <w:rPr>
+        <w:rFonts w:ascii="Wingdings" w:hAnsi="Wingdings" w:hint="default"/>
+        <w:sz w:val="20"/>
+      </w:rPr>
+    </w:lvl>
+  </w:abstractNum>
+  <w:abstractNum w:abstractNumId="5" w15:restartNumberingAfterBreak="0">
     <w:nsid w:val="06C278E3"/>
     <w:multiLevelType w:val="hybridMultilevel"/>
     <w:tmpl w:val="E268739C"/>
@@ -7297,7 +8197,7 @@
       </w:pPr>
     </w:lvl>
   </w:abstractNum>
-  <w:abstractNum w:abstractNumId="5" w15:restartNumberingAfterBreak="0">
+  <w:abstractNum w:abstractNumId="6" w15:restartNumberingAfterBreak="0">
     <w:nsid w:val="08751297"/>
     <w:multiLevelType w:val="hybridMultilevel"/>
     <w:tmpl w:val="20523A06"/>
@@ -7386,7 +8286,7 @@
       </w:pPr>
     </w:lvl>
   </w:abstractNum>
-  <w:abstractNum w:abstractNumId="6" w15:restartNumberingAfterBreak="0">
+  <w:abstractNum w:abstractNumId="7" w15:restartNumberingAfterBreak="0">
     <w:nsid w:val="08EE3C70"/>
     <w:multiLevelType w:val="hybridMultilevel"/>
     <w:tmpl w:val="1F80F5F4"/>
@@ -7499,7 +8399,7 @@
       </w:rPr>
     </w:lvl>
   </w:abstractNum>
-  <w:abstractNum w:abstractNumId="7" w15:restartNumberingAfterBreak="0">
+  <w:abstractNum w:abstractNumId="8" w15:restartNumberingAfterBreak="0">
     <w:nsid w:val="0BCA6C00"/>
     <w:multiLevelType w:val="hybridMultilevel"/>
     <w:tmpl w:val="C5D4F1D0"/>
@@ -7588,7 +8488,7 @@
       </w:pPr>
     </w:lvl>
   </w:abstractNum>
-  <w:abstractNum w:abstractNumId="8" w15:restartNumberingAfterBreak="0">
+  <w:abstractNum w:abstractNumId="9" w15:restartNumberingAfterBreak="0">
     <w:nsid w:val="0BE041D1"/>
     <w:multiLevelType w:val="hybridMultilevel"/>
     <w:tmpl w:val="16D64D30"/>
@@ -7677,7 +8577,7 @@
       </w:pPr>
     </w:lvl>
   </w:abstractNum>
-  <w:abstractNum w:abstractNumId="9" w15:restartNumberingAfterBreak="0">
+  <w:abstractNum w:abstractNumId="10" w15:restartNumberingAfterBreak="0">
     <w:nsid w:val="10217820"/>
     <w:multiLevelType w:val="hybridMultilevel"/>
     <w:tmpl w:val="512C8BB0"/>
@@ -7790,7 +8690,7 @@
       </w:rPr>
     </w:lvl>
   </w:abstractNum>
-  <w:abstractNum w:abstractNumId="10" w15:restartNumberingAfterBreak="0">
+  <w:abstractNum w:abstractNumId="11" w15:restartNumberingAfterBreak="0">
     <w:nsid w:val="113B3AED"/>
     <w:multiLevelType w:val="hybridMultilevel"/>
     <w:tmpl w:val="1680B470"/>
@@ -7879,7 +8779,7 @@
       </w:pPr>
     </w:lvl>
   </w:abstractNum>
-  <w:abstractNum w:abstractNumId="11" w15:restartNumberingAfterBreak="0">
+  <w:abstractNum w:abstractNumId="12" w15:restartNumberingAfterBreak="0">
     <w:nsid w:val="16B8351B"/>
     <w:multiLevelType w:val="hybridMultilevel"/>
     <w:tmpl w:val="F650F88C"/>
@@ -7965,7 +8865,7 @@
       </w:pPr>
     </w:lvl>
   </w:abstractNum>
-  <w:abstractNum w:abstractNumId="12" w15:restartNumberingAfterBreak="0">
+  <w:abstractNum w:abstractNumId="13" w15:restartNumberingAfterBreak="0">
     <w:nsid w:val="1980762F"/>
     <w:multiLevelType w:val="hybridMultilevel"/>
     <w:tmpl w:val="5ED46646"/>
@@ -8054,7 +8954,7 @@
       </w:pPr>
     </w:lvl>
   </w:abstractNum>
-  <w:abstractNum w:abstractNumId="13" w15:restartNumberingAfterBreak="0">
+  <w:abstractNum w:abstractNumId="14" w15:restartNumberingAfterBreak="0">
     <w:nsid w:val="1C314A4B"/>
     <w:multiLevelType w:val="hybridMultilevel"/>
     <w:tmpl w:val="E9A86CAA"/>
@@ -8167,7 +9067,7 @@
       </w:rPr>
     </w:lvl>
   </w:abstractNum>
-  <w:abstractNum w:abstractNumId="14" w15:restartNumberingAfterBreak="0">
+  <w:abstractNum w:abstractNumId="15" w15:restartNumberingAfterBreak="0">
     <w:nsid w:val="263911C4"/>
     <w:multiLevelType w:val="hybridMultilevel"/>
     <w:tmpl w:val="8E8AEBAE"/>
@@ -8256,7 +9156,7 @@
       </w:pPr>
     </w:lvl>
   </w:abstractNum>
-  <w:abstractNum w:abstractNumId="15" w15:restartNumberingAfterBreak="0">
+  <w:abstractNum w:abstractNumId="16" w15:restartNumberingAfterBreak="0">
     <w:nsid w:val="29845C77"/>
     <w:multiLevelType w:val="hybridMultilevel"/>
     <w:tmpl w:val="2B5CC62E"/>
@@ -8369,7 +9269,7 @@
       </w:rPr>
     </w:lvl>
   </w:abstractNum>
-  <w:abstractNum w:abstractNumId="16" w15:restartNumberingAfterBreak="0">
+  <w:abstractNum w:abstractNumId="17" w15:restartNumberingAfterBreak="0">
     <w:nsid w:val="29CF1569"/>
     <w:multiLevelType w:val="hybridMultilevel"/>
     <w:tmpl w:val="D8386CA2"/>
@@ -8459,7 +9359,120 @@
       </w:pPr>
     </w:lvl>
   </w:abstractNum>
-  <w:abstractNum w:abstractNumId="17" w15:restartNumberingAfterBreak="0">
+  <w:abstractNum w:abstractNumId="18" w15:restartNumberingAfterBreak="0">
+    <w:nsid w:val="2B6B503B"/>
+    <w:multiLevelType w:val="multilevel"/>
+    <w:tmpl w:val="6E28701A"/>
+    <w:lvl w:ilvl="0">
+      <w:start w:val="1"/>
+      <w:numFmt w:val="decimal"/>
+      <w:lvlText w:val="%1."/>
+      <w:lvlJc w:val="left"/>
+      <w:pPr>
+        <w:tabs>
+          <w:tab w:val="num" w:pos="720"/>
+        </w:tabs>
+        <w:ind w:left="720" w:hanging="360"/>
+      </w:pPr>
+    </w:lvl>
+    <w:lvl w:ilvl="1" w:tentative="1">
+      <w:start w:val="1"/>
+      <w:numFmt w:val="decimal"/>
+      <w:lvlText w:val="%2."/>
+      <w:lvlJc w:val="left"/>
+      <w:pPr>
+        <w:tabs>
+          <w:tab w:val="num" w:pos="1440"/>
+        </w:tabs>
+        <w:ind w:left="1440" w:hanging="360"/>
+      </w:pPr>
+    </w:lvl>
+    <w:lvl w:ilvl="2" w:tentative="1">
+      <w:start w:val="1"/>
+      <w:numFmt w:val="decimal"/>
+      <w:lvlText w:val="%3."/>
+      <w:lvlJc w:val="left"/>
+      <w:pPr>
+        <w:tabs>
+          <w:tab w:val="num" w:pos="2160"/>
+        </w:tabs>
+        <w:ind w:left="2160" w:hanging="360"/>
+      </w:pPr>
+    </w:lvl>
+    <w:lvl w:ilvl="3" w:tentative="1">
+      <w:start w:val="1"/>
+      <w:numFmt w:val="decimal"/>
+      <w:lvlText w:val="%4."/>
+      <w:lvlJc w:val="left"/>
+      <w:pPr>
+        <w:tabs>
+          <w:tab w:val="num" w:pos="2880"/>
+        </w:tabs>
+        <w:ind w:left="2880" w:hanging="360"/>
+      </w:pPr>
+    </w:lvl>
+    <w:lvl w:ilvl="4" w:tentative="1">
+      <w:start w:val="1"/>
+      <w:numFmt w:val="decimal"/>
+      <w:lvlText w:val="%5."/>
+      <w:lvlJc w:val="left"/>
+      <w:pPr>
+        <w:tabs>
+          <w:tab w:val="num" w:pos="3600"/>
+        </w:tabs>
+        <w:ind w:left="3600" w:hanging="360"/>
+      </w:pPr>
+    </w:lvl>
+    <w:lvl w:ilvl="5" w:tentative="1">
+      <w:start w:val="1"/>
+      <w:numFmt w:val="decimal"/>
+      <w:lvlText w:val="%6."/>
+      <w:lvlJc w:val="left"/>
+      <w:pPr>
+        <w:tabs>
+          <w:tab w:val="num" w:pos="4320"/>
+        </w:tabs>
+        <w:ind w:left="4320" w:hanging="360"/>
+      </w:pPr>
+    </w:lvl>
+    <w:lvl w:ilvl="6" w:tentative="1">
+      <w:start w:val="1"/>
+      <w:numFmt w:val="decimal"/>
+      <w:lvlText w:val="%7."/>
+      <w:lvlJc w:val="left"/>
+      <w:pPr>
+        <w:tabs>
+          <w:tab w:val="num" w:pos="5040"/>
+        </w:tabs>
+        <w:ind w:left="5040" w:hanging="360"/>
+      </w:pPr>
+    </w:lvl>
+    <w:lvl w:ilvl="7" w:tentative="1">
+      <w:start w:val="1"/>
+      <w:numFmt w:val="decimal"/>
+      <w:lvlText w:val="%8."/>
+      <w:lvlJc w:val="left"/>
+      <w:pPr>
+        <w:tabs>
+          <w:tab w:val="num" w:pos="5760"/>
+        </w:tabs>
+        <w:ind w:left="5760" w:hanging="360"/>
+      </w:pPr>
+    </w:lvl>
+    <w:lvl w:ilvl="8" w:tentative="1">
+      <w:start w:val="1"/>
+      <w:numFmt w:val="decimal"/>
+      <w:lvlText w:val="%9."/>
+      <w:lvlJc w:val="left"/>
+      <w:pPr>
+        <w:tabs>
+          <w:tab w:val="num" w:pos="6480"/>
+        </w:tabs>
+        <w:ind w:left="6480" w:hanging="360"/>
+      </w:pPr>
+    </w:lvl>
+  </w:abstractNum>
+  <w:abstractNum w:abstractNumId="19" w15:restartNumberingAfterBreak="0">
     <w:nsid w:val="316A7D14"/>
     <w:multiLevelType w:val="hybridMultilevel"/>
     <w:tmpl w:val="5FFA8F48"/>
@@ -8572,7 +9585,7 @@
       </w:rPr>
     </w:lvl>
   </w:abstractNum>
-  <w:abstractNum w:abstractNumId="18" w15:restartNumberingAfterBreak="0">
+  <w:abstractNum w:abstractNumId="20" w15:restartNumberingAfterBreak="0">
     <w:nsid w:val="33BD0C31"/>
     <w:multiLevelType w:val="hybridMultilevel"/>
     <w:tmpl w:val="5760600E"/>
@@ -8661,7 +9674,120 @@
       </w:pPr>
     </w:lvl>
   </w:abstractNum>
-  <w:abstractNum w:abstractNumId="19" w15:restartNumberingAfterBreak="0">
+  <w:abstractNum w:abstractNumId="21" w15:restartNumberingAfterBreak="0">
+    <w:nsid w:val="36E76C81"/>
+    <w:multiLevelType w:val="multilevel"/>
+    <w:tmpl w:val="A7F85012"/>
+    <w:lvl w:ilvl="0">
+      <w:start w:val="3"/>
+      <w:numFmt w:val="decimal"/>
+      <w:lvlText w:val="%1."/>
+      <w:lvlJc w:val="left"/>
+      <w:pPr>
+        <w:tabs>
+          <w:tab w:val="num" w:pos="720"/>
+        </w:tabs>
+        <w:ind w:left="720" w:hanging="360"/>
+      </w:pPr>
+    </w:lvl>
+    <w:lvl w:ilvl="1" w:tentative="1">
+      <w:start w:val="1"/>
+      <w:numFmt w:val="decimal"/>
+      <w:lvlText w:val="%2."/>
+      <w:lvlJc w:val="left"/>
+      <w:pPr>
+        <w:tabs>
+          <w:tab w:val="num" w:pos="1440"/>
+        </w:tabs>
+        <w:ind w:left="1440" w:hanging="360"/>
+      </w:pPr>
+    </w:lvl>
+    <w:lvl w:ilvl="2" w:tentative="1">
+      <w:start w:val="1"/>
+      <w:numFmt w:val="decimal"/>
+      <w:lvlText w:val="%3."/>
+      <w:lvlJc w:val="left"/>
+      <w:pPr>
+        <w:tabs>
+          <w:tab w:val="num" w:pos="2160"/>
+        </w:tabs>
+        <w:ind w:left="2160" w:hanging="360"/>
+      </w:pPr>
+    </w:lvl>
+    <w:lvl w:ilvl="3" w:tentative="1">
+      <w:start w:val="1"/>
+      <w:numFmt w:val="decimal"/>
+      <w:lvlText w:val="%4."/>
+      <w:lvlJc w:val="left"/>
+      <w:pPr>
+        <w:tabs>
+          <w:tab w:val="num" w:pos="2880"/>
+        </w:tabs>
+        <w:ind w:left="2880" w:hanging="360"/>
+      </w:pPr>
+    </w:lvl>
+    <w:lvl w:ilvl="4" w:tentative="1">
+      <w:start w:val="1"/>
+      <w:numFmt w:val="decimal"/>
+      <w:lvlText w:val="%5."/>
+      <w:lvlJc w:val="left"/>
+      <w:pPr>
+        <w:tabs>
+          <w:tab w:val="num" w:pos="3600"/>
+        </w:tabs>
+        <w:ind w:left="3600" w:hanging="360"/>
+      </w:pPr>
+    </w:lvl>
+    <w:lvl w:ilvl="5" w:tentative="1">
+      <w:start w:val="1"/>
+      <w:numFmt w:val="decimal"/>
+      <w:lvlText w:val="%6."/>
+      <w:lvlJc w:val="left"/>
+      <w:pPr>
+        <w:tabs>
+          <w:tab w:val="num" w:pos="4320"/>
+        </w:tabs>
+        <w:ind w:left="4320" w:hanging="360"/>
+      </w:pPr>
+    </w:lvl>
+    <w:lvl w:ilvl="6" w:tentative="1">
+      <w:start w:val="1"/>
+      <w:numFmt w:val="decimal"/>
+      <w:lvlText w:val="%7."/>
+      <w:lvlJc w:val="left"/>
+      <w:pPr>
+        <w:tabs>
+          <w:tab w:val="num" w:pos="5040"/>
+        </w:tabs>
+        <w:ind w:left="5040" w:hanging="360"/>
+      </w:pPr>
+    </w:lvl>
+    <w:lvl w:ilvl="7" w:tentative="1">
+      <w:start w:val="1"/>
+      <w:numFmt w:val="decimal"/>
+      <w:lvlText w:val="%8."/>
+      <w:lvlJc w:val="left"/>
+      <w:pPr>
+        <w:tabs>
+          <w:tab w:val="num" w:pos="5760"/>
+        </w:tabs>
+        <w:ind w:left="5760" w:hanging="360"/>
+      </w:pPr>
+    </w:lvl>
+    <w:lvl w:ilvl="8" w:tentative="1">
+      <w:start w:val="1"/>
+      <w:numFmt w:val="decimal"/>
+      <w:lvlText w:val="%9."/>
+      <w:lvlJc w:val="left"/>
+      <w:pPr>
+        <w:tabs>
+          <w:tab w:val="num" w:pos="6480"/>
+        </w:tabs>
+        <w:ind w:left="6480" w:hanging="360"/>
+      </w:pPr>
+    </w:lvl>
+  </w:abstractNum>
+  <w:abstractNum w:abstractNumId="22" w15:restartNumberingAfterBreak="0">
     <w:nsid w:val="382B0EF6"/>
     <w:multiLevelType w:val="hybridMultilevel"/>
     <w:tmpl w:val="868E6CD6"/>
@@ -8750,7 +9876,7 @@
       </w:pPr>
     </w:lvl>
   </w:abstractNum>
-  <w:abstractNum w:abstractNumId="20" w15:restartNumberingAfterBreak="0">
+  <w:abstractNum w:abstractNumId="23" w15:restartNumberingAfterBreak="0">
     <w:nsid w:val="42736AE9"/>
     <w:multiLevelType w:val="hybridMultilevel"/>
     <w:tmpl w:val="E66EC582"/>
@@ -8839,7 +9965,7 @@
       </w:pPr>
     </w:lvl>
   </w:abstractNum>
-  <w:abstractNum w:abstractNumId="21" w15:restartNumberingAfterBreak="0">
+  <w:abstractNum w:abstractNumId="24" w15:restartNumberingAfterBreak="0">
     <w:nsid w:val="4EE32E23"/>
     <w:multiLevelType w:val="multilevel"/>
     <w:tmpl w:val="535ECB0E"/>
@@ -8929,7 +10055,124 @@
       </w:pPr>
     </w:lvl>
   </w:abstractNum>
-  <w:abstractNum w:abstractNumId="22" w15:restartNumberingAfterBreak="0">
+  <w:abstractNum w:abstractNumId="25" w15:restartNumberingAfterBreak="0">
+    <w:nsid w:val="52636B76"/>
+    <w:multiLevelType w:val="multilevel"/>
+    <w:tmpl w:val="B01A843E"/>
+    <w:lvl w:ilvl="0">
+      <w:start w:val="1"/>
+      <w:numFmt w:val="decimal"/>
+      <w:lvlText w:val="%1."/>
+      <w:lvlJc w:val="left"/>
+      <w:pPr>
+        <w:tabs>
+          <w:tab w:val="num" w:pos="720"/>
+        </w:tabs>
+        <w:ind w:left="720" w:hanging="360"/>
+      </w:pPr>
+    </w:lvl>
+    <w:lvl w:ilvl="1">
+      <w:start w:val="1"/>
+      <w:numFmt w:val="bullet"/>
+      <w:lvlText w:val="o"/>
+      <w:lvlJc w:val="left"/>
+      <w:pPr>
+        <w:tabs>
+          <w:tab w:val="num" w:pos="1440"/>
+        </w:tabs>
+        <w:ind w:left="1440" w:hanging="360"/>
+      </w:pPr>
+      <w:rPr>
+        <w:rFonts w:ascii="Courier New" w:hAnsi="Courier New" w:hint="default"/>
+        <w:sz w:val="20"/>
+      </w:rPr>
+    </w:lvl>
+    <w:lvl w:ilvl="2" w:tentative="1">
+      <w:start w:val="1"/>
+      <w:numFmt w:val="decimal"/>
+      <w:lvlText w:val="%3."/>
+      <w:lvlJc w:val="left"/>
+      <w:pPr>
+        <w:tabs>
+          <w:tab w:val="num" w:pos="2160"/>
+        </w:tabs>
+        <w:ind w:left="2160" w:hanging="360"/>
+      </w:pPr>
+    </w:lvl>
+    <w:lvl w:ilvl="3" w:tentative="1">
+      <w:start w:val="1"/>
+      <w:numFmt w:val="decimal"/>
+      <w:lvlText w:val="%4."/>
+      <w:lvlJc w:val="left"/>
+      <w:pPr>
+        <w:tabs>
+          <w:tab w:val="num" w:pos="2880"/>
+        </w:tabs>
+        <w:ind w:left="2880" w:hanging="360"/>
+      </w:pPr>
+    </w:lvl>
+    <w:lvl w:ilvl="4" w:tentative="1">
+      <w:start w:val="1"/>
+      <w:numFmt w:val="decimal"/>
+      <w:lvlText w:val="%5."/>
+      <w:lvlJc w:val="left"/>
+      <w:pPr>
+        <w:tabs>
+          <w:tab w:val="num" w:pos="3600"/>
+        </w:tabs>
+        <w:ind w:left="3600" w:hanging="360"/>
+      </w:pPr>
+    </w:lvl>
+    <w:lvl w:ilvl="5" w:tentative="1">
+      <w:start w:val="1"/>
+      <w:numFmt w:val="decimal"/>
+      <w:lvlText w:val="%6."/>
+      <w:lvlJc w:val="left"/>
+      <w:pPr>
+        <w:tabs>
+          <w:tab w:val="num" w:pos="4320"/>
+        </w:tabs>
+        <w:ind w:left="4320" w:hanging="360"/>
+      </w:pPr>
+    </w:lvl>
+    <w:lvl w:ilvl="6" w:tentative="1">
+      <w:start w:val="1"/>
+      <w:numFmt w:val="decimal"/>
+      <w:lvlText w:val="%7."/>
+      <w:lvlJc w:val="left"/>
+      <w:pPr>
+        <w:tabs>
+          <w:tab w:val="num" w:pos="5040"/>
+        </w:tabs>
+        <w:ind w:left="5040" w:hanging="360"/>
+      </w:pPr>
+    </w:lvl>
+    <w:lvl w:ilvl="7" w:tentative="1">
+      <w:start w:val="1"/>
+      <w:numFmt w:val="decimal"/>
+      <w:lvlText w:val="%8."/>
+      <w:lvlJc w:val="left"/>
+      <w:pPr>
+        <w:tabs>
+          <w:tab w:val="num" w:pos="5760"/>
+        </w:tabs>
+        <w:ind w:left="5760" w:hanging="360"/>
+      </w:pPr>
+    </w:lvl>
+    <w:lvl w:ilvl="8" w:tentative="1">
+      <w:start w:val="1"/>
+      <w:numFmt w:val="decimal"/>
+      <w:lvlText w:val="%9."/>
+      <w:lvlJc w:val="left"/>
+      <w:pPr>
+        <w:tabs>
+          <w:tab w:val="num" w:pos="6480"/>
+        </w:tabs>
+        <w:ind w:left="6480" w:hanging="360"/>
+      </w:pPr>
+    </w:lvl>
+  </w:abstractNum>
+  <w:abstractNum w:abstractNumId="26" w15:restartNumberingAfterBreak="0">
     <w:nsid w:val="5D0C4CBE"/>
     <w:multiLevelType w:val="hybridMultilevel"/>
     <w:tmpl w:val="C6F4209E"/>
@@ -9019,7 +10262,7 @@
       </w:pPr>
     </w:lvl>
   </w:abstractNum>
-  <w:abstractNum w:abstractNumId="23" w15:restartNumberingAfterBreak="0">
+  <w:abstractNum w:abstractNumId="27" w15:restartNumberingAfterBreak="0">
     <w:nsid w:val="613D336F"/>
     <w:multiLevelType w:val="hybridMultilevel"/>
     <w:tmpl w:val="EF787A2A"/>
@@ -9132,7 +10375,7 @@
       </w:rPr>
     </w:lvl>
   </w:abstractNum>
-  <w:abstractNum w:abstractNumId="24" w15:restartNumberingAfterBreak="0">
+  <w:abstractNum w:abstractNumId="28" w15:restartNumberingAfterBreak="0">
     <w:nsid w:val="618339E1"/>
     <w:multiLevelType w:val="hybridMultilevel"/>
     <w:tmpl w:val="BF1E9450"/>
@@ -9221,7 +10464,7 @@
       </w:pPr>
     </w:lvl>
   </w:abstractNum>
-  <w:abstractNum w:abstractNumId="25" w15:restartNumberingAfterBreak="0">
+  <w:abstractNum w:abstractNumId="29" w15:restartNumberingAfterBreak="0">
     <w:nsid w:val="67BC6A6F"/>
     <w:multiLevelType w:val="hybridMultilevel"/>
     <w:tmpl w:val="48925872"/>
@@ -9334,7 +10577,7 @@
       </w:rPr>
     </w:lvl>
   </w:abstractNum>
-  <w:abstractNum w:abstractNumId="26" w15:restartNumberingAfterBreak="0">
+  <w:abstractNum w:abstractNumId="30" w15:restartNumberingAfterBreak="0">
     <w:nsid w:val="69801DFD"/>
     <w:multiLevelType w:val="hybridMultilevel"/>
     <w:tmpl w:val="ADC8766C"/>
@@ -9423,7 +10666,156 @@
       </w:pPr>
     </w:lvl>
   </w:abstractNum>
-  <w:abstractNum w:abstractNumId="27" w15:restartNumberingAfterBreak="0">
+  <w:abstractNum w:abstractNumId="31" w15:restartNumberingAfterBreak="0">
+    <w:nsid w:val="6EC70803"/>
+    <w:multiLevelType w:val="multilevel"/>
+    <w:tmpl w:val="00B2080A"/>
+    <w:lvl w:ilvl="0">
+      <w:start w:val="1"/>
+      <w:numFmt w:val="bullet"/>
+      <w:lvlText w:val=""/>
+      <w:lvlJc w:val="left"/>
+      <w:pPr>
+        <w:tabs>
+          <w:tab w:val="num" w:pos="720"/>
+        </w:tabs>
+        <w:ind w:left="720" w:hanging="360"/>
+      </w:pPr>
+      <w:rPr>
+        <w:rFonts w:ascii="Symbol" w:hAnsi="Symbol" w:hint="default"/>
+        <w:sz w:val="20"/>
+      </w:rPr>
+    </w:lvl>
+    <w:lvl w:ilvl="1" w:tentative="1">
+      <w:start w:val="1"/>
+      <w:numFmt w:val="bullet"/>
+      <w:lvlText w:val="o"/>
+      <w:lvlJc w:val="left"/>
+      <w:pPr>
+        <w:tabs>
+          <w:tab w:val="num" w:pos="1440"/>
+        </w:tabs>
+        <w:ind w:left="1440" w:hanging="360"/>
+      </w:pPr>
+      <w:rPr>
+        <w:rFonts w:ascii="Courier New" w:hAnsi="Courier New" w:hint="default"/>
+        <w:sz w:val="20"/>
+      </w:rPr>
+    </w:lvl>
+    <w:lvl w:ilvl="2" w:tentative="1">
+      <w:start w:val="1"/>
+      <w:numFmt w:val="bullet"/>
+      <w:lvlText w:val=""/>
+      <w:lvlJc w:val="left"/>
+      <w:pPr>
+        <w:tabs>
+          <w:tab w:val="num" w:pos="2160"/>
+        </w:tabs>
+        <w:ind w:left="2160" w:hanging="360"/>
+      </w:pPr>
+      <w:rPr>
+        <w:rFonts w:ascii="Wingdings" w:hAnsi="Wingdings" w:hint="default"/>
+        <w:sz w:val="20"/>
+      </w:rPr>
+    </w:lvl>
+    <w:lvl w:ilvl="3" w:tentative="1">
+      <w:start w:val="1"/>
+      <w:numFmt w:val="bullet"/>
+      <w:lvlText w:val=""/>
+      <w:lvlJc w:val="left"/>
+      <w:pPr>
+        <w:tabs>
+          <w:tab w:val="num" w:pos="2880"/>
+        </w:tabs>
+        <w:ind w:left="2880" w:hanging="360"/>
+      </w:pPr>
+      <w:rPr>
+        <w:rFonts w:ascii="Wingdings" w:hAnsi="Wingdings" w:hint="default"/>
+        <w:sz w:val="20"/>
+      </w:rPr>
+    </w:lvl>
+    <w:lvl w:ilvl="4" w:tentative="1">
+      <w:start w:val="1"/>
+      <w:numFmt w:val="bullet"/>
+      <w:lvlText w:val=""/>
+      <w:lvlJc w:val="left"/>
+      <w:pPr>
+        <w:tabs>
+          <w:tab w:val="num" w:pos="3600"/>
+        </w:tabs>
+        <w:ind w:left="3600" w:hanging="360"/>
+      </w:pPr>
+      <w:rPr>
+        <w:rFonts w:ascii="Wingdings" w:hAnsi="Wingdings" w:hint="default"/>
+        <w:sz w:val="20"/>
+      </w:rPr>
+    </w:lvl>
+    <w:lvl w:ilvl="5" w:tentative="1">
+      <w:start w:val="1"/>
+      <w:numFmt w:val="bullet"/>
+      <w:lvlText w:val=""/>
+      <w:lvlJc w:val="left"/>
+      <w:pPr>
+        <w:tabs>
+          <w:tab w:val="num" w:pos="4320"/>
+        </w:tabs>
+        <w:ind w:left="4320" w:hanging="360"/>
+      </w:pPr>
+      <w:rPr>
+        <w:rFonts w:ascii="Wingdings" w:hAnsi="Wingdings" w:hint="default"/>
+        <w:sz w:val="20"/>
+      </w:rPr>
+    </w:lvl>
+    <w:lvl w:ilvl="6" w:tentative="1">
+      <w:start w:val="1"/>
+      <w:numFmt w:val="bullet"/>
+      <w:lvlText w:val=""/>
+      <w:lvlJc w:val="left"/>
+      <w:pPr>
+        <w:tabs>
+          <w:tab w:val="num" w:pos="5040"/>
+        </w:tabs>
+        <w:ind w:left="5040" w:hanging="360"/>
+      </w:pPr>
+      <w:rPr>
+        <w:rFonts w:ascii="Wingdings" w:hAnsi="Wingdings" w:hint="default"/>
+        <w:sz w:val="20"/>
+      </w:rPr>
+    </w:lvl>
+    <w:lvl w:ilvl="7" w:tentative="1">
+      <w:start w:val="1"/>
+      <w:numFmt w:val="bullet"/>
+      <w:lvlText w:val=""/>
+      <w:lvlJc w:val="left"/>
+      <w:pPr>
+        <w:tabs>
+          <w:tab w:val="num" w:pos="5760"/>
+        </w:tabs>
+        <w:ind w:left="5760" w:hanging="360"/>
+      </w:pPr>
+      <w:rPr>
+        <w:rFonts w:ascii="Wingdings" w:hAnsi="Wingdings" w:hint="default"/>
+        <w:sz w:val="20"/>
+      </w:rPr>
+    </w:lvl>
+    <w:lvl w:ilvl="8" w:tentative="1">
+      <w:start w:val="1"/>
+      <w:numFmt w:val="bullet"/>
+      <w:lvlText w:val=""/>
+      <w:lvlJc w:val="left"/>
+      <w:pPr>
+        <w:tabs>
+          <w:tab w:val="num" w:pos="6480"/>
+        </w:tabs>
+        <w:ind w:left="6480" w:hanging="360"/>
+      </w:pPr>
+      <w:rPr>
+        <w:rFonts w:ascii="Wingdings" w:hAnsi="Wingdings" w:hint="default"/>
+        <w:sz w:val="20"/>
+      </w:rPr>
+    </w:lvl>
+  </w:abstractNum>
+  <w:abstractNum w:abstractNumId="32" w15:restartNumberingAfterBreak="0">
     <w:nsid w:val="76711BA6"/>
     <w:multiLevelType w:val="multilevel"/>
     <w:tmpl w:val="FC167B72"/>
@@ -9536,7 +10928,124 @@
       </w:rPr>
     </w:lvl>
   </w:abstractNum>
-  <w:abstractNum w:abstractNumId="28" w15:restartNumberingAfterBreak="0">
+  <w:abstractNum w:abstractNumId="33" w15:restartNumberingAfterBreak="0">
+    <w:nsid w:val="785947F3"/>
+    <w:multiLevelType w:val="multilevel"/>
+    <w:tmpl w:val="F38E2CB6"/>
+    <w:lvl w:ilvl="0">
+      <w:start w:val="1"/>
+      <w:numFmt w:val="decimal"/>
+      <w:lvlText w:val="%1."/>
+      <w:lvlJc w:val="left"/>
+      <w:pPr>
+        <w:tabs>
+          <w:tab w:val="num" w:pos="720"/>
+        </w:tabs>
+        <w:ind w:left="720" w:hanging="360"/>
+      </w:pPr>
+    </w:lvl>
+    <w:lvl w:ilvl="1">
+      <w:start w:val="1"/>
+      <w:numFmt w:val="bullet"/>
+      <w:lvlText w:val=""/>
+      <w:lvlJc w:val="left"/>
+      <w:pPr>
+        <w:tabs>
+          <w:tab w:val="num" w:pos="1440"/>
+        </w:tabs>
+        <w:ind w:left="1440" w:hanging="360"/>
+      </w:pPr>
+      <w:rPr>
+        <w:rFonts w:ascii="Symbol" w:hAnsi="Symbol" w:hint="default"/>
+        <w:sz w:val="20"/>
+      </w:rPr>
+    </w:lvl>
+    <w:lvl w:ilvl="2" w:tentative="1">
+      <w:start w:val="1"/>
+      <w:numFmt w:val="decimal"/>
+      <w:lvlText w:val="%3."/>
+      <w:lvlJc w:val="left"/>
+      <w:pPr>
+        <w:tabs>
+          <w:tab w:val="num" w:pos="2160"/>
+        </w:tabs>
+        <w:ind w:left="2160" w:hanging="360"/>
+      </w:pPr>
+    </w:lvl>
+    <w:lvl w:ilvl="3" w:tentative="1">
+      <w:start w:val="1"/>
+      <w:numFmt w:val="decimal"/>
+      <w:lvlText w:val="%4."/>
+      <w:lvlJc w:val="left"/>
+      <w:pPr>
+        <w:tabs>
+          <w:tab w:val="num" w:pos="2880"/>
+        </w:tabs>
+        <w:ind w:left="2880" w:hanging="360"/>
+      </w:pPr>
+    </w:lvl>
+    <w:lvl w:ilvl="4" w:tentative="1">
+      <w:start w:val="1"/>
+      <w:numFmt w:val="decimal"/>
+      <w:lvlText w:val="%5."/>
+      <w:lvlJc w:val="left"/>
+      <w:pPr>
+        <w:tabs>
+          <w:tab w:val="num" w:pos="3600"/>
+        </w:tabs>
+        <w:ind w:left="3600" w:hanging="360"/>
+      </w:pPr>
+    </w:lvl>
+    <w:lvl w:ilvl="5" w:tentative="1">
+      <w:start w:val="1"/>
+      <w:numFmt w:val="decimal"/>
+      <w:lvlText w:val="%6."/>
+      <w:lvlJc w:val="left"/>
+      <w:pPr>
+        <w:tabs>
+          <w:tab w:val="num" w:pos="4320"/>
+        </w:tabs>
+        <w:ind w:left="4320" w:hanging="360"/>
+      </w:pPr>
+    </w:lvl>
+    <w:lvl w:ilvl="6" w:tentative="1">
+      <w:start w:val="1"/>
+      <w:numFmt w:val="decimal"/>
+      <w:lvlText w:val="%7."/>
+      <w:lvlJc w:val="left"/>
+      <w:pPr>
+        <w:tabs>
+          <w:tab w:val="num" w:pos="5040"/>
+        </w:tabs>
+        <w:ind w:left="5040" w:hanging="360"/>
+      </w:pPr>
+    </w:lvl>
+    <w:lvl w:ilvl="7" w:tentative="1">
+      <w:start w:val="1"/>
+      <w:numFmt w:val="decimal"/>
+      <w:lvlText w:val="%8."/>
+      <w:lvlJc w:val="left"/>
+      <w:pPr>
+        <w:tabs>
+          <w:tab w:val="num" w:pos="5760"/>
+        </w:tabs>
+        <w:ind w:left="5760" w:hanging="360"/>
+      </w:pPr>
+    </w:lvl>
+    <w:lvl w:ilvl="8" w:tentative="1">
+      <w:start w:val="1"/>
+      <w:numFmt w:val="decimal"/>
+      <w:lvlText w:val="%9."/>
+      <w:lvlJc w:val="left"/>
+      <w:pPr>
+        <w:tabs>
+          <w:tab w:val="num" w:pos="6480"/>
+        </w:tabs>
+        <w:ind w:left="6480" w:hanging="360"/>
+      </w:pPr>
+    </w:lvl>
+  </w:abstractNum>
+  <w:abstractNum w:abstractNumId="34" w15:restartNumberingAfterBreak="0">
     <w:nsid w:val="78A531AD"/>
     <w:multiLevelType w:val="hybridMultilevel"/>
     <w:tmpl w:val="F1D2BD30"/>
@@ -9649,7 +11158,7 @@
       </w:rPr>
     </w:lvl>
   </w:abstractNum>
-  <w:abstractNum w:abstractNumId="29" w15:restartNumberingAfterBreak="0">
+  <w:abstractNum w:abstractNumId="35" w15:restartNumberingAfterBreak="0">
     <w:nsid w:val="79B97D8C"/>
     <w:multiLevelType w:val="hybridMultilevel"/>
     <w:tmpl w:val="6646E52E"/>
@@ -9738,7 +11247,7 @@
       </w:pPr>
     </w:lvl>
   </w:abstractNum>
-  <w:abstractNum w:abstractNumId="30" w15:restartNumberingAfterBreak="0">
+  <w:abstractNum w:abstractNumId="36" w15:restartNumberingAfterBreak="0">
     <w:nsid w:val="7AD22C9D"/>
     <w:multiLevelType w:val="hybridMultilevel"/>
     <w:tmpl w:val="8610A53A"/>
@@ -9851,7 +11360,7 @@
       </w:rPr>
     </w:lvl>
   </w:abstractNum>
-  <w:abstractNum w:abstractNumId="31" w15:restartNumberingAfterBreak="0">
+  <w:abstractNum w:abstractNumId="37" w15:restartNumberingAfterBreak="0">
     <w:nsid w:val="7F8A25F3"/>
     <w:multiLevelType w:val="hybridMultilevel"/>
     <w:tmpl w:val="238E5042"/>
@@ -9965,100 +11474,118 @@
     </w:lvl>
   </w:abstractNum>
   <w:num w:numId="1">
-    <w:abstractNumId w:val="21"/>
+    <w:abstractNumId w:val="24"/>
   </w:num>
   <w:num w:numId="2">
     <w:abstractNumId w:val="2"/>
   </w:num>
   <w:num w:numId="3">
-    <w:abstractNumId w:val="28"/>
+    <w:abstractNumId w:val="34"/>
   </w:num>
   <w:num w:numId="4">
+    <w:abstractNumId w:val="17"/>
+  </w:num>
+  <w:num w:numId="5">
+    <w:abstractNumId w:val="7"/>
+  </w:num>
+  <w:num w:numId="6">
+    <w:abstractNumId w:val="26"/>
+  </w:num>
+  <w:num w:numId="7">
     <w:abstractNumId w:val="16"/>
   </w:num>
-  <w:num w:numId="5">
-    <w:abstractNumId w:val="6"/>
+  <w:num w:numId="8">
+    <w:abstractNumId w:val="8"/>
   </w:num>
-  <w:num w:numId="6">
+  <w:num w:numId="9">
+    <w:abstractNumId w:val="11"/>
+  </w:num>
+  <w:num w:numId="10">
+    <w:abstractNumId w:val="35"/>
+  </w:num>
+  <w:num w:numId="11">
+    <w:abstractNumId w:val="13"/>
+  </w:num>
+  <w:num w:numId="12">
     <w:abstractNumId w:val="22"/>
   </w:num>
-  <w:num w:numId="7">
+  <w:num w:numId="13">
     <w:abstractNumId w:val="15"/>
   </w:num>
-  <w:num w:numId="8">
-    <w:abstractNumId w:val="7"/>
+  <w:num w:numId="14">
+    <w:abstractNumId w:val="5"/>
   </w:num>
-  <w:num w:numId="9">
-    <w:abstractNumId w:val="10"/>
+  <w:num w:numId="15">
+    <w:abstractNumId w:val="9"/>
   </w:num>
-  <w:num w:numId="10">
-    <w:abstractNumId w:val="29"/>
+  <w:num w:numId="16">
+    <w:abstractNumId w:val="20"/>
   </w:num>
-  <w:num w:numId="11">
-    <w:abstractNumId w:val="12"/>
-  </w:num>
-  <w:num w:numId="12">
-    <w:abstractNumId w:val="19"/>
-  </w:num>
-  <w:num w:numId="13">
+  <w:num w:numId="17">
     <w:abstractNumId w:val="14"/>
   </w:num>
-  <w:num w:numId="14">
-    <w:abstractNumId w:val="4"/>
-  </w:num>
-  <w:num w:numId="15">
-    <w:abstractNumId w:val="8"/>
-  </w:num>
-  <w:num w:numId="16">
-    <w:abstractNumId w:val="18"/>
-  </w:num>
-  <w:num w:numId="17">
-    <w:abstractNumId w:val="13"/>
-  </w:num>
   <w:num w:numId="18">
-    <w:abstractNumId w:val="26"/>
+    <w:abstractNumId w:val="30"/>
   </w:num>
   <w:num w:numId="19">
-    <w:abstractNumId w:val="20"/>
+    <w:abstractNumId w:val="23"/>
   </w:num>
   <w:num w:numId="20">
-    <w:abstractNumId w:val="24"/>
+    <w:abstractNumId w:val="28"/>
   </w:num>
   <w:num w:numId="21">
     <w:abstractNumId w:val="1"/>
   </w:num>
   <w:num w:numId="22">
-    <w:abstractNumId w:val="31"/>
+    <w:abstractNumId w:val="37"/>
   </w:num>
   <w:num w:numId="23">
-    <w:abstractNumId w:val="17"/>
+    <w:abstractNumId w:val="19"/>
   </w:num>
   <w:num w:numId="24">
-    <w:abstractNumId w:val="30"/>
+    <w:abstractNumId w:val="36"/>
   </w:num>
   <w:num w:numId="25">
-    <w:abstractNumId w:val="9"/>
+    <w:abstractNumId w:val="10"/>
   </w:num>
   <w:num w:numId="26">
-    <w:abstractNumId w:val="25"/>
+    <w:abstractNumId w:val="29"/>
   </w:num>
   <w:num w:numId="27">
-    <w:abstractNumId w:val="27"/>
+    <w:abstractNumId w:val="32"/>
   </w:num>
   <w:num w:numId="28">
-    <w:abstractNumId w:val="11"/>
+    <w:abstractNumId w:val="12"/>
   </w:num>
   <w:num w:numId="29">
     <w:abstractNumId w:val="3"/>
   </w:num>
   <w:num w:numId="30">
-    <w:abstractNumId w:val="5"/>
+    <w:abstractNumId w:val="6"/>
   </w:num>
   <w:num w:numId="31">
     <w:abstractNumId w:val="0"/>
   </w:num>
   <w:num w:numId="32">
-    <w:abstractNumId w:val="23"/>
+    <w:abstractNumId w:val="27"/>
+  </w:num>
+  <w:num w:numId="33">
+    <w:abstractNumId w:val="25"/>
+  </w:num>
+  <w:num w:numId="34">
+    <w:abstractNumId w:val="21"/>
+  </w:num>
+  <w:num w:numId="35">
+    <w:abstractNumId w:val="4"/>
+  </w:num>
+  <w:num w:numId="36">
+    <w:abstractNumId w:val="18"/>
+  </w:num>
+  <w:num w:numId="37">
+    <w:abstractNumId w:val="33"/>
+  </w:num>
+  <w:num w:numId="38">
+    <w:abstractNumId w:val="31"/>
   </w:num>
 </w:numbering>
 </file>
@@ -10488,7 +12015,6 @@
   <w:style w:type="character" w:default="1" w:styleId="a0">
     <w:name w:val="Default Paragraph Font"/>
     <w:uiPriority w:val="1"/>
-    <w:semiHidden/>
     <w:unhideWhenUsed/>
   </w:style>
   <w:style w:type="table" w:default="1" w:styleId="a1">
@@ -10932,7 +12458,7 @@
 </file>
 
 <file path=customXml/itemProps1.xml><?xml version="1.0" encoding="utf-8"?>
-<ds:datastoreItem xmlns:ds="http://schemas.openxmlformats.org/officeDocument/2006/customXml" ds:itemID="{9BFE4DBC-FB10-4D31-BE5A-B72A23F77868}">
+<ds:datastoreItem xmlns:ds="http://schemas.openxmlformats.org/officeDocument/2006/customXml" ds:itemID="{9516F2D2-29AE-40DB-B35A-B43598057508}">
   <ds:schemaRefs>
     <ds:schemaRef ds:uri="http://schemas.openxmlformats.org/officeDocument/2006/bibliography"/>
   </ds:schemaRefs>
